--- a/Bao_cao_seminar.docx
+++ b/Bao_cao_seminar.docx
@@ -22,7 +22,6 @@
           <w:szCs w:val="32"/>
         </w:rPr>
       </w:pPr>
-      <w:proofErr w:type="spellStart"/>
       <w:r>
         <w:rPr>
           <w:rFonts w:ascii="Arial" w:hAnsi="Arial" w:cs="Arial"/>
@@ -31,10 +30,12 @@
           <w:sz w:val="32"/>
           <w:szCs w:val="32"/>
         </w:rPr>
-        <w:t>Nhóm</w:t>
-      </w:r>
-      <w:proofErr w:type="spellEnd"/>
-      <w:r>
+        <w:t>Nhóm 7_ Seminar</w:t>
+      </w:r>
+    </w:p>
+    <w:p>
+      <w:pPr>
+        <w:jc w:val="center"/>
         <w:rPr>
           <w:rFonts w:ascii="Arial" w:hAnsi="Arial" w:cs="Arial"/>
           <w:b/>
@@ -42,7 +43,26 @@
           <w:sz w:val="32"/>
           <w:szCs w:val="32"/>
         </w:rPr>
-        <w:t xml:space="preserve"> 7_ Seminar</w:t>
+      </w:pPr>
+      <w:r>
+        <w:rPr>
+          <w:rFonts w:ascii="Arial" w:hAnsi="Arial" w:cs="Arial"/>
+          <w:b/>
+          <w:color w:val="5B9BD5" w:themeColor="accent1"/>
+          <w:sz w:val="32"/>
+          <w:szCs w:val="32"/>
+        </w:rPr>
+        <w:t>Phần mềm Chia sẻ và Quay màn hình</w:t>
+      </w:r>
+      <w:r>
+        <w:rPr>
+          <w:rFonts w:ascii="Arial" w:hAnsi="Arial" w:cs="Arial"/>
+          <w:b/>
+          <w:color w:val="5B9BD5" w:themeColor="accent1"/>
+          <w:sz w:val="32"/>
+          <w:szCs w:val="32"/>
+        </w:rPr>
+        <w:t>.</w:t>
       </w:r>
     </w:p>
     <w:p>
@@ -56,7 +76,6 @@
           <w:szCs w:val="32"/>
         </w:rPr>
       </w:pPr>
-      <w:proofErr w:type="spellStart"/>
       <w:r>
         <w:rPr>
           <w:rFonts w:ascii="Arial" w:hAnsi="Arial" w:cs="Arial"/>
@@ -65,9 +84,8 @@
           <w:sz w:val="32"/>
           <w:szCs w:val="32"/>
         </w:rPr>
-        <w:t>Phần</w:t>
-      </w:r>
-      <w:proofErr w:type="spellEnd"/>
+        <w:t>Phần mềm được sử dụng cho Seminar:</w:t>
+      </w:r>
       <w:r>
         <w:rPr>
           <w:rFonts w:ascii="Arial" w:hAnsi="Arial" w:cs="Arial"/>
@@ -78,8 +96,10 @@
         </w:rPr>
         <w:t xml:space="preserve"> </w:t>
       </w:r>
-      <w:proofErr w:type="spellStart"/>
-      <w:r>
+    </w:p>
+    <w:p>
+      <w:pPr>
+        <w:jc w:val="center"/>
         <w:rPr>
           <w:rFonts w:ascii="Arial" w:hAnsi="Arial" w:cs="Arial"/>
           <w:b/>
@@ -87,9 +107,7 @@
           <w:sz w:val="32"/>
           <w:szCs w:val="32"/>
         </w:rPr>
-        <w:t>mềm</w:t>
-      </w:r>
-      <w:proofErr w:type="spellEnd"/>
+      </w:pPr>
       <w:r>
         <w:rPr>
           <w:rFonts w:ascii="Arial" w:hAnsi="Arial" w:cs="Arial"/>
@@ -98,10 +116,12 @@
           <w:sz w:val="32"/>
           <w:szCs w:val="32"/>
         </w:rPr>
-        <w:t xml:space="preserve"> Chia </w:t>
-      </w:r>
-      <w:proofErr w:type="spellStart"/>
-      <w:r>
+        <w:t>Windows Project và Nvidia Geforce Experience</w:t>
+      </w:r>
+    </w:p>
+    <w:p>
+      <w:pPr>
+        <w:jc w:val="center"/>
         <w:rPr>
           <w:rFonts w:ascii="Arial" w:hAnsi="Arial" w:cs="Arial"/>
           <w:b/>
@@ -109,352 +129,13 @@
           <w:sz w:val="32"/>
           <w:szCs w:val="32"/>
         </w:rPr>
-        <w:t>sẻ</w:t>
-      </w:r>
-      <w:proofErr w:type="spellEnd"/>
-      <w:r>
-        <w:rPr>
-          <w:rFonts w:ascii="Arial" w:hAnsi="Arial" w:cs="Arial"/>
-          <w:b/>
-          <w:color w:val="5B9BD5" w:themeColor="accent1"/>
-          <w:sz w:val="32"/>
-          <w:szCs w:val="32"/>
-        </w:rPr>
-        <w:t xml:space="preserve"> </w:t>
-      </w:r>
-      <w:proofErr w:type="spellStart"/>
-      <w:r>
-        <w:rPr>
-          <w:rFonts w:ascii="Arial" w:hAnsi="Arial" w:cs="Arial"/>
-          <w:b/>
-          <w:color w:val="5B9BD5" w:themeColor="accent1"/>
-          <w:sz w:val="32"/>
-          <w:szCs w:val="32"/>
-        </w:rPr>
-        <w:t>và</w:t>
-      </w:r>
-      <w:proofErr w:type="spellEnd"/>
-      <w:r>
-        <w:rPr>
-          <w:rFonts w:ascii="Arial" w:hAnsi="Arial" w:cs="Arial"/>
-          <w:b/>
-          <w:color w:val="5B9BD5" w:themeColor="accent1"/>
-          <w:sz w:val="32"/>
-          <w:szCs w:val="32"/>
-        </w:rPr>
-        <w:t xml:space="preserve"> Quay </w:t>
-      </w:r>
-      <w:proofErr w:type="spellStart"/>
-      <w:r>
-        <w:rPr>
-          <w:rFonts w:ascii="Arial" w:hAnsi="Arial" w:cs="Arial"/>
-          <w:b/>
-          <w:color w:val="5B9BD5" w:themeColor="accent1"/>
-          <w:sz w:val="32"/>
-          <w:szCs w:val="32"/>
-        </w:rPr>
-        <w:t>màn</w:t>
-      </w:r>
-      <w:proofErr w:type="spellEnd"/>
-      <w:r>
-        <w:rPr>
-          <w:rFonts w:ascii="Arial" w:hAnsi="Arial" w:cs="Arial"/>
-          <w:b/>
-          <w:color w:val="5B9BD5" w:themeColor="accent1"/>
-          <w:sz w:val="32"/>
-          <w:szCs w:val="32"/>
-        </w:rPr>
-        <w:t xml:space="preserve"> </w:t>
-      </w:r>
-      <w:proofErr w:type="spellStart"/>
-      <w:r>
-        <w:rPr>
-          <w:rFonts w:ascii="Arial" w:hAnsi="Arial" w:cs="Arial"/>
-          <w:b/>
-          <w:color w:val="5B9BD5" w:themeColor="accent1"/>
-          <w:sz w:val="32"/>
-          <w:szCs w:val="32"/>
-        </w:rPr>
-        <w:t>hình</w:t>
-      </w:r>
-      <w:proofErr w:type="spellEnd"/>
-      <w:r>
-        <w:rPr>
-          <w:rFonts w:ascii="Arial" w:hAnsi="Arial" w:cs="Arial"/>
-          <w:b/>
-          <w:color w:val="5B9BD5" w:themeColor="accent1"/>
-          <w:sz w:val="32"/>
-          <w:szCs w:val="32"/>
-        </w:rPr>
-        <w:t>.</w:t>
-      </w:r>
-    </w:p>
-    <w:p>
-      <w:pPr>
-        <w:jc w:val="center"/>
-        <w:rPr>
-          <w:rFonts w:ascii="Arial" w:hAnsi="Arial" w:cs="Arial"/>
-          <w:b/>
-          <w:color w:val="5B9BD5" w:themeColor="accent1"/>
-          <w:sz w:val="32"/>
-          <w:szCs w:val="32"/>
-        </w:rPr>
-      </w:pPr>
-      <w:proofErr w:type="spellStart"/>
-      <w:r>
-        <w:rPr>
-          <w:rFonts w:ascii="Arial" w:hAnsi="Arial" w:cs="Arial"/>
-          <w:b/>
-          <w:color w:val="5B9BD5" w:themeColor="accent1"/>
-          <w:sz w:val="32"/>
-          <w:szCs w:val="32"/>
-        </w:rPr>
-        <w:t>Phần</w:t>
-      </w:r>
-      <w:proofErr w:type="spellEnd"/>
-      <w:r>
-        <w:rPr>
-          <w:rFonts w:ascii="Arial" w:hAnsi="Arial" w:cs="Arial"/>
-          <w:b/>
-          <w:color w:val="5B9BD5" w:themeColor="accent1"/>
-          <w:sz w:val="32"/>
-          <w:szCs w:val="32"/>
-        </w:rPr>
-        <w:t xml:space="preserve"> </w:t>
-      </w:r>
-      <w:proofErr w:type="spellStart"/>
-      <w:r>
-        <w:rPr>
-          <w:rFonts w:ascii="Arial" w:hAnsi="Arial" w:cs="Arial"/>
-          <w:b/>
-          <w:color w:val="5B9BD5" w:themeColor="accent1"/>
-          <w:sz w:val="32"/>
-          <w:szCs w:val="32"/>
-        </w:rPr>
-        <w:t>mềm</w:t>
-      </w:r>
-      <w:proofErr w:type="spellEnd"/>
-      <w:r>
-        <w:rPr>
-          <w:rFonts w:ascii="Arial" w:hAnsi="Arial" w:cs="Arial"/>
-          <w:b/>
-          <w:color w:val="5B9BD5" w:themeColor="accent1"/>
-          <w:sz w:val="32"/>
-          <w:szCs w:val="32"/>
-        </w:rPr>
-        <w:t xml:space="preserve"> </w:t>
-      </w:r>
-      <w:proofErr w:type="spellStart"/>
-      <w:r>
-        <w:rPr>
-          <w:rFonts w:ascii="Arial" w:hAnsi="Arial" w:cs="Arial"/>
-          <w:b/>
-          <w:color w:val="5B9BD5" w:themeColor="accent1"/>
-          <w:sz w:val="32"/>
-          <w:szCs w:val="32"/>
-        </w:rPr>
-        <w:t>được</w:t>
-      </w:r>
-      <w:proofErr w:type="spellEnd"/>
-      <w:r>
-        <w:rPr>
-          <w:rFonts w:ascii="Arial" w:hAnsi="Arial" w:cs="Arial"/>
-          <w:b/>
-          <w:color w:val="5B9BD5" w:themeColor="accent1"/>
-          <w:sz w:val="32"/>
-          <w:szCs w:val="32"/>
-        </w:rPr>
-        <w:t xml:space="preserve"> </w:t>
-      </w:r>
-      <w:proofErr w:type="spellStart"/>
-      <w:r>
-        <w:rPr>
-          <w:rFonts w:ascii="Arial" w:hAnsi="Arial" w:cs="Arial"/>
-          <w:b/>
-          <w:color w:val="5B9BD5" w:themeColor="accent1"/>
-          <w:sz w:val="32"/>
-          <w:szCs w:val="32"/>
-        </w:rPr>
-        <w:t>sử</w:t>
-      </w:r>
-      <w:proofErr w:type="spellEnd"/>
-      <w:r>
-        <w:rPr>
-          <w:rFonts w:ascii="Arial" w:hAnsi="Arial" w:cs="Arial"/>
-          <w:b/>
-          <w:color w:val="5B9BD5" w:themeColor="accent1"/>
-          <w:sz w:val="32"/>
-          <w:szCs w:val="32"/>
-        </w:rPr>
-        <w:t xml:space="preserve"> </w:t>
-      </w:r>
-      <w:proofErr w:type="spellStart"/>
-      <w:r>
-        <w:rPr>
-          <w:rFonts w:ascii="Arial" w:hAnsi="Arial" w:cs="Arial"/>
-          <w:b/>
-          <w:color w:val="5B9BD5" w:themeColor="accent1"/>
-          <w:sz w:val="32"/>
-          <w:szCs w:val="32"/>
-        </w:rPr>
-        <w:t>dụng</w:t>
-      </w:r>
-      <w:proofErr w:type="spellEnd"/>
-      <w:r>
-        <w:rPr>
-          <w:rFonts w:ascii="Arial" w:hAnsi="Arial" w:cs="Arial"/>
-          <w:b/>
-          <w:color w:val="5B9BD5" w:themeColor="accent1"/>
-          <w:sz w:val="32"/>
-          <w:szCs w:val="32"/>
-        </w:rPr>
-        <w:t xml:space="preserve"> </w:t>
-      </w:r>
-      <w:proofErr w:type="spellStart"/>
-      <w:r>
-        <w:rPr>
-          <w:rFonts w:ascii="Arial" w:hAnsi="Arial" w:cs="Arial"/>
-          <w:b/>
-          <w:color w:val="5B9BD5" w:themeColor="accent1"/>
-          <w:sz w:val="32"/>
-          <w:szCs w:val="32"/>
-        </w:rPr>
-        <w:t>cho</w:t>
-      </w:r>
-      <w:proofErr w:type="spellEnd"/>
-      <w:r>
-        <w:rPr>
-          <w:rFonts w:ascii="Arial" w:hAnsi="Arial" w:cs="Arial"/>
-          <w:b/>
-          <w:color w:val="5B9BD5" w:themeColor="accent1"/>
-          <w:sz w:val="32"/>
-          <w:szCs w:val="32"/>
-        </w:rPr>
-        <w:t xml:space="preserve"> Seminar:</w:t>
-      </w:r>
-      <w:r>
-        <w:rPr>
-          <w:rFonts w:ascii="Arial" w:hAnsi="Arial" w:cs="Arial"/>
-          <w:b/>
-          <w:color w:val="5B9BD5" w:themeColor="accent1"/>
-          <w:sz w:val="32"/>
-          <w:szCs w:val="32"/>
-        </w:rPr>
-        <w:t xml:space="preserve"> </w:t>
-      </w:r>
-    </w:p>
-    <w:p>
-      <w:pPr>
-        <w:jc w:val="center"/>
-        <w:rPr>
-          <w:rFonts w:ascii="Arial" w:hAnsi="Arial" w:cs="Arial"/>
-          <w:b/>
-          <w:color w:val="5B9BD5" w:themeColor="accent1"/>
-          <w:sz w:val="32"/>
-          <w:szCs w:val="32"/>
-        </w:rPr>
-      </w:pPr>
-      <w:r>
-        <w:rPr>
-          <w:rFonts w:ascii="Arial" w:hAnsi="Arial" w:cs="Arial"/>
-          <w:b/>
-          <w:color w:val="5B9BD5" w:themeColor="accent1"/>
-          <w:sz w:val="32"/>
-          <w:szCs w:val="32"/>
-        </w:rPr>
-        <w:t xml:space="preserve">Windows Project </w:t>
-      </w:r>
-      <w:proofErr w:type="spellStart"/>
-      <w:r>
-        <w:rPr>
-          <w:rFonts w:ascii="Arial" w:hAnsi="Arial" w:cs="Arial"/>
-          <w:b/>
-          <w:color w:val="5B9BD5" w:themeColor="accent1"/>
-          <w:sz w:val="32"/>
-          <w:szCs w:val="32"/>
-        </w:rPr>
-        <w:t>và</w:t>
-      </w:r>
-      <w:proofErr w:type="spellEnd"/>
-      <w:r>
-        <w:rPr>
-          <w:rFonts w:ascii="Arial" w:hAnsi="Arial" w:cs="Arial"/>
-          <w:b/>
-          <w:color w:val="5B9BD5" w:themeColor="accent1"/>
-          <w:sz w:val="32"/>
-          <w:szCs w:val="32"/>
-        </w:rPr>
-        <w:t xml:space="preserve"> </w:t>
-      </w:r>
-      <w:proofErr w:type="spellStart"/>
-      <w:r>
-        <w:rPr>
-          <w:rFonts w:ascii="Arial" w:hAnsi="Arial" w:cs="Arial"/>
-          <w:b/>
-          <w:color w:val="5B9BD5" w:themeColor="accent1"/>
-          <w:sz w:val="32"/>
-          <w:szCs w:val="32"/>
-        </w:rPr>
-        <w:t>Nvidia</w:t>
-      </w:r>
-      <w:proofErr w:type="spellEnd"/>
-      <w:r>
-        <w:rPr>
-          <w:rFonts w:ascii="Arial" w:hAnsi="Arial" w:cs="Arial"/>
-          <w:b/>
-          <w:color w:val="5B9BD5" w:themeColor="accent1"/>
-          <w:sz w:val="32"/>
-          <w:szCs w:val="32"/>
-        </w:rPr>
-        <w:t xml:space="preserve"> </w:t>
-      </w:r>
-      <w:proofErr w:type="spellStart"/>
-      <w:r>
-        <w:rPr>
-          <w:rFonts w:ascii="Arial" w:hAnsi="Arial" w:cs="Arial"/>
-          <w:b/>
-          <w:color w:val="5B9BD5" w:themeColor="accent1"/>
-          <w:sz w:val="32"/>
-          <w:szCs w:val="32"/>
-        </w:rPr>
-        <w:t>Geforce</w:t>
-      </w:r>
-      <w:proofErr w:type="spellEnd"/>
-      <w:r>
-        <w:rPr>
-          <w:rFonts w:ascii="Arial" w:hAnsi="Arial" w:cs="Arial"/>
-          <w:b/>
-          <w:color w:val="5B9BD5" w:themeColor="accent1"/>
-          <w:sz w:val="32"/>
-          <w:szCs w:val="32"/>
-        </w:rPr>
-        <w:t xml:space="preserve"> E</w:t>
-      </w:r>
-      <w:r>
-        <w:rPr>
-          <w:rFonts w:ascii="Arial" w:hAnsi="Arial" w:cs="Arial"/>
-          <w:b/>
-          <w:color w:val="5B9BD5" w:themeColor="accent1"/>
-          <w:sz w:val="32"/>
-          <w:szCs w:val="32"/>
-        </w:rPr>
-        <w:t>xperience</w:t>
-      </w:r>
-    </w:p>
-    <w:p>
-      <w:pPr>
-        <w:jc w:val="center"/>
-        <w:rPr>
-          <w:rFonts w:ascii="Arial" w:hAnsi="Arial" w:cs="Arial"/>
-          <w:b/>
-          <w:color w:val="5B9BD5" w:themeColor="accent1"/>
-          <w:sz w:val="32"/>
-          <w:szCs w:val="32"/>
-        </w:rPr>
-      </w:pPr>
-      <w:r>
-        <w:rPr>
+      </w:pPr>
+      <w:r>
+        <w:rPr>
+          <w:rFonts w:ascii="Arial" w:hAnsi="Arial" w:cs="Arial"/>
           <w:noProof/>
+          <w:sz w:val="32"/>
+          <w:szCs w:val="32"/>
         </w:rPr>
         <w:drawing>
           <wp:inline distT="0" distB="0" distL="0" distR="0">
@@ -610,7 +291,6 @@
           <w:szCs w:val="32"/>
         </w:rPr>
       </w:pPr>
-      <w:proofErr w:type="spellStart"/>
       <w:r>
         <w:rPr>
           <w:rFonts w:ascii="Arial" w:hAnsi="Arial" w:cs="Arial"/>
@@ -619,9 +299,8 @@
           <w:sz w:val="32"/>
           <w:szCs w:val="32"/>
         </w:rPr>
-        <w:t>Công</w:t>
-      </w:r>
-      <w:proofErr w:type="spellEnd"/>
+        <w:t>Công việ</w:t>
+      </w:r>
       <w:r>
         <w:rPr>
           <w:rFonts w:ascii="Arial" w:hAnsi="Arial" w:cs="Arial"/>
@@ -630,72 +309,7 @@
           <w:sz w:val="32"/>
           <w:szCs w:val="32"/>
         </w:rPr>
-        <w:t xml:space="preserve"> </w:t>
-      </w:r>
-      <w:proofErr w:type="spellStart"/>
-      <w:r>
-        <w:rPr>
-          <w:rFonts w:ascii="Arial" w:hAnsi="Arial" w:cs="Arial"/>
-          <w:b/>
-          <w:color w:val="5B9BD5" w:themeColor="accent1"/>
-          <w:sz w:val="32"/>
-          <w:szCs w:val="32"/>
-        </w:rPr>
-        <w:t>việ</w:t>
-      </w:r>
-      <w:r>
-        <w:rPr>
-          <w:rFonts w:ascii="Arial" w:hAnsi="Arial" w:cs="Arial"/>
-          <w:b/>
-          <w:color w:val="5B9BD5" w:themeColor="accent1"/>
-          <w:sz w:val="32"/>
-          <w:szCs w:val="32"/>
-        </w:rPr>
-        <w:t>c</w:t>
-      </w:r>
-      <w:proofErr w:type="spellEnd"/>
-      <w:r>
-        <w:rPr>
-          <w:rFonts w:ascii="Arial" w:hAnsi="Arial" w:cs="Arial"/>
-          <w:b/>
-          <w:color w:val="5B9BD5" w:themeColor="accent1"/>
-          <w:sz w:val="32"/>
-          <w:szCs w:val="32"/>
-        </w:rPr>
-        <w:t xml:space="preserve"> </w:t>
-      </w:r>
-      <w:proofErr w:type="spellStart"/>
-      <w:r>
-        <w:rPr>
-          <w:rFonts w:ascii="Arial" w:hAnsi="Arial" w:cs="Arial"/>
-          <w:b/>
-          <w:color w:val="5B9BD5" w:themeColor="accent1"/>
-          <w:sz w:val="32"/>
-          <w:szCs w:val="32"/>
-        </w:rPr>
-        <w:t>đã</w:t>
-      </w:r>
-      <w:proofErr w:type="spellEnd"/>
-      <w:r>
-        <w:rPr>
-          <w:rFonts w:ascii="Arial" w:hAnsi="Arial" w:cs="Arial"/>
-          <w:b/>
-          <w:color w:val="5B9BD5" w:themeColor="accent1"/>
-          <w:sz w:val="32"/>
-          <w:szCs w:val="32"/>
-        </w:rPr>
-        <w:t xml:space="preserve"> </w:t>
-      </w:r>
-      <w:proofErr w:type="spellStart"/>
-      <w:r>
-        <w:rPr>
-          <w:rFonts w:ascii="Arial" w:hAnsi="Arial" w:cs="Arial"/>
-          <w:b/>
-          <w:color w:val="5B9BD5" w:themeColor="accent1"/>
-          <w:sz w:val="32"/>
-          <w:szCs w:val="32"/>
-        </w:rPr>
-        <w:t>làm:</w:t>
+        <w:t>c đã làm:</w:t>
       </w:r>
     </w:p>
     <w:p>
@@ -717,142 +331,7 @@
           <w:sz w:val="32"/>
           <w:szCs w:val="32"/>
         </w:rPr>
-        <w:t>Hoàn</w:t>
-      </w:r>
-      <w:proofErr w:type="spellEnd"/>
-      <w:r>
-        <w:rPr>
-          <w:rFonts w:ascii="Arial" w:hAnsi="Arial" w:cs="Arial"/>
-          <w:sz w:val="32"/>
-          <w:szCs w:val="32"/>
-        </w:rPr>
-        <w:t xml:space="preserve"> </w:t>
-      </w:r>
-      <w:proofErr w:type="spellStart"/>
-      <w:r>
-        <w:rPr>
-          <w:rFonts w:ascii="Arial" w:hAnsi="Arial" w:cs="Arial"/>
-          <w:sz w:val="32"/>
-          <w:szCs w:val="32"/>
-        </w:rPr>
-        <w:t>tất</w:t>
-      </w:r>
-      <w:proofErr w:type="spellEnd"/>
-      <w:r>
-        <w:rPr>
-          <w:rFonts w:ascii="Arial" w:hAnsi="Arial" w:cs="Arial"/>
-          <w:sz w:val="32"/>
-          <w:szCs w:val="32"/>
-        </w:rPr>
-        <w:t xml:space="preserve"> </w:t>
-      </w:r>
-      <w:proofErr w:type="spellStart"/>
-      <w:r>
-        <w:rPr>
-          <w:rFonts w:ascii="Arial" w:hAnsi="Arial" w:cs="Arial"/>
-          <w:sz w:val="32"/>
-          <w:szCs w:val="32"/>
-        </w:rPr>
-        <w:t>cài</w:t>
-      </w:r>
-      <w:proofErr w:type="spellEnd"/>
-      <w:r>
-        <w:rPr>
-          <w:rFonts w:ascii="Arial" w:hAnsi="Arial" w:cs="Arial"/>
-          <w:sz w:val="32"/>
-          <w:szCs w:val="32"/>
-        </w:rPr>
-        <w:t xml:space="preserve"> </w:t>
-      </w:r>
-      <w:proofErr w:type="spellStart"/>
-      <w:r>
-        <w:rPr>
-          <w:rFonts w:ascii="Arial" w:hAnsi="Arial" w:cs="Arial"/>
-          <w:sz w:val="32"/>
-          <w:szCs w:val="32"/>
-        </w:rPr>
-        <w:t>đặt</w:t>
-      </w:r>
-      <w:proofErr w:type="spellEnd"/>
-      <w:r>
-        <w:rPr>
-          <w:rFonts w:ascii="Arial" w:hAnsi="Arial" w:cs="Arial"/>
-          <w:sz w:val="32"/>
-          <w:szCs w:val="32"/>
-        </w:rPr>
-        <w:t xml:space="preserve"> </w:t>
-      </w:r>
-      <w:proofErr w:type="spellStart"/>
-      <w:r>
-        <w:rPr>
-          <w:rFonts w:ascii="Arial" w:hAnsi="Arial" w:cs="Arial"/>
-          <w:sz w:val="32"/>
-          <w:szCs w:val="32"/>
-        </w:rPr>
-        <w:t>phần</w:t>
-      </w:r>
-      <w:proofErr w:type="spellEnd"/>
-      <w:r>
-        <w:rPr>
-          <w:rFonts w:ascii="Arial" w:hAnsi="Arial" w:cs="Arial"/>
-          <w:sz w:val="32"/>
-          <w:szCs w:val="32"/>
-        </w:rPr>
-        <w:t xml:space="preserve"> </w:t>
-      </w:r>
-      <w:proofErr w:type="spellStart"/>
-      <w:r>
-        <w:rPr>
-          <w:rFonts w:ascii="Arial" w:hAnsi="Arial" w:cs="Arial"/>
-          <w:sz w:val="32"/>
-          <w:szCs w:val="32"/>
-        </w:rPr>
-        <w:t>mềm</w:t>
-      </w:r>
-      <w:proofErr w:type="spellEnd"/>
-      <w:r>
-        <w:rPr>
-          <w:rFonts w:ascii="Arial" w:hAnsi="Arial" w:cs="Arial"/>
-          <w:sz w:val="32"/>
-          <w:szCs w:val="32"/>
-        </w:rPr>
-        <w:t xml:space="preserve"> </w:t>
-      </w:r>
-      <w:proofErr w:type="spellStart"/>
-      <w:r>
-        <w:rPr>
-          <w:rFonts w:ascii="Arial" w:hAnsi="Arial" w:cs="Arial"/>
-          <w:sz w:val="32"/>
-          <w:szCs w:val="32"/>
-        </w:rPr>
-        <w:t>vào</w:t>
-      </w:r>
-      <w:proofErr w:type="spellEnd"/>
-      <w:r>
-        <w:rPr>
-          <w:rFonts w:ascii="Arial" w:hAnsi="Arial" w:cs="Arial"/>
-          <w:sz w:val="32"/>
-          <w:szCs w:val="32"/>
-        </w:rPr>
-        <w:t xml:space="preserve"> </w:t>
-      </w:r>
-      <w:proofErr w:type="spellStart"/>
-      <w:r>
-        <w:rPr>
-          <w:rFonts w:ascii="Arial" w:hAnsi="Arial" w:cs="Arial"/>
-          <w:sz w:val="32"/>
-          <w:szCs w:val="32"/>
-        </w:rPr>
-        <w:t>máy</w:t>
-      </w:r>
-      <w:proofErr w:type="spellEnd"/>
-      <w:r>
-        <w:rPr>
-          <w:rFonts w:ascii="Arial" w:hAnsi="Arial" w:cs="Arial"/>
-          <w:sz w:val="32"/>
-          <w:szCs w:val="32"/>
-        </w:rPr>
-        <w:t xml:space="preserve">. </w:t>
+        <w:t xml:space="preserve">Hoàn tất cài đặt phần mềm vào máy. </w:t>
       </w:r>
     </w:p>
     <w:p>
@@ -868,166 +347,53 @@
           <w:szCs w:val="32"/>
         </w:rPr>
       </w:pPr>
-      <w:proofErr w:type="spellStart"/>
-      <w:r>
-        <w:rPr>
-          <w:rFonts w:ascii="Arial" w:hAnsi="Arial" w:cs="Arial"/>
-          <w:sz w:val="32"/>
-          <w:szCs w:val="32"/>
-        </w:rPr>
-        <w:t>Các</w:t>
-      </w:r>
-      <w:proofErr w:type="spellEnd"/>
-      <w:r>
-        <w:rPr>
-          <w:rFonts w:ascii="Arial" w:hAnsi="Arial" w:cs="Arial"/>
-          <w:sz w:val="32"/>
-          <w:szCs w:val="32"/>
-        </w:rPr>
-        <w:t xml:space="preserve"> </w:t>
-      </w:r>
-      <w:proofErr w:type="spellStart"/>
-      <w:r>
-        <w:rPr>
-          <w:rFonts w:ascii="Arial" w:hAnsi="Arial" w:cs="Arial"/>
-          <w:sz w:val="32"/>
-          <w:szCs w:val="32"/>
-        </w:rPr>
-        <w:t>thành</w:t>
-      </w:r>
-      <w:proofErr w:type="spellEnd"/>
-      <w:r>
-        <w:rPr>
-          <w:rFonts w:ascii="Arial" w:hAnsi="Arial" w:cs="Arial"/>
-          <w:sz w:val="32"/>
-          <w:szCs w:val="32"/>
-        </w:rPr>
-        <w:t xml:space="preserve"> </w:t>
-      </w:r>
-      <w:proofErr w:type="spellStart"/>
-      <w:r>
-        <w:rPr>
-          <w:rFonts w:ascii="Arial" w:hAnsi="Arial" w:cs="Arial"/>
-          <w:sz w:val="32"/>
-          <w:szCs w:val="32"/>
-        </w:rPr>
-        <w:t>viên</w:t>
-      </w:r>
-      <w:proofErr w:type="spellEnd"/>
-      <w:r>
-        <w:rPr>
-          <w:rFonts w:ascii="Arial" w:hAnsi="Arial" w:cs="Arial"/>
-          <w:sz w:val="32"/>
-          <w:szCs w:val="32"/>
-        </w:rPr>
-        <w:t xml:space="preserve"> </w:t>
-      </w:r>
-      <w:proofErr w:type="spellStart"/>
-      <w:r>
-        <w:rPr>
-          <w:rFonts w:ascii="Arial" w:hAnsi="Arial" w:cs="Arial"/>
-          <w:sz w:val="32"/>
-          <w:szCs w:val="32"/>
-        </w:rPr>
-        <w:t>thuần</w:t>
-      </w:r>
-      <w:proofErr w:type="spellEnd"/>
-      <w:r>
-        <w:rPr>
-          <w:rFonts w:ascii="Arial" w:hAnsi="Arial" w:cs="Arial"/>
-          <w:sz w:val="32"/>
-          <w:szCs w:val="32"/>
-        </w:rPr>
-        <w:t xml:space="preserve"> </w:t>
-      </w:r>
-      <w:proofErr w:type="spellStart"/>
-      <w:r>
-        <w:rPr>
-          <w:rFonts w:ascii="Arial" w:hAnsi="Arial" w:cs="Arial"/>
-          <w:sz w:val="32"/>
-          <w:szCs w:val="32"/>
-        </w:rPr>
-        <w:t>thục</w:t>
-      </w:r>
-      <w:proofErr w:type="spellEnd"/>
-      <w:r>
-        <w:rPr>
-          <w:rFonts w:ascii="Arial" w:hAnsi="Arial" w:cs="Arial"/>
-          <w:sz w:val="32"/>
-          <w:szCs w:val="32"/>
-        </w:rPr>
-        <w:t xml:space="preserve"> </w:t>
-      </w:r>
-      <w:proofErr w:type="spellStart"/>
-      <w:r>
-        <w:rPr>
-          <w:rFonts w:ascii="Arial" w:hAnsi="Arial" w:cs="Arial"/>
-          <w:sz w:val="32"/>
-          <w:szCs w:val="32"/>
-        </w:rPr>
-        <w:t>các</w:t>
-      </w:r>
-      <w:proofErr w:type="spellEnd"/>
-      <w:r>
-        <w:rPr>
-          <w:rFonts w:ascii="Arial" w:hAnsi="Arial" w:cs="Arial"/>
-          <w:sz w:val="32"/>
-          <w:szCs w:val="32"/>
-        </w:rPr>
-        <w:t xml:space="preserve"> tool </w:t>
-      </w:r>
-      <w:proofErr w:type="spellStart"/>
-      <w:r>
-        <w:rPr>
-          <w:rFonts w:ascii="Arial" w:hAnsi="Arial" w:cs="Arial"/>
-          <w:sz w:val="32"/>
-          <w:szCs w:val="32"/>
-        </w:rPr>
-        <w:t>của</w:t>
-      </w:r>
-      <w:proofErr w:type="spellEnd"/>
-      <w:r>
-        <w:rPr>
-          <w:rFonts w:ascii="Arial" w:hAnsi="Arial" w:cs="Arial"/>
-          <w:sz w:val="32"/>
-          <w:szCs w:val="32"/>
-        </w:rPr>
-        <w:t xml:space="preserve"> </w:t>
-      </w:r>
-      <w:proofErr w:type="spellStart"/>
-      <w:r>
-        <w:rPr>
-          <w:rFonts w:ascii="Arial" w:hAnsi="Arial" w:cs="Arial"/>
-          <w:sz w:val="32"/>
-          <w:szCs w:val="32"/>
-        </w:rPr>
-        <w:t>ứng</w:t>
-      </w:r>
-      <w:proofErr w:type="spellEnd"/>
-      <w:r>
-        <w:rPr>
-          <w:rFonts w:ascii="Arial" w:hAnsi="Arial" w:cs="Arial"/>
-          <w:sz w:val="32"/>
-          <w:szCs w:val="32"/>
-        </w:rPr>
-        <w:t xml:space="preserve"> </w:t>
-      </w:r>
-      <w:proofErr w:type="spellStart"/>
-      <w:r>
-        <w:rPr>
-          <w:rFonts w:ascii="Arial" w:hAnsi="Arial" w:cs="Arial"/>
-          <w:sz w:val="32"/>
-          <w:szCs w:val="32"/>
-        </w:rPr>
-        <w:t>dụ</w:t>
-      </w:r>
-      <w:r>
-        <w:rPr>
-          <w:rFonts w:ascii="Arial" w:hAnsi="Arial" w:cs="Arial"/>
-          <w:sz w:val="32"/>
-          <w:szCs w:val="32"/>
-        </w:rPr>
-        <w:t>ng.</w:t>
+      <w:r>
+        <w:rPr>
+          <w:rFonts w:ascii="Arial" w:hAnsi="Arial" w:cs="Arial"/>
+          <w:sz w:val="32"/>
+          <w:szCs w:val="32"/>
+        </w:rPr>
+        <w:t xml:space="preserve">Các thành viên </w:t>
+      </w:r>
+      <w:r>
+        <w:rPr>
+          <w:rFonts w:ascii="Arial" w:hAnsi="Arial" w:cs="Arial"/>
+          <w:sz w:val="32"/>
+          <w:szCs w:val="32"/>
+        </w:rPr>
+        <w:t xml:space="preserve">hoàn thành tìm hiểu </w:t>
+      </w:r>
+      <w:r>
+        <w:rPr>
+          <w:rFonts w:ascii="Arial" w:hAnsi="Arial" w:cs="Arial"/>
+          <w:sz w:val="32"/>
+          <w:szCs w:val="32"/>
+        </w:rPr>
+        <w:t>các tool của ứng dụ</w:t>
+      </w:r>
+      <w:r>
+        <w:rPr>
+          <w:rFonts w:ascii="Arial" w:hAnsi="Arial" w:cs="Arial"/>
+          <w:sz w:val="32"/>
+          <w:szCs w:val="32"/>
+        </w:rPr>
+        <w:t>ng</w:t>
+      </w:r>
+      <w:r>
+        <w:rPr>
+          <w:rFonts w:ascii="Arial" w:hAnsi="Arial" w:cs="Arial"/>
+          <w:sz w:val="32"/>
+          <w:szCs w:val="32"/>
+        </w:rPr>
+        <w:t xml:space="preserve"> ở mức độ sử dụng thành thạo</w:t>
+      </w:r>
+      <w:r>
+        <w:rPr>
+          <w:rFonts w:ascii="Arial" w:hAnsi="Arial" w:cs="Arial"/>
+          <w:sz w:val="32"/>
+          <w:szCs w:val="32"/>
+        </w:rPr>
+        <w:t>.</w:t>
       </w:r>
     </w:p>
     <w:p>
@@ -1049,285 +415,31 @@
           <w:sz w:val="32"/>
           <w:szCs w:val="32"/>
         </w:rPr>
-        <w:t>Đã</w:t>
-      </w:r>
-      <w:proofErr w:type="spellEnd"/>
-      <w:r>
-        <w:rPr>
-          <w:rFonts w:ascii="Arial" w:hAnsi="Arial" w:cs="Arial"/>
-          <w:sz w:val="32"/>
-          <w:szCs w:val="32"/>
-        </w:rPr>
-        <w:t xml:space="preserve"> t</w:t>
-      </w:r>
-      <w:r>
-        <w:rPr>
-          <w:rFonts w:ascii="Arial" w:hAnsi="Arial" w:cs="Arial"/>
-          <w:sz w:val="32"/>
-          <w:szCs w:val="32"/>
-        </w:rPr>
-        <w:t xml:space="preserve">est </w:t>
-      </w:r>
-      <w:proofErr w:type="spellStart"/>
-      <w:r>
-        <w:rPr>
-          <w:rFonts w:ascii="Arial" w:hAnsi="Arial" w:cs="Arial"/>
-          <w:sz w:val="32"/>
-          <w:szCs w:val="32"/>
-        </w:rPr>
-        <w:t>kỹ</w:t>
-      </w:r>
-      <w:proofErr w:type="spellEnd"/>
-      <w:r>
-        <w:rPr>
-          <w:rFonts w:ascii="Arial" w:hAnsi="Arial" w:cs="Arial"/>
-          <w:sz w:val="32"/>
-          <w:szCs w:val="32"/>
-        </w:rPr>
-        <w:t xml:space="preserve"> </w:t>
-      </w:r>
-      <w:proofErr w:type="spellStart"/>
-      <w:r>
-        <w:rPr>
-          <w:rFonts w:ascii="Arial" w:hAnsi="Arial" w:cs="Arial"/>
-          <w:sz w:val="32"/>
-          <w:szCs w:val="32"/>
-        </w:rPr>
-        <w:t>và</w:t>
-      </w:r>
-      <w:proofErr w:type="spellEnd"/>
-      <w:r>
-        <w:rPr>
-          <w:rFonts w:ascii="Arial" w:hAnsi="Arial" w:cs="Arial"/>
-          <w:sz w:val="32"/>
-          <w:szCs w:val="32"/>
-        </w:rPr>
-        <w:t xml:space="preserve"> </w:t>
-      </w:r>
-      <w:proofErr w:type="spellStart"/>
-      <w:r>
-        <w:rPr>
-          <w:rFonts w:ascii="Arial" w:hAnsi="Arial" w:cs="Arial"/>
-          <w:sz w:val="32"/>
-          <w:szCs w:val="32"/>
-        </w:rPr>
-        <w:t>sử</w:t>
-      </w:r>
-      <w:proofErr w:type="spellEnd"/>
-      <w:r>
-        <w:rPr>
-          <w:rFonts w:ascii="Arial" w:hAnsi="Arial" w:cs="Arial"/>
-          <w:sz w:val="32"/>
-          <w:szCs w:val="32"/>
-        </w:rPr>
-        <w:t xml:space="preserve"> </w:t>
-      </w:r>
-      <w:proofErr w:type="spellStart"/>
-      <w:r>
-        <w:rPr>
-          <w:rFonts w:ascii="Arial" w:hAnsi="Arial" w:cs="Arial"/>
-          <w:sz w:val="32"/>
-          <w:szCs w:val="32"/>
-        </w:rPr>
-        <w:t>dụng</w:t>
-      </w:r>
-      <w:proofErr w:type="spellEnd"/>
-      <w:r>
-        <w:rPr>
-          <w:rFonts w:ascii="Arial" w:hAnsi="Arial" w:cs="Arial"/>
-          <w:sz w:val="32"/>
-          <w:szCs w:val="32"/>
-        </w:rPr>
-        <w:t xml:space="preserve"> </w:t>
-      </w:r>
-      <w:proofErr w:type="spellStart"/>
-      <w:r>
-        <w:rPr>
-          <w:rFonts w:ascii="Arial" w:hAnsi="Arial" w:cs="Arial"/>
-          <w:sz w:val="32"/>
-          <w:szCs w:val="32"/>
-        </w:rPr>
-        <w:t>thuần</w:t>
-      </w:r>
-      <w:proofErr w:type="spellEnd"/>
-      <w:r>
-        <w:rPr>
-          <w:rFonts w:ascii="Arial" w:hAnsi="Arial" w:cs="Arial"/>
-          <w:sz w:val="32"/>
-          <w:szCs w:val="32"/>
-        </w:rPr>
-        <w:t xml:space="preserve"> </w:t>
-      </w:r>
-      <w:proofErr w:type="spellStart"/>
-      <w:r>
-        <w:rPr>
-          <w:rFonts w:ascii="Arial" w:hAnsi="Arial" w:cs="Arial"/>
-          <w:sz w:val="32"/>
-          <w:szCs w:val="32"/>
-        </w:rPr>
-        <w:t>thục</w:t>
-      </w:r>
-      <w:proofErr w:type="spellEnd"/>
-      <w:r>
-        <w:rPr>
-          <w:rFonts w:ascii="Arial" w:hAnsi="Arial" w:cs="Arial"/>
-          <w:sz w:val="32"/>
-          <w:szCs w:val="32"/>
-        </w:rPr>
-        <w:t xml:space="preserve"> chi </w:t>
-      </w:r>
-      <w:proofErr w:type="spellStart"/>
-      <w:r>
-        <w:rPr>
-          <w:rFonts w:ascii="Arial" w:hAnsi="Arial" w:cs="Arial"/>
-          <w:sz w:val="32"/>
-          <w:szCs w:val="32"/>
-        </w:rPr>
-        <w:t>tiết</w:t>
-      </w:r>
-      <w:proofErr w:type="spellEnd"/>
-      <w:r>
-        <w:rPr>
-          <w:rFonts w:ascii="Arial" w:hAnsi="Arial" w:cs="Arial"/>
-          <w:sz w:val="32"/>
-          <w:szCs w:val="32"/>
-        </w:rPr>
-        <w:t xml:space="preserve"> </w:t>
-      </w:r>
-      <w:proofErr w:type="spellStart"/>
-      <w:r>
-        <w:rPr>
-          <w:rFonts w:ascii="Arial" w:hAnsi="Arial" w:cs="Arial"/>
-          <w:sz w:val="32"/>
-          <w:szCs w:val="32"/>
-        </w:rPr>
-        <w:t>các</w:t>
-      </w:r>
-      <w:proofErr w:type="spellEnd"/>
-      <w:r>
-        <w:rPr>
-          <w:rFonts w:ascii="Arial" w:hAnsi="Arial" w:cs="Arial"/>
-          <w:sz w:val="32"/>
-          <w:szCs w:val="32"/>
-        </w:rPr>
-        <w:t xml:space="preserve"> </w:t>
-      </w:r>
-      <w:proofErr w:type="spellStart"/>
-      <w:r>
-        <w:rPr>
-          <w:rFonts w:ascii="Arial" w:hAnsi="Arial" w:cs="Arial"/>
-          <w:sz w:val="32"/>
-          <w:szCs w:val="32"/>
-        </w:rPr>
-        <w:t>chức</w:t>
-      </w:r>
-      <w:proofErr w:type="spellEnd"/>
-      <w:r>
-        <w:rPr>
-          <w:rFonts w:ascii="Arial" w:hAnsi="Arial" w:cs="Arial"/>
-          <w:sz w:val="32"/>
-          <w:szCs w:val="32"/>
-        </w:rPr>
-        <w:t xml:space="preserve"> </w:t>
-      </w:r>
-      <w:proofErr w:type="spellStart"/>
-      <w:r>
-        <w:rPr>
-          <w:rFonts w:ascii="Arial" w:hAnsi="Arial" w:cs="Arial"/>
-          <w:sz w:val="32"/>
-          <w:szCs w:val="32"/>
-        </w:rPr>
-        <w:t>năng</w:t>
-      </w:r>
-      <w:proofErr w:type="spellEnd"/>
-      <w:r>
-        <w:rPr>
-          <w:rFonts w:ascii="Arial" w:hAnsi="Arial" w:cs="Arial"/>
-          <w:sz w:val="32"/>
-          <w:szCs w:val="32"/>
-        </w:rPr>
-        <w:t xml:space="preserve"> </w:t>
-      </w:r>
-      <w:proofErr w:type="spellStart"/>
-      <w:r>
-        <w:rPr>
-          <w:rFonts w:ascii="Arial" w:hAnsi="Arial" w:cs="Arial"/>
-          <w:sz w:val="32"/>
-          <w:szCs w:val="32"/>
-        </w:rPr>
-        <w:t>giao</w:t>
-      </w:r>
-      <w:proofErr w:type="spellEnd"/>
-      <w:r>
-        <w:rPr>
-          <w:rFonts w:ascii="Arial" w:hAnsi="Arial" w:cs="Arial"/>
-          <w:sz w:val="32"/>
-          <w:szCs w:val="32"/>
-        </w:rPr>
-        <w:t xml:space="preserve"> </w:t>
-      </w:r>
-      <w:proofErr w:type="spellStart"/>
-      <w:r>
-        <w:rPr>
-          <w:rFonts w:ascii="Arial" w:hAnsi="Arial" w:cs="Arial"/>
-          <w:sz w:val="32"/>
-          <w:szCs w:val="32"/>
-        </w:rPr>
-        <w:t>cho</w:t>
-      </w:r>
-      <w:proofErr w:type="spellEnd"/>
-      <w:r>
-        <w:rPr>
-          <w:rFonts w:ascii="Arial" w:hAnsi="Arial" w:cs="Arial"/>
-          <w:sz w:val="32"/>
-          <w:szCs w:val="32"/>
-        </w:rPr>
-        <w:t xml:space="preserve"> </w:t>
-      </w:r>
-      <w:proofErr w:type="spellStart"/>
-      <w:r>
-        <w:rPr>
-          <w:rFonts w:ascii="Arial" w:hAnsi="Arial" w:cs="Arial"/>
-          <w:sz w:val="32"/>
-          <w:szCs w:val="32"/>
-        </w:rPr>
-        <w:t>từng</w:t>
-      </w:r>
-      <w:proofErr w:type="spellEnd"/>
-      <w:r>
-        <w:rPr>
-          <w:rFonts w:ascii="Arial" w:hAnsi="Arial" w:cs="Arial"/>
-          <w:sz w:val="32"/>
-          <w:szCs w:val="32"/>
-        </w:rPr>
-        <w:t xml:space="preserve"> </w:t>
-      </w:r>
-      <w:proofErr w:type="spellStart"/>
-      <w:r>
-        <w:rPr>
-          <w:rFonts w:ascii="Arial" w:hAnsi="Arial" w:cs="Arial"/>
-          <w:sz w:val="32"/>
-          <w:szCs w:val="32"/>
-        </w:rPr>
-        <w:t>thành</w:t>
-      </w:r>
-      <w:proofErr w:type="spellEnd"/>
-      <w:r>
-        <w:rPr>
-          <w:rFonts w:ascii="Arial" w:hAnsi="Arial" w:cs="Arial"/>
-          <w:sz w:val="32"/>
-          <w:szCs w:val="32"/>
-        </w:rPr>
-        <w:t xml:space="preserve"> </w:t>
-      </w:r>
-      <w:proofErr w:type="spellStart"/>
-      <w:r>
-        <w:rPr>
-          <w:rFonts w:ascii="Arial" w:hAnsi="Arial" w:cs="Arial"/>
-          <w:sz w:val="32"/>
-          <w:szCs w:val="32"/>
-        </w:rPr>
-        <w:t>viên</w:t>
+        <w:t>Đã t</w:t>
+      </w:r>
+      <w:r>
+        <w:rPr>
+          <w:rFonts w:ascii="Arial" w:hAnsi="Arial" w:cs="Arial"/>
+          <w:sz w:val="32"/>
+          <w:szCs w:val="32"/>
+        </w:rPr>
+        <w:t>est kỹ và</w:t>
+      </w:r>
+      <w:r>
+        <w:rPr>
+          <w:rFonts w:ascii="Arial" w:hAnsi="Arial" w:cs="Arial"/>
+          <w:sz w:val="32"/>
+          <w:szCs w:val="32"/>
+        </w:rPr>
+        <w:t xml:space="preserve"> sử dụng thuần thục</w:t>
+      </w:r>
+      <w:r>
+        <w:rPr>
+          <w:rFonts w:ascii="Arial" w:hAnsi="Arial" w:cs="Arial"/>
+          <w:sz w:val="32"/>
+          <w:szCs w:val="32"/>
+        </w:rPr>
+        <w:t xml:space="preserve"> chi tiết các chức năng giao cho từng thành viên</w:t>
       </w:r>
       <w:r>
         <w:rPr>
@@ -1357,268 +469,7 @@
           <w:sz w:val="32"/>
           <w:szCs w:val="32"/>
         </w:rPr>
-        <w:t>Các</w:t>
-      </w:r>
-      <w:proofErr w:type="spellEnd"/>
-      <w:r>
-        <w:rPr>
-          <w:rFonts w:ascii="Arial" w:hAnsi="Arial" w:cs="Arial"/>
-          <w:sz w:val="32"/>
-          <w:szCs w:val="32"/>
-        </w:rPr>
-        <w:t xml:space="preserve"> file </w:t>
-      </w:r>
-      <w:proofErr w:type="spellStart"/>
-      <w:r>
-        <w:rPr>
-          <w:rFonts w:ascii="Arial" w:hAnsi="Arial" w:cs="Arial"/>
-          <w:sz w:val="32"/>
-          <w:szCs w:val="32"/>
-        </w:rPr>
-        <w:t>báo</w:t>
-      </w:r>
-      <w:proofErr w:type="spellEnd"/>
-      <w:r>
-        <w:rPr>
-          <w:rFonts w:ascii="Arial" w:hAnsi="Arial" w:cs="Arial"/>
-          <w:sz w:val="32"/>
-          <w:szCs w:val="32"/>
-        </w:rPr>
-        <w:t xml:space="preserve"> </w:t>
-      </w:r>
-      <w:proofErr w:type="spellStart"/>
-      <w:r>
-        <w:rPr>
-          <w:rFonts w:ascii="Arial" w:hAnsi="Arial" w:cs="Arial"/>
-          <w:sz w:val="32"/>
-          <w:szCs w:val="32"/>
-        </w:rPr>
-        <w:t>cáo</w:t>
-      </w:r>
-      <w:proofErr w:type="spellEnd"/>
-      <w:r>
-        <w:rPr>
-          <w:rFonts w:ascii="Arial" w:hAnsi="Arial" w:cs="Arial"/>
-          <w:sz w:val="32"/>
-          <w:szCs w:val="32"/>
-        </w:rPr>
-        <w:t xml:space="preserve"> </w:t>
-      </w:r>
-      <w:proofErr w:type="spellStart"/>
-      <w:r>
-        <w:rPr>
-          <w:rFonts w:ascii="Arial" w:hAnsi="Arial" w:cs="Arial"/>
-          <w:sz w:val="32"/>
-          <w:szCs w:val="32"/>
-        </w:rPr>
-        <w:t>nộp</w:t>
-      </w:r>
-      <w:proofErr w:type="spellEnd"/>
-      <w:r>
-        <w:rPr>
-          <w:rFonts w:ascii="Arial" w:hAnsi="Arial" w:cs="Arial"/>
-          <w:sz w:val="32"/>
-          <w:szCs w:val="32"/>
-        </w:rPr>
-        <w:t xml:space="preserve"> </w:t>
-      </w:r>
-      <w:proofErr w:type="spellStart"/>
-      <w:r>
-        <w:rPr>
-          <w:rFonts w:ascii="Arial" w:hAnsi="Arial" w:cs="Arial"/>
-          <w:sz w:val="32"/>
-          <w:szCs w:val="32"/>
-        </w:rPr>
-        <w:t>đúng</w:t>
-      </w:r>
-      <w:proofErr w:type="spellEnd"/>
-      <w:r>
-        <w:rPr>
-          <w:rFonts w:ascii="Arial" w:hAnsi="Arial" w:cs="Arial"/>
-          <w:sz w:val="32"/>
-          <w:szCs w:val="32"/>
-        </w:rPr>
-        <w:t xml:space="preserve"> </w:t>
-      </w:r>
-      <w:proofErr w:type="spellStart"/>
-      <w:r>
-        <w:rPr>
-          <w:rFonts w:ascii="Arial" w:hAnsi="Arial" w:cs="Arial"/>
-          <w:sz w:val="32"/>
-          <w:szCs w:val="32"/>
-        </w:rPr>
-        <w:t>hạn</w:t>
-      </w:r>
-      <w:proofErr w:type="spellEnd"/>
-      <w:r>
-        <w:rPr>
-          <w:rFonts w:ascii="Arial" w:hAnsi="Arial" w:cs="Arial"/>
-          <w:sz w:val="32"/>
-          <w:szCs w:val="32"/>
-        </w:rPr>
-        <w:t xml:space="preserve"> </w:t>
-      </w:r>
-      <w:proofErr w:type="spellStart"/>
-      <w:r>
-        <w:rPr>
-          <w:rFonts w:ascii="Arial" w:hAnsi="Arial" w:cs="Arial"/>
-          <w:sz w:val="32"/>
-          <w:szCs w:val="32"/>
-        </w:rPr>
-        <w:t>cho</w:t>
-      </w:r>
-      <w:proofErr w:type="spellEnd"/>
-      <w:r>
-        <w:rPr>
-          <w:rFonts w:ascii="Arial" w:hAnsi="Arial" w:cs="Arial"/>
-          <w:sz w:val="32"/>
-          <w:szCs w:val="32"/>
-        </w:rPr>
-        <w:t xml:space="preserve"> </w:t>
-      </w:r>
-      <w:proofErr w:type="spellStart"/>
-      <w:r>
-        <w:rPr>
-          <w:rFonts w:ascii="Arial" w:hAnsi="Arial" w:cs="Arial"/>
-          <w:sz w:val="32"/>
-          <w:szCs w:val="32"/>
-        </w:rPr>
-        <w:t>người</w:t>
-      </w:r>
-      <w:proofErr w:type="spellEnd"/>
-      <w:r>
-        <w:rPr>
-          <w:rFonts w:ascii="Arial" w:hAnsi="Arial" w:cs="Arial"/>
-          <w:sz w:val="32"/>
-          <w:szCs w:val="32"/>
-        </w:rPr>
-        <w:t xml:space="preserve"> </w:t>
-      </w:r>
-      <w:proofErr w:type="spellStart"/>
-      <w:r>
-        <w:rPr>
-          <w:rFonts w:ascii="Arial" w:hAnsi="Arial" w:cs="Arial"/>
-          <w:sz w:val="32"/>
-          <w:szCs w:val="32"/>
-        </w:rPr>
-        <w:t>chịu</w:t>
-      </w:r>
-      <w:proofErr w:type="spellEnd"/>
-      <w:r>
-        <w:rPr>
-          <w:rFonts w:ascii="Arial" w:hAnsi="Arial" w:cs="Arial"/>
-          <w:sz w:val="32"/>
-          <w:szCs w:val="32"/>
-        </w:rPr>
-        <w:t xml:space="preserve"> </w:t>
-      </w:r>
-      <w:proofErr w:type="spellStart"/>
-      <w:r>
-        <w:rPr>
-          <w:rFonts w:ascii="Arial" w:hAnsi="Arial" w:cs="Arial"/>
-          <w:sz w:val="32"/>
-          <w:szCs w:val="32"/>
-        </w:rPr>
-        <w:t>trách</w:t>
-      </w:r>
-      <w:proofErr w:type="spellEnd"/>
-      <w:r>
-        <w:rPr>
-          <w:rFonts w:ascii="Arial" w:hAnsi="Arial" w:cs="Arial"/>
-          <w:sz w:val="32"/>
-          <w:szCs w:val="32"/>
-        </w:rPr>
-        <w:t xml:space="preserve"> </w:t>
-      </w:r>
-      <w:proofErr w:type="spellStart"/>
-      <w:r>
-        <w:rPr>
-          <w:rFonts w:ascii="Arial" w:hAnsi="Arial" w:cs="Arial"/>
-          <w:sz w:val="32"/>
-          <w:szCs w:val="32"/>
-        </w:rPr>
-        <w:t>nhiệm</w:t>
-      </w:r>
-      <w:proofErr w:type="spellEnd"/>
-      <w:r>
-        <w:rPr>
-          <w:rFonts w:ascii="Arial" w:hAnsi="Arial" w:cs="Arial"/>
-          <w:sz w:val="32"/>
-          <w:szCs w:val="32"/>
-        </w:rPr>
-        <w:t xml:space="preserve"> </w:t>
-      </w:r>
-      <w:proofErr w:type="spellStart"/>
-      <w:r>
-        <w:rPr>
-          <w:rFonts w:ascii="Arial" w:hAnsi="Arial" w:cs="Arial"/>
-          <w:sz w:val="32"/>
-          <w:szCs w:val="32"/>
-        </w:rPr>
-        <w:t>tổng</w:t>
-      </w:r>
-      <w:proofErr w:type="spellEnd"/>
-      <w:r>
-        <w:rPr>
-          <w:rFonts w:ascii="Arial" w:hAnsi="Arial" w:cs="Arial"/>
-          <w:sz w:val="32"/>
-          <w:szCs w:val="32"/>
-        </w:rPr>
-        <w:t xml:space="preserve"> </w:t>
-      </w:r>
-      <w:proofErr w:type="spellStart"/>
-      <w:r>
-        <w:rPr>
-          <w:rFonts w:ascii="Arial" w:hAnsi="Arial" w:cs="Arial"/>
-          <w:sz w:val="32"/>
-          <w:szCs w:val="32"/>
-        </w:rPr>
-        <w:t>hợp</w:t>
-      </w:r>
-      <w:proofErr w:type="spellEnd"/>
-      <w:r>
-        <w:rPr>
-          <w:rFonts w:ascii="Arial" w:hAnsi="Arial" w:cs="Arial"/>
-          <w:sz w:val="32"/>
-          <w:szCs w:val="32"/>
-        </w:rPr>
-        <w:t xml:space="preserve">, </w:t>
-      </w:r>
-      <w:proofErr w:type="spellStart"/>
-      <w:r>
-        <w:rPr>
-          <w:rFonts w:ascii="Arial" w:hAnsi="Arial" w:cs="Arial"/>
-          <w:sz w:val="32"/>
-          <w:szCs w:val="32"/>
-        </w:rPr>
-        <w:t>lưu</w:t>
-      </w:r>
-      <w:proofErr w:type="spellEnd"/>
-      <w:r>
-        <w:rPr>
-          <w:rFonts w:ascii="Arial" w:hAnsi="Arial" w:cs="Arial"/>
-          <w:sz w:val="32"/>
-          <w:szCs w:val="32"/>
-        </w:rPr>
-        <w:t xml:space="preserve"> </w:t>
-      </w:r>
-      <w:proofErr w:type="spellStart"/>
-      <w:r>
-        <w:rPr>
-          <w:rFonts w:ascii="Arial" w:hAnsi="Arial" w:cs="Arial"/>
-          <w:sz w:val="32"/>
-          <w:szCs w:val="32"/>
-        </w:rPr>
-        <w:t>trữ</w:t>
-      </w:r>
-      <w:proofErr w:type="spellEnd"/>
-      <w:r>
-        <w:rPr>
-          <w:rFonts w:ascii="Arial" w:hAnsi="Arial" w:cs="Arial"/>
-          <w:sz w:val="32"/>
-          <w:szCs w:val="32"/>
-        </w:rPr>
-        <w:t xml:space="preserve"> file. (Gia Tuấn)</w:t>
+        <w:t>Các file báo cáo nộp đúng hạn cho người chịu trách nhiệm tổng hợp, lưu trữ file. (Gia Tuấn)</w:t>
       </w:r>
     </w:p>
     <w:p>
@@ -1640,88 +491,7 @@
           <w:sz w:val="32"/>
           <w:szCs w:val="32"/>
         </w:rPr>
-        <w:t xml:space="preserve">File </w:t>
-      </w:r>
-      <w:proofErr w:type="spellStart"/>
-      <w:r>
-        <w:rPr>
-          <w:rFonts w:ascii="Arial" w:hAnsi="Arial" w:cs="Arial"/>
-          <w:sz w:val="32"/>
-          <w:szCs w:val="32"/>
-        </w:rPr>
-        <w:t>thuyết</w:t>
-      </w:r>
-      <w:proofErr w:type="spellEnd"/>
-      <w:r>
-        <w:rPr>
-          <w:rFonts w:ascii="Arial" w:hAnsi="Arial" w:cs="Arial"/>
-          <w:sz w:val="32"/>
-          <w:szCs w:val="32"/>
-        </w:rPr>
-        <w:t xml:space="preserve"> </w:t>
-      </w:r>
-      <w:proofErr w:type="spellStart"/>
-      <w:r>
-        <w:rPr>
-          <w:rFonts w:ascii="Arial" w:hAnsi="Arial" w:cs="Arial"/>
-          <w:sz w:val="32"/>
-          <w:szCs w:val="32"/>
-        </w:rPr>
-        <w:t>trình</w:t>
-      </w:r>
-      <w:proofErr w:type="spellEnd"/>
-      <w:r>
-        <w:rPr>
-          <w:rFonts w:ascii="Arial" w:hAnsi="Arial" w:cs="Arial"/>
-          <w:sz w:val="32"/>
-          <w:szCs w:val="32"/>
-        </w:rPr>
-        <w:t xml:space="preserve"> + clips demo </w:t>
-      </w:r>
-      <w:proofErr w:type="spellStart"/>
-      <w:r>
-        <w:rPr>
-          <w:rFonts w:ascii="Arial" w:hAnsi="Arial" w:cs="Arial"/>
-          <w:sz w:val="32"/>
-          <w:szCs w:val="32"/>
-        </w:rPr>
-        <w:t>đã</w:t>
-      </w:r>
-      <w:proofErr w:type="spellEnd"/>
-      <w:r>
-        <w:rPr>
-          <w:rFonts w:ascii="Arial" w:hAnsi="Arial" w:cs="Arial"/>
-          <w:sz w:val="32"/>
-          <w:szCs w:val="32"/>
-        </w:rPr>
-        <w:t xml:space="preserve"> </w:t>
-      </w:r>
-      <w:proofErr w:type="spellStart"/>
-      <w:r>
-        <w:rPr>
-          <w:rFonts w:ascii="Arial" w:hAnsi="Arial" w:cs="Arial"/>
-          <w:sz w:val="32"/>
-          <w:szCs w:val="32"/>
-        </w:rPr>
-        <w:t>hoàn</w:t>
-      </w:r>
-      <w:proofErr w:type="spellEnd"/>
-      <w:r>
-        <w:rPr>
-          <w:rFonts w:ascii="Arial" w:hAnsi="Arial" w:cs="Arial"/>
-          <w:sz w:val="32"/>
-          <w:szCs w:val="32"/>
-        </w:rPr>
-        <w:t xml:space="preserve"> </w:t>
-      </w:r>
-      <w:proofErr w:type="spellStart"/>
-      <w:r>
-        <w:rPr>
-          <w:rFonts w:ascii="Arial" w:hAnsi="Arial" w:cs="Arial"/>
-          <w:sz w:val="32"/>
-          <w:szCs w:val="32"/>
-        </w:rPr>
-        <w:t>thành.</w:t>
+        <w:t>File thuyết trình + clips demo đã hoàn thành.</w:t>
       </w:r>
     </w:p>
     <w:p>
@@ -1744,340 +514,55 @@
           <w:szCs w:val="32"/>
         </w:rPr>
         <w:lastRenderedPageBreak/>
-        <w:t>Sửa</w:t>
-      </w:r>
-      <w:proofErr w:type="spellEnd"/>
-      <w:r>
-        <w:rPr>
-          <w:rFonts w:ascii="Arial" w:hAnsi="Arial" w:cs="Arial"/>
-          <w:sz w:val="32"/>
-          <w:szCs w:val="32"/>
-        </w:rPr>
-        <w:t xml:space="preserve"> </w:t>
-      </w:r>
-      <w:proofErr w:type="spellStart"/>
-      <w:r>
-        <w:rPr>
-          <w:rFonts w:ascii="Arial" w:hAnsi="Arial" w:cs="Arial"/>
-          <w:sz w:val="32"/>
-          <w:szCs w:val="32"/>
-        </w:rPr>
-        <w:t>được</w:t>
-      </w:r>
-      <w:proofErr w:type="spellEnd"/>
-      <w:r>
-        <w:rPr>
-          <w:rFonts w:ascii="Arial" w:hAnsi="Arial" w:cs="Arial"/>
-          <w:sz w:val="32"/>
-          <w:szCs w:val="32"/>
-        </w:rPr>
-        <w:t xml:space="preserve"> </w:t>
-      </w:r>
-      <w:proofErr w:type="spellStart"/>
-      <w:r>
-        <w:rPr>
-          <w:rFonts w:ascii="Arial" w:hAnsi="Arial" w:cs="Arial"/>
-          <w:sz w:val="32"/>
-          <w:szCs w:val="32"/>
-        </w:rPr>
-        <w:t>lỗi</w:t>
-      </w:r>
-      <w:proofErr w:type="spellEnd"/>
-      <w:r>
-        <w:rPr>
-          <w:rFonts w:ascii="Arial" w:hAnsi="Arial" w:cs="Arial"/>
-          <w:sz w:val="32"/>
-          <w:szCs w:val="32"/>
-        </w:rPr>
-        <w:t xml:space="preserve"> do </w:t>
-      </w:r>
-      <w:proofErr w:type="spellStart"/>
-      <w:r>
-        <w:rPr>
-          <w:rFonts w:ascii="Arial" w:hAnsi="Arial" w:cs="Arial"/>
-          <w:sz w:val="32"/>
-          <w:szCs w:val="32"/>
-        </w:rPr>
-        <w:t>xung</w:t>
-      </w:r>
-      <w:proofErr w:type="spellEnd"/>
-      <w:r>
-        <w:rPr>
-          <w:rFonts w:ascii="Arial" w:hAnsi="Arial" w:cs="Arial"/>
-          <w:sz w:val="32"/>
-          <w:szCs w:val="32"/>
-        </w:rPr>
-        <w:t xml:space="preserve"> </w:t>
-      </w:r>
-      <w:proofErr w:type="spellStart"/>
-      <w:r>
-        <w:rPr>
-          <w:rFonts w:ascii="Arial" w:hAnsi="Arial" w:cs="Arial"/>
-          <w:sz w:val="32"/>
-          <w:szCs w:val="32"/>
-        </w:rPr>
-        <w:t>đột</w:t>
-      </w:r>
-      <w:proofErr w:type="spellEnd"/>
-      <w:r>
-        <w:rPr>
-          <w:rFonts w:ascii="Arial" w:hAnsi="Arial" w:cs="Arial"/>
-          <w:sz w:val="32"/>
-          <w:szCs w:val="32"/>
-        </w:rPr>
-        <w:t xml:space="preserve"> </w:t>
-      </w:r>
-      <w:proofErr w:type="spellStart"/>
-      <w:r>
-        <w:rPr>
-          <w:rFonts w:ascii="Arial" w:hAnsi="Arial" w:cs="Arial"/>
-          <w:sz w:val="32"/>
-          <w:szCs w:val="32"/>
-        </w:rPr>
-        <w:t>phần</w:t>
-      </w:r>
-      <w:proofErr w:type="spellEnd"/>
-      <w:r>
-        <w:rPr>
-          <w:rFonts w:ascii="Arial" w:hAnsi="Arial" w:cs="Arial"/>
-          <w:sz w:val="32"/>
-          <w:szCs w:val="32"/>
-        </w:rPr>
-        <w:t xml:space="preserve"> </w:t>
-      </w:r>
-      <w:proofErr w:type="spellStart"/>
-      <w:r>
-        <w:rPr>
-          <w:rFonts w:ascii="Arial" w:hAnsi="Arial" w:cs="Arial"/>
-          <w:sz w:val="32"/>
-          <w:szCs w:val="32"/>
-        </w:rPr>
-        <w:t>mềm</w:t>
-      </w:r>
-      <w:proofErr w:type="spellEnd"/>
-      <w:r>
-        <w:rPr>
-          <w:rFonts w:ascii="Arial" w:hAnsi="Arial" w:cs="Arial"/>
-          <w:sz w:val="32"/>
-          <w:szCs w:val="32"/>
-        </w:rPr>
-        <w:t xml:space="preserve">. Do </w:t>
-      </w:r>
-      <w:proofErr w:type="spellStart"/>
-      <w:r>
-        <w:rPr>
-          <w:rFonts w:ascii="Arial" w:hAnsi="Arial" w:cs="Arial"/>
-          <w:sz w:val="32"/>
-          <w:szCs w:val="32"/>
-        </w:rPr>
-        <w:t>máy</w:t>
-      </w:r>
-      <w:proofErr w:type="spellEnd"/>
-      <w:r>
-        <w:rPr>
-          <w:rFonts w:ascii="Arial" w:hAnsi="Arial" w:cs="Arial"/>
-          <w:sz w:val="32"/>
-          <w:szCs w:val="32"/>
-        </w:rPr>
-        <w:t xml:space="preserve"> </w:t>
-      </w:r>
-      <w:proofErr w:type="spellStart"/>
-      <w:r>
-        <w:rPr>
-          <w:rFonts w:ascii="Arial" w:hAnsi="Arial" w:cs="Arial"/>
-          <w:sz w:val="32"/>
-          <w:szCs w:val="32"/>
-        </w:rPr>
-        <w:t>một</w:t>
-      </w:r>
-      <w:proofErr w:type="spellEnd"/>
-      <w:r>
-        <w:rPr>
-          <w:rFonts w:ascii="Arial" w:hAnsi="Arial" w:cs="Arial"/>
-          <w:sz w:val="32"/>
-          <w:szCs w:val="32"/>
-        </w:rPr>
-        <w:t xml:space="preserve"> </w:t>
-      </w:r>
-      <w:proofErr w:type="spellStart"/>
-      <w:r>
-        <w:rPr>
-          <w:rFonts w:ascii="Arial" w:hAnsi="Arial" w:cs="Arial"/>
-          <w:sz w:val="32"/>
-          <w:szCs w:val="32"/>
-        </w:rPr>
-        <w:t>bạn</w:t>
-      </w:r>
-      <w:proofErr w:type="spellEnd"/>
-      <w:r>
-        <w:rPr>
-          <w:rFonts w:ascii="Arial" w:hAnsi="Arial" w:cs="Arial"/>
-          <w:sz w:val="32"/>
-          <w:szCs w:val="32"/>
-        </w:rPr>
-        <w:t xml:space="preserve"> </w:t>
-      </w:r>
-      <w:proofErr w:type="spellStart"/>
-      <w:r>
-        <w:rPr>
-          <w:rFonts w:ascii="Arial" w:hAnsi="Arial" w:cs="Arial"/>
-          <w:sz w:val="32"/>
-          <w:szCs w:val="32"/>
-        </w:rPr>
-        <w:t>cài</w:t>
-      </w:r>
-      <w:proofErr w:type="spellEnd"/>
-      <w:r>
-        <w:rPr>
-          <w:rFonts w:ascii="Arial" w:hAnsi="Arial" w:cs="Arial"/>
-          <w:sz w:val="32"/>
-          <w:szCs w:val="32"/>
-        </w:rPr>
-        <w:t xml:space="preserve"> </w:t>
-      </w:r>
-      <w:proofErr w:type="spellStart"/>
-      <w:r>
-        <w:rPr>
-          <w:rFonts w:ascii="Arial" w:hAnsi="Arial" w:cs="Arial"/>
-          <w:sz w:val="32"/>
-          <w:szCs w:val="32"/>
-        </w:rPr>
-        <w:t>nhiều</w:t>
-      </w:r>
-      <w:proofErr w:type="spellEnd"/>
-      <w:r>
-        <w:rPr>
-          <w:rFonts w:ascii="Arial" w:hAnsi="Arial" w:cs="Arial"/>
-          <w:sz w:val="32"/>
-          <w:szCs w:val="32"/>
-        </w:rPr>
-        <w:t xml:space="preserve"> </w:t>
-      </w:r>
-      <w:proofErr w:type="spellStart"/>
-      <w:r>
-        <w:rPr>
-          <w:rFonts w:ascii="Arial" w:hAnsi="Arial" w:cs="Arial"/>
-          <w:sz w:val="32"/>
-          <w:szCs w:val="32"/>
-        </w:rPr>
-        <w:t>ứng</w:t>
-      </w:r>
-      <w:proofErr w:type="spellEnd"/>
-      <w:r>
-        <w:rPr>
-          <w:rFonts w:ascii="Arial" w:hAnsi="Arial" w:cs="Arial"/>
-          <w:sz w:val="32"/>
-          <w:szCs w:val="32"/>
-        </w:rPr>
-        <w:t xml:space="preserve"> </w:t>
-      </w:r>
-      <w:proofErr w:type="spellStart"/>
-      <w:r>
-        <w:rPr>
-          <w:rFonts w:ascii="Arial" w:hAnsi="Arial" w:cs="Arial"/>
-          <w:sz w:val="32"/>
-          <w:szCs w:val="32"/>
-        </w:rPr>
-        <w:t>dụng</w:t>
-      </w:r>
-      <w:proofErr w:type="spellEnd"/>
-      <w:r>
-        <w:rPr>
-          <w:rFonts w:ascii="Arial" w:hAnsi="Arial" w:cs="Arial"/>
-          <w:sz w:val="32"/>
-          <w:szCs w:val="32"/>
-        </w:rPr>
-        <w:t>. (</w:t>
-      </w:r>
-      <w:proofErr w:type="spellStart"/>
-      <w:r>
-        <w:rPr>
-          <w:rFonts w:ascii="Arial" w:hAnsi="Arial" w:cs="Arial"/>
-          <w:sz w:val="32"/>
-          <w:szCs w:val="32"/>
-        </w:rPr>
-        <w:t>lỗi</w:t>
-      </w:r>
-      <w:proofErr w:type="spellEnd"/>
-      <w:r>
-        <w:rPr>
-          <w:rFonts w:ascii="Arial" w:hAnsi="Arial" w:cs="Arial"/>
-          <w:sz w:val="32"/>
-          <w:szCs w:val="32"/>
-        </w:rPr>
-        <w:t xml:space="preserve"> </w:t>
-      </w:r>
-      <w:proofErr w:type="spellStart"/>
-      <w:r>
-        <w:rPr>
-          <w:rFonts w:ascii="Arial" w:hAnsi="Arial" w:cs="Arial"/>
-          <w:sz w:val="32"/>
-          <w:szCs w:val="32"/>
-        </w:rPr>
-        <w:t>vượt</w:t>
-      </w:r>
-      <w:proofErr w:type="spellEnd"/>
-      <w:r>
-        <w:rPr>
-          <w:rFonts w:ascii="Arial" w:hAnsi="Arial" w:cs="Arial"/>
-          <w:sz w:val="32"/>
-          <w:szCs w:val="32"/>
-        </w:rPr>
-        <w:t xml:space="preserve"> </w:t>
-      </w:r>
-      <w:proofErr w:type="spellStart"/>
-      <w:r>
-        <w:rPr>
-          <w:rFonts w:ascii="Arial" w:hAnsi="Arial" w:cs="Arial"/>
-          <w:sz w:val="32"/>
-          <w:szCs w:val="32"/>
-        </w:rPr>
-        <w:t>ngoài</w:t>
-      </w:r>
-      <w:proofErr w:type="spellEnd"/>
-      <w:r>
-        <w:rPr>
-          <w:rFonts w:ascii="Arial" w:hAnsi="Arial" w:cs="Arial"/>
-          <w:sz w:val="32"/>
-          <w:szCs w:val="32"/>
-        </w:rPr>
-        <w:t xml:space="preserve"> </w:t>
-      </w:r>
-      <w:proofErr w:type="spellStart"/>
-      <w:r>
-        <w:rPr>
-          <w:rFonts w:ascii="Arial" w:hAnsi="Arial" w:cs="Arial"/>
-          <w:sz w:val="32"/>
-          <w:szCs w:val="32"/>
-        </w:rPr>
-        <w:t>dự</w:t>
-      </w:r>
-      <w:proofErr w:type="spellEnd"/>
-      <w:r>
-        <w:rPr>
-          <w:rFonts w:ascii="Arial" w:hAnsi="Arial" w:cs="Arial"/>
-          <w:sz w:val="32"/>
-          <w:szCs w:val="32"/>
-        </w:rPr>
-        <w:t xml:space="preserve"> </w:t>
-      </w:r>
-      <w:proofErr w:type="spellStart"/>
-      <w:r>
-        <w:rPr>
-          <w:rFonts w:ascii="Arial" w:hAnsi="Arial" w:cs="Arial"/>
-          <w:sz w:val="32"/>
-          <w:szCs w:val="32"/>
-        </w:rPr>
-        <w:t>kiến</w:t>
-      </w:r>
-      <w:proofErr w:type="spellEnd"/>
-      <w:r>
-        <w:rPr>
-          <w:rFonts w:ascii="Arial" w:hAnsi="Arial" w:cs="Arial"/>
-          <w:sz w:val="32"/>
-          <w:szCs w:val="32"/>
-        </w:rPr>
-        <w:t>)</w:t>
+        <w:t>Sửa được lỗi do xung đột phần mề</w:t>
+      </w:r>
+      <w:r>
+        <w:rPr>
+          <w:rFonts w:ascii="Arial" w:hAnsi="Arial" w:cs="Arial"/>
+          <w:sz w:val="32"/>
+          <w:szCs w:val="32"/>
+        </w:rPr>
+        <w:t>m d</w:t>
+      </w:r>
+      <w:r>
+        <w:rPr>
+          <w:rFonts w:ascii="Arial" w:hAnsi="Arial" w:cs="Arial"/>
+          <w:sz w:val="32"/>
+          <w:szCs w:val="32"/>
+        </w:rPr>
+        <w:t>o máy mộ</w:t>
+      </w:r>
+      <w:r>
+        <w:rPr>
+          <w:rFonts w:ascii="Arial" w:hAnsi="Arial" w:cs="Arial"/>
+          <w:sz w:val="32"/>
+          <w:szCs w:val="32"/>
+        </w:rPr>
+        <w:t>t thành viên</w:t>
+      </w:r>
+      <w:r>
+        <w:rPr>
+          <w:rFonts w:ascii="Arial" w:hAnsi="Arial" w:cs="Arial"/>
+          <w:sz w:val="32"/>
+          <w:szCs w:val="32"/>
+        </w:rPr>
+        <w:t xml:space="preserve"> cài nhiều ứng dụng. (lỗ</w:t>
+      </w:r>
+      <w:r>
+        <w:rPr>
+          <w:rFonts w:ascii="Arial" w:hAnsi="Arial" w:cs="Arial"/>
+          <w:sz w:val="32"/>
+          <w:szCs w:val="32"/>
+        </w:rPr>
+        <w:t xml:space="preserve">i </w:t>
+      </w:r>
+      <w:r>
+        <w:rPr>
+          <w:rFonts w:ascii="Arial" w:hAnsi="Arial" w:cs="Arial"/>
+          <w:sz w:val="32"/>
+          <w:szCs w:val="32"/>
+        </w:rPr>
+        <w:t>ngoài dự kiến)</w:t>
       </w:r>
     </w:p>
     <w:p>
@@ -2090,7 +575,6 @@
           <w:szCs w:val="32"/>
         </w:rPr>
       </w:pPr>
-      <w:proofErr w:type="spellStart"/>
       <w:r>
         <w:rPr>
           <w:rFonts w:ascii="Arial" w:hAnsi="Arial" w:cs="Arial"/>
@@ -2099,84 +583,7 @@
           <w:sz w:val="32"/>
           <w:szCs w:val="32"/>
         </w:rPr>
-        <w:t>Hiện</w:t>
-      </w:r>
-      <w:proofErr w:type="spellEnd"/>
-      <w:r>
-        <w:rPr>
-          <w:rFonts w:ascii="Arial" w:hAnsi="Arial" w:cs="Arial"/>
-          <w:b/>
-          <w:color w:val="5B9BD5" w:themeColor="accent1"/>
-          <w:sz w:val="32"/>
-          <w:szCs w:val="32"/>
-        </w:rPr>
-        <w:t xml:space="preserve"> </w:t>
-      </w:r>
-      <w:proofErr w:type="spellStart"/>
-      <w:r>
-        <w:rPr>
-          <w:rFonts w:ascii="Arial" w:hAnsi="Arial" w:cs="Arial"/>
-          <w:b/>
-          <w:color w:val="5B9BD5" w:themeColor="accent1"/>
-          <w:sz w:val="32"/>
-          <w:szCs w:val="32"/>
-        </w:rPr>
-        <w:t>trạng</w:t>
-      </w:r>
-      <w:proofErr w:type="spellEnd"/>
-      <w:r>
-        <w:rPr>
-          <w:rFonts w:ascii="Arial" w:hAnsi="Arial" w:cs="Arial"/>
-          <w:b/>
-          <w:color w:val="5B9BD5" w:themeColor="accent1"/>
-          <w:sz w:val="32"/>
-          <w:szCs w:val="32"/>
-        </w:rPr>
-        <w:t xml:space="preserve"> </w:t>
-      </w:r>
-      <w:proofErr w:type="spellStart"/>
-      <w:r>
-        <w:rPr>
-          <w:rFonts w:ascii="Arial" w:hAnsi="Arial" w:cs="Arial"/>
-          <w:b/>
-          <w:color w:val="5B9BD5" w:themeColor="accent1"/>
-          <w:sz w:val="32"/>
-          <w:szCs w:val="32"/>
-        </w:rPr>
-        <w:t>dự</w:t>
-      </w:r>
-      <w:proofErr w:type="spellEnd"/>
-      <w:r>
-        <w:rPr>
-          <w:rFonts w:ascii="Arial" w:hAnsi="Arial" w:cs="Arial"/>
-          <w:b/>
-          <w:color w:val="5B9BD5" w:themeColor="accent1"/>
-          <w:sz w:val="32"/>
-          <w:szCs w:val="32"/>
-        </w:rPr>
-        <w:t xml:space="preserve"> </w:t>
-      </w:r>
-      <w:proofErr w:type="spellStart"/>
-      <w:r>
-        <w:rPr>
-          <w:rFonts w:ascii="Arial" w:hAnsi="Arial" w:cs="Arial"/>
-          <w:b/>
-          <w:color w:val="5B9BD5" w:themeColor="accent1"/>
-          <w:sz w:val="32"/>
-          <w:szCs w:val="32"/>
-        </w:rPr>
-        <w:t>án</w:t>
-      </w:r>
-      <w:proofErr w:type="spellEnd"/>
-      <w:r>
-        <w:rPr>
-          <w:rFonts w:ascii="Arial" w:hAnsi="Arial" w:cs="Arial"/>
-          <w:b/>
-          <w:color w:val="5B9BD5" w:themeColor="accent1"/>
-          <w:sz w:val="32"/>
-          <w:szCs w:val="32"/>
-        </w:rPr>
-        <w:t xml:space="preserve">: </w:t>
+        <w:t xml:space="preserve">Hiện trạng dự án: </w:t>
       </w:r>
     </w:p>
     <w:p>
@@ -2192,42 +599,13 @@
           <w:szCs w:val="32"/>
         </w:rPr>
       </w:pPr>
-      <w:bookmarkStart w:id="0" w:name="_GoBack"/>
-      <w:proofErr w:type="spellStart"/>
-      <w:r>
-        <w:rPr>
-          <w:rFonts w:ascii="Arial" w:hAnsi="Arial" w:cs="Arial"/>
-          <w:sz w:val="32"/>
-          <w:szCs w:val="32"/>
-        </w:rPr>
-        <w:t>Hoàn</w:t>
-      </w:r>
-      <w:proofErr w:type="spellEnd"/>
-      <w:r>
-        <w:rPr>
-          <w:rFonts w:ascii="Arial" w:hAnsi="Arial" w:cs="Arial"/>
-          <w:sz w:val="32"/>
-          <w:szCs w:val="32"/>
-        </w:rPr>
-        <w:t xml:space="preserve"> </w:t>
-      </w:r>
-      <w:proofErr w:type="spellStart"/>
-      <w:r>
-        <w:rPr>
-          <w:rFonts w:ascii="Arial" w:hAnsi="Arial" w:cs="Arial"/>
-          <w:sz w:val="32"/>
-          <w:szCs w:val="32"/>
-        </w:rPr>
-        <w:t>thành</w:t>
-      </w:r>
-      <w:proofErr w:type="spellEnd"/>
-      <w:r>
-        <w:rPr>
-          <w:rFonts w:ascii="Arial" w:hAnsi="Arial" w:cs="Arial"/>
-          <w:sz w:val="32"/>
-          <w:szCs w:val="32"/>
-        </w:rPr>
-        <w:t xml:space="preserve"> 90%</w:t>
+      <w:r>
+        <w:rPr>
+          <w:rFonts w:ascii="Arial" w:hAnsi="Arial" w:cs="Arial"/>
+          <w:sz w:val="32"/>
+          <w:szCs w:val="32"/>
+        </w:rPr>
+        <w:t>Hoàn thành 90%</w:t>
       </w:r>
     </w:p>
     <w:p>
@@ -2243,16 +621,22 @@
           <w:szCs w:val="32"/>
         </w:rPr>
       </w:pPr>
-      <w:proofErr w:type="spellStart"/>
-      <w:r>
-        <w:rPr>
-          <w:rFonts w:ascii="Arial" w:hAnsi="Arial" w:cs="Arial"/>
-          <w:sz w:val="32"/>
-          <w:szCs w:val="32"/>
-        </w:rPr>
-        <w:t>Các</w:t>
-      </w:r>
-      <w:proofErr w:type="spellEnd"/>
+      <w:r>
+        <w:rPr>
+          <w:rFonts w:ascii="Arial" w:hAnsi="Arial" w:cs="Arial"/>
+          <w:sz w:val="32"/>
+          <w:szCs w:val="32"/>
+        </w:rPr>
+        <w:t>Các công việc trong Seminar hoàn thành sớm hơn dự kiến</w:t>
+      </w:r>
+      <w:r>
+        <w:rPr>
+          <w:rFonts w:ascii="Arial" w:hAnsi="Arial" w:cs="Arial"/>
+          <w:sz w:val="32"/>
+          <w:szCs w:val="32"/>
+        </w:rPr>
+        <w:t>,</w:t>
+      </w:r>
       <w:r>
         <w:rPr>
           <w:rFonts w:ascii="Arial" w:hAnsi="Arial" w:cs="Arial"/>
@@ -2261,268 +645,14 @@
         </w:rPr>
         <w:t xml:space="preserve"> </w:t>
       </w:r>
-      <w:proofErr w:type="spellStart"/>
-      <w:r>
-        <w:rPr>
-          <w:rFonts w:ascii="Arial" w:hAnsi="Arial" w:cs="Arial"/>
-          <w:sz w:val="32"/>
-          <w:szCs w:val="32"/>
-        </w:rPr>
-        <w:t>công</w:t>
-      </w:r>
-      <w:proofErr w:type="spellEnd"/>
-      <w:r>
-        <w:rPr>
-          <w:rFonts w:ascii="Arial" w:hAnsi="Arial" w:cs="Arial"/>
-          <w:sz w:val="32"/>
-          <w:szCs w:val="32"/>
-        </w:rPr>
-        <w:t xml:space="preserve"> </w:t>
-      </w:r>
-      <w:proofErr w:type="spellStart"/>
-      <w:r>
-        <w:rPr>
-          <w:rFonts w:ascii="Arial" w:hAnsi="Arial" w:cs="Arial"/>
-          <w:sz w:val="32"/>
-          <w:szCs w:val="32"/>
-        </w:rPr>
-        <w:t>việc</w:t>
-      </w:r>
-      <w:proofErr w:type="spellEnd"/>
-      <w:r>
-        <w:rPr>
-          <w:rFonts w:ascii="Arial" w:hAnsi="Arial" w:cs="Arial"/>
-          <w:sz w:val="32"/>
-          <w:szCs w:val="32"/>
-        </w:rPr>
-        <w:t xml:space="preserve"> </w:t>
-      </w:r>
-      <w:proofErr w:type="spellStart"/>
-      <w:r>
-        <w:rPr>
-          <w:rFonts w:ascii="Arial" w:hAnsi="Arial" w:cs="Arial"/>
-          <w:sz w:val="32"/>
-          <w:szCs w:val="32"/>
-        </w:rPr>
-        <w:t>trong</w:t>
-      </w:r>
-      <w:proofErr w:type="spellEnd"/>
-      <w:r>
-        <w:rPr>
-          <w:rFonts w:ascii="Arial" w:hAnsi="Arial" w:cs="Arial"/>
-          <w:sz w:val="32"/>
-          <w:szCs w:val="32"/>
-        </w:rPr>
-        <w:t xml:space="preserve"> Seminar </w:t>
-      </w:r>
-      <w:proofErr w:type="spellStart"/>
-      <w:r>
-        <w:rPr>
-          <w:rFonts w:ascii="Arial" w:hAnsi="Arial" w:cs="Arial"/>
-          <w:sz w:val="32"/>
-          <w:szCs w:val="32"/>
-        </w:rPr>
-        <w:t>hoàn</w:t>
-      </w:r>
-      <w:proofErr w:type="spellEnd"/>
-      <w:r>
-        <w:rPr>
-          <w:rFonts w:ascii="Arial" w:hAnsi="Arial" w:cs="Arial"/>
-          <w:sz w:val="32"/>
-          <w:szCs w:val="32"/>
-        </w:rPr>
-        <w:t xml:space="preserve"> </w:t>
-      </w:r>
-      <w:proofErr w:type="spellStart"/>
-      <w:r>
-        <w:rPr>
-          <w:rFonts w:ascii="Arial" w:hAnsi="Arial" w:cs="Arial"/>
-          <w:sz w:val="32"/>
-          <w:szCs w:val="32"/>
-        </w:rPr>
-        <w:t>thành</w:t>
-      </w:r>
-      <w:proofErr w:type="spellEnd"/>
-      <w:r>
-        <w:rPr>
-          <w:rFonts w:ascii="Arial" w:hAnsi="Arial" w:cs="Arial"/>
-          <w:sz w:val="32"/>
-          <w:szCs w:val="32"/>
-        </w:rPr>
-        <w:t xml:space="preserve"> </w:t>
-      </w:r>
-      <w:proofErr w:type="spellStart"/>
-      <w:r>
-        <w:rPr>
-          <w:rFonts w:ascii="Arial" w:hAnsi="Arial" w:cs="Arial"/>
-          <w:sz w:val="32"/>
-          <w:szCs w:val="32"/>
-        </w:rPr>
-        <w:t>sớm</w:t>
-      </w:r>
-      <w:proofErr w:type="spellEnd"/>
-      <w:r>
-        <w:rPr>
-          <w:rFonts w:ascii="Arial" w:hAnsi="Arial" w:cs="Arial"/>
-          <w:sz w:val="32"/>
-          <w:szCs w:val="32"/>
-        </w:rPr>
-        <w:t xml:space="preserve"> </w:t>
-      </w:r>
-      <w:proofErr w:type="spellStart"/>
-      <w:r>
-        <w:rPr>
-          <w:rFonts w:ascii="Arial" w:hAnsi="Arial" w:cs="Arial"/>
-          <w:sz w:val="32"/>
-          <w:szCs w:val="32"/>
-        </w:rPr>
-        <w:t>hơn</w:t>
-      </w:r>
-      <w:proofErr w:type="spellEnd"/>
-      <w:r>
-        <w:rPr>
-          <w:rFonts w:ascii="Arial" w:hAnsi="Arial" w:cs="Arial"/>
-          <w:sz w:val="32"/>
-          <w:szCs w:val="32"/>
-        </w:rPr>
-        <w:t xml:space="preserve"> </w:t>
-      </w:r>
-      <w:proofErr w:type="spellStart"/>
-      <w:r>
-        <w:rPr>
-          <w:rFonts w:ascii="Arial" w:hAnsi="Arial" w:cs="Arial"/>
-          <w:sz w:val="32"/>
-          <w:szCs w:val="32"/>
-        </w:rPr>
-        <w:t>dự</w:t>
-      </w:r>
-      <w:proofErr w:type="spellEnd"/>
-      <w:r>
-        <w:rPr>
-          <w:rFonts w:ascii="Arial" w:hAnsi="Arial" w:cs="Arial"/>
-          <w:sz w:val="32"/>
-          <w:szCs w:val="32"/>
-        </w:rPr>
-        <w:t xml:space="preserve"> </w:t>
-      </w:r>
-      <w:proofErr w:type="spellStart"/>
-      <w:r>
-        <w:rPr>
-          <w:rFonts w:ascii="Arial" w:hAnsi="Arial" w:cs="Arial"/>
-          <w:sz w:val="32"/>
-          <w:szCs w:val="32"/>
-        </w:rPr>
-        <w:t>kiến</w:t>
-      </w:r>
-      <w:proofErr w:type="spellEnd"/>
-      <w:r>
-        <w:rPr>
-          <w:rFonts w:ascii="Arial" w:hAnsi="Arial" w:cs="Arial"/>
-          <w:sz w:val="32"/>
-          <w:szCs w:val="32"/>
-        </w:rPr>
-        <w:t xml:space="preserve"> </w:t>
-      </w:r>
-      <w:proofErr w:type="spellStart"/>
-      <w:r>
-        <w:rPr>
-          <w:rFonts w:ascii="Arial" w:hAnsi="Arial" w:cs="Arial"/>
-          <w:sz w:val="32"/>
-          <w:szCs w:val="32"/>
-        </w:rPr>
-        <w:t>chỉ</w:t>
-      </w:r>
-      <w:proofErr w:type="spellEnd"/>
-      <w:r>
-        <w:rPr>
-          <w:rFonts w:ascii="Arial" w:hAnsi="Arial" w:cs="Arial"/>
-          <w:sz w:val="32"/>
-          <w:szCs w:val="32"/>
-        </w:rPr>
-        <w:t xml:space="preserve"> </w:t>
-      </w:r>
-      <w:proofErr w:type="spellStart"/>
-      <w:r>
-        <w:rPr>
-          <w:rFonts w:ascii="Arial" w:hAnsi="Arial" w:cs="Arial"/>
-          <w:sz w:val="32"/>
-          <w:szCs w:val="32"/>
-        </w:rPr>
-        <w:t>có</w:t>
-      </w:r>
-      <w:proofErr w:type="spellEnd"/>
-      <w:r>
-        <w:rPr>
-          <w:rFonts w:ascii="Arial" w:hAnsi="Arial" w:cs="Arial"/>
-          <w:sz w:val="32"/>
-          <w:szCs w:val="32"/>
-        </w:rPr>
-        <w:t xml:space="preserve"> </w:t>
-      </w:r>
-      <w:proofErr w:type="spellStart"/>
-      <w:r>
-        <w:rPr>
-          <w:rFonts w:ascii="Arial" w:hAnsi="Arial" w:cs="Arial"/>
-          <w:sz w:val="32"/>
-          <w:szCs w:val="32"/>
-        </w:rPr>
-        <w:t>lịch</w:t>
-      </w:r>
-      <w:proofErr w:type="spellEnd"/>
-      <w:r>
-        <w:rPr>
-          <w:rFonts w:ascii="Arial" w:hAnsi="Arial" w:cs="Arial"/>
-          <w:sz w:val="32"/>
-          <w:szCs w:val="32"/>
-        </w:rPr>
-        <w:t xml:space="preserve"> </w:t>
-      </w:r>
-      <w:proofErr w:type="spellStart"/>
-      <w:r>
-        <w:rPr>
-          <w:rFonts w:ascii="Arial" w:hAnsi="Arial" w:cs="Arial"/>
-          <w:sz w:val="32"/>
-          <w:szCs w:val="32"/>
-        </w:rPr>
-        <w:t>dợt</w:t>
-      </w:r>
-      <w:proofErr w:type="spellEnd"/>
-      <w:r>
-        <w:rPr>
-          <w:rFonts w:ascii="Arial" w:hAnsi="Arial" w:cs="Arial"/>
-          <w:sz w:val="32"/>
-          <w:szCs w:val="32"/>
-        </w:rPr>
-        <w:t xml:space="preserve"> demo </w:t>
-      </w:r>
-      <w:proofErr w:type="spellStart"/>
-      <w:r>
-        <w:rPr>
-          <w:rFonts w:ascii="Arial" w:hAnsi="Arial" w:cs="Arial"/>
-          <w:sz w:val="32"/>
-          <w:szCs w:val="32"/>
-        </w:rPr>
-        <w:t>là</w:t>
-      </w:r>
-      <w:proofErr w:type="spellEnd"/>
-      <w:r>
-        <w:rPr>
-          <w:rFonts w:ascii="Arial" w:hAnsi="Arial" w:cs="Arial"/>
-          <w:sz w:val="32"/>
-          <w:szCs w:val="32"/>
-        </w:rPr>
-        <w:t xml:space="preserve"> </w:t>
-      </w:r>
-      <w:proofErr w:type="spellStart"/>
-      <w:r>
-        <w:rPr>
-          <w:rFonts w:ascii="Arial" w:hAnsi="Arial" w:cs="Arial"/>
-          <w:sz w:val="32"/>
-          <w:szCs w:val="32"/>
-        </w:rPr>
-        <w:t>trễ</w:t>
-      </w:r>
-      <w:proofErr w:type="spellEnd"/>
+      <w:r>
+        <w:rPr>
+          <w:rFonts w:ascii="Arial" w:hAnsi="Arial" w:cs="Arial"/>
+          <w:sz w:val="32"/>
+          <w:szCs w:val="32"/>
+        </w:rPr>
+        <w:t>nhưng lịch tập demo bị trễ</w:t>
+      </w:r>
       <w:r>
         <w:rPr>
           <w:rFonts w:ascii="Arial" w:hAnsi="Arial" w:cs="Arial"/>
@@ -2531,28 +661,26 @@
         </w:rPr>
         <w:t>.</w:t>
       </w:r>
-    </w:p>
-    <w:bookmarkEnd w:id="0"/>
-    <w:p>
-      <w:pPr>
-        <w:rPr>
-          <w:rFonts w:ascii="Arial" w:hAnsi="Arial" w:cs="Arial"/>
-          <w:sz w:val="32"/>
-          <w:szCs w:val="32"/>
-        </w:rPr>
-      </w:pPr>
     </w:p>
     <w:p>
       <w:pPr>
         <w:rPr>
           <w:rFonts w:ascii="Arial" w:hAnsi="Arial" w:cs="Arial"/>
+          <w:sz w:val="32"/>
+          <w:szCs w:val="32"/>
+        </w:rPr>
+      </w:pPr>
+    </w:p>
+    <w:p>
+      <w:pPr>
+        <w:rPr>
+          <w:rFonts w:ascii="Arial" w:hAnsi="Arial" w:cs="Arial"/>
           <w:b/>
           <w:color w:val="5B9BD5" w:themeColor="accent1"/>
           <w:sz w:val="32"/>
           <w:szCs w:val="32"/>
         </w:rPr>
       </w:pPr>
-      <w:proofErr w:type="spellStart"/>
       <w:r>
         <w:rPr>
           <w:rFonts w:ascii="Arial" w:hAnsi="Arial" w:cs="Arial"/>
@@ -2561,106 +689,7 @@
           <w:sz w:val="32"/>
           <w:szCs w:val="32"/>
         </w:rPr>
-        <w:t>Phần</w:t>
-      </w:r>
-      <w:proofErr w:type="spellEnd"/>
-      <w:r>
-        <w:rPr>
-          <w:rFonts w:ascii="Arial" w:hAnsi="Arial" w:cs="Arial"/>
-          <w:b/>
-          <w:color w:val="5B9BD5" w:themeColor="accent1"/>
-          <w:sz w:val="32"/>
-          <w:szCs w:val="32"/>
-        </w:rPr>
-        <w:t xml:space="preserve"> </w:t>
-      </w:r>
-      <w:proofErr w:type="spellStart"/>
-      <w:r>
-        <w:rPr>
-          <w:rFonts w:ascii="Arial" w:hAnsi="Arial" w:cs="Arial"/>
-          <w:b/>
-          <w:color w:val="5B9BD5" w:themeColor="accent1"/>
-          <w:sz w:val="32"/>
-          <w:szCs w:val="32"/>
-        </w:rPr>
-        <w:t>trăm</w:t>
-      </w:r>
-      <w:proofErr w:type="spellEnd"/>
-      <w:r>
-        <w:rPr>
-          <w:rFonts w:ascii="Arial" w:hAnsi="Arial" w:cs="Arial"/>
-          <w:b/>
-          <w:color w:val="5B9BD5" w:themeColor="accent1"/>
-          <w:sz w:val="32"/>
-          <w:szCs w:val="32"/>
-        </w:rPr>
-        <w:t xml:space="preserve"> </w:t>
-      </w:r>
-      <w:proofErr w:type="spellStart"/>
-      <w:r>
-        <w:rPr>
-          <w:rFonts w:ascii="Arial" w:hAnsi="Arial" w:cs="Arial"/>
-          <w:b/>
-          <w:color w:val="5B9BD5" w:themeColor="accent1"/>
-          <w:sz w:val="32"/>
-          <w:szCs w:val="32"/>
-        </w:rPr>
-        <w:t>chưa</w:t>
-      </w:r>
-      <w:proofErr w:type="spellEnd"/>
-      <w:r>
-        <w:rPr>
-          <w:rFonts w:ascii="Arial" w:hAnsi="Arial" w:cs="Arial"/>
-          <w:b/>
-          <w:color w:val="5B9BD5" w:themeColor="accent1"/>
-          <w:sz w:val="32"/>
-          <w:szCs w:val="32"/>
-        </w:rPr>
-        <w:t xml:space="preserve"> </w:t>
-      </w:r>
-      <w:proofErr w:type="spellStart"/>
-      <w:r>
-        <w:rPr>
-          <w:rFonts w:ascii="Arial" w:hAnsi="Arial" w:cs="Arial"/>
-          <w:b/>
-          <w:color w:val="5B9BD5" w:themeColor="accent1"/>
-          <w:sz w:val="32"/>
-          <w:szCs w:val="32"/>
-        </w:rPr>
-        <w:t>hoàn</w:t>
-      </w:r>
-      <w:proofErr w:type="spellEnd"/>
-      <w:r>
-        <w:rPr>
-          <w:rFonts w:ascii="Arial" w:hAnsi="Arial" w:cs="Arial"/>
-          <w:b/>
-          <w:color w:val="5B9BD5" w:themeColor="accent1"/>
-          <w:sz w:val="32"/>
-          <w:szCs w:val="32"/>
-        </w:rPr>
-        <w:t xml:space="preserve"> </w:t>
-      </w:r>
-      <w:proofErr w:type="spellStart"/>
-      <w:r>
-        <w:rPr>
-          <w:rFonts w:ascii="Arial" w:hAnsi="Arial" w:cs="Arial"/>
-          <w:b/>
-          <w:color w:val="5B9BD5" w:themeColor="accent1"/>
-          <w:sz w:val="32"/>
-          <w:szCs w:val="32"/>
-        </w:rPr>
-        <w:t>thành</w:t>
-      </w:r>
-      <w:proofErr w:type="spellEnd"/>
-      <w:r>
-        <w:rPr>
-          <w:rFonts w:ascii="Arial" w:hAnsi="Arial" w:cs="Arial"/>
-          <w:b/>
-          <w:color w:val="5B9BD5" w:themeColor="accent1"/>
-          <w:sz w:val="32"/>
-          <w:szCs w:val="32"/>
-        </w:rPr>
-        <w:t>:</w:t>
+        <w:t>Phần trăm chưa hoàn thành:</w:t>
       </w:r>
     </w:p>
     <w:p>
@@ -2682,295 +711,7 @@
           <w:sz w:val="32"/>
           <w:szCs w:val="32"/>
         </w:rPr>
-        <w:t xml:space="preserve">(10%) </w:t>
-      </w:r>
-      <w:proofErr w:type="spellStart"/>
-      <w:r>
-        <w:rPr>
-          <w:rFonts w:ascii="Arial" w:hAnsi="Arial" w:cs="Arial"/>
-          <w:sz w:val="32"/>
-          <w:szCs w:val="32"/>
-        </w:rPr>
-        <w:t>Chưa</w:t>
-      </w:r>
-      <w:proofErr w:type="spellEnd"/>
-      <w:r>
-        <w:rPr>
-          <w:rFonts w:ascii="Arial" w:hAnsi="Arial" w:cs="Arial"/>
-          <w:sz w:val="32"/>
-          <w:szCs w:val="32"/>
-        </w:rPr>
-        <w:t xml:space="preserve"> </w:t>
-      </w:r>
-      <w:proofErr w:type="spellStart"/>
-      <w:r>
-        <w:rPr>
-          <w:rFonts w:ascii="Arial" w:hAnsi="Arial" w:cs="Arial"/>
-          <w:sz w:val="32"/>
-          <w:szCs w:val="32"/>
-        </w:rPr>
-        <w:t>có</w:t>
-      </w:r>
-      <w:proofErr w:type="spellEnd"/>
-      <w:r>
-        <w:rPr>
-          <w:rFonts w:ascii="Arial" w:hAnsi="Arial" w:cs="Arial"/>
-          <w:sz w:val="32"/>
-          <w:szCs w:val="32"/>
-        </w:rPr>
-        <w:t xml:space="preserve"> </w:t>
-      </w:r>
-      <w:proofErr w:type="spellStart"/>
-      <w:r>
-        <w:rPr>
-          <w:rFonts w:ascii="Arial" w:hAnsi="Arial" w:cs="Arial"/>
-          <w:sz w:val="32"/>
-          <w:szCs w:val="32"/>
-        </w:rPr>
-        <w:t>thời</w:t>
-      </w:r>
-      <w:proofErr w:type="spellEnd"/>
-      <w:r>
-        <w:rPr>
-          <w:rFonts w:ascii="Arial" w:hAnsi="Arial" w:cs="Arial"/>
-          <w:sz w:val="32"/>
-          <w:szCs w:val="32"/>
-        </w:rPr>
-        <w:t xml:space="preserve"> </w:t>
-      </w:r>
-      <w:proofErr w:type="spellStart"/>
-      <w:r>
-        <w:rPr>
-          <w:rFonts w:ascii="Arial" w:hAnsi="Arial" w:cs="Arial"/>
-          <w:sz w:val="32"/>
-          <w:szCs w:val="32"/>
-        </w:rPr>
-        <w:t>gian</w:t>
-      </w:r>
-      <w:proofErr w:type="spellEnd"/>
-      <w:r>
-        <w:rPr>
-          <w:rFonts w:ascii="Arial" w:hAnsi="Arial" w:cs="Arial"/>
-          <w:sz w:val="32"/>
-          <w:szCs w:val="32"/>
-        </w:rPr>
-        <w:t xml:space="preserve"> </w:t>
-      </w:r>
-      <w:proofErr w:type="spellStart"/>
-      <w:r>
-        <w:rPr>
-          <w:rFonts w:ascii="Arial" w:hAnsi="Arial" w:cs="Arial"/>
-          <w:sz w:val="32"/>
-          <w:szCs w:val="32"/>
-        </w:rPr>
-        <w:t>tập</w:t>
-      </w:r>
-      <w:proofErr w:type="spellEnd"/>
-      <w:r>
-        <w:rPr>
-          <w:rFonts w:ascii="Arial" w:hAnsi="Arial" w:cs="Arial"/>
-          <w:sz w:val="32"/>
-          <w:szCs w:val="32"/>
-        </w:rPr>
-        <w:t xml:space="preserve"> </w:t>
-      </w:r>
-      <w:proofErr w:type="spellStart"/>
-      <w:r>
-        <w:rPr>
-          <w:rFonts w:ascii="Arial" w:hAnsi="Arial" w:cs="Arial"/>
-          <w:sz w:val="32"/>
-          <w:szCs w:val="32"/>
-        </w:rPr>
-        <w:t>dợt</w:t>
-      </w:r>
-      <w:proofErr w:type="spellEnd"/>
-      <w:r>
-        <w:rPr>
-          <w:rFonts w:ascii="Arial" w:hAnsi="Arial" w:cs="Arial"/>
-          <w:sz w:val="32"/>
-          <w:szCs w:val="32"/>
-        </w:rPr>
-        <w:t xml:space="preserve"> demo </w:t>
-      </w:r>
-      <w:proofErr w:type="spellStart"/>
-      <w:r>
-        <w:rPr>
-          <w:rFonts w:ascii="Arial" w:hAnsi="Arial" w:cs="Arial"/>
-          <w:sz w:val="32"/>
-          <w:szCs w:val="32"/>
-        </w:rPr>
-        <w:t>cho</w:t>
-      </w:r>
-      <w:proofErr w:type="spellEnd"/>
-      <w:r>
-        <w:rPr>
-          <w:rFonts w:ascii="Arial" w:hAnsi="Arial" w:cs="Arial"/>
-          <w:sz w:val="32"/>
-          <w:szCs w:val="32"/>
-        </w:rPr>
-        <w:t xml:space="preserve"> </w:t>
-      </w:r>
-      <w:proofErr w:type="spellStart"/>
-      <w:r>
-        <w:rPr>
-          <w:rFonts w:ascii="Arial" w:hAnsi="Arial" w:cs="Arial"/>
-          <w:sz w:val="32"/>
-          <w:szCs w:val="32"/>
-        </w:rPr>
-        <w:t>thuyết</w:t>
-      </w:r>
-      <w:proofErr w:type="spellEnd"/>
-      <w:r>
-        <w:rPr>
-          <w:rFonts w:ascii="Arial" w:hAnsi="Arial" w:cs="Arial"/>
-          <w:sz w:val="32"/>
-          <w:szCs w:val="32"/>
-        </w:rPr>
-        <w:t xml:space="preserve"> </w:t>
-      </w:r>
-      <w:proofErr w:type="spellStart"/>
-      <w:r>
-        <w:rPr>
-          <w:rFonts w:ascii="Arial" w:hAnsi="Arial" w:cs="Arial"/>
-          <w:sz w:val="32"/>
-          <w:szCs w:val="32"/>
-        </w:rPr>
-        <w:t>trình</w:t>
-      </w:r>
-      <w:proofErr w:type="spellEnd"/>
-      <w:r>
-        <w:rPr>
-          <w:rFonts w:ascii="Arial" w:hAnsi="Arial" w:cs="Arial"/>
-          <w:sz w:val="32"/>
-          <w:szCs w:val="32"/>
-        </w:rPr>
-        <w:t>(</w:t>
-      </w:r>
-      <w:proofErr w:type="spellStart"/>
-      <w:r>
-        <w:rPr>
-          <w:rFonts w:ascii="Arial" w:hAnsi="Arial" w:cs="Arial"/>
-          <w:sz w:val="32"/>
-          <w:szCs w:val="32"/>
-        </w:rPr>
-        <w:t>Trễ</w:t>
-      </w:r>
-      <w:proofErr w:type="spellEnd"/>
-      <w:r>
-        <w:rPr>
-          <w:rFonts w:ascii="Arial" w:hAnsi="Arial" w:cs="Arial"/>
-          <w:sz w:val="32"/>
-          <w:szCs w:val="32"/>
-        </w:rPr>
-        <w:t xml:space="preserve"> do </w:t>
-      </w:r>
-      <w:proofErr w:type="spellStart"/>
-      <w:r>
-        <w:rPr>
-          <w:rFonts w:ascii="Arial" w:hAnsi="Arial" w:cs="Arial"/>
-          <w:sz w:val="32"/>
-          <w:szCs w:val="32"/>
-        </w:rPr>
-        <w:t>nhóm</w:t>
-      </w:r>
-      <w:proofErr w:type="spellEnd"/>
-      <w:r>
-        <w:rPr>
-          <w:rFonts w:ascii="Arial" w:hAnsi="Arial" w:cs="Arial"/>
-          <w:sz w:val="32"/>
-          <w:szCs w:val="32"/>
-        </w:rPr>
-        <w:t xml:space="preserve"> </w:t>
-      </w:r>
-      <w:proofErr w:type="spellStart"/>
-      <w:r>
-        <w:rPr>
-          <w:rFonts w:ascii="Arial" w:hAnsi="Arial" w:cs="Arial"/>
-          <w:sz w:val="32"/>
-          <w:szCs w:val="32"/>
-        </w:rPr>
-        <w:t>đang</w:t>
-      </w:r>
-      <w:proofErr w:type="spellEnd"/>
-      <w:r>
-        <w:rPr>
-          <w:rFonts w:ascii="Arial" w:hAnsi="Arial" w:cs="Arial"/>
-          <w:sz w:val="32"/>
-          <w:szCs w:val="32"/>
-        </w:rPr>
-        <w:t xml:space="preserve"> </w:t>
-      </w:r>
-      <w:proofErr w:type="spellStart"/>
-      <w:r>
-        <w:rPr>
-          <w:rFonts w:ascii="Arial" w:hAnsi="Arial" w:cs="Arial"/>
-          <w:sz w:val="32"/>
-          <w:szCs w:val="32"/>
-        </w:rPr>
-        <w:t>dành</w:t>
-      </w:r>
-      <w:proofErr w:type="spellEnd"/>
-      <w:r>
-        <w:rPr>
-          <w:rFonts w:ascii="Arial" w:hAnsi="Arial" w:cs="Arial"/>
-          <w:sz w:val="32"/>
-          <w:szCs w:val="32"/>
-        </w:rPr>
-        <w:t xml:space="preserve"> </w:t>
-      </w:r>
-      <w:proofErr w:type="spellStart"/>
-      <w:r>
-        <w:rPr>
-          <w:rFonts w:ascii="Arial" w:hAnsi="Arial" w:cs="Arial"/>
-          <w:sz w:val="32"/>
-          <w:szCs w:val="32"/>
-        </w:rPr>
-        <w:t>thời</w:t>
-      </w:r>
-      <w:proofErr w:type="spellEnd"/>
-      <w:r>
-        <w:rPr>
-          <w:rFonts w:ascii="Arial" w:hAnsi="Arial" w:cs="Arial"/>
-          <w:sz w:val="32"/>
-          <w:szCs w:val="32"/>
-        </w:rPr>
-        <w:t xml:space="preserve"> </w:t>
-      </w:r>
-      <w:proofErr w:type="spellStart"/>
-      <w:r>
-        <w:rPr>
-          <w:rFonts w:ascii="Arial" w:hAnsi="Arial" w:cs="Arial"/>
-          <w:sz w:val="32"/>
-          <w:szCs w:val="32"/>
-        </w:rPr>
-        <w:t>gian</w:t>
-      </w:r>
-      <w:proofErr w:type="spellEnd"/>
-      <w:r>
-        <w:rPr>
-          <w:rFonts w:ascii="Arial" w:hAnsi="Arial" w:cs="Arial"/>
-          <w:sz w:val="32"/>
-          <w:szCs w:val="32"/>
-        </w:rPr>
-        <w:t xml:space="preserve"> </w:t>
-      </w:r>
-      <w:proofErr w:type="spellStart"/>
-      <w:r>
-        <w:rPr>
-          <w:rFonts w:ascii="Arial" w:hAnsi="Arial" w:cs="Arial"/>
-          <w:sz w:val="32"/>
-          <w:szCs w:val="32"/>
-        </w:rPr>
-        <w:t>cho</w:t>
-      </w:r>
-      <w:proofErr w:type="spellEnd"/>
-      <w:r>
-        <w:rPr>
-          <w:rFonts w:ascii="Arial" w:hAnsi="Arial" w:cs="Arial"/>
-          <w:sz w:val="32"/>
-          <w:szCs w:val="32"/>
-        </w:rPr>
-        <w:t xml:space="preserve"> Project)</w:t>
+        <w:t>(10%) Chưa có thời gian tập dợt demo cho thuyết trình(Trễ do nhóm đang dành thời gian cho Project)</w:t>
       </w:r>
     </w:p>
     <w:p>
@@ -2981,7 +722,6 @@
           <w:szCs w:val="32"/>
         </w:rPr>
       </w:pPr>
-      <w:proofErr w:type="spellStart"/>
       <w:r>
         <w:rPr>
           <w:rFonts w:ascii="Arial" w:hAnsi="Arial" w:cs="Arial"/>
@@ -2990,10 +730,93 @@
           <w:sz w:val="32"/>
           <w:szCs w:val="32"/>
         </w:rPr>
-        <w:t>Khắc</w:t>
-      </w:r>
-      <w:proofErr w:type="spellEnd"/>
-      <w:r>
+        <w:t>Khắc phục:</w:t>
+      </w:r>
+      <w:r>
+        <w:rPr>
+          <w:rFonts w:ascii="Arial" w:hAnsi="Arial" w:cs="Arial"/>
+          <w:color w:val="5B9BD5" w:themeColor="accent1"/>
+          <w:sz w:val="32"/>
+          <w:szCs w:val="32"/>
+        </w:rPr>
+        <w:t xml:space="preserve"> </w:t>
+      </w:r>
+      <w:r>
+        <w:rPr>
+          <w:rFonts w:ascii="Arial" w:hAnsi="Arial" w:cs="Arial"/>
+          <w:sz w:val="32"/>
+          <w:szCs w:val="32"/>
+        </w:rPr>
+        <w:t>Nhóm sắp xếp</w:t>
+      </w:r>
+      <w:r>
+        <w:rPr>
+          <w:rFonts w:ascii="Arial" w:hAnsi="Arial" w:cs="Arial"/>
+          <w:sz w:val="32"/>
+          <w:szCs w:val="32"/>
+        </w:rPr>
+        <w:t xml:space="preserve"> 1 ngày để các thành viên họ</w:t>
+      </w:r>
+      <w:r>
+        <w:rPr>
+          <w:rFonts w:ascii="Arial" w:hAnsi="Arial" w:cs="Arial"/>
+          <w:sz w:val="32"/>
+          <w:szCs w:val="32"/>
+        </w:rPr>
+        <w:t>p bàn và chuẩn bị</w:t>
+      </w:r>
+      <w:r>
+        <w:rPr>
+          <w:rFonts w:ascii="Arial" w:hAnsi="Arial" w:cs="Arial"/>
+          <w:sz w:val="32"/>
+          <w:szCs w:val="32"/>
+        </w:rPr>
+        <w:t xml:space="preserve"> thuyết trình (lịch dự kiến 15/07/2017) lịch tậ</w:t>
+      </w:r>
+      <w:r>
+        <w:rPr>
+          <w:rFonts w:ascii="Arial" w:hAnsi="Arial" w:cs="Arial"/>
+          <w:sz w:val="32"/>
+          <w:szCs w:val="32"/>
+        </w:rPr>
+        <w:t>p</w:t>
+      </w:r>
+      <w:r>
+        <w:rPr>
+          <w:rFonts w:ascii="Arial" w:hAnsi="Arial" w:cs="Arial"/>
+          <w:sz w:val="32"/>
+          <w:szCs w:val="32"/>
+        </w:rPr>
+        <w:t xml:space="preserve"> có thể kéo dài nếu nhóm muố</w:t>
+      </w:r>
+      <w:r>
+        <w:rPr>
+          <w:rFonts w:ascii="Arial" w:hAnsi="Arial" w:cs="Arial"/>
+          <w:sz w:val="32"/>
+          <w:szCs w:val="32"/>
+        </w:rPr>
+        <w:t>n chuẩn bị</w:t>
+      </w:r>
+      <w:r>
+        <w:rPr>
+          <w:rFonts w:ascii="Arial" w:hAnsi="Arial" w:cs="Arial"/>
+          <w:sz w:val="32"/>
+          <w:szCs w:val="32"/>
+        </w:rPr>
+        <w:t xml:space="preserve"> kỹ hơn.</w:t>
+      </w:r>
+    </w:p>
+    <w:p>
+      <w:pPr>
+        <w:rPr>
+          <w:rFonts w:ascii="Arial" w:hAnsi="Arial" w:cs="Arial"/>
+          <w:sz w:val="32"/>
+          <w:szCs w:val="32"/>
+        </w:rPr>
+      </w:pPr>
+    </w:p>
+    <w:p>
+      <w:pPr>
         <w:rPr>
           <w:rFonts w:ascii="Arial" w:hAnsi="Arial" w:cs="Arial"/>
           <w:b/>
@@ -3001,9 +824,7 @@
           <w:sz w:val="32"/>
           <w:szCs w:val="32"/>
         </w:rPr>
-        <w:t xml:space="preserve"> </w:t>
-      </w:r>
-      <w:proofErr w:type="spellStart"/>
+      </w:pPr>
       <w:r>
         <w:rPr>
           <w:rFonts w:ascii="Arial" w:hAnsi="Arial" w:cs="Arial"/>
@@ -3012,9 +833,8 @@
           <w:sz w:val="32"/>
           <w:szCs w:val="32"/>
         </w:rPr>
-        <w:t>phục</w:t>
-      </w:r>
-      <w:proofErr w:type="spellEnd"/>
+        <w:t xml:space="preserve">Đánh giá các </w:t>
+      </w:r>
       <w:r>
         <w:rPr>
           <w:rFonts w:ascii="Arial" w:hAnsi="Arial" w:cs="Arial"/>
@@ -3023,740 +843,7 @@
           <w:sz w:val="32"/>
           <w:szCs w:val="32"/>
         </w:rPr>
-        <w:t>:</w:t>
-      </w:r>
-      <w:r>
-        <w:rPr>
-          <w:rFonts w:ascii="Arial" w:hAnsi="Arial" w:cs="Arial"/>
-          <w:color w:val="5B9BD5" w:themeColor="accent1"/>
-          <w:sz w:val="32"/>
-          <w:szCs w:val="32"/>
-        </w:rPr>
-        <w:t xml:space="preserve"> </w:t>
-      </w:r>
-      <w:proofErr w:type="spellStart"/>
-      <w:r>
-        <w:rPr>
-          <w:rFonts w:ascii="Arial" w:hAnsi="Arial" w:cs="Arial"/>
-          <w:sz w:val="32"/>
-          <w:szCs w:val="32"/>
-        </w:rPr>
-        <w:t>Nhóm</w:t>
-      </w:r>
-      <w:proofErr w:type="spellEnd"/>
-      <w:r>
-        <w:rPr>
-          <w:rFonts w:ascii="Arial" w:hAnsi="Arial" w:cs="Arial"/>
-          <w:sz w:val="32"/>
-          <w:szCs w:val="32"/>
-        </w:rPr>
-        <w:t xml:space="preserve"> </w:t>
-      </w:r>
-      <w:proofErr w:type="spellStart"/>
-      <w:r>
-        <w:rPr>
-          <w:rFonts w:ascii="Arial" w:hAnsi="Arial" w:cs="Arial"/>
-          <w:sz w:val="32"/>
-          <w:szCs w:val="32"/>
-        </w:rPr>
-        <w:t>sẽ</w:t>
-      </w:r>
-      <w:proofErr w:type="spellEnd"/>
-      <w:r>
-        <w:rPr>
-          <w:rFonts w:ascii="Arial" w:hAnsi="Arial" w:cs="Arial"/>
-          <w:sz w:val="32"/>
-          <w:szCs w:val="32"/>
-        </w:rPr>
-        <w:t xml:space="preserve"> </w:t>
-      </w:r>
-      <w:proofErr w:type="spellStart"/>
-      <w:r>
-        <w:rPr>
-          <w:rFonts w:ascii="Arial" w:hAnsi="Arial" w:cs="Arial"/>
-          <w:sz w:val="32"/>
-          <w:szCs w:val="32"/>
-        </w:rPr>
-        <w:t>trích</w:t>
-      </w:r>
-      <w:proofErr w:type="spellEnd"/>
-      <w:r>
-        <w:rPr>
-          <w:rFonts w:ascii="Arial" w:hAnsi="Arial" w:cs="Arial"/>
-          <w:sz w:val="32"/>
-          <w:szCs w:val="32"/>
-        </w:rPr>
-        <w:t xml:space="preserve"> </w:t>
-      </w:r>
-      <w:proofErr w:type="spellStart"/>
-      <w:r>
-        <w:rPr>
-          <w:rFonts w:ascii="Arial" w:hAnsi="Arial" w:cs="Arial"/>
-          <w:sz w:val="32"/>
-          <w:szCs w:val="32"/>
-        </w:rPr>
-        <w:t>ra</w:t>
-      </w:r>
-      <w:proofErr w:type="spellEnd"/>
-      <w:r>
-        <w:rPr>
-          <w:rFonts w:ascii="Arial" w:hAnsi="Arial" w:cs="Arial"/>
-          <w:sz w:val="32"/>
-          <w:szCs w:val="32"/>
-        </w:rPr>
-        <w:t xml:space="preserve"> 1 </w:t>
-      </w:r>
-      <w:proofErr w:type="spellStart"/>
-      <w:r>
-        <w:rPr>
-          <w:rFonts w:ascii="Arial" w:hAnsi="Arial" w:cs="Arial"/>
-          <w:sz w:val="32"/>
-          <w:szCs w:val="32"/>
-        </w:rPr>
-        <w:t>ngày</w:t>
-      </w:r>
-      <w:proofErr w:type="spellEnd"/>
-      <w:r>
-        <w:rPr>
-          <w:rFonts w:ascii="Arial" w:hAnsi="Arial" w:cs="Arial"/>
-          <w:sz w:val="32"/>
-          <w:szCs w:val="32"/>
-        </w:rPr>
-        <w:t xml:space="preserve"> </w:t>
-      </w:r>
-      <w:proofErr w:type="spellStart"/>
-      <w:r>
-        <w:rPr>
-          <w:rFonts w:ascii="Arial" w:hAnsi="Arial" w:cs="Arial"/>
-          <w:sz w:val="32"/>
-          <w:szCs w:val="32"/>
-        </w:rPr>
-        <w:t>để</w:t>
-      </w:r>
-      <w:proofErr w:type="spellEnd"/>
-      <w:r>
-        <w:rPr>
-          <w:rFonts w:ascii="Arial" w:hAnsi="Arial" w:cs="Arial"/>
-          <w:sz w:val="32"/>
-          <w:szCs w:val="32"/>
-        </w:rPr>
-        <w:t xml:space="preserve"> </w:t>
-      </w:r>
-      <w:proofErr w:type="spellStart"/>
-      <w:r>
-        <w:rPr>
-          <w:rFonts w:ascii="Arial" w:hAnsi="Arial" w:cs="Arial"/>
-          <w:sz w:val="32"/>
-          <w:szCs w:val="32"/>
-        </w:rPr>
-        <w:t>các</w:t>
-      </w:r>
-      <w:proofErr w:type="spellEnd"/>
-      <w:r>
-        <w:rPr>
-          <w:rFonts w:ascii="Arial" w:hAnsi="Arial" w:cs="Arial"/>
-          <w:sz w:val="32"/>
-          <w:szCs w:val="32"/>
-        </w:rPr>
-        <w:t xml:space="preserve"> </w:t>
-      </w:r>
-      <w:proofErr w:type="spellStart"/>
-      <w:r>
-        <w:rPr>
-          <w:rFonts w:ascii="Arial" w:hAnsi="Arial" w:cs="Arial"/>
-          <w:sz w:val="32"/>
-          <w:szCs w:val="32"/>
-        </w:rPr>
-        <w:t>thành</w:t>
-      </w:r>
-      <w:proofErr w:type="spellEnd"/>
-      <w:r>
-        <w:rPr>
-          <w:rFonts w:ascii="Arial" w:hAnsi="Arial" w:cs="Arial"/>
-          <w:sz w:val="32"/>
-          <w:szCs w:val="32"/>
-        </w:rPr>
-        <w:t xml:space="preserve"> </w:t>
-      </w:r>
-      <w:proofErr w:type="spellStart"/>
-      <w:r>
-        <w:rPr>
-          <w:rFonts w:ascii="Arial" w:hAnsi="Arial" w:cs="Arial"/>
-          <w:sz w:val="32"/>
-          <w:szCs w:val="32"/>
-        </w:rPr>
-        <w:t>viên</w:t>
-      </w:r>
-      <w:proofErr w:type="spellEnd"/>
-      <w:r>
-        <w:rPr>
-          <w:rFonts w:ascii="Arial" w:hAnsi="Arial" w:cs="Arial"/>
-          <w:sz w:val="32"/>
-          <w:szCs w:val="32"/>
-        </w:rPr>
-        <w:t xml:space="preserve"> </w:t>
-      </w:r>
-      <w:proofErr w:type="spellStart"/>
-      <w:r>
-        <w:rPr>
-          <w:rFonts w:ascii="Arial" w:hAnsi="Arial" w:cs="Arial"/>
-          <w:sz w:val="32"/>
-          <w:szCs w:val="32"/>
-        </w:rPr>
-        <w:t>họp</w:t>
-      </w:r>
-      <w:proofErr w:type="spellEnd"/>
-      <w:r>
-        <w:rPr>
-          <w:rFonts w:ascii="Arial" w:hAnsi="Arial" w:cs="Arial"/>
-          <w:sz w:val="32"/>
-          <w:szCs w:val="32"/>
-        </w:rPr>
-        <w:t xml:space="preserve"> </w:t>
-      </w:r>
-      <w:proofErr w:type="spellStart"/>
-      <w:r>
-        <w:rPr>
-          <w:rFonts w:ascii="Arial" w:hAnsi="Arial" w:cs="Arial"/>
-          <w:sz w:val="32"/>
-          <w:szCs w:val="32"/>
-        </w:rPr>
-        <w:t>bàn</w:t>
-      </w:r>
-      <w:proofErr w:type="spellEnd"/>
-      <w:r>
-        <w:rPr>
-          <w:rFonts w:ascii="Arial" w:hAnsi="Arial" w:cs="Arial"/>
-          <w:sz w:val="32"/>
-          <w:szCs w:val="32"/>
-        </w:rPr>
-        <w:t xml:space="preserve"> </w:t>
-      </w:r>
-      <w:proofErr w:type="spellStart"/>
-      <w:r>
-        <w:rPr>
-          <w:rFonts w:ascii="Arial" w:hAnsi="Arial" w:cs="Arial"/>
-          <w:sz w:val="32"/>
-          <w:szCs w:val="32"/>
-        </w:rPr>
-        <w:t>và</w:t>
-      </w:r>
-      <w:proofErr w:type="spellEnd"/>
-      <w:r>
-        <w:rPr>
-          <w:rFonts w:ascii="Arial" w:hAnsi="Arial" w:cs="Arial"/>
-          <w:sz w:val="32"/>
-          <w:szCs w:val="32"/>
-        </w:rPr>
-        <w:t xml:space="preserve"> </w:t>
-      </w:r>
-      <w:proofErr w:type="spellStart"/>
-      <w:r>
-        <w:rPr>
-          <w:rFonts w:ascii="Arial" w:hAnsi="Arial" w:cs="Arial"/>
-          <w:sz w:val="32"/>
-          <w:szCs w:val="32"/>
-        </w:rPr>
-        <w:t>tập</w:t>
-      </w:r>
-      <w:proofErr w:type="spellEnd"/>
-      <w:r>
-        <w:rPr>
-          <w:rFonts w:ascii="Arial" w:hAnsi="Arial" w:cs="Arial"/>
-          <w:sz w:val="32"/>
-          <w:szCs w:val="32"/>
-        </w:rPr>
-        <w:t xml:space="preserve"> </w:t>
-      </w:r>
-      <w:proofErr w:type="spellStart"/>
-      <w:r>
-        <w:rPr>
-          <w:rFonts w:ascii="Arial" w:hAnsi="Arial" w:cs="Arial"/>
-          <w:sz w:val="32"/>
-          <w:szCs w:val="32"/>
-        </w:rPr>
-        <w:t>dợt</w:t>
-      </w:r>
-      <w:proofErr w:type="spellEnd"/>
-      <w:r>
-        <w:rPr>
-          <w:rFonts w:ascii="Arial" w:hAnsi="Arial" w:cs="Arial"/>
-          <w:sz w:val="32"/>
-          <w:szCs w:val="32"/>
-        </w:rPr>
-        <w:t xml:space="preserve"> </w:t>
-      </w:r>
-      <w:proofErr w:type="spellStart"/>
-      <w:r>
-        <w:rPr>
-          <w:rFonts w:ascii="Arial" w:hAnsi="Arial" w:cs="Arial"/>
-          <w:sz w:val="32"/>
-          <w:szCs w:val="32"/>
-        </w:rPr>
-        <w:t>thuyết</w:t>
-      </w:r>
-      <w:proofErr w:type="spellEnd"/>
-      <w:r>
-        <w:rPr>
-          <w:rFonts w:ascii="Arial" w:hAnsi="Arial" w:cs="Arial"/>
-          <w:sz w:val="32"/>
-          <w:szCs w:val="32"/>
-        </w:rPr>
-        <w:t xml:space="preserve"> </w:t>
-      </w:r>
-      <w:proofErr w:type="spellStart"/>
-      <w:r>
-        <w:rPr>
-          <w:rFonts w:ascii="Arial" w:hAnsi="Arial" w:cs="Arial"/>
-          <w:sz w:val="32"/>
-          <w:szCs w:val="32"/>
-        </w:rPr>
-        <w:t>trình</w:t>
-      </w:r>
-      <w:proofErr w:type="spellEnd"/>
-      <w:r>
-        <w:rPr>
-          <w:rFonts w:ascii="Arial" w:hAnsi="Arial" w:cs="Arial"/>
-          <w:sz w:val="32"/>
-          <w:szCs w:val="32"/>
-        </w:rPr>
-        <w:t xml:space="preserve"> (</w:t>
-      </w:r>
-      <w:proofErr w:type="spellStart"/>
-      <w:r>
-        <w:rPr>
-          <w:rFonts w:ascii="Arial" w:hAnsi="Arial" w:cs="Arial"/>
-          <w:sz w:val="32"/>
-          <w:szCs w:val="32"/>
-        </w:rPr>
-        <w:t>lịch</w:t>
-      </w:r>
-      <w:proofErr w:type="spellEnd"/>
-      <w:r>
-        <w:rPr>
-          <w:rFonts w:ascii="Arial" w:hAnsi="Arial" w:cs="Arial"/>
-          <w:sz w:val="32"/>
-          <w:szCs w:val="32"/>
-        </w:rPr>
-        <w:t xml:space="preserve"> </w:t>
-      </w:r>
-      <w:proofErr w:type="spellStart"/>
-      <w:r>
-        <w:rPr>
-          <w:rFonts w:ascii="Arial" w:hAnsi="Arial" w:cs="Arial"/>
-          <w:sz w:val="32"/>
-          <w:szCs w:val="32"/>
-        </w:rPr>
-        <w:t>dự</w:t>
-      </w:r>
-      <w:proofErr w:type="spellEnd"/>
-      <w:r>
-        <w:rPr>
-          <w:rFonts w:ascii="Arial" w:hAnsi="Arial" w:cs="Arial"/>
-          <w:sz w:val="32"/>
-          <w:szCs w:val="32"/>
-        </w:rPr>
-        <w:t xml:space="preserve"> </w:t>
-      </w:r>
-      <w:proofErr w:type="spellStart"/>
-      <w:r>
-        <w:rPr>
-          <w:rFonts w:ascii="Arial" w:hAnsi="Arial" w:cs="Arial"/>
-          <w:sz w:val="32"/>
-          <w:szCs w:val="32"/>
-        </w:rPr>
-        <w:t>kiến</w:t>
-      </w:r>
-      <w:proofErr w:type="spellEnd"/>
-      <w:r>
-        <w:rPr>
-          <w:rFonts w:ascii="Arial" w:hAnsi="Arial" w:cs="Arial"/>
-          <w:sz w:val="32"/>
-          <w:szCs w:val="32"/>
-        </w:rPr>
-        <w:t xml:space="preserve"> 15/07/2017) </w:t>
-      </w:r>
-      <w:proofErr w:type="spellStart"/>
-      <w:r>
-        <w:rPr>
-          <w:rFonts w:ascii="Arial" w:hAnsi="Arial" w:cs="Arial"/>
-          <w:sz w:val="32"/>
-          <w:szCs w:val="32"/>
-        </w:rPr>
-        <w:t>lịch</w:t>
-      </w:r>
-      <w:proofErr w:type="spellEnd"/>
-      <w:r>
-        <w:rPr>
-          <w:rFonts w:ascii="Arial" w:hAnsi="Arial" w:cs="Arial"/>
-          <w:sz w:val="32"/>
-          <w:szCs w:val="32"/>
-        </w:rPr>
-        <w:t xml:space="preserve"> </w:t>
-      </w:r>
-      <w:proofErr w:type="spellStart"/>
-      <w:r>
-        <w:rPr>
-          <w:rFonts w:ascii="Arial" w:hAnsi="Arial" w:cs="Arial"/>
-          <w:sz w:val="32"/>
-          <w:szCs w:val="32"/>
-        </w:rPr>
-        <w:t>tập</w:t>
-      </w:r>
-      <w:proofErr w:type="spellEnd"/>
-      <w:r>
-        <w:rPr>
-          <w:rFonts w:ascii="Arial" w:hAnsi="Arial" w:cs="Arial"/>
-          <w:sz w:val="32"/>
-          <w:szCs w:val="32"/>
-        </w:rPr>
-        <w:t xml:space="preserve"> </w:t>
-      </w:r>
-      <w:proofErr w:type="spellStart"/>
-      <w:r>
-        <w:rPr>
-          <w:rFonts w:ascii="Arial" w:hAnsi="Arial" w:cs="Arial"/>
-          <w:sz w:val="32"/>
-          <w:szCs w:val="32"/>
-        </w:rPr>
-        <w:t>dợt</w:t>
-      </w:r>
-      <w:proofErr w:type="spellEnd"/>
-      <w:r>
-        <w:rPr>
-          <w:rFonts w:ascii="Arial" w:hAnsi="Arial" w:cs="Arial"/>
-          <w:sz w:val="32"/>
-          <w:szCs w:val="32"/>
-        </w:rPr>
-        <w:t xml:space="preserve"> </w:t>
-      </w:r>
-      <w:proofErr w:type="spellStart"/>
-      <w:r>
-        <w:rPr>
-          <w:rFonts w:ascii="Arial" w:hAnsi="Arial" w:cs="Arial"/>
-          <w:sz w:val="32"/>
-          <w:szCs w:val="32"/>
-        </w:rPr>
-        <w:t>có</w:t>
-      </w:r>
-      <w:proofErr w:type="spellEnd"/>
-      <w:r>
-        <w:rPr>
-          <w:rFonts w:ascii="Arial" w:hAnsi="Arial" w:cs="Arial"/>
-          <w:sz w:val="32"/>
-          <w:szCs w:val="32"/>
-        </w:rPr>
-        <w:t xml:space="preserve"> </w:t>
-      </w:r>
-      <w:proofErr w:type="spellStart"/>
-      <w:r>
-        <w:rPr>
-          <w:rFonts w:ascii="Arial" w:hAnsi="Arial" w:cs="Arial"/>
-          <w:sz w:val="32"/>
-          <w:szCs w:val="32"/>
-        </w:rPr>
-        <w:t>thể</w:t>
-      </w:r>
-      <w:proofErr w:type="spellEnd"/>
-      <w:r>
-        <w:rPr>
-          <w:rFonts w:ascii="Arial" w:hAnsi="Arial" w:cs="Arial"/>
-          <w:sz w:val="32"/>
-          <w:szCs w:val="32"/>
-        </w:rPr>
-        <w:t xml:space="preserve"> </w:t>
-      </w:r>
-      <w:proofErr w:type="spellStart"/>
-      <w:r>
-        <w:rPr>
-          <w:rFonts w:ascii="Arial" w:hAnsi="Arial" w:cs="Arial"/>
-          <w:sz w:val="32"/>
-          <w:szCs w:val="32"/>
-        </w:rPr>
-        <w:t>kéo</w:t>
-      </w:r>
-      <w:proofErr w:type="spellEnd"/>
-      <w:r>
-        <w:rPr>
-          <w:rFonts w:ascii="Arial" w:hAnsi="Arial" w:cs="Arial"/>
-          <w:sz w:val="32"/>
-          <w:szCs w:val="32"/>
-        </w:rPr>
-        <w:t xml:space="preserve"> </w:t>
-      </w:r>
-      <w:proofErr w:type="spellStart"/>
-      <w:r>
-        <w:rPr>
-          <w:rFonts w:ascii="Arial" w:hAnsi="Arial" w:cs="Arial"/>
-          <w:sz w:val="32"/>
-          <w:szCs w:val="32"/>
-        </w:rPr>
-        <w:t>dài</w:t>
-      </w:r>
-      <w:proofErr w:type="spellEnd"/>
-      <w:r>
-        <w:rPr>
-          <w:rFonts w:ascii="Arial" w:hAnsi="Arial" w:cs="Arial"/>
-          <w:sz w:val="32"/>
-          <w:szCs w:val="32"/>
-        </w:rPr>
-        <w:t xml:space="preserve"> </w:t>
-      </w:r>
-      <w:proofErr w:type="spellStart"/>
-      <w:r>
-        <w:rPr>
-          <w:rFonts w:ascii="Arial" w:hAnsi="Arial" w:cs="Arial"/>
-          <w:sz w:val="32"/>
-          <w:szCs w:val="32"/>
-        </w:rPr>
-        <w:t>nếu</w:t>
-      </w:r>
-      <w:proofErr w:type="spellEnd"/>
-      <w:r>
-        <w:rPr>
-          <w:rFonts w:ascii="Arial" w:hAnsi="Arial" w:cs="Arial"/>
-          <w:sz w:val="32"/>
-          <w:szCs w:val="32"/>
-        </w:rPr>
-        <w:t xml:space="preserve"> </w:t>
-      </w:r>
-      <w:proofErr w:type="spellStart"/>
-      <w:r>
-        <w:rPr>
-          <w:rFonts w:ascii="Arial" w:hAnsi="Arial" w:cs="Arial"/>
-          <w:sz w:val="32"/>
-          <w:szCs w:val="32"/>
-        </w:rPr>
-        <w:t>nhóm</w:t>
-      </w:r>
-      <w:proofErr w:type="spellEnd"/>
-      <w:r>
-        <w:rPr>
-          <w:rFonts w:ascii="Arial" w:hAnsi="Arial" w:cs="Arial"/>
-          <w:sz w:val="32"/>
-          <w:szCs w:val="32"/>
-        </w:rPr>
-        <w:t xml:space="preserve"> </w:t>
-      </w:r>
-      <w:proofErr w:type="spellStart"/>
-      <w:r>
-        <w:rPr>
-          <w:rFonts w:ascii="Arial" w:hAnsi="Arial" w:cs="Arial"/>
-          <w:sz w:val="32"/>
-          <w:szCs w:val="32"/>
-        </w:rPr>
-        <w:t>muốn</w:t>
-      </w:r>
-      <w:proofErr w:type="spellEnd"/>
-      <w:r>
-        <w:rPr>
-          <w:rFonts w:ascii="Arial" w:hAnsi="Arial" w:cs="Arial"/>
-          <w:sz w:val="32"/>
-          <w:szCs w:val="32"/>
-        </w:rPr>
-        <w:t xml:space="preserve"> </w:t>
-      </w:r>
-      <w:proofErr w:type="spellStart"/>
-      <w:r>
-        <w:rPr>
-          <w:rFonts w:ascii="Arial" w:hAnsi="Arial" w:cs="Arial"/>
-          <w:sz w:val="32"/>
-          <w:szCs w:val="32"/>
-        </w:rPr>
-        <w:t>tập</w:t>
-      </w:r>
-      <w:proofErr w:type="spellEnd"/>
-      <w:r>
-        <w:rPr>
-          <w:rFonts w:ascii="Arial" w:hAnsi="Arial" w:cs="Arial"/>
-          <w:sz w:val="32"/>
-          <w:szCs w:val="32"/>
-        </w:rPr>
-        <w:t xml:space="preserve"> </w:t>
-      </w:r>
-      <w:proofErr w:type="spellStart"/>
-      <w:r>
-        <w:rPr>
-          <w:rFonts w:ascii="Arial" w:hAnsi="Arial" w:cs="Arial"/>
-          <w:sz w:val="32"/>
-          <w:szCs w:val="32"/>
-        </w:rPr>
-        <w:t>dợt</w:t>
-      </w:r>
-      <w:proofErr w:type="spellEnd"/>
-      <w:r>
-        <w:rPr>
-          <w:rFonts w:ascii="Arial" w:hAnsi="Arial" w:cs="Arial"/>
-          <w:sz w:val="32"/>
-          <w:szCs w:val="32"/>
-        </w:rPr>
-        <w:t xml:space="preserve"> </w:t>
-      </w:r>
-      <w:proofErr w:type="spellStart"/>
-      <w:r>
-        <w:rPr>
-          <w:rFonts w:ascii="Arial" w:hAnsi="Arial" w:cs="Arial"/>
-          <w:sz w:val="32"/>
-          <w:szCs w:val="32"/>
-        </w:rPr>
-        <w:t>kỹ</w:t>
-      </w:r>
-      <w:proofErr w:type="spellEnd"/>
-      <w:r>
-        <w:rPr>
-          <w:rFonts w:ascii="Arial" w:hAnsi="Arial" w:cs="Arial"/>
-          <w:sz w:val="32"/>
-          <w:szCs w:val="32"/>
-        </w:rPr>
-        <w:t xml:space="preserve"> </w:t>
-      </w:r>
-      <w:proofErr w:type="spellStart"/>
-      <w:r>
-        <w:rPr>
-          <w:rFonts w:ascii="Arial" w:hAnsi="Arial" w:cs="Arial"/>
-          <w:sz w:val="32"/>
-          <w:szCs w:val="32"/>
-        </w:rPr>
-        <w:t>hơn</w:t>
-      </w:r>
-      <w:proofErr w:type="spellEnd"/>
-      <w:r>
-        <w:rPr>
-          <w:rFonts w:ascii="Arial" w:hAnsi="Arial" w:cs="Arial"/>
-          <w:sz w:val="32"/>
-          <w:szCs w:val="32"/>
-        </w:rPr>
-        <w:t>.</w:t>
-      </w:r>
-    </w:p>
-    <w:p>
-      <w:pPr>
-        <w:rPr>
-          <w:rFonts w:ascii="Arial" w:hAnsi="Arial" w:cs="Arial"/>
-          <w:sz w:val="32"/>
-          <w:szCs w:val="32"/>
-        </w:rPr>
-      </w:pPr>
-    </w:p>
-    <w:p>
-      <w:pPr>
-        <w:rPr>
-          <w:rFonts w:ascii="Arial" w:hAnsi="Arial" w:cs="Arial"/>
-          <w:b/>
-          <w:color w:val="5B9BD5" w:themeColor="accent1"/>
-          <w:sz w:val="32"/>
-          <w:szCs w:val="32"/>
-        </w:rPr>
-      </w:pPr>
-      <w:proofErr w:type="spellStart"/>
-      <w:r>
-        <w:rPr>
-          <w:rFonts w:ascii="Arial" w:hAnsi="Arial" w:cs="Arial"/>
-          <w:b/>
-          <w:color w:val="5B9BD5" w:themeColor="accent1"/>
-          <w:sz w:val="32"/>
-          <w:szCs w:val="32"/>
-        </w:rPr>
-        <w:t>Đánh</w:t>
-      </w:r>
-      <w:proofErr w:type="spellEnd"/>
-      <w:r>
-        <w:rPr>
-          <w:rFonts w:ascii="Arial" w:hAnsi="Arial" w:cs="Arial"/>
-          <w:b/>
-          <w:color w:val="5B9BD5" w:themeColor="accent1"/>
-          <w:sz w:val="32"/>
-          <w:szCs w:val="32"/>
-        </w:rPr>
-        <w:t xml:space="preserve"> </w:t>
-      </w:r>
-      <w:proofErr w:type="spellStart"/>
-      <w:r>
-        <w:rPr>
-          <w:rFonts w:ascii="Arial" w:hAnsi="Arial" w:cs="Arial"/>
-          <w:b/>
-          <w:color w:val="5B9BD5" w:themeColor="accent1"/>
-          <w:sz w:val="32"/>
-          <w:szCs w:val="32"/>
-        </w:rPr>
-        <w:t>giá</w:t>
-      </w:r>
-      <w:proofErr w:type="spellEnd"/>
-      <w:r>
-        <w:rPr>
-          <w:rFonts w:ascii="Arial" w:hAnsi="Arial" w:cs="Arial"/>
-          <w:b/>
-          <w:color w:val="5B9BD5" w:themeColor="accent1"/>
-          <w:sz w:val="32"/>
-          <w:szCs w:val="32"/>
-        </w:rPr>
-        <w:t xml:space="preserve"> </w:t>
-      </w:r>
-      <w:proofErr w:type="spellStart"/>
-      <w:r>
-        <w:rPr>
-          <w:rFonts w:ascii="Arial" w:hAnsi="Arial" w:cs="Arial"/>
-          <w:b/>
-          <w:color w:val="5B9BD5" w:themeColor="accent1"/>
-          <w:sz w:val="32"/>
-          <w:szCs w:val="32"/>
-        </w:rPr>
-        <w:t>các</w:t>
-      </w:r>
-      <w:proofErr w:type="spellEnd"/>
-      <w:r>
-        <w:rPr>
-          <w:rFonts w:ascii="Arial" w:hAnsi="Arial" w:cs="Arial"/>
-          <w:b/>
-          <w:color w:val="5B9BD5" w:themeColor="accent1"/>
-          <w:sz w:val="32"/>
-          <w:szCs w:val="32"/>
-        </w:rPr>
-        <w:t xml:space="preserve"> </w:t>
-      </w:r>
-      <w:proofErr w:type="spellStart"/>
-      <w:r>
-        <w:rPr>
-          <w:rFonts w:ascii="Arial" w:hAnsi="Arial" w:cs="Arial"/>
-          <w:b/>
-          <w:color w:val="5B9BD5" w:themeColor="accent1"/>
-          <w:sz w:val="32"/>
-          <w:szCs w:val="32"/>
-        </w:rPr>
-        <w:t>thành</w:t>
-      </w:r>
-      <w:proofErr w:type="spellEnd"/>
-      <w:r>
-        <w:rPr>
-          <w:rFonts w:ascii="Arial" w:hAnsi="Arial" w:cs="Arial"/>
-          <w:b/>
-          <w:color w:val="5B9BD5" w:themeColor="accent1"/>
-          <w:sz w:val="32"/>
-          <w:szCs w:val="32"/>
-        </w:rPr>
-        <w:t xml:space="preserve"> </w:t>
-      </w:r>
-      <w:proofErr w:type="spellStart"/>
-      <w:r>
-        <w:rPr>
-          <w:rFonts w:ascii="Arial" w:hAnsi="Arial" w:cs="Arial"/>
-          <w:b/>
-          <w:color w:val="5B9BD5" w:themeColor="accent1"/>
-          <w:sz w:val="32"/>
-          <w:szCs w:val="32"/>
-        </w:rPr>
-        <w:t>viên</w:t>
-      </w:r>
-      <w:proofErr w:type="spellEnd"/>
-      <w:r>
-        <w:rPr>
-          <w:rFonts w:ascii="Arial" w:hAnsi="Arial" w:cs="Arial"/>
-          <w:b/>
-          <w:color w:val="5B9BD5" w:themeColor="accent1"/>
-          <w:sz w:val="32"/>
-          <w:szCs w:val="32"/>
-        </w:rPr>
-        <w:t>:</w:t>
+        <w:t>thành viên:</w:t>
       </w:r>
     </w:p>
     <w:p>
@@ -3772,266 +859,37 @@
           <w:szCs w:val="32"/>
         </w:rPr>
       </w:pPr>
-      <w:proofErr w:type="spellStart"/>
-      <w:r>
-        <w:rPr>
-          <w:rFonts w:ascii="Arial" w:hAnsi="Arial" w:cs="Arial"/>
-          <w:sz w:val="32"/>
-          <w:szCs w:val="32"/>
-        </w:rPr>
-        <w:t>Công</w:t>
-      </w:r>
-      <w:proofErr w:type="spellEnd"/>
-      <w:r>
-        <w:rPr>
-          <w:rFonts w:ascii="Arial" w:hAnsi="Arial" w:cs="Arial"/>
-          <w:sz w:val="32"/>
-          <w:szCs w:val="32"/>
-        </w:rPr>
-        <w:t xml:space="preserve"> </w:t>
-      </w:r>
-      <w:proofErr w:type="spellStart"/>
-      <w:r>
-        <w:rPr>
-          <w:rFonts w:ascii="Arial" w:hAnsi="Arial" w:cs="Arial"/>
-          <w:sz w:val="32"/>
-          <w:szCs w:val="32"/>
-        </w:rPr>
-        <w:t>việc</w:t>
-      </w:r>
-      <w:proofErr w:type="spellEnd"/>
-      <w:r>
-        <w:rPr>
-          <w:rFonts w:ascii="Arial" w:hAnsi="Arial" w:cs="Arial"/>
-          <w:sz w:val="32"/>
-          <w:szCs w:val="32"/>
-        </w:rPr>
-        <w:t xml:space="preserve"> </w:t>
-      </w:r>
-      <w:proofErr w:type="spellStart"/>
-      <w:r>
-        <w:rPr>
-          <w:rFonts w:ascii="Arial" w:hAnsi="Arial" w:cs="Arial"/>
-          <w:sz w:val="32"/>
-          <w:szCs w:val="32"/>
-        </w:rPr>
-        <w:t>giấy</w:t>
-      </w:r>
-      <w:proofErr w:type="spellEnd"/>
-      <w:r>
-        <w:rPr>
-          <w:rFonts w:ascii="Arial" w:hAnsi="Arial" w:cs="Arial"/>
-          <w:sz w:val="32"/>
-          <w:szCs w:val="32"/>
-        </w:rPr>
-        <w:t xml:space="preserve"> </w:t>
-      </w:r>
-      <w:proofErr w:type="spellStart"/>
-      <w:r>
-        <w:rPr>
-          <w:rFonts w:ascii="Arial" w:hAnsi="Arial" w:cs="Arial"/>
-          <w:sz w:val="32"/>
-          <w:szCs w:val="32"/>
-        </w:rPr>
-        <w:t>tờ</w:t>
-      </w:r>
-      <w:proofErr w:type="spellEnd"/>
-      <w:r>
-        <w:rPr>
-          <w:rFonts w:ascii="Arial" w:hAnsi="Arial" w:cs="Arial"/>
-          <w:sz w:val="32"/>
-          <w:szCs w:val="32"/>
-        </w:rPr>
-        <w:t xml:space="preserve"> </w:t>
-      </w:r>
-      <w:proofErr w:type="spellStart"/>
-      <w:r>
-        <w:rPr>
-          <w:rFonts w:ascii="Arial" w:hAnsi="Arial" w:cs="Arial"/>
-          <w:sz w:val="32"/>
-          <w:szCs w:val="32"/>
-        </w:rPr>
-        <w:t>tất</w:t>
-      </w:r>
-      <w:proofErr w:type="spellEnd"/>
-      <w:r>
-        <w:rPr>
-          <w:rFonts w:ascii="Arial" w:hAnsi="Arial" w:cs="Arial"/>
-          <w:sz w:val="32"/>
-          <w:szCs w:val="32"/>
-        </w:rPr>
-        <w:t xml:space="preserve"> </w:t>
-      </w:r>
-      <w:proofErr w:type="spellStart"/>
-      <w:r>
-        <w:rPr>
-          <w:rFonts w:ascii="Arial" w:hAnsi="Arial" w:cs="Arial"/>
-          <w:sz w:val="32"/>
-          <w:szCs w:val="32"/>
-        </w:rPr>
-        <w:t>cả</w:t>
-      </w:r>
-      <w:proofErr w:type="spellEnd"/>
-      <w:r>
-        <w:rPr>
-          <w:rFonts w:ascii="Arial" w:hAnsi="Arial" w:cs="Arial"/>
-          <w:sz w:val="32"/>
-          <w:szCs w:val="32"/>
-        </w:rPr>
-        <w:t xml:space="preserve"> </w:t>
-      </w:r>
-      <w:proofErr w:type="spellStart"/>
-      <w:r>
-        <w:rPr>
-          <w:rFonts w:ascii="Arial" w:hAnsi="Arial" w:cs="Arial"/>
-          <w:sz w:val="32"/>
-          <w:szCs w:val="32"/>
-        </w:rPr>
-        <w:t>đã</w:t>
-      </w:r>
-      <w:proofErr w:type="spellEnd"/>
-      <w:r>
-        <w:rPr>
-          <w:rFonts w:ascii="Arial" w:hAnsi="Arial" w:cs="Arial"/>
-          <w:sz w:val="32"/>
-          <w:szCs w:val="32"/>
-        </w:rPr>
-        <w:t xml:space="preserve"> </w:t>
-      </w:r>
-      <w:proofErr w:type="spellStart"/>
-      <w:r>
-        <w:rPr>
-          <w:rFonts w:ascii="Arial" w:hAnsi="Arial" w:cs="Arial"/>
-          <w:sz w:val="32"/>
-          <w:szCs w:val="32"/>
-        </w:rPr>
-        <w:t>hoàn</w:t>
-      </w:r>
-      <w:proofErr w:type="spellEnd"/>
-      <w:r>
-        <w:rPr>
-          <w:rFonts w:ascii="Arial" w:hAnsi="Arial" w:cs="Arial"/>
-          <w:sz w:val="32"/>
-          <w:szCs w:val="32"/>
-        </w:rPr>
-        <w:t xml:space="preserve"> </w:t>
-      </w:r>
-      <w:proofErr w:type="spellStart"/>
-      <w:r>
-        <w:rPr>
-          <w:rFonts w:ascii="Arial" w:hAnsi="Arial" w:cs="Arial"/>
-          <w:sz w:val="32"/>
-          <w:szCs w:val="32"/>
-        </w:rPr>
-        <w:t>thành</w:t>
-      </w:r>
-      <w:proofErr w:type="spellEnd"/>
-      <w:r>
-        <w:rPr>
-          <w:rFonts w:ascii="Arial" w:hAnsi="Arial" w:cs="Arial"/>
-          <w:sz w:val="32"/>
-          <w:szCs w:val="32"/>
-        </w:rPr>
-        <w:t xml:space="preserve"> </w:t>
-      </w:r>
-      <w:proofErr w:type="spellStart"/>
-      <w:r>
-        <w:rPr>
-          <w:rFonts w:ascii="Arial" w:hAnsi="Arial" w:cs="Arial"/>
-          <w:sz w:val="32"/>
-          <w:szCs w:val="32"/>
-        </w:rPr>
-        <w:t>việc</w:t>
-      </w:r>
-      <w:proofErr w:type="spellEnd"/>
-      <w:r>
-        <w:rPr>
-          <w:rFonts w:ascii="Arial" w:hAnsi="Arial" w:cs="Arial"/>
-          <w:sz w:val="32"/>
-          <w:szCs w:val="32"/>
-        </w:rPr>
-        <w:t xml:space="preserve"> </w:t>
-      </w:r>
-      <w:proofErr w:type="spellStart"/>
-      <w:r>
-        <w:rPr>
-          <w:rFonts w:ascii="Arial" w:hAnsi="Arial" w:cs="Arial"/>
-          <w:sz w:val="32"/>
-          <w:szCs w:val="32"/>
-        </w:rPr>
-        <w:t>mình</w:t>
-      </w:r>
-      <w:proofErr w:type="spellEnd"/>
-      <w:r>
-        <w:rPr>
-          <w:rFonts w:ascii="Arial" w:hAnsi="Arial" w:cs="Arial"/>
-          <w:sz w:val="32"/>
-          <w:szCs w:val="32"/>
-        </w:rPr>
-        <w:t xml:space="preserve"> </w:t>
-      </w:r>
-      <w:proofErr w:type="spellStart"/>
-      <w:r>
-        <w:rPr>
-          <w:rFonts w:ascii="Arial" w:hAnsi="Arial" w:cs="Arial"/>
-          <w:sz w:val="32"/>
-          <w:szCs w:val="32"/>
-        </w:rPr>
-        <w:t>được</w:t>
-      </w:r>
-      <w:proofErr w:type="spellEnd"/>
-      <w:r>
-        <w:rPr>
-          <w:rFonts w:ascii="Arial" w:hAnsi="Arial" w:cs="Arial"/>
-          <w:sz w:val="32"/>
-          <w:szCs w:val="32"/>
-        </w:rPr>
-        <w:t xml:space="preserve"> </w:t>
-      </w:r>
-      <w:proofErr w:type="spellStart"/>
-      <w:r>
-        <w:rPr>
-          <w:rFonts w:ascii="Arial" w:hAnsi="Arial" w:cs="Arial"/>
-          <w:sz w:val="32"/>
-          <w:szCs w:val="32"/>
-        </w:rPr>
-        <w:t>giao</w:t>
-      </w:r>
-      <w:proofErr w:type="spellEnd"/>
-      <w:r>
-        <w:rPr>
-          <w:rFonts w:ascii="Arial" w:hAnsi="Arial" w:cs="Arial"/>
-          <w:sz w:val="32"/>
-          <w:szCs w:val="32"/>
-        </w:rPr>
-        <w:t xml:space="preserve"> </w:t>
-      </w:r>
-      <w:proofErr w:type="spellStart"/>
-      <w:r>
-        <w:rPr>
-          <w:rFonts w:ascii="Arial" w:hAnsi="Arial" w:cs="Arial"/>
-          <w:sz w:val="32"/>
-          <w:szCs w:val="32"/>
-        </w:rPr>
-        <w:t>đúng</w:t>
-      </w:r>
-      <w:proofErr w:type="spellEnd"/>
-      <w:r>
-        <w:rPr>
-          <w:rFonts w:ascii="Arial" w:hAnsi="Arial" w:cs="Arial"/>
-          <w:sz w:val="32"/>
-          <w:szCs w:val="32"/>
-        </w:rPr>
-        <w:t xml:space="preserve"> </w:t>
-      </w:r>
-      <w:proofErr w:type="spellStart"/>
-      <w:r>
-        <w:rPr>
-          <w:rFonts w:ascii="Arial" w:hAnsi="Arial" w:cs="Arial"/>
-          <w:sz w:val="32"/>
-          <w:szCs w:val="32"/>
-        </w:rPr>
-        <w:t>ngày.</w:t>
+      <w:r>
+        <w:rPr>
+          <w:rFonts w:ascii="Arial" w:hAnsi="Arial" w:cs="Arial"/>
+          <w:sz w:val="32"/>
+          <w:szCs w:val="32"/>
+        </w:rPr>
+        <w:t>Công việc giấy tờ tất cả</w:t>
+      </w:r>
+      <w:r>
+        <w:rPr>
+          <w:rFonts w:ascii="Arial" w:hAnsi="Arial" w:cs="Arial"/>
+          <w:sz w:val="32"/>
+          <w:szCs w:val="32"/>
+        </w:rPr>
+        <w:t xml:space="preserve"> đã hoàn thành công việc </w:t>
+      </w:r>
+      <w:r>
+        <w:rPr>
+          <w:rFonts w:ascii="Arial" w:hAnsi="Arial" w:cs="Arial"/>
+          <w:sz w:val="32"/>
+          <w:szCs w:val="32"/>
+        </w:rPr>
+        <w:t>được giao</w:t>
+      </w:r>
+      <w:r>
+        <w:rPr>
+          <w:rFonts w:ascii="Arial" w:hAnsi="Arial" w:cs="Arial"/>
+          <w:sz w:val="32"/>
+          <w:szCs w:val="32"/>
+        </w:rPr>
+        <w:t xml:space="preserve"> đúng ngày.</w:t>
       </w:r>
     </w:p>
     <w:p>
@@ -4053,169 +911,7 @@
           <w:sz w:val="32"/>
           <w:szCs w:val="32"/>
         </w:rPr>
-        <w:t>Các</w:t>
-      </w:r>
-      <w:proofErr w:type="spellEnd"/>
-      <w:r>
-        <w:rPr>
-          <w:rFonts w:ascii="Arial" w:hAnsi="Arial" w:cs="Arial"/>
-          <w:sz w:val="32"/>
-          <w:szCs w:val="32"/>
-        </w:rPr>
-        <w:t xml:space="preserve"> </w:t>
-      </w:r>
-      <w:proofErr w:type="spellStart"/>
-      <w:r>
-        <w:rPr>
-          <w:rFonts w:ascii="Arial" w:hAnsi="Arial" w:cs="Arial"/>
-          <w:sz w:val="32"/>
-          <w:szCs w:val="32"/>
-        </w:rPr>
-        <w:t>cuộc</w:t>
-      </w:r>
-      <w:proofErr w:type="spellEnd"/>
-      <w:r>
-        <w:rPr>
-          <w:rFonts w:ascii="Arial" w:hAnsi="Arial" w:cs="Arial"/>
-          <w:sz w:val="32"/>
-          <w:szCs w:val="32"/>
-        </w:rPr>
-        <w:t xml:space="preserve"> </w:t>
-      </w:r>
-      <w:proofErr w:type="spellStart"/>
-      <w:r>
-        <w:rPr>
-          <w:rFonts w:ascii="Arial" w:hAnsi="Arial" w:cs="Arial"/>
-          <w:sz w:val="32"/>
-          <w:szCs w:val="32"/>
-        </w:rPr>
-        <w:t>họp</w:t>
-      </w:r>
-      <w:proofErr w:type="spellEnd"/>
-      <w:r>
-        <w:rPr>
-          <w:rFonts w:ascii="Arial" w:hAnsi="Arial" w:cs="Arial"/>
-          <w:sz w:val="32"/>
-          <w:szCs w:val="32"/>
-        </w:rPr>
-        <w:t xml:space="preserve"> online </w:t>
-      </w:r>
-      <w:proofErr w:type="spellStart"/>
-      <w:r>
-        <w:rPr>
-          <w:rFonts w:ascii="Arial" w:hAnsi="Arial" w:cs="Arial"/>
-          <w:sz w:val="32"/>
-          <w:szCs w:val="32"/>
-        </w:rPr>
-        <w:t>thành</w:t>
-      </w:r>
-      <w:proofErr w:type="spellEnd"/>
-      <w:r>
-        <w:rPr>
-          <w:rFonts w:ascii="Arial" w:hAnsi="Arial" w:cs="Arial"/>
-          <w:sz w:val="32"/>
-          <w:szCs w:val="32"/>
-        </w:rPr>
-        <w:t xml:space="preserve"> </w:t>
-      </w:r>
-      <w:proofErr w:type="spellStart"/>
-      <w:r>
-        <w:rPr>
-          <w:rFonts w:ascii="Arial" w:hAnsi="Arial" w:cs="Arial"/>
-          <w:sz w:val="32"/>
-          <w:szCs w:val="32"/>
-        </w:rPr>
-        <w:t>viên</w:t>
-      </w:r>
-      <w:proofErr w:type="spellEnd"/>
-      <w:r>
-        <w:rPr>
-          <w:rFonts w:ascii="Arial" w:hAnsi="Arial" w:cs="Arial"/>
-          <w:sz w:val="32"/>
-          <w:szCs w:val="32"/>
-        </w:rPr>
-        <w:t xml:space="preserve"> </w:t>
-      </w:r>
-      <w:proofErr w:type="spellStart"/>
-      <w:r>
-        <w:rPr>
-          <w:rFonts w:ascii="Arial" w:hAnsi="Arial" w:cs="Arial"/>
-          <w:sz w:val="32"/>
-          <w:szCs w:val="32"/>
-        </w:rPr>
-        <w:t>đều</w:t>
-      </w:r>
-      <w:proofErr w:type="spellEnd"/>
-      <w:r>
-        <w:rPr>
-          <w:rFonts w:ascii="Arial" w:hAnsi="Arial" w:cs="Arial"/>
-          <w:sz w:val="32"/>
-          <w:szCs w:val="32"/>
-        </w:rPr>
-        <w:t xml:space="preserve"> </w:t>
-      </w:r>
-      <w:proofErr w:type="spellStart"/>
-      <w:r>
-        <w:rPr>
-          <w:rFonts w:ascii="Arial" w:hAnsi="Arial" w:cs="Arial"/>
-          <w:sz w:val="32"/>
-          <w:szCs w:val="32"/>
-        </w:rPr>
-        <w:t>có</w:t>
-      </w:r>
-      <w:proofErr w:type="spellEnd"/>
-      <w:r>
-        <w:rPr>
-          <w:rFonts w:ascii="Arial" w:hAnsi="Arial" w:cs="Arial"/>
-          <w:sz w:val="32"/>
-          <w:szCs w:val="32"/>
-        </w:rPr>
-        <w:t xml:space="preserve"> </w:t>
-      </w:r>
-      <w:proofErr w:type="spellStart"/>
-      <w:r>
-        <w:rPr>
-          <w:rFonts w:ascii="Arial" w:hAnsi="Arial" w:cs="Arial"/>
-          <w:sz w:val="32"/>
-          <w:szCs w:val="32"/>
-        </w:rPr>
-        <w:t>mặt</w:t>
-      </w:r>
-      <w:proofErr w:type="spellEnd"/>
-      <w:r>
-        <w:rPr>
-          <w:rFonts w:ascii="Arial" w:hAnsi="Arial" w:cs="Arial"/>
-          <w:sz w:val="32"/>
-          <w:szCs w:val="32"/>
-        </w:rPr>
-        <w:t xml:space="preserve"> </w:t>
-      </w:r>
-      <w:proofErr w:type="spellStart"/>
-      <w:r>
-        <w:rPr>
-          <w:rFonts w:ascii="Arial" w:hAnsi="Arial" w:cs="Arial"/>
-          <w:sz w:val="32"/>
-          <w:szCs w:val="32"/>
-        </w:rPr>
-        <w:t>đầy</w:t>
-      </w:r>
-      <w:proofErr w:type="spellEnd"/>
-      <w:r>
-        <w:rPr>
-          <w:rFonts w:ascii="Arial" w:hAnsi="Arial" w:cs="Arial"/>
-          <w:sz w:val="32"/>
-          <w:szCs w:val="32"/>
-        </w:rPr>
-        <w:t xml:space="preserve"> </w:t>
-      </w:r>
-      <w:proofErr w:type="spellStart"/>
-      <w:r>
-        <w:rPr>
-          <w:rFonts w:ascii="Arial" w:hAnsi="Arial" w:cs="Arial"/>
-          <w:sz w:val="32"/>
-          <w:szCs w:val="32"/>
-        </w:rPr>
-        <w:t>đủ</w:t>
+        <w:t>Các cuộc họp online thành viên đều có mặt đầy đủ</w:t>
       </w:r>
       <w:r>
         <w:rPr>
@@ -4245,250 +941,114 @@
           <w:sz w:val="32"/>
           <w:szCs w:val="32"/>
         </w:rPr>
-        <w:t>Khi</w:t>
-      </w:r>
-      <w:proofErr w:type="spellEnd"/>
-      <w:r>
-        <w:rPr>
-          <w:rFonts w:ascii="Arial" w:hAnsi="Arial" w:cs="Arial"/>
-          <w:sz w:val="32"/>
-          <w:szCs w:val="32"/>
-        </w:rPr>
-        <w:t xml:space="preserve"> </w:t>
-      </w:r>
-      <w:proofErr w:type="spellStart"/>
-      <w:r>
-        <w:rPr>
-          <w:rFonts w:ascii="Arial" w:hAnsi="Arial" w:cs="Arial"/>
-          <w:sz w:val="32"/>
-          <w:szCs w:val="32"/>
-        </w:rPr>
-        <w:t>có</w:t>
-      </w:r>
-      <w:proofErr w:type="spellEnd"/>
-      <w:r>
-        <w:rPr>
-          <w:rFonts w:ascii="Arial" w:hAnsi="Arial" w:cs="Arial"/>
-          <w:sz w:val="32"/>
-          <w:szCs w:val="32"/>
-        </w:rPr>
-        <w:t xml:space="preserve"> </w:t>
-      </w:r>
-      <w:proofErr w:type="spellStart"/>
-      <w:r>
-        <w:rPr>
-          <w:rFonts w:ascii="Arial" w:hAnsi="Arial" w:cs="Arial"/>
-          <w:sz w:val="32"/>
-          <w:szCs w:val="32"/>
-        </w:rPr>
-        <w:t>việc</w:t>
-      </w:r>
-      <w:proofErr w:type="spellEnd"/>
-      <w:r>
-        <w:rPr>
-          <w:rFonts w:ascii="Arial" w:hAnsi="Arial" w:cs="Arial"/>
-          <w:sz w:val="32"/>
-          <w:szCs w:val="32"/>
-        </w:rPr>
-        <w:t xml:space="preserve"> </w:t>
-      </w:r>
-      <w:proofErr w:type="spellStart"/>
-      <w:r>
-        <w:rPr>
-          <w:rFonts w:ascii="Arial" w:hAnsi="Arial" w:cs="Arial"/>
-          <w:sz w:val="32"/>
-          <w:szCs w:val="32"/>
-        </w:rPr>
-        <w:t>bận</w:t>
-      </w:r>
-      <w:proofErr w:type="spellEnd"/>
-      <w:r>
-        <w:rPr>
-          <w:rFonts w:ascii="Arial" w:hAnsi="Arial" w:cs="Arial"/>
-          <w:sz w:val="32"/>
-          <w:szCs w:val="32"/>
-        </w:rPr>
-        <w:t xml:space="preserve"> </w:t>
-      </w:r>
-      <w:proofErr w:type="spellStart"/>
-      <w:r>
-        <w:rPr>
-          <w:rFonts w:ascii="Arial" w:hAnsi="Arial" w:cs="Arial"/>
-          <w:sz w:val="32"/>
-          <w:szCs w:val="32"/>
-        </w:rPr>
-        <w:t>thành</w:t>
-      </w:r>
-      <w:proofErr w:type="spellEnd"/>
-      <w:r>
-        <w:rPr>
-          <w:rFonts w:ascii="Arial" w:hAnsi="Arial" w:cs="Arial"/>
-          <w:sz w:val="32"/>
-          <w:szCs w:val="32"/>
-        </w:rPr>
-        <w:t xml:space="preserve"> </w:t>
-      </w:r>
-      <w:proofErr w:type="spellStart"/>
-      <w:r>
-        <w:rPr>
-          <w:rFonts w:ascii="Arial" w:hAnsi="Arial" w:cs="Arial"/>
-          <w:sz w:val="32"/>
-          <w:szCs w:val="32"/>
-        </w:rPr>
-        <w:t>viên</w:t>
-      </w:r>
-      <w:proofErr w:type="spellEnd"/>
-      <w:r>
-        <w:rPr>
-          <w:rFonts w:ascii="Arial" w:hAnsi="Arial" w:cs="Arial"/>
-          <w:sz w:val="32"/>
-          <w:szCs w:val="32"/>
-        </w:rPr>
-        <w:t xml:space="preserve"> </w:t>
-      </w:r>
-      <w:proofErr w:type="spellStart"/>
-      <w:r>
-        <w:rPr>
-          <w:rFonts w:ascii="Arial" w:hAnsi="Arial" w:cs="Arial"/>
-          <w:sz w:val="32"/>
-          <w:szCs w:val="32"/>
-        </w:rPr>
-        <w:t>đã</w:t>
-      </w:r>
-      <w:proofErr w:type="spellEnd"/>
-      <w:r>
-        <w:rPr>
-          <w:rFonts w:ascii="Arial" w:hAnsi="Arial" w:cs="Arial"/>
-          <w:sz w:val="32"/>
-          <w:szCs w:val="32"/>
-        </w:rPr>
-        <w:t xml:space="preserve"> </w:t>
-      </w:r>
-      <w:proofErr w:type="spellStart"/>
-      <w:r>
-        <w:rPr>
-          <w:rFonts w:ascii="Arial" w:hAnsi="Arial" w:cs="Arial"/>
-          <w:sz w:val="32"/>
-          <w:szCs w:val="32"/>
-        </w:rPr>
-        <w:t>báo</w:t>
-      </w:r>
-      <w:proofErr w:type="spellEnd"/>
-      <w:r>
-        <w:rPr>
-          <w:rFonts w:ascii="Arial" w:hAnsi="Arial" w:cs="Arial"/>
-          <w:sz w:val="32"/>
-          <w:szCs w:val="32"/>
-        </w:rPr>
-        <w:t xml:space="preserve"> </w:t>
-      </w:r>
-      <w:proofErr w:type="spellStart"/>
-      <w:r>
-        <w:rPr>
-          <w:rFonts w:ascii="Arial" w:hAnsi="Arial" w:cs="Arial"/>
-          <w:sz w:val="32"/>
-          <w:szCs w:val="32"/>
-        </w:rPr>
-        <w:t>cáo</w:t>
-      </w:r>
-      <w:proofErr w:type="spellEnd"/>
-      <w:r>
-        <w:rPr>
-          <w:rFonts w:ascii="Arial" w:hAnsi="Arial" w:cs="Arial"/>
-          <w:sz w:val="32"/>
-          <w:szCs w:val="32"/>
-        </w:rPr>
-        <w:t xml:space="preserve"> </w:t>
-      </w:r>
-      <w:proofErr w:type="spellStart"/>
-      <w:r>
-        <w:rPr>
-          <w:rFonts w:ascii="Arial" w:hAnsi="Arial" w:cs="Arial"/>
-          <w:sz w:val="32"/>
-          <w:szCs w:val="32"/>
-        </w:rPr>
-        <w:t>và</w:t>
-      </w:r>
-      <w:proofErr w:type="spellEnd"/>
-      <w:r>
-        <w:rPr>
-          <w:rFonts w:ascii="Arial" w:hAnsi="Arial" w:cs="Arial"/>
-          <w:sz w:val="32"/>
-          <w:szCs w:val="32"/>
-        </w:rPr>
-        <w:t xml:space="preserve"> </w:t>
-      </w:r>
-      <w:proofErr w:type="spellStart"/>
-      <w:r>
-        <w:rPr>
-          <w:rFonts w:ascii="Arial" w:hAnsi="Arial" w:cs="Arial"/>
-          <w:sz w:val="32"/>
-          <w:szCs w:val="32"/>
-        </w:rPr>
-        <w:t>xin</w:t>
-      </w:r>
-      <w:proofErr w:type="spellEnd"/>
-      <w:r>
-        <w:rPr>
-          <w:rFonts w:ascii="Arial" w:hAnsi="Arial" w:cs="Arial"/>
-          <w:sz w:val="32"/>
-          <w:szCs w:val="32"/>
-        </w:rPr>
-        <w:t xml:space="preserve"> </w:t>
-      </w:r>
-      <w:proofErr w:type="spellStart"/>
-      <w:r>
-        <w:rPr>
-          <w:rFonts w:ascii="Arial" w:hAnsi="Arial" w:cs="Arial"/>
-          <w:sz w:val="32"/>
-          <w:szCs w:val="32"/>
-        </w:rPr>
-        <w:t>dời</w:t>
-      </w:r>
-      <w:proofErr w:type="spellEnd"/>
-      <w:r>
-        <w:rPr>
-          <w:rFonts w:ascii="Arial" w:hAnsi="Arial" w:cs="Arial"/>
-          <w:sz w:val="32"/>
-          <w:szCs w:val="32"/>
-        </w:rPr>
-        <w:t xml:space="preserve"> </w:t>
-      </w:r>
-      <w:proofErr w:type="spellStart"/>
-      <w:r>
-        <w:rPr>
-          <w:rFonts w:ascii="Arial" w:hAnsi="Arial" w:cs="Arial"/>
-          <w:sz w:val="32"/>
-          <w:szCs w:val="32"/>
-        </w:rPr>
-        <w:t>buổi</w:t>
-      </w:r>
-      <w:proofErr w:type="spellEnd"/>
-      <w:r>
-        <w:rPr>
-          <w:rFonts w:ascii="Arial" w:hAnsi="Arial" w:cs="Arial"/>
-          <w:sz w:val="32"/>
-          <w:szCs w:val="32"/>
-        </w:rPr>
-        <w:t xml:space="preserve"> </w:t>
-      </w:r>
-      <w:proofErr w:type="spellStart"/>
-      <w:r>
-        <w:rPr>
-          <w:rFonts w:ascii="Arial" w:hAnsi="Arial" w:cs="Arial"/>
-          <w:sz w:val="32"/>
-          <w:szCs w:val="32"/>
-        </w:rPr>
-        <w:t>họp</w:t>
-      </w:r>
-      <w:proofErr w:type="spellEnd"/>
-      <w:r>
-        <w:rPr>
-          <w:rFonts w:ascii="Arial" w:hAnsi="Arial" w:cs="Arial"/>
-          <w:sz w:val="32"/>
-          <w:szCs w:val="32"/>
-        </w:rPr>
-        <w:t>.</w:t>
+        <w:t>Khi có việc bận thành viên đã báo cáo và xin dời buổi họp.</w:t>
+      </w:r>
+    </w:p>
+    <w:p>
+      <w:pPr>
+        <w:pStyle w:val="ListParagraph"/>
+        <w:rPr>
+          <w:rFonts w:ascii="Arial" w:hAnsi="Arial" w:cs="Arial"/>
+          <w:sz w:val="32"/>
+          <w:szCs w:val="32"/>
+        </w:rPr>
+      </w:pPr>
+    </w:p>
+    <w:p>
+      <w:pPr>
+        <w:pStyle w:val="ListParagraph"/>
+        <w:rPr>
+          <w:rFonts w:ascii="Arial" w:hAnsi="Arial" w:cs="Arial"/>
+          <w:sz w:val="32"/>
+          <w:szCs w:val="32"/>
+        </w:rPr>
+      </w:pPr>
+    </w:p>
+    <w:p>
+      <w:pPr>
+        <w:rPr>
+          <w:rFonts w:ascii="Arial" w:hAnsi="Arial" w:cs="Arial"/>
+          <w:sz w:val="32"/>
+          <w:szCs w:val="32"/>
+        </w:rPr>
+      </w:pPr>
+      <w:r>
+        <w:rPr>
+          <w:rFonts w:ascii="Arial" w:hAnsi="Arial" w:cs="Arial"/>
+          <w:sz w:val="32"/>
+          <w:szCs w:val="32"/>
+        </w:rPr>
+        <w:t>Thành viên</w:t>
+      </w:r>
+      <w:bookmarkStart w:id="0" w:name="_GoBack"/>
+      <w:bookmarkEnd w:id="0"/>
+    </w:p>
+    <w:p>
+      <w:pPr>
+        <w:rPr>
+          <w:rFonts w:ascii="Arial" w:hAnsi="Arial" w:cs="Arial"/>
+          <w:sz w:val="32"/>
+          <w:szCs w:val="32"/>
+        </w:rPr>
+      </w:pPr>
+      <w:r>
+        <w:rPr>
+          <w:rFonts w:ascii="Arial" w:hAnsi="Arial" w:cs="Arial"/>
+          <w:sz w:val="32"/>
+          <w:szCs w:val="32"/>
+        </w:rPr>
+        <w:t>Mã Gia Tuấn-1459056</w:t>
+      </w:r>
+    </w:p>
+    <w:p>
+      <w:pPr>
+        <w:rPr>
+          <w:rFonts w:ascii="Arial" w:hAnsi="Arial" w:cs="Arial"/>
+          <w:sz w:val="32"/>
+          <w:szCs w:val="32"/>
+        </w:rPr>
+      </w:pPr>
+      <w:r>
+        <w:rPr>
+          <w:rFonts w:ascii="Arial" w:hAnsi="Arial" w:cs="Arial"/>
+          <w:sz w:val="32"/>
+          <w:szCs w:val="32"/>
+        </w:rPr>
+        <w:t>Lâm Minh Triết-1359035</w:t>
+      </w:r>
+    </w:p>
+    <w:p>
+      <w:pPr>
+        <w:rPr>
+          <w:rFonts w:ascii="Arial" w:hAnsi="Arial" w:cs="Arial"/>
+          <w:sz w:val="32"/>
+          <w:szCs w:val="32"/>
+        </w:rPr>
+      </w:pPr>
+      <w:r>
+        <w:rPr>
+          <w:rFonts w:ascii="Arial" w:hAnsi="Arial" w:cs="Arial"/>
+          <w:sz w:val="32"/>
+          <w:szCs w:val="32"/>
+        </w:rPr>
+        <w:t>Ngô Hà Gia Bảo-1459004</w:t>
+      </w:r>
+    </w:p>
+    <w:p>
+      <w:pPr>
+        <w:rPr>
+          <w:rFonts w:ascii="Arial" w:hAnsi="Arial" w:cs="Arial"/>
+          <w:sz w:val="32"/>
+          <w:szCs w:val="32"/>
+        </w:rPr>
+      </w:pPr>
+      <w:r>
+        <w:rPr>
+          <w:rFonts w:ascii="Arial" w:hAnsi="Arial" w:cs="Arial"/>
+          <w:sz w:val="32"/>
+          <w:szCs w:val="32"/>
+        </w:rPr>
+        <w:t>Nguyễn Quốc Toàn-1459050</w:t>
       </w:r>
       <w:r>
         <w:rPr>

--- a/Bao_cao_seminar.docx
+++ b/Bao_cao_seminar.docx
@@ -1,7 +1,653 @@
 
 <file path=word/document.xml><?xml version="1.0" encoding="utf-8"?>
-<w:document xmlns:wpc="http://schemas.microsoft.com/office/word/2010/wordprocessingCanvas" xmlns:mc="http://schemas.openxmlformats.org/markup-compatibility/2006" xmlns:o="urn:schemas-microsoft-com:office:office" xmlns:r="http://schemas.openxmlformats.org/officeDocument/2006/relationships" xmlns:m="http://schemas.openxmlformats.org/officeDocument/2006/math" xmlns:v="urn:schemas-microsoft-com:vml" xmlns:wp14="http://schemas.microsoft.com/office/word/2010/wordprocessingDrawing" xmlns:wp="http://schemas.openxmlformats.org/drawingml/2006/wordprocessingDrawing" xmlns:w10="urn:schemas-microsoft-com:office:word" xmlns:w="http://schemas.openxmlformats.org/wordprocessingml/2006/main" xmlns:w14="http://schemas.microsoft.com/office/word/2010/wordml" xmlns:w15="http://schemas.microsoft.com/office/word/2012/wordml" xmlns:wpg="http://schemas.microsoft.com/office/word/2010/wordprocessingGroup" xmlns:wpi="http://schemas.microsoft.com/office/word/2010/wordprocessingInk" xmlns:wne="http://schemas.microsoft.com/office/word/2006/wordml" xmlns:wps="http://schemas.microsoft.com/office/word/2010/wordprocessingShape" mc:Ignorable="w14 w15 wp14">
+<w:document xmlns:wpc="http://schemas.microsoft.com/office/word/2010/wordprocessingCanvas" xmlns:cx="http://schemas.microsoft.com/office/drawing/2014/chartex" xmlns:cx1="http://schemas.microsoft.com/office/drawing/2015/9/8/chartex" xmlns:cx2="http://schemas.microsoft.com/office/drawing/2015/10/21/chartex" xmlns:cx3="http://schemas.microsoft.com/office/drawing/2016/5/9/chartex" xmlns:cx4="http://schemas.microsoft.com/office/drawing/2016/5/10/chartex" xmlns:cx5="http://schemas.microsoft.com/office/drawing/2016/5/11/chartex" xmlns:cx6="http://schemas.microsoft.com/office/drawing/2016/5/12/chartex" xmlns:cx7="http://schemas.microsoft.com/office/drawing/2016/5/13/chartex" xmlns:cx8="http://schemas.microsoft.com/office/drawing/2016/5/14/chartex" xmlns:mc="http://schemas.openxmlformats.org/markup-compatibility/2006" xmlns:aink="http://schemas.microsoft.com/office/drawing/2016/ink" xmlns:am3d="http://schemas.microsoft.com/office/drawing/2017/model3d" xmlns:o="urn:schemas-microsoft-com:office:office" xmlns:r="http://schemas.openxmlformats.org/officeDocument/2006/relationships" xmlns:m="http://schemas.openxmlformats.org/officeDocument/2006/math" xmlns:v="urn:schemas-microsoft-com:vml" xmlns:wp14="http://schemas.microsoft.com/office/word/2010/wordprocessingDrawing" xmlns:wp="http://schemas.openxmlformats.org/drawingml/2006/wordprocessingDrawing" xmlns:w10="urn:schemas-microsoft-com:office:word" xmlns:w="http://schemas.openxmlformats.org/wordprocessingml/2006/main" xmlns:w14="http://schemas.microsoft.com/office/word/2010/wordml" xmlns:w15="http://schemas.microsoft.com/office/word/2012/wordml" xmlns:w16cid="http://schemas.microsoft.com/office/word/2016/wordml/cid" xmlns:w16se="http://schemas.microsoft.com/office/word/2015/wordml/symex" xmlns:wpg="http://schemas.microsoft.com/office/word/2010/wordprocessingGroup" xmlns:wpi="http://schemas.microsoft.com/office/word/2010/wordprocessingInk" xmlns:wne="http://schemas.microsoft.com/office/word/2006/wordml" xmlns:wps="http://schemas.microsoft.com/office/word/2010/wordprocessingShape" mc:Ignorable="w14 w15 w16se w16cid wp14">
   <w:body>
+    <w:sdt>
+      <w:sdtPr>
+        <w:rPr>
+          <w:rFonts w:eastAsiaTheme="minorHAnsi"/>
+          <w:color w:val="5B9BD5" w:themeColor="accent1"/>
+        </w:rPr>
+        <w:id w:val="-876389666"/>
+        <w:docPartObj>
+          <w:docPartGallery w:val="Cover Pages"/>
+          <w:docPartUnique/>
+        </w:docPartObj>
+      </w:sdtPr>
+      <w:sdtEndPr>
+        <w:rPr>
+          <w:b/>
+          <w:sz w:val="32"/>
+          <w:szCs w:val="32"/>
+        </w:rPr>
+      </w:sdtEndPr>
+      <w:sdtContent>
+        <w:p>
+          <w:pPr>
+            <w:pStyle w:val="NoSpacing"/>
+            <w:spacing w:before="1540" w:after="240"/>
+            <w:jc w:val="center"/>
+            <w:rPr>
+              <w:color w:val="5B9BD5" w:themeColor="accent1"/>
+            </w:rPr>
+          </w:pPr>
+          <w:r>
+            <w:rPr>
+              <w:noProof/>
+              <w:color w:val="5B9BD5" w:themeColor="accent1"/>
+            </w:rPr>
+            <w:drawing>
+              <wp:inline distT="0" distB="0" distL="0" distR="0" wp14:anchorId="262A97B2" wp14:editId="4B0A4A16">
+                <wp:extent cx="1417320" cy="750898"/>
+                <wp:effectExtent l="0" t="0" r="0" b="0"/>
+                <wp:docPr id="143" name="Picture 143"/>
+                <wp:cNvGraphicFramePr>
+                  <a:graphicFrameLocks xmlns:a="http://schemas.openxmlformats.org/drawingml/2006/main" noChangeAspect="1"/>
+                </wp:cNvGraphicFramePr>
+                <a:graphic xmlns:a="http://schemas.openxmlformats.org/drawingml/2006/main">
+                  <a:graphicData uri="http://schemas.openxmlformats.org/drawingml/2006/picture">
+                    <pic:pic xmlns:pic="http://schemas.openxmlformats.org/drawingml/2006/picture">
+                      <pic:nvPicPr>
+                        <pic:cNvPr id="3" name="t55.png"/>
+                        <pic:cNvPicPr/>
+                      </pic:nvPicPr>
+                      <pic:blipFill>
+                        <a:blip r:embed="rId6" cstate="print">
+                          <a:duotone>
+                            <a:schemeClr val="accent1">
+                              <a:shade val="45000"/>
+                              <a:satMod val="135000"/>
+                            </a:schemeClr>
+                            <a:prstClr val="white"/>
+                          </a:duotone>
+                          <a:extLst>
+                            <a:ext uri="{28A0092B-C50C-407E-A947-70E740481C1C}">
+                              <a14:useLocalDpi xmlns:a14="http://schemas.microsoft.com/office/drawing/2010/main" val="0"/>
+                            </a:ext>
+                          </a:extLst>
+                        </a:blip>
+                        <a:stretch>
+                          <a:fillRect/>
+                        </a:stretch>
+                      </pic:blipFill>
+                      <pic:spPr>
+                        <a:xfrm>
+                          <a:off x="0" y="0"/>
+                          <a:ext cx="1417320" cy="750898"/>
+                        </a:xfrm>
+                        <a:prstGeom prst="rect">
+                          <a:avLst/>
+                        </a:prstGeom>
+                        <a:noFill/>
+                        <a:ln>
+                          <a:noFill/>
+                        </a:ln>
+                      </pic:spPr>
+                    </pic:pic>
+                  </a:graphicData>
+                </a:graphic>
+              </wp:inline>
+            </w:drawing>
+          </w:r>
+        </w:p>
+        <w:sdt>
+          <w:sdtPr>
+            <w:rPr>
+              <w:rFonts w:asciiTheme="majorHAnsi" w:eastAsiaTheme="majorEastAsia" w:hAnsiTheme="majorHAnsi" w:cstheme="majorBidi"/>
+              <w:caps/>
+              <w:color w:val="5B9BD5" w:themeColor="accent1"/>
+              <w:sz w:val="72"/>
+              <w:szCs w:val="72"/>
+            </w:rPr>
+            <w:alias w:val="Title"/>
+            <w:tag w:val=""/>
+            <w:id w:val="1735040861"/>
+            <w:placeholder>
+              <w:docPart w:val="3DEECD9ECD53423C9F88ACD9B58CBF8E"/>
+            </w:placeholder>
+            <w:showingPlcHdr/>
+            <w:dataBinding w:prefixMappings="xmlns:ns0='http://purl.org/dc/elements/1.1/' xmlns:ns1='http://schemas.openxmlformats.org/package/2006/metadata/core-properties' " w:xpath="/ns1:coreProperties[1]/ns0:title[1]" w:storeItemID="{6C3C8BC8-F283-45AE-878A-BAB7291924A1}"/>
+            <w:text/>
+          </w:sdtPr>
+          <w:sdtEndPr>
+            <w:rPr>
+              <w:sz w:val="80"/>
+              <w:szCs w:val="80"/>
+            </w:rPr>
+          </w:sdtEndPr>
+          <w:sdtContent>
+            <w:p>
+              <w:pPr>
+                <w:pStyle w:val="NoSpacing"/>
+                <w:pBdr>
+                  <w:top w:val="single" w:sz="6" w:space="6" w:color="5B9BD5" w:themeColor="accent1"/>
+                  <w:bottom w:val="single" w:sz="6" w:space="6" w:color="5B9BD5" w:themeColor="accent1"/>
+                </w:pBdr>
+                <w:spacing w:after="240"/>
+                <w:jc w:val="center"/>
+                <w:rPr>
+                  <w:rFonts w:asciiTheme="majorHAnsi" w:eastAsiaTheme="majorEastAsia" w:hAnsiTheme="majorHAnsi" w:cstheme="majorBidi"/>
+                  <w:caps/>
+                  <w:color w:val="5B9BD5" w:themeColor="accent1"/>
+                  <w:sz w:val="80"/>
+                  <w:szCs w:val="80"/>
+                </w:rPr>
+              </w:pPr>
+              <w:r>
+                <w:rPr>
+                  <w:rFonts w:asciiTheme="majorHAnsi" w:eastAsiaTheme="majorEastAsia" w:hAnsiTheme="majorHAnsi" w:cstheme="majorBidi"/>
+                  <w:caps/>
+                  <w:color w:val="5B9BD5" w:themeColor="accent1"/>
+                  <w:sz w:val="80"/>
+                  <w:szCs w:val="80"/>
+                </w:rPr>
+                <w:t>[Document title]</w:t>
+              </w:r>
+            </w:p>
+          </w:sdtContent>
+        </w:sdt>
+        <w:sdt>
+          <w:sdtPr>
+            <w:rPr>
+              <w:color w:val="5B9BD5" w:themeColor="accent1"/>
+              <w:sz w:val="28"/>
+              <w:szCs w:val="28"/>
+            </w:rPr>
+            <w:alias w:val="Subtitle"/>
+            <w:tag w:val=""/>
+            <w:id w:val="328029620"/>
+            <w:placeholder>
+              <w:docPart w:val="8B4E3490DAB8408E82FAF38F89D79C7D"/>
+            </w:placeholder>
+            <w:showingPlcHdr/>
+            <w:dataBinding w:prefixMappings="xmlns:ns0='http://purl.org/dc/elements/1.1/' xmlns:ns1='http://schemas.openxmlformats.org/package/2006/metadata/core-properties' " w:xpath="/ns1:coreProperties[1]/ns0:subject[1]" w:storeItemID="{6C3C8BC8-F283-45AE-878A-BAB7291924A1}"/>
+            <w:text/>
+          </w:sdtPr>
+          <w:sdtContent>
+            <w:p>
+              <w:pPr>
+                <w:pStyle w:val="NoSpacing"/>
+                <w:jc w:val="center"/>
+                <w:rPr>
+                  <w:color w:val="5B9BD5" w:themeColor="accent1"/>
+                  <w:sz w:val="28"/>
+                  <w:szCs w:val="28"/>
+                </w:rPr>
+              </w:pPr>
+              <w:r>
+                <w:rPr>
+                  <w:color w:val="5B9BD5" w:themeColor="accent1"/>
+                  <w:sz w:val="28"/>
+                  <w:szCs w:val="28"/>
+                </w:rPr>
+                <w:t>[Document subtitle]</w:t>
+              </w:r>
+            </w:p>
+          </w:sdtContent>
+        </w:sdt>
+        <w:p>
+          <w:pPr>
+            <w:pStyle w:val="NoSpacing"/>
+            <w:spacing w:before="480"/>
+            <w:jc w:val="center"/>
+            <w:rPr>
+              <w:color w:val="5B9BD5" w:themeColor="accent1"/>
+            </w:rPr>
+          </w:pPr>
+          <w:r>
+            <w:rPr>
+              <w:noProof/>
+              <w:color w:val="5B9BD5" w:themeColor="accent1"/>
+            </w:rPr>
+            <w:drawing>
+              <wp:inline distT="0" distB="0" distL="0" distR="0" wp14:anchorId="64C91BF3" wp14:editId="1242154B">
+                <wp:extent cx="758952" cy="478932"/>
+                <wp:effectExtent l="0" t="0" r="3175" b="0"/>
+                <wp:docPr id="144" name="Picture 144"/>
+                <wp:cNvGraphicFramePr>
+                  <a:graphicFrameLocks xmlns:a="http://schemas.openxmlformats.org/drawingml/2006/main" noChangeAspect="1"/>
+                </wp:cNvGraphicFramePr>
+                <a:graphic xmlns:a="http://schemas.openxmlformats.org/drawingml/2006/main">
+                  <a:graphicData uri="http://schemas.openxmlformats.org/drawingml/2006/picture">
+                    <pic:pic xmlns:pic="http://schemas.openxmlformats.org/drawingml/2006/picture">
+                      <pic:nvPicPr>
+                        <pic:cNvPr id="9" name="roco bottom.png"/>
+                        <pic:cNvPicPr/>
+                      </pic:nvPicPr>
+                      <pic:blipFill>
+                        <a:blip r:embed="rId7" cstate="print">
+                          <a:duotone>
+                            <a:schemeClr val="accent1">
+                              <a:shade val="45000"/>
+                              <a:satMod val="135000"/>
+                            </a:schemeClr>
+                            <a:prstClr val="white"/>
+                          </a:duotone>
+                          <a:extLst>
+                            <a:ext uri="{28A0092B-C50C-407E-A947-70E740481C1C}">
+                              <a14:useLocalDpi xmlns:a14="http://schemas.microsoft.com/office/drawing/2010/main" val="0"/>
+                            </a:ext>
+                          </a:extLst>
+                        </a:blip>
+                        <a:stretch>
+                          <a:fillRect/>
+                        </a:stretch>
+                      </pic:blipFill>
+                      <pic:spPr>
+                        <a:xfrm>
+                          <a:off x="0" y="0"/>
+                          <a:ext cx="758952" cy="478932"/>
+                        </a:xfrm>
+                        <a:prstGeom prst="rect">
+                          <a:avLst/>
+                        </a:prstGeom>
+                      </pic:spPr>
+                    </pic:pic>
+                  </a:graphicData>
+                </a:graphic>
+              </wp:inline>
+            </w:drawing>
+          </w:r>
+        </w:p>
+        <w:p>
+          <w:pPr>
+            <w:rPr>
+              <w:b/>
+              <w:color w:val="5B9BD5" w:themeColor="accent1"/>
+              <w:sz w:val="32"/>
+              <w:szCs w:val="32"/>
+            </w:rPr>
+          </w:pPr>
+          <w:r>
+            <w:rPr>
+              <w:noProof/>
+              <w:color w:val="5B9BD5" w:themeColor="accent1"/>
+            </w:rPr>
+            <mc:AlternateContent>
+              <mc:Choice Requires="wps">
+                <w:drawing>
+                  <wp:anchor distT="0" distB="0" distL="114300" distR="114300" simplePos="0" relativeHeight="251659264" behindDoc="0" locked="0" layoutInCell="1" allowOverlap="1" wp14:anchorId="0C3793D3" wp14:editId="4B2EB442">
+                    <wp:simplePos x="0" y="0"/>
+                    <wp:positionH relativeFrom="margin">
+                      <wp:align>right</wp:align>
+                    </wp:positionH>
+                    <wp:positionV relativeFrom="page">
+                      <wp:posOffset>8141819</wp:posOffset>
+                    </wp:positionV>
+                    <wp:extent cx="6553200" cy="999566"/>
+                    <wp:effectExtent l="0" t="0" r="0" b="10160"/>
+                    <wp:wrapNone/>
+                    <wp:docPr id="142" name="Text Box 142"/>
+                    <wp:cNvGraphicFramePr/>
+                    <a:graphic xmlns:a="http://schemas.openxmlformats.org/drawingml/2006/main">
+                      <a:graphicData uri="http://schemas.microsoft.com/office/word/2010/wordprocessingShape">
+                        <wps:wsp>
+                          <wps:cNvSpPr txBox="1"/>
+                          <wps:spPr>
+                            <a:xfrm>
+                              <a:off x="0" y="0"/>
+                              <a:ext cx="6553200" cy="999566"/>
+                            </a:xfrm>
+                            <a:prstGeom prst="rect">
+                              <a:avLst/>
+                            </a:prstGeom>
+                            <a:noFill/>
+                            <a:ln w="6350">
+                              <a:noFill/>
+                            </a:ln>
+                            <a:effectLst/>
+                          </wps:spPr>
+                          <wps:style>
+                            <a:lnRef idx="0">
+                              <a:schemeClr val="accent1"/>
+                            </a:lnRef>
+                            <a:fillRef idx="0">
+                              <a:schemeClr val="accent1"/>
+                            </a:fillRef>
+                            <a:effectRef idx="0">
+                              <a:schemeClr val="accent1"/>
+                            </a:effectRef>
+                            <a:fontRef idx="minor">
+                              <a:schemeClr val="dk1"/>
+                            </a:fontRef>
+                          </wps:style>
+                          <wps:txbx>
+                            <w:txbxContent>
+                              <w:sdt>
+                                <w:sdtPr>
+                                  <w:rPr>
+                                    <w:caps/>
+                                    <w:color w:val="5B9BD5" w:themeColor="accent1"/>
+                                    <w:sz w:val="28"/>
+                                    <w:szCs w:val="28"/>
+                                  </w:rPr>
+                                  <w:alias w:val="Date"/>
+                                  <w:tag w:val=""/>
+                                  <w:id w:val="419293872"/>
+                                  <w:showingPlcHdr/>
+                                  <w:dataBinding w:prefixMappings="xmlns:ns0='http://schemas.microsoft.com/office/2006/coverPageProps' " w:xpath="/ns0:CoverPageProperties[1]/ns0:PublishDate[1]" w:storeItemID="{55AF091B-3C7A-41E3-B477-F2FDAA23CFDA}"/>
+                                  <w:date>
+                                    <w:dateFormat w:val="MMMM d, yyyy"/>
+                                    <w:lid w:val="en-US"/>
+                                    <w:storeMappedDataAs w:val="dateTime"/>
+                                    <w:calendar w:val="gregorian"/>
+                                  </w:date>
+                                </w:sdtPr>
+                                <w:sdtContent>
+                                  <w:p>
+                                    <w:pPr>
+                                      <w:pStyle w:val="NoSpacing"/>
+                                      <w:spacing w:after="40"/>
+                                      <w:jc w:val="center"/>
+                                      <w:rPr>
+                                        <w:caps/>
+                                        <w:color w:val="5B9BD5" w:themeColor="accent1"/>
+                                        <w:sz w:val="28"/>
+                                        <w:szCs w:val="28"/>
+                                      </w:rPr>
+                                    </w:pPr>
+                                    <w:r>
+                                      <w:rPr>
+                                        <w:caps/>
+                                        <w:color w:val="5B9BD5" w:themeColor="accent1"/>
+                                        <w:sz w:val="28"/>
+                                        <w:szCs w:val="28"/>
+                                      </w:rPr>
+                                      <w:t xml:space="preserve">     </w:t>
+                                    </w:r>
+                                  </w:p>
+                                </w:sdtContent>
+                              </w:sdt>
+                              <w:p>
+                                <w:pPr>
+                                  <w:pStyle w:val="NoSpacing"/>
+                                  <w:jc w:val="center"/>
+                                </w:pPr>
+                                <w:r>
+                                  <w:t>MÃ GIA TUẤN – 1459056</w:t>
+                                </w:r>
+                              </w:p>
+                              <w:p>
+                                <w:pPr>
+                                  <w:pStyle w:val="NoSpacing"/>
+                                  <w:jc w:val="center"/>
+                                </w:pPr>
+                                <w:r>
+                                  <w:t xml:space="preserve">LÂM MINH TRIẾT – </w:t>
+                                </w:r>
+                                <w:r>
+                                  <w:t>1359035</w:t>
+                                </w:r>
+                              </w:p>
+                              <w:p>
+                                <w:pPr>
+                                  <w:pStyle w:val="NoSpacing"/>
+                                  <w:jc w:val="center"/>
+                                </w:pPr>
+                                <w:r>
+                                  <w:t>NGÔ HÀ GIA BẢO – 1459005</w:t>
+                                </w:r>
+                              </w:p>
+                              <w:p>
+                                <w:pPr>
+                                  <w:pStyle w:val="NoSpacing"/>
+                                  <w:jc w:val="center"/>
+                                </w:pPr>
+                                <w:r>
+                                  <w:t>NGUYỄN QUỐC TOÀN</w:t>
+                                </w:r>
+                                <w:r>
+                                  <w:t xml:space="preserve"> </w:t>
+                                </w:r>
+                                <w:r>
+                                  <w:t>–</w:t>
+                                </w:r>
+                                <w:r>
+                                  <w:t xml:space="preserve"> 1459050</w:t>
+                                </w:r>
+                              </w:p>
+                              <w:p>
+                                <w:pPr>
+                                  <w:pStyle w:val="NoSpacing"/>
+                                  <w:jc w:val="center"/>
+                                </w:pPr>
+                              </w:p>
+                              <w:p>
+                                <w:pPr>
+                                  <w:pStyle w:val="NoSpacing"/>
+                                  <w:jc w:val="center"/>
+                                </w:pPr>
+                              </w:p>
+                              <w:p>
+                                <w:pPr>
+                                  <w:pStyle w:val="NoSpacing"/>
+                                  <w:jc w:val="center"/>
+                                </w:pPr>
+                              </w:p>
+                              <w:p>
+                                <w:pPr>
+                                  <w:pStyle w:val="NoSpacing"/>
+                                  <w:jc w:val="center"/>
+                                  <w:rPr>
+                                    <w:color w:val="5B9BD5" w:themeColor="accent1"/>
+                                  </w:rPr>
+                                </w:pPr>
+                                <w:sdt>
+                                  <w:sdtPr>
+                                    <w:rPr>
+                                      <w:caps/>
+                                      <w:color w:val="5B9BD5" w:themeColor="accent1"/>
+                                    </w:rPr>
+                                    <w:alias w:val="Company"/>
+                                    <w:tag w:val=""/>
+                                    <w:id w:val="-1498107318"/>
+                                    <w:showingPlcHdr/>
+                                    <w:dataBinding w:prefixMappings="xmlns:ns0='http://schemas.openxmlformats.org/officeDocument/2006/extended-properties' " w:xpath="/ns0:Properties[1]/ns0:Company[1]" w:storeItemID="{6668398D-A668-4E3E-A5EB-62B293D839F1}"/>
+                                    <w:text/>
+                                  </w:sdtPr>
+                                  <w:sdtContent>
+                                    <w:r>
+                                      <w:rPr>
+                                        <w:caps/>
+                                        <w:color w:val="5B9BD5" w:themeColor="accent1"/>
+                                      </w:rPr>
+                                      <w:t xml:space="preserve">     </w:t>
+                                    </w:r>
+                                  </w:sdtContent>
+                                </w:sdt>
+                              </w:p>
+                            </w:txbxContent>
+                          </wps:txbx>
+                          <wps:bodyPr rot="0" spcFirstLastPara="0" vertOverflow="overflow" horzOverflow="overflow" vert="horz" wrap="square" lIns="0" tIns="0" rIns="0" bIns="0" numCol="1" spcCol="0" rtlCol="0" fromWordArt="0" anchor="b" anchorCtr="0" forceAA="0" compatLnSpc="1">
+                            <a:prstTxWarp prst="textNoShape">
+                              <a:avLst/>
+                            </a:prstTxWarp>
+                            <a:noAutofit/>
+                          </wps:bodyPr>
+                        </wps:wsp>
+                      </a:graphicData>
+                    </a:graphic>
+                    <wp14:sizeRelH relativeFrom="margin">
+                      <wp14:pctWidth>100000</wp14:pctWidth>
+                    </wp14:sizeRelH>
+                    <wp14:sizeRelV relativeFrom="margin">
+                      <wp14:pctHeight>0</wp14:pctHeight>
+                    </wp14:sizeRelV>
+                  </wp:anchor>
+                </w:drawing>
+              </mc:Choice>
+              <mc:Fallback>
+                <w:pict>
+                  <v:shapetype w14:anchorId="0C3793D3" id="_x0000_t202" coordsize="21600,21600" o:spt="202" path="m,l,21600r21600,l21600,xe">
+                    <v:stroke joinstyle="miter"/>
+                    <v:path gradientshapeok="t" o:connecttype="rect"/>
+                  </v:shapetype>
+                  <v:shape id="Text Box 142" o:spid="_x0000_s1026" type="#_x0000_t202" style="position:absolute;margin-left:464.8pt;margin-top:641.1pt;width:516pt;height:78.7pt;z-index:251659264;visibility:visible;mso-wrap-style:square;mso-width-percent:1000;mso-height-percent:0;mso-wrap-distance-left:9pt;mso-wrap-distance-top:0;mso-wrap-distance-right:9pt;mso-wrap-distance-bottom:0;mso-position-horizontal:right;mso-position-horizontal-relative:margin;mso-position-vertical:absolute;mso-position-vertical-relative:page;mso-width-percent:1000;mso-height-percent:0;mso-width-relative:margin;mso-height-relative:margin;v-text-anchor:bottom" o:gfxdata="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" filled="f" stroked="f" strokeweight=".5pt">
+                    <v:textbox inset="0,0,0,0">
+                      <w:txbxContent>
+                        <w:sdt>
+                          <w:sdtPr>
+                            <w:rPr>
+                              <w:caps/>
+                              <w:color w:val="5B9BD5" w:themeColor="accent1"/>
+                              <w:sz w:val="28"/>
+                              <w:szCs w:val="28"/>
+                            </w:rPr>
+                            <w:alias w:val="Date"/>
+                            <w:tag w:val=""/>
+                            <w:id w:val="419293872"/>
+                            <w:showingPlcHdr/>
+                            <w:dataBinding w:prefixMappings="xmlns:ns0='http://schemas.microsoft.com/office/2006/coverPageProps' " w:xpath="/ns0:CoverPageProperties[1]/ns0:PublishDate[1]" w:storeItemID="{55AF091B-3C7A-41E3-B477-F2FDAA23CFDA}"/>
+                            <w:date>
+                              <w:dateFormat w:val="MMMM d, yyyy"/>
+                              <w:lid w:val="en-US"/>
+                              <w:storeMappedDataAs w:val="dateTime"/>
+                              <w:calendar w:val="gregorian"/>
+                            </w:date>
+                          </w:sdtPr>
+                          <w:sdtContent>
+                            <w:p>
+                              <w:pPr>
+                                <w:pStyle w:val="NoSpacing"/>
+                                <w:spacing w:after="40"/>
+                                <w:jc w:val="center"/>
+                                <w:rPr>
+                                  <w:caps/>
+                                  <w:color w:val="5B9BD5" w:themeColor="accent1"/>
+                                  <w:sz w:val="28"/>
+                                  <w:szCs w:val="28"/>
+                                </w:rPr>
+                              </w:pPr>
+                              <w:r>
+                                <w:rPr>
+                                  <w:caps/>
+                                  <w:color w:val="5B9BD5" w:themeColor="accent1"/>
+                                  <w:sz w:val="28"/>
+                                  <w:szCs w:val="28"/>
+                                </w:rPr>
+                                <w:t xml:space="preserve">     </w:t>
+                              </w:r>
+                            </w:p>
+                          </w:sdtContent>
+                        </w:sdt>
+                        <w:p>
+                          <w:pPr>
+                            <w:pStyle w:val="NoSpacing"/>
+                            <w:jc w:val="center"/>
+                          </w:pPr>
+                          <w:r>
+                            <w:t>MÃ GIA TUẤN – 1459056</w:t>
+                          </w:r>
+                        </w:p>
+                        <w:p>
+                          <w:pPr>
+                            <w:pStyle w:val="NoSpacing"/>
+                            <w:jc w:val="center"/>
+                          </w:pPr>
+                          <w:r>
+                            <w:t xml:space="preserve">LÂM MINH TRIẾT – </w:t>
+                          </w:r>
+                          <w:r>
+                            <w:t>1359035</w:t>
+                          </w:r>
+                        </w:p>
+                        <w:p>
+                          <w:pPr>
+                            <w:pStyle w:val="NoSpacing"/>
+                            <w:jc w:val="center"/>
+                          </w:pPr>
+                          <w:r>
+                            <w:t>NGÔ HÀ GIA BẢO – 1459005</w:t>
+                          </w:r>
+                        </w:p>
+                        <w:p>
+                          <w:pPr>
+                            <w:pStyle w:val="NoSpacing"/>
+                            <w:jc w:val="center"/>
+                          </w:pPr>
+                          <w:r>
+                            <w:t>NGUYỄN QUỐC TOÀN</w:t>
+                          </w:r>
+                          <w:r>
+                            <w:t xml:space="preserve"> </w:t>
+                          </w:r>
+                          <w:r>
+                            <w:t>–</w:t>
+                          </w:r>
+                          <w:r>
+                            <w:t xml:space="preserve"> 1459050</w:t>
+                          </w:r>
+                        </w:p>
+                        <w:p>
+                          <w:pPr>
+                            <w:pStyle w:val="NoSpacing"/>
+                            <w:jc w:val="center"/>
+                          </w:pPr>
+                        </w:p>
+                        <w:p>
+                          <w:pPr>
+                            <w:pStyle w:val="NoSpacing"/>
+                            <w:jc w:val="center"/>
+                          </w:pPr>
+                        </w:p>
+                        <w:p>
+                          <w:pPr>
+                            <w:pStyle w:val="NoSpacing"/>
+                            <w:jc w:val="center"/>
+                          </w:pPr>
+                        </w:p>
+                        <w:p>
+                          <w:pPr>
+                            <w:pStyle w:val="NoSpacing"/>
+                            <w:jc w:val="center"/>
+                            <w:rPr>
+                              <w:color w:val="5B9BD5" w:themeColor="accent1"/>
+                            </w:rPr>
+                          </w:pPr>
+                          <w:sdt>
+                            <w:sdtPr>
+                              <w:rPr>
+                                <w:caps/>
+                                <w:color w:val="5B9BD5" w:themeColor="accent1"/>
+                              </w:rPr>
+                              <w:alias w:val="Company"/>
+                              <w:tag w:val=""/>
+                              <w:id w:val="-1498107318"/>
+                              <w:showingPlcHdr/>
+                              <w:dataBinding w:prefixMappings="xmlns:ns0='http://schemas.openxmlformats.org/officeDocument/2006/extended-properties' " w:xpath="/ns0:Properties[1]/ns0:Company[1]" w:storeItemID="{6668398D-A668-4E3E-A5EB-62B293D839F1}"/>
+                              <w:text/>
+                            </w:sdtPr>
+                            <w:sdtContent>
+                              <w:r>
+                                <w:rPr>
+                                  <w:caps/>
+                                  <w:color w:val="5B9BD5" w:themeColor="accent1"/>
+                                </w:rPr>
+                                <w:t xml:space="preserve">     </w:t>
+                              </w:r>
+                            </w:sdtContent>
+                          </w:sdt>
+                        </w:p>
+                      </w:txbxContent>
+                    </v:textbox>
+                    <w10:wrap anchorx="margin" anchory="page"/>
+                  </v:shape>
+                </w:pict>
+              </mc:Fallback>
+            </mc:AlternateContent>
+          </w:r>
+          <w:r>
+            <w:rPr>
+              <w:b/>
+              <w:color w:val="5B9BD5" w:themeColor="accent1"/>
+              <w:sz w:val="32"/>
+              <w:szCs w:val="32"/>
+            </w:rPr>
+            <w:br w:type="page"/>
+          </w:r>
+        </w:p>
+      </w:sdtContent>
+    </w:sdt>
     <w:p>
       <w:pPr>
         <w:rPr>
@@ -22,7 +668,9 @@
           <w:szCs w:val="32"/>
         </w:rPr>
       </w:pPr>
-      <w:r>
+    </w:p>
+    <w:p>
+      <w:pPr>
         <w:rPr>
           <w:rFonts w:ascii="Arial" w:hAnsi="Arial" w:cs="Arial"/>
           <w:b/>
@@ -30,12 +678,359 @@
           <w:sz w:val="32"/>
           <w:szCs w:val="32"/>
         </w:rPr>
-        <w:t>Nhóm 7_ Seminar</w:t>
-      </w:r>
+      </w:pPr>
+      <w:r>
+        <w:rPr>
+          <w:rFonts w:ascii="Arial" w:hAnsi="Arial" w:cs="Arial"/>
+          <w:b/>
+          <w:color w:val="5B9BD5" w:themeColor="accent1"/>
+          <w:sz w:val="32"/>
+          <w:szCs w:val="32"/>
+        </w:rPr>
+        <w:br w:type="page"/>
+      </w:r>
+      <w:bookmarkStart w:id="0" w:name="_GoBack"/>
+      <w:bookmarkEnd w:id="0"/>
+    </w:p>
+    <w:sdt>
+      <w:sdtPr>
+        <w:id w:val="-376391668"/>
+        <w:docPartObj>
+          <w:docPartGallery w:val="Table of Contents"/>
+          <w:docPartUnique/>
+        </w:docPartObj>
+      </w:sdtPr>
+      <w:sdtEndPr>
+        <w:rPr>
+          <w:rFonts w:asciiTheme="minorHAnsi" w:eastAsiaTheme="minorHAnsi" w:hAnsiTheme="minorHAnsi" w:cstheme="minorBidi"/>
+          <w:b/>
+          <w:bCs/>
+          <w:noProof/>
+          <w:color w:val="auto"/>
+          <w:sz w:val="22"/>
+          <w:szCs w:val="22"/>
+        </w:rPr>
+      </w:sdtEndPr>
+      <w:sdtContent>
+        <w:p>
+          <w:pPr>
+            <w:pStyle w:val="TOCHeading"/>
+          </w:pPr>
+          <w:r>
+            <w:t>Contents</w:t>
+          </w:r>
+        </w:p>
+        <w:p>
+          <w:pPr>
+            <w:pStyle w:val="TOC1"/>
+            <w:tabs>
+              <w:tab w:val="right" w:leader="dot" w:pos="9017"/>
+            </w:tabs>
+            <w:rPr>
+              <w:noProof/>
+            </w:rPr>
+          </w:pPr>
+          <w:r>
+            <w:fldChar w:fldCharType="begin"/>
+          </w:r>
+          <w:r>
+            <w:instrText xml:space="preserve"> TOC \o "1-3" \h \z \u </w:instrText>
+          </w:r>
+          <w:r>
+            <w:fldChar w:fldCharType="separate"/>
+          </w:r>
+          <w:hyperlink w:anchor="_Toc488560984" w:history="1">
+            <w:r>
+              <w:rPr>
+                <w:rStyle w:val="Hyperlink"/>
+                <w:rFonts w:ascii="Arial" w:hAnsi="Arial" w:cs="Arial"/>
+                <w:noProof/>
+              </w:rPr>
+              <w:t>Công việc đã làm:</w:t>
+            </w:r>
+            <w:r>
+              <w:rPr>
+                <w:noProof/>
+                <w:webHidden/>
+              </w:rPr>
+              <w:tab/>
+            </w:r>
+            <w:r>
+              <w:rPr>
+                <w:noProof/>
+                <w:webHidden/>
+              </w:rPr>
+              <w:fldChar w:fldCharType="begin"/>
+            </w:r>
+            <w:r>
+              <w:rPr>
+                <w:noProof/>
+                <w:webHidden/>
+              </w:rPr>
+              <w:instrText xml:space="preserve"> PAGEREF _Toc488560984 \h </w:instrText>
+            </w:r>
+            <w:r>
+              <w:rPr>
+                <w:noProof/>
+                <w:webHidden/>
+              </w:rPr>
+            </w:r>
+            <w:r>
+              <w:rPr>
+                <w:noProof/>
+                <w:webHidden/>
+              </w:rPr>
+              <w:fldChar w:fldCharType="separate"/>
+            </w:r>
+            <w:r>
+              <w:rPr>
+                <w:noProof/>
+                <w:webHidden/>
+              </w:rPr>
+              <w:t>3</w:t>
+            </w:r>
+            <w:r>
+              <w:rPr>
+                <w:noProof/>
+                <w:webHidden/>
+              </w:rPr>
+              <w:fldChar w:fldCharType="end"/>
+            </w:r>
+          </w:hyperlink>
+        </w:p>
+        <w:p>
+          <w:pPr>
+            <w:pStyle w:val="TOC1"/>
+            <w:tabs>
+              <w:tab w:val="right" w:leader="dot" w:pos="9017"/>
+            </w:tabs>
+            <w:rPr>
+              <w:noProof/>
+            </w:rPr>
+          </w:pPr>
+          <w:hyperlink w:anchor="_Toc488560985" w:history="1">
+            <w:r>
+              <w:rPr>
+                <w:rStyle w:val="Hyperlink"/>
+                <w:rFonts w:ascii="Arial" w:hAnsi="Arial" w:cs="Arial"/>
+                <w:noProof/>
+              </w:rPr>
+              <w:t>Hiện trạng dự án:</w:t>
+            </w:r>
+            <w:r>
+              <w:rPr>
+                <w:noProof/>
+                <w:webHidden/>
+              </w:rPr>
+              <w:tab/>
+            </w:r>
+            <w:r>
+              <w:rPr>
+                <w:noProof/>
+                <w:webHidden/>
+              </w:rPr>
+              <w:fldChar w:fldCharType="begin"/>
+            </w:r>
+            <w:r>
+              <w:rPr>
+                <w:noProof/>
+                <w:webHidden/>
+              </w:rPr>
+              <w:instrText xml:space="preserve"> PAGEREF _Toc488560985 \h </w:instrText>
+            </w:r>
+            <w:r>
+              <w:rPr>
+                <w:noProof/>
+                <w:webHidden/>
+              </w:rPr>
+            </w:r>
+            <w:r>
+              <w:rPr>
+                <w:noProof/>
+                <w:webHidden/>
+              </w:rPr>
+              <w:fldChar w:fldCharType="separate"/>
+            </w:r>
+            <w:r>
+              <w:rPr>
+                <w:noProof/>
+                <w:webHidden/>
+              </w:rPr>
+              <w:t>4</w:t>
+            </w:r>
+            <w:r>
+              <w:rPr>
+                <w:noProof/>
+                <w:webHidden/>
+              </w:rPr>
+              <w:fldChar w:fldCharType="end"/>
+            </w:r>
+          </w:hyperlink>
+        </w:p>
+        <w:p>
+          <w:pPr>
+            <w:pStyle w:val="TOC1"/>
+            <w:tabs>
+              <w:tab w:val="right" w:leader="dot" w:pos="9017"/>
+            </w:tabs>
+            <w:rPr>
+              <w:noProof/>
+            </w:rPr>
+          </w:pPr>
+          <w:hyperlink w:anchor="_Toc488560986" w:history="1">
+            <w:r>
+              <w:rPr>
+                <w:rStyle w:val="Hyperlink"/>
+                <w:rFonts w:ascii="Arial" w:hAnsi="Arial" w:cs="Arial"/>
+                <w:noProof/>
+              </w:rPr>
+              <w:t>Phần trăm chưa hoàn thành:</w:t>
+            </w:r>
+            <w:r>
+              <w:rPr>
+                <w:noProof/>
+                <w:webHidden/>
+              </w:rPr>
+              <w:tab/>
+            </w:r>
+            <w:r>
+              <w:rPr>
+                <w:noProof/>
+                <w:webHidden/>
+              </w:rPr>
+              <w:fldChar w:fldCharType="begin"/>
+            </w:r>
+            <w:r>
+              <w:rPr>
+                <w:noProof/>
+                <w:webHidden/>
+              </w:rPr>
+              <w:instrText xml:space="preserve"> PAGEREF _Toc488560986 \h </w:instrText>
+            </w:r>
+            <w:r>
+              <w:rPr>
+                <w:noProof/>
+                <w:webHidden/>
+              </w:rPr>
+            </w:r>
+            <w:r>
+              <w:rPr>
+                <w:noProof/>
+                <w:webHidden/>
+              </w:rPr>
+              <w:fldChar w:fldCharType="separate"/>
+            </w:r>
+            <w:r>
+              <w:rPr>
+                <w:noProof/>
+                <w:webHidden/>
+              </w:rPr>
+              <w:t>4</w:t>
+            </w:r>
+            <w:r>
+              <w:rPr>
+                <w:noProof/>
+                <w:webHidden/>
+              </w:rPr>
+              <w:fldChar w:fldCharType="end"/>
+            </w:r>
+          </w:hyperlink>
+        </w:p>
+        <w:p>
+          <w:pPr>
+            <w:pStyle w:val="TOC1"/>
+            <w:tabs>
+              <w:tab w:val="right" w:leader="dot" w:pos="9017"/>
+            </w:tabs>
+            <w:rPr>
+              <w:noProof/>
+            </w:rPr>
+          </w:pPr>
+          <w:hyperlink w:anchor="_Toc488560987" w:history="1">
+            <w:r>
+              <w:rPr>
+                <w:rStyle w:val="Hyperlink"/>
+                <w:rFonts w:ascii="Arial" w:hAnsi="Arial" w:cs="Arial"/>
+                <w:noProof/>
+              </w:rPr>
+              <w:t>Đánh giá các thành viên:</w:t>
+            </w:r>
+            <w:r>
+              <w:rPr>
+                <w:noProof/>
+                <w:webHidden/>
+              </w:rPr>
+              <w:tab/>
+            </w:r>
+            <w:r>
+              <w:rPr>
+                <w:noProof/>
+                <w:webHidden/>
+              </w:rPr>
+              <w:fldChar w:fldCharType="begin"/>
+            </w:r>
+            <w:r>
+              <w:rPr>
+                <w:noProof/>
+                <w:webHidden/>
+              </w:rPr>
+              <w:instrText xml:space="preserve"> PAGEREF _Toc488560987 \h </w:instrText>
+            </w:r>
+            <w:r>
+              <w:rPr>
+                <w:noProof/>
+                <w:webHidden/>
+              </w:rPr>
+            </w:r>
+            <w:r>
+              <w:rPr>
+                <w:noProof/>
+                <w:webHidden/>
+              </w:rPr>
+              <w:fldChar w:fldCharType="separate"/>
+            </w:r>
+            <w:r>
+              <w:rPr>
+                <w:noProof/>
+                <w:webHidden/>
+              </w:rPr>
+              <w:t>4</w:t>
+            </w:r>
+            <w:r>
+              <w:rPr>
+                <w:noProof/>
+                <w:webHidden/>
+              </w:rPr>
+              <w:fldChar w:fldCharType="end"/>
+            </w:r>
+          </w:hyperlink>
+        </w:p>
+        <w:p>
+          <w:r>
+            <w:rPr>
+              <w:b/>
+              <w:bCs/>
+              <w:noProof/>
+            </w:rPr>
+            <w:fldChar w:fldCharType="end"/>
+          </w:r>
+        </w:p>
+      </w:sdtContent>
+    </w:sdt>
+    <w:p>
+      <w:pPr>
+        <w:jc w:val="center"/>
+        <w:rPr>
+          <w:rFonts w:ascii="Arial" w:hAnsi="Arial" w:cs="Arial"/>
+          <w:b/>
+          <w:color w:val="5B9BD5" w:themeColor="accent1"/>
+          <w:sz w:val="32"/>
+          <w:szCs w:val="32"/>
+        </w:rPr>
+      </w:pPr>
     </w:p>
     <w:p>
       <w:pPr>
-        <w:jc w:val="center"/>
         <w:rPr>
           <w:rFonts w:ascii="Arial" w:hAnsi="Arial" w:cs="Arial"/>
           <w:b/>
@@ -52,9 +1047,12 @@
           <w:sz w:val="32"/>
           <w:szCs w:val="32"/>
         </w:rPr>
-        <w:t>Phần mềm Chia sẻ và Quay màn hình</w:t>
-      </w:r>
-      <w:r>
+        <w:br w:type="page"/>
+      </w:r>
+    </w:p>
+    <w:p>
+      <w:pPr>
+        <w:jc w:val="center"/>
         <w:rPr>
           <w:rFonts w:ascii="Arial" w:hAnsi="Arial" w:cs="Arial"/>
           <w:b/>
@@ -62,7 +1060,29 @@
           <w:sz w:val="32"/>
           <w:szCs w:val="32"/>
         </w:rPr>
-        <w:t>.</w:t>
+      </w:pPr>
+      <w:proofErr w:type="spellStart"/>
+      <w:r>
+        <w:rPr>
+          <w:rFonts w:ascii="Arial" w:hAnsi="Arial" w:cs="Arial"/>
+          <w:b/>
+          <w:color w:val="5B9BD5" w:themeColor="accent1"/>
+          <w:sz w:val="32"/>
+          <w:szCs w:val="32"/>
+        </w:rPr>
+        <w:lastRenderedPageBreak/>
+        <w:t>Nhóm</w:t>
+      </w:r>
+      <w:proofErr w:type="spellEnd"/>
+      <w:r>
+        <w:rPr>
+          <w:rFonts w:ascii="Arial" w:hAnsi="Arial" w:cs="Arial"/>
+          <w:b/>
+          <w:color w:val="5B9BD5" w:themeColor="accent1"/>
+          <w:sz w:val="32"/>
+          <w:szCs w:val="32"/>
+        </w:rPr>
+        <w:t xml:space="preserve"> 7_ Seminar</w:t>
       </w:r>
     </w:p>
     <w:p>
@@ -76,6 +1096,7 @@
           <w:szCs w:val="32"/>
         </w:rPr>
       </w:pPr>
+      <w:proofErr w:type="spellStart"/>
       <w:r>
         <w:rPr>
           <w:rFonts w:ascii="Arial" w:hAnsi="Arial" w:cs="Arial"/>
@@ -84,8 +1105,9 @@
           <w:sz w:val="32"/>
           <w:szCs w:val="32"/>
         </w:rPr>
-        <w:t>Phần mềm được sử dụng cho Seminar:</w:t>
-      </w:r>
+        <w:t>Phần</w:t>
+      </w:r>
+      <w:proofErr w:type="spellEnd"/>
       <w:r>
         <w:rPr>
           <w:rFonts w:ascii="Arial" w:hAnsi="Arial" w:cs="Arial"/>
@@ -96,6 +1118,116 @@
         </w:rPr>
         <w:t xml:space="preserve"> </w:t>
       </w:r>
+      <w:proofErr w:type="spellStart"/>
+      <w:r>
+        <w:rPr>
+          <w:rFonts w:ascii="Arial" w:hAnsi="Arial" w:cs="Arial"/>
+          <w:b/>
+          <w:color w:val="5B9BD5" w:themeColor="accent1"/>
+          <w:sz w:val="32"/>
+          <w:szCs w:val="32"/>
+        </w:rPr>
+        <w:t>mềm</w:t>
+      </w:r>
+      <w:proofErr w:type="spellEnd"/>
+      <w:r>
+        <w:rPr>
+          <w:rFonts w:ascii="Arial" w:hAnsi="Arial" w:cs="Arial"/>
+          <w:b/>
+          <w:color w:val="5B9BD5" w:themeColor="accent1"/>
+          <w:sz w:val="32"/>
+          <w:szCs w:val="32"/>
+        </w:rPr>
+        <w:t xml:space="preserve"> Chia </w:t>
+      </w:r>
+      <w:proofErr w:type="spellStart"/>
+      <w:r>
+        <w:rPr>
+          <w:rFonts w:ascii="Arial" w:hAnsi="Arial" w:cs="Arial"/>
+          <w:b/>
+          <w:color w:val="5B9BD5" w:themeColor="accent1"/>
+          <w:sz w:val="32"/>
+          <w:szCs w:val="32"/>
+        </w:rPr>
+        <w:t>sẻ</w:t>
+      </w:r>
+      <w:proofErr w:type="spellEnd"/>
+      <w:r>
+        <w:rPr>
+          <w:rFonts w:ascii="Arial" w:hAnsi="Arial" w:cs="Arial"/>
+          <w:b/>
+          <w:color w:val="5B9BD5" w:themeColor="accent1"/>
+          <w:sz w:val="32"/>
+          <w:szCs w:val="32"/>
+        </w:rPr>
+        <w:t xml:space="preserve"> </w:t>
+      </w:r>
+      <w:proofErr w:type="spellStart"/>
+      <w:r>
+        <w:rPr>
+          <w:rFonts w:ascii="Arial" w:hAnsi="Arial" w:cs="Arial"/>
+          <w:b/>
+          <w:color w:val="5B9BD5" w:themeColor="accent1"/>
+          <w:sz w:val="32"/>
+          <w:szCs w:val="32"/>
+        </w:rPr>
+        <w:t>và</w:t>
+      </w:r>
+      <w:proofErr w:type="spellEnd"/>
+      <w:r>
+        <w:rPr>
+          <w:rFonts w:ascii="Arial" w:hAnsi="Arial" w:cs="Arial"/>
+          <w:b/>
+          <w:color w:val="5B9BD5" w:themeColor="accent1"/>
+          <w:sz w:val="32"/>
+          <w:szCs w:val="32"/>
+        </w:rPr>
+        <w:t xml:space="preserve"> Quay </w:t>
+      </w:r>
+      <w:proofErr w:type="spellStart"/>
+      <w:r>
+        <w:rPr>
+          <w:rFonts w:ascii="Arial" w:hAnsi="Arial" w:cs="Arial"/>
+          <w:b/>
+          <w:color w:val="5B9BD5" w:themeColor="accent1"/>
+          <w:sz w:val="32"/>
+          <w:szCs w:val="32"/>
+        </w:rPr>
+        <w:t>màn</w:t>
+      </w:r>
+      <w:proofErr w:type="spellEnd"/>
+      <w:r>
+        <w:rPr>
+          <w:rFonts w:ascii="Arial" w:hAnsi="Arial" w:cs="Arial"/>
+          <w:b/>
+          <w:color w:val="5B9BD5" w:themeColor="accent1"/>
+          <w:sz w:val="32"/>
+          <w:szCs w:val="32"/>
+        </w:rPr>
+        <w:t xml:space="preserve"> </w:t>
+      </w:r>
+      <w:proofErr w:type="spellStart"/>
+      <w:r>
+        <w:rPr>
+          <w:rFonts w:ascii="Arial" w:hAnsi="Arial" w:cs="Arial"/>
+          <w:b/>
+          <w:color w:val="5B9BD5" w:themeColor="accent1"/>
+          <w:sz w:val="32"/>
+          <w:szCs w:val="32"/>
+        </w:rPr>
+        <w:t>hình</w:t>
+      </w:r>
+      <w:proofErr w:type="spellEnd"/>
+      <w:r>
+        <w:rPr>
+          <w:rFonts w:ascii="Arial" w:hAnsi="Arial" w:cs="Arial"/>
+          <w:b/>
+          <w:color w:val="5B9BD5" w:themeColor="accent1"/>
+          <w:sz w:val="32"/>
+          <w:szCs w:val="32"/>
+        </w:rPr>
+        <w:t>.</w:t>
+      </w:r>
     </w:p>
     <w:p>
       <w:pPr>
@@ -108,6 +1240,7 @@
           <w:szCs w:val="32"/>
         </w:rPr>
       </w:pPr>
+      <w:proofErr w:type="spellStart"/>
       <w:r>
         <w:rPr>
           <w:rFonts w:ascii="Arial" w:hAnsi="Arial" w:cs="Arial"/>
@@ -116,7 +1249,204 @@
           <w:sz w:val="32"/>
           <w:szCs w:val="32"/>
         </w:rPr>
-        <w:t>Windows Project và Nvidia Geforce Experience</w:t>
+        <w:t>Phần</w:t>
+      </w:r>
+      <w:proofErr w:type="spellEnd"/>
+      <w:r>
+        <w:rPr>
+          <w:rFonts w:ascii="Arial" w:hAnsi="Arial" w:cs="Arial"/>
+          <w:b/>
+          <w:color w:val="5B9BD5" w:themeColor="accent1"/>
+          <w:sz w:val="32"/>
+          <w:szCs w:val="32"/>
+        </w:rPr>
+        <w:t xml:space="preserve"> </w:t>
+      </w:r>
+      <w:proofErr w:type="spellStart"/>
+      <w:r>
+        <w:rPr>
+          <w:rFonts w:ascii="Arial" w:hAnsi="Arial" w:cs="Arial"/>
+          <w:b/>
+          <w:color w:val="5B9BD5" w:themeColor="accent1"/>
+          <w:sz w:val="32"/>
+          <w:szCs w:val="32"/>
+        </w:rPr>
+        <w:t>mềm</w:t>
+      </w:r>
+      <w:proofErr w:type="spellEnd"/>
+      <w:r>
+        <w:rPr>
+          <w:rFonts w:ascii="Arial" w:hAnsi="Arial" w:cs="Arial"/>
+          <w:b/>
+          <w:color w:val="5B9BD5" w:themeColor="accent1"/>
+          <w:sz w:val="32"/>
+          <w:szCs w:val="32"/>
+        </w:rPr>
+        <w:t xml:space="preserve"> </w:t>
+      </w:r>
+      <w:proofErr w:type="spellStart"/>
+      <w:r>
+        <w:rPr>
+          <w:rFonts w:ascii="Arial" w:hAnsi="Arial" w:cs="Arial"/>
+          <w:b/>
+          <w:color w:val="5B9BD5" w:themeColor="accent1"/>
+          <w:sz w:val="32"/>
+          <w:szCs w:val="32"/>
+        </w:rPr>
+        <w:t>được</w:t>
+      </w:r>
+      <w:proofErr w:type="spellEnd"/>
+      <w:r>
+        <w:rPr>
+          <w:rFonts w:ascii="Arial" w:hAnsi="Arial" w:cs="Arial"/>
+          <w:b/>
+          <w:color w:val="5B9BD5" w:themeColor="accent1"/>
+          <w:sz w:val="32"/>
+          <w:szCs w:val="32"/>
+        </w:rPr>
+        <w:t xml:space="preserve"> </w:t>
+      </w:r>
+      <w:proofErr w:type="spellStart"/>
+      <w:r>
+        <w:rPr>
+          <w:rFonts w:ascii="Arial" w:hAnsi="Arial" w:cs="Arial"/>
+          <w:b/>
+          <w:color w:val="5B9BD5" w:themeColor="accent1"/>
+          <w:sz w:val="32"/>
+          <w:szCs w:val="32"/>
+        </w:rPr>
+        <w:t>sử</w:t>
+      </w:r>
+      <w:proofErr w:type="spellEnd"/>
+      <w:r>
+        <w:rPr>
+          <w:rFonts w:ascii="Arial" w:hAnsi="Arial" w:cs="Arial"/>
+          <w:b/>
+          <w:color w:val="5B9BD5" w:themeColor="accent1"/>
+          <w:sz w:val="32"/>
+          <w:szCs w:val="32"/>
+        </w:rPr>
+        <w:t xml:space="preserve"> </w:t>
+      </w:r>
+      <w:proofErr w:type="spellStart"/>
+      <w:r>
+        <w:rPr>
+          <w:rFonts w:ascii="Arial" w:hAnsi="Arial" w:cs="Arial"/>
+          <w:b/>
+          <w:color w:val="5B9BD5" w:themeColor="accent1"/>
+          <w:sz w:val="32"/>
+          <w:szCs w:val="32"/>
+        </w:rPr>
+        <w:t>dụng</w:t>
+      </w:r>
+      <w:proofErr w:type="spellEnd"/>
+      <w:r>
+        <w:rPr>
+          <w:rFonts w:ascii="Arial" w:hAnsi="Arial" w:cs="Arial"/>
+          <w:b/>
+          <w:color w:val="5B9BD5" w:themeColor="accent1"/>
+          <w:sz w:val="32"/>
+          <w:szCs w:val="32"/>
+        </w:rPr>
+        <w:t xml:space="preserve"> </w:t>
+      </w:r>
+      <w:proofErr w:type="spellStart"/>
+      <w:r>
+        <w:rPr>
+          <w:rFonts w:ascii="Arial" w:hAnsi="Arial" w:cs="Arial"/>
+          <w:b/>
+          <w:color w:val="5B9BD5" w:themeColor="accent1"/>
+          <w:sz w:val="32"/>
+          <w:szCs w:val="32"/>
+        </w:rPr>
+        <w:t>cho</w:t>
+      </w:r>
+      <w:proofErr w:type="spellEnd"/>
+      <w:r>
+        <w:rPr>
+          <w:rFonts w:ascii="Arial" w:hAnsi="Arial" w:cs="Arial"/>
+          <w:b/>
+          <w:color w:val="5B9BD5" w:themeColor="accent1"/>
+          <w:sz w:val="32"/>
+          <w:szCs w:val="32"/>
+        </w:rPr>
+        <w:t xml:space="preserve"> Seminar:</w:t>
+      </w:r>
+      <w:r>
+        <w:rPr>
+          <w:rFonts w:ascii="Arial" w:hAnsi="Arial" w:cs="Arial"/>
+          <w:b/>
+          <w:color w:val="5B9BD5" w:themeColor="accent1"/>
+          <w:sz w:val="32"/>
+          <w:szCs w:val="32"/>
+        </w:rPr>
+        <w:t xml:space="preserve"> </w:t>
+      </w:r>
+    </w:p>
+    <w:p>
+      <w:pPr>
+        <w:jc w:val="center"/>
+        <w:rPr>
+          <w:rFonts w:ascii="Arial" w:hAnsi="Arial" w:cs="Arial"/>
+          <w:b/>
+          <w:color w:val="5B9BD5" w:themeColor="accent1"/>
+          <w:sz w:val="32"/>
+          <w:szCs w:val="32"/>
+        </w:rPr>
+      </w:pPr>
+      <w:r>
+        <w:rPr>
+          <w:rFonts w:ascii="Arial" w:hAnsi="Arial" w:cs="Arial"/>
+          <w:b/>
+          <w:color w:val="5B9BD5" w:themeColor="accent1"/>
+          <w:sz w:val="32"/>
+          <w:szCs w:val="32"/>
+        </w:rPr>
+        <w:t xml:space="preserve">Windows Project </w:t>
+      </w:r>
+      <w:proofErr w:type="spellStart"/>
+      <w:r>
+        <w:rPr>
+          <w:rFonts w:ascii="Arial" w:hAnsi="Arial" w:cs="Arial"/>
+          <w:b/>
+          <w:color w:val="5B9BD5" w:themeColor="accent1"/>
+          <w:sz w:val="32"/>
+          <w:szCs w:val="32"/>
+        </w:rPr>
+        <w:t>và</w:t>
+      </w:r>
+      <w:proofErr w:type="spellEnd"/>
+      <w:r>
+        <w:rPr>
+          <w:rFonts w:ascii="Arial" w:hAnsi="Arial" w:cs="Arial"/>
+          <w:b/>
+          <w:color w:val="5B9BD5" w:themeColor="accent1"/>
+          <w:sz w:val="32"/>
+          <w:szCs w:val="32"/>
+        </w:rPr>
+        <w:t xml:space="preserve"> Nvidia </w:t>
+      </w:r>
+      <w:proofErr w:type="spellStart"/>
+      <w:r>
+        <w:rPr>
+          <w:rFonts w:ascii="Arial" w:hAnsi="Arial" w:cs="Arial"/>
+          <w:b/>
+          <w:color w:val="5B9BD5" w:themeColor="accent1"/>
+          <w:sz w:val="32"/>
+          <w:szCs w:val="32"/>
+        </w:rPr>
+        <w:t>Geforce</w:t>
+      </w:r>
+      <w:proofErr w:type="spellEnd"/>
+      <w:r>
+        <w:rPr>
+          <w:rFonts w:ascii="Arial" w:hAnsi="Arial" w:cs="Arial"/>
+          <w:b/>
+          <w:color w:val="5B9BD5" w:themeColor="accent1"/>
+          <w:sz w:val="32"/>
+          <w:szCs w:val="32"/>
+        </w:rPr>
+        <w:t xml:space="preserve"> Experience</w:t>
       </w:r>
     </w:p>
     <w:p>
@@ -155,7 +1485,7 @@
                     </pic:cNvPicPr>
                   </pic:nvPicPr>
                   <pic:blipFill>
-                    <a:blip r:embed="rId5">
+                    <a:blip r:embed="rId8">
                       <a:extLst>
                         <a:ext uri="{28A0092B-C50C-407E-A947-70E740481C1C}">
                           <a14:useLocalDpi xmlns:a14="http://schemas.microsoft.com/office/drawing/2010/main" val="0"/>
@@ -245,7 +1575,7 @@
                     <pic:cNvPicPr/>
                   </pic:nvPicPr>
                   <pic:blipFill>
-                    <a:blip r:embed="rId6">
+                    <a:blip r:embed="rId9">
                       <a:extLst>
                         <a:ext uri="{28A0092B-C50C-407E-A947-70E740481C1C}">
                           <a14:useLocalDpi xmlns:a14="http://schemas.microsoft.com/office/drawing/2010/main" val="0"/>
@@ -283,34 +1613,95 @@
     </w:p>
     <w:p>
       <w:pPr>
+        <w:pStyle w:val="Heading1"/>
         <w:rPr>
           <w:rFonts w:ascii="Arial" w:hAnsi="Arial" w:cs="Arial"/>
           <w:b/>
           <w:color w:val="5B9BD5" w:themeColor="accent1"/>
-          <w:sz w:val="32"/>
-          <w:szCs w:val="32"/>
-        </w:rPr>
-      </w:pPr>
+        </w:rPr>
+      </w:pPr>
+      <w:bookmarkStart w:id="1" w:name="_Toc488560984"/>
+      <w:proofErr w:type="spellStart"/>
       <w:r>
         <w:rPr>
           <w:rFonts w:ascii="Arial" w:hAnsi="Arial" w:cs="Arial"/>
           <w:b/>
           <w:color w:val="5B9BD5" w:themeColor="accent1"/>
-          <w:sz w:val="32"/>
-          <w:szCs w:val="32"/>
-        </w:rPr>
-        <w:t>Công việ</w:t>
-      </w:r>
+        </w:rPr>
+        <w:t>Công</w:t>
+      </w:r>
+      <w:proofErr w:type="spellEnd"/>
       <w:r>
         <w:rPr>
           <w:rFonts w:ascii="Arial" w:hAnsi="Arial" w:cs="Arial"/>
           <w:b/>
           <w:color w:val="5B9BD5" w:themeColor="accent1"/>
-          <w:sz w:val="32"/>
-          <w:szCs w:val="32"/>
-        </w:rPr>
-        <w:t>c đã làm:</w:t>
-      </w:r>
+        </w:rPr>
+        <w:t xml:space="preserve"> </w:t>
+      </w:r>
+      <w:proofErr w:type="spellStart"/>
+      <w:r>
+        <w:rPr>
+          <w:rFonts w:ascii="Arial" w:hAnsi="Arial" w:cs="Arial"/>
+          <w:b/>
+          <w:color w:val="5B9BD5" w:themeColor="accent1"/>
+        </w:rPr>
+        <w:t>việ</w:t>
+      </w:r>
+      <w:r>
+        <w:rPr>
+          <w:rFonts w:ascii="Arial" w:hAnsi="Arial" w:cs="Arial"/>
+          <w:b/>
+          <w:color w:val="5B9BD5" w:themeColor="accent1"/>
+        </w:rPr>
+        <w:t>c</w:t>
+      </w:r>
+      <w:proofErr w:type="spellEnd"/>
+      <w:r>
+        <w:rPr>
+          <w:rFonts w:ascii="Arial" w:hAnsi="Arial" w:cs="Arial"/>
+          <w:b/>
+          <w:color w:val="5B9BD5" w:themeColor="accent1"/>
+        </w:rPr>
+        <w:t xml:space="preserve"> </w:t>
+      </w:r>
+      <w:proofErr w:type="spellStart"/>
+      <w:r>
+        <w:rPr>
+          <w:rFonts w:ascii="Arial" w:hAnsi="Arial" w:cs="Arial"/>
+          <w:b/>
+          <w:color w:val="5B9BD5" w:themeColor="accent1"/>
+        </w:rPr>
+        <w:t>đã</w:t>
+      </w:r>
+      <w:proofErr w:type="spellEnd"/>
+      <w:r>
+        <w:rPr>
+          <w:rFonts w:ascii="Arial" w:hAnsi="Arial" w:cs="Arial"/>
+          <w:b/>
+          <w:color w:val="5B9BD5" w:themeColor="accent1"/>
+        </w:rPr>
+        <w:t xml:space="preserve"> </w:t>
+      </w:r>
+      <w:proofErr w:type="spellStart"/>
+      <w:r>
+        <w:rPr>
+          <w:rFonts w:ascii="Arial" w:hAnsi="Arial" w:cs="Arial"/>
+          <w:b/>
+          <w:color w:val="5B9BD5" w:themeColor="accent1"/>
+        </w:rPr>
+        <w:t>làm</w:t>
+      </w:r>
+      <w:proofErr w:type="spellEnd"/>
+      <w:r>
+        <w:rPr>
+          <w:rFonts w:ascii="Arial" w:hAnsi="Arial" w:cs="Arial"/>
+          <w:b/>
+          <w:color w:val="5B9BD5" w:themeColor="accent1"/>
+        </w:rPr>
+        <w:t>:</w:t>
+      </w:r>
+      <w:bookmarkEnd w:id="1"/>
     </w:p>
     <w:p>
       <w:pPr>
@@ -325,13 +1716,149 @@
           <w:szCs w:val="32"/>
         </w:rPr>
       </w:pPr>
-      <w:r>
-        <w:rPr>
-          <w:rFonts w:ascii="Arial" w:hAnsi="Arial" w:cs="Arial"/>
-          <w:sz w:val="32"/>
-          <w:szCs w:val="32"/>
-        </w:rPr>
-        <w:t xml:space="preserve">Hoàn tất cài đặt phần mềm vào máy. </w:t>
+      <w:proofErr w:type="spellStart"/>
+      <w:r>
+        <w:rPr>
+          <w:rFonts w:ascii="Arial" w:hAnsi="Arial" w:cs="Arial"/>
+          <w:sz w:val="32"/>
+          <w:szCs w:val="32"/>
+        </w:rPr>
+        <w:t>Hoàn</w:t>
+      </w:r>
+      <w:proofErr w:type="spellEnd"/>
+      <w:r>
+        <w:rPr>
+          <w:rFonts w:ascii="Arial" w:hAnsi="Arial" w:cs="Arial"/>
+          <w:sz w:val="32"/>
+          <w:szCs w:val="32"/>
+        </w:rPr>
+        <w:t xml:space="preserve"> </w:t>
+      </w:r>
+      <w:proofErr w:type="spellStart"/>
+      <w:r>
+        <w:rPr>
+          <w:rFonts w:ascii="Arial" w:hAnsi="Arial" w:cs="Arial"/>
+          <w:sz w:val="32"/>
+          <w:szCs w:val="32"/>
+        </w:rPr>
+        <w:t>tất</w:t>
+      </w:r>
+      <w:proofErr w:type="spellEnd"/>
+      <w:r>
+        <w:rPr>
+          <w:rFonts w:ascii="Arial" w:hAnsi="Arial" w:cs="Arial"/>
+          <w:sz w:val="32"/>
+          <w:szCs w:val="32"/>
+        </w:rPr>
+        <w:t xml:space="preserve"> </w:t>
+      </w:r>
+      <w:proofErr w:type="spellStart"/>
+      <w:r>
+        <w:rPr>
+          <w:rFonts w:ascii="Arial" w:hAnsi="Arial" w:cs="Arial"/>
+          <w:sz w:val="32"/>
+          <w:szCs w:val="32"/>
+        </w:rPr>
+        <w:t>cài</w:t>
+      </w:r>
+      <w:proofErr w:type="spellEnd"/>
+      <w:r>
+        <w:rPr>
+          <w:rFonts w:ascii="Arial" w:hAnsi="Arial" w:cs="Arial"/>
+          <w:sz w:val="32"/>
+          <w:szCs w:val="32"/>
+        </w:rPr>
+        <w:t xml:space="preserve"> </w:t>
+      </w:r>
+      <w:proofErr w:type="spellStart"/>
+      <w:r>
+        <w:rPr>
+          <w:rFonts w:ascii="Arial" w:hAnsi="Arial" w:cs="Arial"/>
+          <w:sz w:val="32"/>
+          <w:szCs w:val="32"/>
+        </w:rPr>
+        <w:t>đặt</w:t>
+      </w:r>
+      <w:proofErr w:type="spellEnd"/>
+      <w:r>
+        <w:rPr>
+          <w:rFonts w:ascii="Arial" w:hAnsi="Arial" w:cs="Arial"/>
+          <w:sz w:val="32"/>
+          <w:szCs w:val="32"/>
+        </w:rPr>
+        <w:t xml:space="preserve"> </w:t>
+      </w:r>
+      <w:proofErr w:type="spellStart"/>
+      <w:r>
+        <w:rPr>
+          <w:rFonts w:ascii="Arial" w:hAnsi="Arial" w:cs="Arial"/>
+          <w:sz w:val="32"/>
+          <w:szCs w:val="32"/>
+        </w:rPr>
+        <w:t>phần</w:t>
+      </w:r>
+      <w:proofErr w:type="spellEnd"/>
+      <w:r>
+        <w:rPr>
+          <w:rFonts w:ascii="Arial" w:hAnsi="Arial" w:cs="Arial"/>
+          <w:sz w:val="32"/>
+          <w:szCs w:val="32"/>
+        </w:rPr>
+        <w:t xml:space="preserve"> </w:t>
+      </w:r>
+      <w:proofErr w:type="spellStart"/>
+      <w:r>
+        <w:rPr>
+          <w:rFonts w:ascii="Arial" w:hAnsi="Arial" w:cs="Arial"/>
+          <w:sz w:val="32"/>
+          <w:szCs w:val="32"/>
+        </w:rPr>
+        <w:t>mềm</w:t>
+      </w:r>
+      <w:proofErr w:type="spellEnd"/>
+      <w:r>
+        <w:rPr>
+          <w:rFonts w:ascii="Arial" w:hAnsi="Arial" w:cs="Arial"/>
+          <w:sz w:val="32"/>
+          <w:szCs w:val="32"/>
+        </w:rPr>
+        <w:t xml:space="preserve"> </w:t>
+      </w:r>
+      <w:proofErr w:type="spellStart"/>
+      <w:r>
+        <w:rPr>
+          <w:rFonts w:ascii="Arial" w:hAnsi="Arial" w:cs="Arial"/>
+          <w:sz w:val="32"/>
+          <w:szCs w:val="32"/>
+        </w:rPr>
+        <w:t>vào</w:t>
+      </w:r>
+      <w:proofErr w:type="spellEnd"/>
+      <w:r>
+        <w:rPr>
+          <w:rFonts w:ascii="Arial" w:hAnsi="Arial" w:cs="Arial"/>
+          <w:sz w:val="32"/>
+          <w:szCs w:val="32"/>
+        </w:rPr>
+        <w:t xml:space="preserve"> </w:t>
+      </w:r>
+      <w:proofErr w:type="spellStart"/>
+      <w:r>
+        <w:rPr>
+          <w:rFonts w:ascii="Arial" w:hAnsi="Arial" w:cs="Arial"/>
+          <w:sz w:val="32"/>
+          <w:szCs w:val="32"/>
+        </w:rPr>
+        <w:t>máy</w:t>
+      </w:r>
+      <w:proofErr w:type="spellEnd"/>
+      <w:r>
+        <w:rPr>
+          <w:rFonts w:ascii="Arial" w:hAnsi="Arial" w:cs="Arial"/>
+          <w:sz w:val="32"/>
+          <w:szCs w:val="32"/>
+        </w:rPr>
+        <w:t xml:space="preserve">. </w:t>
       </w:r>
     </w:p>
     <w:p>
@@ -347,29 +1874,194 @@
           <w:szCs w:val="32"/>
         </w:rPr>
       </w:pPr>
-      <w:r>
-        <w:rPr>
-          <w:rFonts w:ascii="Arial" w:hAnsi="Arial" w:cs="Arial"/>
-          <w:sz w:val="32"/>
-          <w:szCs w:val="32"/>
-        </w:rPr>
-        <w:t xml:space="preserve">Các thành viên </w:t>
-      </w:r>
-      <w:r>
-        <w:rPr>
-          <w:rFonts w:ascii="Arial" w:hAnsi="Arial" w:cs="Arial"/>
-          <w:sz w:val="32"/>
-          <w:szCs w:val="32"/>
-        </w:rPr>
-        <w:t xml:space="preserve">hoàn thành tìm hiểu </w:t>
-      </w:r>
-      <w:r>
-        <w:rPr>
-          <w:rFonts w:ascii="Arial" w:hAnsi="Arial" w:cs="Arial"/>
-          <w:sz w:val="32"/>
-          <w:szCs w:val="32"/>
-        </w:rPr>
-        <w:t>các tool của ứng dụ</w:t>
+      <w:proofErr w:type="spellStart"/>
+      <w:r>
+        <w:rPr>
+          <w:rFonts w:ascii="Arial" w:hAnsi="Arial" w:cs="Arial"/>
+          <w:sz w:val="32"/>
+          <w:szCs w:val="32"/>
+        </w:rPr>
+        <w:t>Các</w:t>
+      </w:r>
+      <w:proofErr w:type="spellEnd"/>
+      <w:r>
+        <w:rPr>
+          <w:rFonts w:ascii="Arial" w:hAnsi="Arial" w:cs="Arial"/>
+          <w:sz w:val="32"/>
+          <w:szCs w:val="32"/>
+        </w:rPr>
+        <w:t xml:space="preserve"> </w:t>
+      </w:r>
+      <w:proofErr w:type="spellStart"/>
+      <w:r>
+        <w:rPr>
+          <w:rFonts w:ascii="Arial" w:hAnsi="Arial" w:cs="Arial"/>
+          <w:sz w:val="32"/>
+          <w:szCs w:val="32"/>
+        </w:rPr>
+        <w:t>thành</w:t>
+      </w:r>
+      <w:proofErr w:type="spellEnd"/>
+      <w:r>
+        <w:rPr>
+          <w:rFonts w:ascii="Arial" w:hAnsi="Arial" w:cs="Arial"/>
+          <w:sz w:val="32"/>
+          <w:szCs w:val="32"/>
+        </w:rPr>
+        <w:t xml:space="preserve"> </w:t>
+      </w:r>
+      <w:proofErr w:type="spellStart"/>
+      <w:r>
+        <w:rPr>
+          <w:rFonts w:ascii="Arial" w:hAnsi="Arial" w:cs="Arial"/>
+          <w:sz w:val="32"/>
+          <w:szCs w:val="32"/>
+        </w:rPr>
+        <w:t>viên</w:t>
+      </w:r>
+      <w:proofErr w:type="spellEnd"/>
+      <w:r>
+        <w:rPr>
+          <w:rFonts w:ascii="Arial" w:hAnsi="Arial" w:cs="Arial"/>
+          <w:sz w:val="32"/>
+          <w:szCs w:val="32"/>
+        </w:rPr>
+        <w:t xml:space="preserve"> </w:t>
+      </w:r>
+      <w:proofErr w:type="spellStart"/>
+      <w:r>
+        <w:rPr>
+          <w:rFonts w:ascii="Arial" w:hAnsi="Arial" w:cs="Arial"/>
+          <w:sz w:val="32"/>
+          <w:szCs w:val="32"/>
+        </w:rPr>
+        <w:t>hoàn</w:t>
+      </w:r>
+      <w:proofErr w:type="spellEnd"/>
+      <w:r>
+        <w:rPr>
+          <w:rFonts w:ascii="Arial" w:hAnsi="Arial" w:cs="Arial"/>
+          <w:sz w:val="32"/>
+          <w:szCs w:val="32"/>
+        </w:rPr>
+        <w:t xml:space="preserve"> </w:t>
+      </w:r>
+      <w:proofErr w:type="spellStart"/>
+      <w:r>
+        <w:rPr>
+          <w:rFonts w:ascii="Arial" w:hAnsi="Arial" w:cs="Arial"/>
+          <w:sz w:val="32"/>
+          <w:szCs w:val="32"/>
+        </w:rPr>
+        <w:t>thành</w:t>
+      </w:r>
+      <w:proofErr w:type="spellEnd"/>
+      <w:r>
+        <w:rPr>
+          <w:rFonts w:ascii="Arial" w:hAnsi="Arial" w:cs="Arial"/>
+          <w:sz w:val="32"/>
+          <w:szCs w:val="32"/>
+        </w:rPr>
+        <w:t xml:space="preserve"> </w:t>
+      </w:r>
+      <w:proofErr w:type="spellStart"/>
+      <w:r>
+        <w:rPr>
+          <w:rFonts w:ascii="Arial" w:hAnsi="Arial" w:cs="Arial"/>
+          <w:sz w:val="32"/>
+          <w:szCs w:val="32"/>
+        </w:rPr>
+        <w:t>tìm</w:t>
+      </w:r>
+      <w:proofErr w:type="spellEnd"/>
+      <w:r>
+        <w:rPr>
+          <w:rFonts w:ascii="Arial" w:hAnsi="Arial" w:cs="Arial"/>
+          <w:sz w:val="32"/>
+          <w:szCs w:val="32"/>
+        </w:rPr>
+        <w:t xml:space="preserve"> </w:t>
+      </w:r>
+      <w:proofErr w:type="spellStart"/>
+      <w:r>
+        <w:rPr>
+          <w:rFonts w:ascii="Arial" w:hAnsi="Arial" w:cs="Arial"/>
+          <w:sz w:val="32"/>
+          <w:szCs w:val="32"/>
+        </w:rPr>
+        <w:t>hiểu</w:t>
+      </w:r>
+      <w:proofErr w:type="spellEnd"/>
+      <w:r>
+        <w:rPr>
+          <w:rFonts w:ascii="Arial" w:hAnsi="Arial" w:cs="Arial"/>
+          <w:sz w:val="32"/>
+          <w:szCs w:val="32"/>
+        </w:rPr>
+        <w:t xml:space="preserve"> </w:t>
+      </w:r>
+      <w:proofErr w:type="spellStart"/>
+      <w:r>
+        <w:rPr>
+          <w:rFonts w:ascii="Arial" w:hAnsi="Arial" w:cs="Arial"/>
+          <w:sz w:val="32"/>
+          <w:szCs w:val="32"/>
+        </w:rPr>
+        <w:t>các</w:t>
+      </w:r>
+      <w:proofErr w:type="spellEnd"/>
+      <w:r>
+        <w:rPr>
+          <w:rFonts w:ascii="Arial" w:hAnsi="Arial" w:cs="Arial"/>
+          <w:sz w:val="32"/>
+          <w:szCs w:val="32"/>
+        </w:rPr>
+        <w:t xml:space="preserve"> tool </w:t>
+      </w:r>
+      <w:proofErr w:type="spellStart"/>
+      <w:r>
+        <w:rPr>
+          <w:rFonts w:ascii="Arial" w:hAnsi="Arial" w:cs="Arial"/>
+          <w:sz w:val="32"/>
+          <w:szCs w:val="32"/>
+        </w:rPr>
+        <w:t>của</w:t>
+      </w:r>
+      <w:proofErr w:type="spellEnd"/>
+      <w:r>
+        <w:rPr>
+          <w:rFonts w:ascii="Arial" w:hAnsi="Arial" w:cs="Arial"/>
+          <w:sz w:val="32"/>
+          <w:szCs w:val="32"/>
+        </w:rPr>
+        <w:t xml:space="preserve"> </w:t>
+      </w:r>
+      <w:proofErr w:type="spellStart"/>
+      <w:r>
+        <w:rPr>
+          <w:rFonts w:ascii="Arial" w:hAnsi="Arial" w:cs="Arial"/>
+          <w:sz w:val="32"/>
+          <w:szCs w:val="32"/>
+        </w:rPr>
+        <w:t>ứng</w:t>
+      </w:r>
+      <w:proofErr w:type="spellEnd"/>
+      <w:r>
+        <w:rPr>
+          <w:rFonts w:ascii="Arial" w:hAnsi="Arial" w:cs="Arial"/>
+          <w:sz w:val="32"/>
+          <w:szCs w:val="32"/>
+        </w:rPr>
+        <w:t xml:space="preserve"> </w:t>
+      </w:r>
+      <w:proofErr w:type="spellStart"/>
+      <w:r>
+        <w:rPr>
+          <w:rFonts w:ascii="Arial" w:hAnsi="Arial" w:cs="Arial"/>
+          <w:sz w:val="32"/>
+          <w:szCs w:val="32"/>
+        </w:rPr>
+        <w:t>dụ</w:t>
       </w:r>
       <w:r>
         <w:rPr>
@@ -379,14 +2071,115 @@
         </w:rPr>
         <w:t>ng</w:t>
       </w:r>
-      <w:r>
-        <w:rPr>
-          <w:rFonts w:ascii="Arial" w:hAnsi="Arial" w:cs="Arial"/>
-          <w:sz w:val="32"/>
-          <w:szCs w:val="32"/>
-        </w:rPr>
-        <w:t xml:space="preserve"> ở mức độ sử dụng thành thạo</w:t>
-      </w:r>
+      <w:proofErr w:type="spellEnd"/>
+      <w:r>
+        <w:rPr>
+          <w:rFonts w:ascii="Arial" w:hAnsi="Arial" w:cs="Arial"/>
+          <w:sz w:val="32"/>
+          <w:szCs w:val="32"/>
+        </w:rPr>
+        <w:t xml:space="preserve"> ở </w:t>
+      </w:r>
+      <w:proofErr w:type="spellStart"/>
+      <w:r>
+        <w:rPr>
+          <w:rFonts w:ascii="Arial" w:hAnsi="Arial" w:cs="Arial"/>
+          <w:sz w:val="32"/>
+          <w:szCs w:val="32"/>
+        </w:rPr>
+        <w:t>mức</w:t>
+      </w:r>
+      <w:proofErr w:type="spellEnd"/>
+      <w:r>
+        <w:rPr>
+          <w:rFonts w:ascii="Arial" w:hAnsi="Arial" w:cs="Arial"/>
+          <w:sz w:val="32"/>
+          <w:szCs w:val="32"/>
+        </w:rPr>
+        <w:t xml:space="preserve"> </w:t>
+      </w:r>
+      <w:proofErr w:type="spellStart"/>
+      <w:r>
+        <w:rPr>
+          <w:rFonts w:ascii="Arial" w:hAnsi="Arial" w:cs="Arial"/>
+          <w:sz w:val="32"/>
+          <w:szCs w:val="32"/>
+        </w:rPr>
+        <w:t>độ</w:t>
+      </w:r>
+      <w:proofErr w:type="spellEnd"/>
+      <w:r>
+        <w:rPr>
+          <w:rFonts w:ascii="Arial" w:hAnsi="Arial" w:cs="Arial"/>
+          <w:sz w:val="32"/>
+          <w:szCs w:val="32"/>
+        </w:rPr>
+        <w:t xml:space="preserve"> </w:t>
+      </w:r>
+      <w:proofErr w:type="spellStart"/>
+      <w:r>
+        <w:rPr>
+          <w:rFonts w:ascii="Arial" w:hAnsi="Arial" w:cs="Arial"/>
+          <w:sz w:val="32"/>
+          <w:szCs w:val="32"/>
+        </w:rPr>
+        <w:t>sử</w:t>
+      </w:r>
+      <w:proofErr w:type="spellEnd"/>
+      <w:r>
+        <w:rPr>
+          <w:rFonts w:ascii="Arial" w:hAnsi="Arial" w:cs="Arial"/>
+          <w:sz w:val="32"/>
+          <w:szCs w:val="32"/>
+        </w:rPr>
+        <w:t xml:space="preserve"> </w:t>
+      </w:r>
+      <w:proofErr w:type="spellStart"/>
+      <w:r>
+        <w:rPr>
+          <w:rFonts w:ascii="Arial" w:hAnsi="Arial" w:cs="Arial"/>
+          <w:sz w:val="32"/>
+          <w:szCs w:val="32"/>
+        </w:rPr>
+        <w:t>dụng</w:t>
+      </w:r>
+      <w:proofErr w:type="spellEnd"/>
+      <w:r>
+        <w:rPr>
+          <w:rFonts w:ascii="Arial" w:hAnsi="Arial" w:cs="Arial"/>
+          <w:sz w:val="32"/>
+          <w:szCs w:val="32"/>
+        </w:rPr>
+        <w:t xml:space="preserve"> </w:t>
+      </w:r>
+      <w:proofErr w:type="spellStart"/>
+      <w:r>
+        <w:rPr>
+          <w:rFonts w:ascii="Arial" w:hAnsi="Arial" w:cs="Arial"/>
+          <w:sz w:val="32"/>
+          <w:szCs w:val="32"/>
+        </w:rPr>
+        <w:t>thành</w:t>
+      </w:r>
+      <w:proofErr w:type="spellEnd"/>
+      <w:r>
+        <w:rPr>
+          <w:rFonts w:ascii="Arial" w:hAnsi="Arial" w:cs="Arial"/>
+          <w:sz w:val="32"/>
+          <w:szCs w:val="32"/>
+        </w:rPr>
+        <w:t xml:space="preserve"> </w:t>
+      </w:r>
+      <w:proofErr w:type="spellStart"/>
+      <w:r>
+        <w:rPr>
+          <w:rFonts w:ascii="Arial" w:hAnsi="Arial" w:cs="Arial"/>
+          <w:sz w:val="32"/>
+          <w:szCs w:val="32"/>
+        </w:rPr>
+        <w:t>thạo</w:t>
+      </w:r>
+      <w:proofErr w:type="spellEnd"/>
       <w:r>
         <w:rPr>
           <w:rFonts w:ascii="Arial" w:hAnsi="Arial" w:cs="Arial"/>
@@ -409,38 +2202,294 @@
           <w:szCs w:val="32"/>
         </w:rPr>
       </w:pPr>
-      <w:r>
-        <w:rPr>
-          <w:rFonts w:ascii="Arial" w:hAnsi="Arial" w:cs="Arial"/>
-          <w:sz w:val="32"/>
-          <w:szCs w:val="32"/>
-        </w:rPr>
-        <w:t>Đã t</w:t>
-      </w:r>
-      <w:r>
-        <w:rPr>
-          <w:rFonts w:ascii="Arial" w:hAnsi="Arial" w:cs="Arial"/>
-          <w:sz w:val="32"/>
-          <w:szCs w:val="32"/>
-        </w:rPr>
-        <w:t>est kỹ và</w:t>
-      </w:r>
-      <w:r>
-        <w:rPr>
-          <w:rFonts w:ascii="Arial" w:hAnsi="Arial" w:cs="Arial"/>
-          <w:sz w:val="32"/>
-          <w:szCs w:val="32"/>
-        </w:rPr>
-        <w:t xml:space="preserve"> sử dụng thuần thục</w:t>
-      </w:r>
-      <w:r>
-        <w:rPr>
-          <w:rFonts w:ascii="Arial" w:hAnsi="Arial" w:cs="Arial"/>
-          <w:sz w:val="32"/>
-          <w:szCs w:val="32"/>
-        </w:rPr>
-        <w:t xml:space="preserve"> chi tiết các chức năng giao cho từng thành viên</w:t>
-      </w:r>
+      <w:proofErr w:type="spellStart"/>
+      <w:r>
+        <w:rPr>
+          <w:rFonts w:ascii="Arial" w:hAnsi="Arial" w:cs="Arial"/>
+          <w:sz w:val="32"/>
+          <w:szCs w:val="32"/>
+        </w:rPr>
+        <w:t>Đã</w:t>
+      </w:r>
+      <w:proofErr w:type="spellEnd"/>
+      <w:r>
+        <w:rPr>
+          <w:rFonts w:ascii="Arial" w:hAnsi="Arial" w:cs="Arial"/>
+          <w:sz w:val="32"/>
+          <w:szCs w:val="32"/>
+        </w:rPr>
+        <w:t xml:space="preserve"> t</w:t>
+      </w:r>
+      <w:r>
+        <w:rPr>
+          <w:rFonts w:ascii="Arial" w:hAnsi="Arial" w:cs="Arial"/>
+          <w:sz w:val="32"/>
+          <w:szCs w:val="32"/>
+        </w:rPr>
+        <w:t xml:space="preserve">est </w:t>
+      </w:r>
+      <w:proofErr w:type="spellStart"/>
+      <w:r>
+        <w:rPr>
+          <w:rFonts w:ascii="Arial" w:hAnsi="Arial" w:cs="Arial"/>
+          <w:sz w:val="32"/>
+          <w:szCs w:val="32"/>
+        </w:rPr>
+        <w:t>kỹ</w:t>
+      </w:r>
+      <w:proofErr w:type="spellEnd"/>
+      <w:r>
+        <w:rPr>
+          <w:rFonts w:ascii="Arial" w:hAnsi="Arial" w:cs="Arial"/>
+          <w:sz w:val="32"/>
+          <w:szCs w:val="32"/>
+        </w:rPr>
+        <w:t xml:space="preserve"> </w:t>
+      </w:r>
+      <w:proofErr w:type="spellStart"/>
+      <w:r>
+        <w:rPr>
+          <w:rFonts w:ascii="Arial" w:hAnsi="Arial" w:cs="Arial"/>
+          <w:sz w:val="32"/>
+          <w:szCs w:val="32"/>
+        </w:rPr>
+        <w:t>và</w:t>
+      </w:r>
+      <w:proofErr w:type="spellEnd"/>
+      <w:r>
+        <w:rPr>
+          <w:rFonts w:ascii="Arial" w:hAnsi="Arial" w:cs="Arial"/>
+          <w:sz w:val="32"/>
+          <w:szCs w:val="32"/>
+        </w:rPr>
+        <w:t xml:space="preserve"> </w:t>
+      </w:r>
+      <w:proofErr w:type="spellStart"/>
+      <w:r>
+        <w:rPr>
+          <w:rFonts w:ascii="Arial" w:hAnsi="Arial" w:cs="Arial"/>
+          <w:sz w:val="32"/>
+          <w:szCs w:val="32"/>
+        </w:rPr>
+        <w:t>sử</w:t>
+      </w:r>
+      <w:proofErr w:type="spellEnd"/>
+      <w:r>
+        <w:rPr>
+          <w:rFonts w:ascii="Arial" w:hAnsi="Arial" w:cs="Arial"/>
+          <w:sz w:val="32"/>
+          <w:szCs w:val="32"/>
+        </w:rPr>
+        <w:t xml:space="preserve"> </w:t>
+      </w:r>
+      <w:proofErr w:type="spellStart"/>
+      <w:r>
+        <w:rPr>
+          <w:rFonts w:ascii="Arial" w:hAnsi="Arial" w:cs="Arial"/>
+          <w:sz w:val="32"/>
+          <w:szCs w:val="32"/>
+        </w:rPr>
+        <w:t>dụng</w:t>
+      </w:r>
+      <w:proofErr w:type="spellEnd"/>
+      <w:r>
+        <w:rPr>
+          <w:rFonts w:ascii="Arial" w:hAnsi="Arial" w:cs="Arial"/>
+          <w:sz w:val="32"/>
+          <w:szCs w:val="32"/>
+        </w:rPr>
+        <w:t xml:space="preserve"> </w:t>
+      </w:r>
+      <w:proofErr w:type="spellStart"/>
+      <w:r>
+        <w:rPr>
+          <w:rFonts w:ascii="Arial" w:hAnsi="Arial" w:cs="Arial"/>
+          <w:sz w:val="32"/>
+          <w:szCs w:val="32"/>
+        </w:rPr>
+        <w:t>thuần</w:t>
+      </w:r>
+      <w:proofErr w:type="spellEnd"/>
+      <w:r>
+        <w:rPr>
+          <w:rFonts w:ascii="Arial" w:hAnsi="Arial" w:cs="Arial"/>
+          <w:sz w:val="32"/>
+          <w:szCs w:val="32"/>
+        </w:rPr>
+        <w:t xml:space="preserve"> </w:t>
+      </w:r>
+      <w:proofErr w:type="spellStart"/>
+      <w:r>
+        <w:rPr>
+          <w:rFonts w:ascii="Arial" w:hAnsi="Arial" w:cs="Arial"/>
+          <w:sz w:val="32"/>
+          <w:szCs w:val="32"/>
+        </w:rPr>
+        <w:t>thục</w:t>
+      </w:r>
+      <w:proofErr w:type="spellEnd"/>
+      <w:r>
+        <w:rPr>
+          <w:rFonts w:ascii="Arial" w:hAnsi="Arial" w:cs="Arial"/>
+          <w:sz w:val="32"/>
+          <w:szCs w:val="32"/>
+        </w:rPr>
+        <w:t xml:space="preserve"> chi </w:t>
+      </w:r>
+      <w:proofErr w:type="spellStart"/>
+      <w:r>
+        <w:rPr>
+          <w:rFonts w:ascii="Arial" w:hAnsi="Arial" w:cs="Arial"/>
+          <w:sz w:val="32"/>
+          <w:szCs w:val="32"/>
+        </w:rPr>
+        <w:t>tiết</w:t>
+      </w:r>
+      <w:proofErr w:type="spellEnd"/>
+      <w:r>
+        <w:rPr>
+          <w:rFonts w:ascii="Arial" w:hAnsi="Arial" w:cs="Arial"/>
+          <w:sz w:val="32"/>
+          <w:szCs w:val="32"/>
+        </w:rPr>
+        <w:t xml:space="preserve"> </w:t>
+      </w:r>
+      <w:proofErr w:type="spellStart"/>
+      <w:r>
+        <w:rPr>
+          <w:rFonts w:ascii="Arial" w:hAnsi="Arial" w:cs="Arial"/>
+          <w:sz w:val="32"/>
+          <w:szCs w:val="32"/>
+        </w:rPr>
+        <w:t>các</w:t>
+      </w:r>
+      <w:proofErr w:type="spellEnd"/>
+      <w:r>
+        <w:rPr>
+          <w:rFonts w:ascii="Arial" w:hAnsi="Arial" w:cs="Arial"/>
+          <w:sz w:val="32"/>
+          <w:szCs w:val="32"/>
+        </w:rPr>
+        <w:t xml:space="preserve"> </w:t>
+      </w:r>
+      <w:proofErr w:type="spellStart"/>
+      <w:r>
+        <w:rPr>
+          <w:rFonts w:ascii="Arial" w:hAnsi="Arial" w:cs="Arial"/>
+          <w:sz w:val="32"/>
+          <w:szCs w:val="32"/>
+        </w:rPr>
+        <w:t>chức</w:t>
+      </w:r>
+      <w:proofErr w:type="spellEnd"/>
+      <w:r>
+        <w:rPr>
+          <w:rFonts w:ascii="Arial" w:hAnsi="Arial" w:cs="Arial"/>
+          <w:sz w:val="32"/>
+          <w:szCs w:val="32"/>
+        </w:rPr>
+        <w:t xml:space="preserve"> </w:t>
+      </w:r>
+      <w:proofErr w:type="spellStart"/>
+      <w:r>
+        <w:rPr>
+          <w:rFonts w:ascii="Arial" w:hAnsi="Arial" w:cs="Arial"/>
+          <w:sz w:val="32"/>
+          <w:szCs w:val="32"/>
+        </w:rPr>
+        <w:t>năng</w:t>
+      </w:r>
+      <w:proofErr w:type="spellEnd"/>
+      <w:r>
+        <w:rPr>
+          <w:rFonts w:ascii="Arial" w:hAnsi="Arial" w:cs="Arial"/>
+          <w:sz w:val="32"/>
+          <w:szCs w:val="32"/>
+        </w:rPr>
+        <w:t xml:space="preserve"> </w:t>
+      </w:r>
+      <w:proofErr w:type="spellStart"/>
+      <w:r>
+        <w:rPr>
+          <w:rFonts w:ascii="Arial" w:hAnsi="Arial" w:cs="Arial"/>
+          <w:sz w:val="32"/>
+          <w:szCs w:val="32"/>
+        </w:rPr>
+        <w:t>giao</w:t>
+      </w:r>
+      <w:proofErr w:type="spellEnd"/>
+      <w:r>
+        <w:rPr>
+          <w:rFonts w:ascii="Arial" w:hAnsi="Arial" w:cs="Arial"/>
+          <w:sz w:val="32"/>
+          <w:szCs w:val="32"/>
+        </w:rPr>
+        <w:t xml:space="preserve"> </w:t>
+      </w:r>
+      <w:proofErr w:type="spellStart"/>
+      <w:r>
+        <w:rPr>
+          <w:rFonts w:ascii="Arial" w:hAnsi="Arial" w:cs="Arial"/>
+          <w:sz w:val="32"/>
+          <w:szCs w:val="32"/>
+        </w:rPr>
+        <w:t>cho</w:t>
+      </w:r>
+      <w:proofErr w:type="spellEnd"/>
+      <w:r>
+        <w:rPr>
+          <w:rFonts w:ascii="Arial" w:hAnsi="Arial" w:cs="Arial"/>
+          <w:sz w:val="32"/>
+          <w:szCs w:val="32"/>
+        </w:rPr>
+        <w:t xml:space="preserve"> </w:t>
+      </w:r>
+      <w:proofErr w:type="spellStart"/>
+      <w:r>
+        <w:rPr>
+          <w:rFonts w:ascii="Arial" w:hAnsi="Arial" w:cs="Arial"/>
+          <w:sz w:val="32"/>
+          <w:szCs w:val="32"/>
+        </w:rPr>
+        <w:t>từng</w:t>
+      </w:r>
+      <w:proofErr w:type="spellEnd"/>
+      <w:r>
+        <w:rPr>
+          <w:rFonts w:ascii="Arial" w:hAnsi="Arial" w:cs="Arial"/>
+          <w:sz w:val="32"/>
+          <w:szCs w:val="32"/>
+        </w:rPr>
+        <w:t xml:space="preserve"> </w:t>
+      </w:r>
+      <w:proofErr w:type="spellStart"/>
+      <w:r>
+        <w:rPr>
+          <w:rFonts w:ascii="Arial" w:hAnsi="Arial" w:cs="Arial"/>
+          <w:sz w:val="32"/>
+          <w:szCs w:val="32"/>
+        </w:rPr>
+        <w:t>thành</w:t>
+      </w:r>
+      <w:proofErr w:type="spellEnd"/>
+      <w:r>
+        <w:rPr>
+          <w:rFonts w:ascii="Arial" w:hAnsi="Arial" w:cs="Arial"/>
+          <w:sz w:val="32"/>
+          <w:szCs w:val="32"/>
+        </w:rPr>
+        <w:t xml:space="preserve"> </w:t>
+      </w:r>
+      <w:proofErr w:type="spellStart"/>
+      <w:r>
+        <w:rPr>
+          <w:rFonts w:ascii="Arial" w:hAnsi="Arial" w:cs="Arial"/>
+          <w:sz w:val="32"/>
+          <w:szCs w:val="32"/>
+        </w:rPr>
+        <w:t>viên</w:t>
+      </w:r>
+      <w:proofErr w:type="spellEnd"/>
       <w:r>
         <w:rPr>
           <w:rFonts w:ascii="Arial" w:hAnsi="Arial" w:cs="Arial"/>
@@ -463,13 +2512,275 @@
           <w:szCs w:val="32"/>
         </w:rPr>
       </w:pPr>
-      <w:r>
-        <w:rPr>
-          <w:rFonts w:ascii="Arial" w:hAnsi="Arial" w:cs="Arial"/>
-          <w:sz w:val="32"/>
-          <w:szCs w:val="32"/>
-        </w:rPr>
-        <w:t>Các file báo cáo nộp đúng hạn cho người chịu trách nhiệm tổng hợp, lưu trữ file. (Gia Tuấn)</w:t>
+      <w:proofErr w:type="spellStart"/>
+      <w:r>
+        <w:rPr>
+          <w:rFonts w:ascii="Arial" w:hAnsi="Arial" w:cs="Arial"/>
+          <w:sz w:val="32"/>
+          <w:szCs w:val="32"/>
+        </w:rPr>
+        <w:t>Các</w:t>
+      </w:r>
+      <w:proofErr w:type="spellEnd"/>
+      <w:r>
+        <w:rPr>
+          <w:rFonts w:ascii="Arial" w:hAnsi="Arial" w:cs="Arial"/>
+          <w:sz w:val="32"/>
+          <w:szCs w:val="32"/>
+        </w:rPr>
+        <w:t xml:space="preserve"> file </w:t>
+      </w:r>
+      <w:proofErr w:type="spellStart"/>
+      <w:r>
+        <w:rPr>
+          <w:rFonts w:ascii="Arial" w:hAnsi="Arial" w:cs="Arial"/>
+          <w:sz w:val="32"/>
+          <w:szCs w:val="32"/>
+        </w:rPr>
+        <w:t>báo</w:t>
+      </w:r>
+      <w:proofErr w:type="spellEnd"/>
+      <w:r>
+        <w:rPr>
+          <w:rFonts w:ascii="Arial" w:hAnsi="Arial" w:cs="Arial"/>
+          <w:sz w:val="32"/>
+          <w:szCs w:val="32"/>
+        </w:rPr>
+        <w:t xml:space="preserve"> </w:t>
+      </w:r>
+      <w:proofErr w:type="spellStart"/>
+      <w:r>
+        <w:rPr>
+          <w:rFonts w:ascii="Arial" w:hAnsi="Arial" w:cs="Arial"/>
+          <w:sz w:val="32"/>
+          <w:szCs w:val="32"/>
+        </w:rPr>
+        <w:t>cáo</w:t>
+      </w:r>
+      <w:proofErr w:type="spellEnd"/>
+      <w:r>
+        <w:rPr>
+          <w:rFonts w:ascii="Arial" w:hAnsi="Arial" w:cs="Arial"/>
+          <w:sz w:val="32"/>
+          <w:szCs w:val="32"/>
+        </w:rPr>
+        <w:t xml:space="preserve"> </w:t>
+      </w:r>
+      <w:proofErr w:type="spellStart"/>
+      <w:r>
+        <w:rPr>
+          <w:rFonts w:ascii="Arial" w:hAnsi="Arial" w:cs="Arial"/>
+          <w:sz w:val="32"/>
+          <w:szCs w:val="32"/>
+        </w:rPr>
+        <w:t>nộp</w:t>
+      </w:r>
+      <w:proofErr w:type="spellEnd"/>
+      <w:r>
+        <w:rPr>
+          <w:rFonts w:ascii="Arial" w:hAnsi="Arial" w:cs="Arial"/>
+          <w:sz w:val="32"/>
+          <w:szCs w:val="32"/>
+        </w:rPr>
+        <w:t xml:space="preserve"> </w:t>
+      </w:r>
+      <w:proofErr w:type="spellStart"/>
+      <w:r>
+        <w:rPr>
+          <w:rFonts w:ascii="Arial" w:hAnsi="Arial" w:cs="Arial"/>
+          <w:sz w:val="32"/>
+          <w:szCs w:val="32"/>
+        </w:rPr>
+        <w:t>đúng</w:t>
+      </w:r>
+      <w:proofErr w:type="spellEnd"/>
+      <w:r>
+        <w:rPr>
+          <w:rFonts w:ascii="Arial" w:hAnsi="Arial" w:cs="Arial"/>
+          <w:sz w:val="32"/>
+          <w:szCs w:val="32"/>
+        </w:rPr>
+        <w:t xml:space="preserve"> </w:t>
+      </w:r>
+      <w:proofErr w:type="spellStart"/>
+      <w:r>
+        <w:rPr>
+          <w:rFonts w:ascii="Arial" w:hAnsi="Arial" w:cs="Arial"/>
+          <w:sz w:val="32"/>
+          <w:szCs w:val="32"/>
+        </w:rPr>
+        <w:t>hạn</w:t>
+      </w:r>
+      <w:proofErr w:type="spellEnd"/>
+      <w:r>
+        <w:rPr>
+          <w:rFonts w:ascii="Arial" w:hAnsi="Arial" w:cs="Arial"/>
+          <w:sz w:val="32"/>
+          <w:szCs w:val="32"/>
+        </w:rPr>
+        <w:t xml:space="preserve"> </w:t>
+      </w:r>
+      <w:proofErr w:type="spellStart"/>
+      <w:r>
+        <w:rPr>
+          <w:rFonts w:ascii="Arial" w:hAnsi="Arial" w:cs="Arial"/>
+          <w:sz w:val="32"/>
+          <w:szCs w:val="32"/>
+        </w:rPr>
+        <w:t>cho</w:t>
+      </w:r>
+      <w:proofErr w:type="spellEnd"/>
+      <w:r>
+        <w:rPr>
+          <w:rFonts w:ascii="Arial" w:hAnsi="Arial" w:cs="Arial"/>
+          <w:sz w:val="32"/>
+          <w:szCs w:val="32"/>
+        </w:rPr>
+        <w:t xml:space="preserve"> </w:t>
+      </w:r>
+      <w:proofErr w:type="spellStart"/>
+      <w:r>
+        <w:rPr>
+          <w:rFonts w:ascii="Arial" w:hAnsi="Arial" w:cs="Arial"/>
+          <w:sz w:val="32"/>
+          <w:szCs w:val="32"/>
+        </w:rPr>
+        <w:t>người</w:t>
+      </w:r>
+      <w:proofErr w:type="spellEnd"/>
+      <w:r>
+        <w:rPr>
+          <w:rFonts w:ascii="Arial" w:hAnsi="Arial" w:cs="Arial"/>
+          <w:sz w:val="32"/>
+          <w:szCs w:val="32"/>
+        </w:rPr>
+        <w:t xml:space="preserve"> </w:t>
+      </w:r>
+      <w:proofErr w:type="spellStart"/>
+      <w:r>
+        <w:rPr>
+          <w:rFonts w:ascii="Arial" w:hAnsi="Arial" w:cs="Arial"/>
+          <w:sz w:val="32"/>
+          <w:szCs w:val="32"/>
+        </w:rPr>
+        <w:t>chịu</w:t>
+      </w:r>
+      <w:proofErr w:type="spellEnd"/>
+      <w:r>
+        <w:rPr>
+          <w:rFonts w:ascii="Arial" w:hAnsi="Arial" w:cs="Arial"/>
+          <w:sz w:val="32"/>
+          <w:szCs w:val="32"/>
+        </w:rPr>
+        <w:t xml:space="preserve"> </w:t>
+      </w:r>
+      <w:proofErr w:type="spellStart"/>
+      <w:r>
+        <w:rPr>
+          <w:rFonts w:ascii="Arial" w:hAnsi="Arial" w:cs="Arial"/>
+          <w:sz w:val="32"/>
+          <w:szCs w:val="32"/>
+        </w:rPr>
+        <w:t>trách</w:t>
+      </w:r>
+      <w:proofErr w:type="spellEnd"/>
+      <w:r>
+        <w:rPr>
+          <w:rFonts w:ascii="Arial" w:hAnsi="Arial" w:cs="Arial"/>
+          <w:sz w:val="32"/>
+          <w:szCs w:val="32"/>
+        </w:rPr>
+        <w:t xml:space="preserve"> </w:t>
+      </w:r>
+      <w:proofErr w:type="spellStart"/>
+      <w:r>
+        <w:rPr>
+          <w:rFonts w:ascii="Arial" w:hAnsi="Arial" w:cs="Arial"/>
+          <w:sz w:val="32"/>
+          <w:szCs w:val="32"/>
+        </w:rPr>
+        <w:t>nhiệm</w:t>
+      </w:r>
+      <w:proofErr w:type="spellEnd"/>
+      <w:r>
+        <w:rPr>
+          <w:rFonts w:ascii="Arial" w:hAnsi="Arial" w:cs="Arial"/>
+          <w:sz w:val="32"/>
+          <w:szCs w:val="32"/>
+        </w:rPr>
+        <w:t xml:space="preserve"> </w:t>
+      </w:r>
+      <w:proofErr w:type="spellStart"/>
+      <w:r>
+        <w:rPr>
+          <w:rFonts w:ascii="Arial" w:hAnsi="Arial" w:cs="Arial"/>
+          <w:sz w:val="32"/>
+          <w:szCs w:val="32"/>
+        </w:rPr>
+        <w:t>tổng</w:t>
+      </w:r>
+      <w:proofErr w:type="spellEnd"/>
+      <w:r>
+        <w:rPr>
+          <w:rFonts w:ascii="Arial" w:hAnsi="Arial" w:cs="Arial"/>
+          <w:sz w:val="32"/>
+          <w:szCs w:val="32"/>
+        </w:rPr>
+        <w:t xml:space="preserve"> </w:t>
+      </w:r>
+      <w:proofErr w:type="spellStart"/>
+      <w:r>
+        <w:rPr>
+          <w:rFonts w:ascii="Arial" w:hAnsi="Arial" w:cs="Arial"/>
+          <w:sz w:val="32"/>
+          <w:szCs w:val="32"/>
+        </w:rPr>
+        <w:t>hợp</w:t>
+      </w:r>
+      <w:proofErr w:type="spellEnd"/>
+      <w:r>
+        <w:rPr>
+          <w:rFonts w:ascii="Arial" w:hAnsi="Arial" w:cs="Arial"/>
+          <w:sz w:val="32"/>
+          <w:szCs w:val="32"/>
+        </w:rPr>
+        <w:t xml:space="preserve">, </w:t>
+      </w:r>
+      <w:proofErr w:type="spellStart"/>
+      <w:r>
+        <w:rPr>
+          <w:rFonts w:ascii="Arial" w:hAnsi="Arial" w:cs="Arial"/>
+          <w:sz w:val="32"/>
+          <w:szCs w:val="32"/>
+        </w:rPr>
+        <w:t>lưu</w:t>
+      </w:r>
+      <w:proofErr w:type="spellEnd"/>
+      <w:r>
+        <w:rPr>
+          <w:rFonts w:ascii="Arial" w:hAnsi="Arial" w:cs="Arial"/>
+          <w:sz w:val="32"/>
+          <w:szCs w:val="32"/>
+        </w:rPr>
+        <w:t xml:space="preserve"> </w:t>
+      </w:r>
+      <w:proofErr w:type="spellStart"/>
+      <w:r>
+        <w:rPr>
+          <w:rFonts w:ascii="Arial" w:hAnsi="Arial" w:cs="Arial"/>
+          <w:sz w:val="32"/>
+          <w:szCs w:val="32"/>
+        </w:rPr>
+        <w:t>trữ</w:t>
+      </w:r>
+      <w:proofErr w:type="spellEnd"/>
+      <w:r>
+        <w:rPr>
+          <w:rFonts w:ascii="Arial" w:hAnsi="Arial" w:cs="Arial"/>
+          <w:sz w:val="32"/>
+          <w:szCs w:val="32"/>
+        </w:rPr>
+        <w:t xml:space="preserve"> file. (Gia Tuấn)</w:t>
       </w:r>
     </w:p>
     <w:p>
@@ -491,7 +2802,97 @@
           <w:sz w:val="32"/>
           <w:szCs w:val="32"/>
         </w:rPr>
-        <w:t>File thuyết trình + clips demo đã hoàn thành.</w:t>
+        <w:t xml:space="preserve">File </w:t>
+      </w:r>
+      <w:proofErr w:type="spellStart"/>
+      <w:r>
+        <w:rPr>
+          <w:rFonts w:ascii="Arial" w:hAnsi="Arial" w:cs="Arial"/>
+          <w:sz w:val="32"/>
+          <w:szCs w:val="32"/>
+        </w:rPr>
+        <w:t>thuyết</w:t>
+      </w:r>
+      <w:proofErr w:type="spellEnd"/>
+      <w:r>
+        <w:rPr>
+          <w:rFonts w:ascii="Arial" w:hAnsi="Arial" w:cs="Arial"/>
+          <w:sz w:val="32"/>
+          <w:szCs w:val="32"/>
+        </w:rPr>
+        <w:t xml:space="preserve"> </w:t>
+      </w:r>
+      <w:proofErr w:type="spellStart"/>
+      <w:r>
+        <w:rPr>
+          <w:rFonts w:ascii="Arial" w:hAnsi="Arial" w:cs="Arial"/>
+          <w:sz w:val="32"/>
+          <w:szCs w:val="32"/>
+        </w:rPr>
+        <w:t>trình</w:t>
+      </w:r>
+      <w:proofErr w:type="spellEnd"/>
+      <w:r>
+        <w:rPr>
+          <w:rFonts w:ascii="Arial" w:hAnsi="Arial" w:cs="Arial"/>
+          <w:sz w:val="32"/>
+          <w:szCs w:val="32"/>
+        </w:rPr>
+        <w:t xml:space="preserve"> + clips demo </w:t>
+      </w:r>
+      <w:proofErr w:type="spellStart"/>
+      <w:r>
+        <w:rPr>
+          <w:rFonts w:ascii="Arial" w:hAnsi="Arial" w:cs="Arial"/>
+          <w:sz w:val="32"/>
+          <w:szCs w:val="32"/>
+        </w:rPr>
+        <w:t>đã</w:t>
+      </w:r>
+      <w:proofErr w:type="spellEnd"/>
+      <w:r>
+        <w:rPr>
+          <w:rFonts w:ascii="Arial" w:hAnsi="Arial" w:cs="Arial"/>
+          <w:sz w:val="32"/>
+          <w:szCs w:val="32"/>
+        </w:rPr>
+        <w:t xml:space="preserve"> </w:t>
+      </w:r>
+      <w:proofErr w:type="spellStart"/>
+      <w:r>
+        <w:rPr>
+          <w:rFonts w:ascii="Arial" w:hAnsi="Arial" w:cs="Arial"/>
+          <w:sz w:val="32"/>
+          <w:szCs w:val="32"/>
+        </w:rPr>
+        <w:t>hoàn</w:t>
+      </w:r>
+      <w:proofErr w:type="spellEnd"/>
+      <w:r>
+        <w:rPr>
+          <w:rFonts w:ascii="Arial" w:hAnsi="Arial" w:cs="Arial"/>
+          <w:sz w:val="32"/>
+          <w:szCs w:val="32"/>
+        </w:rPr>
+        <w:t xml:space="preserve"> </w:t>
+      </w:r>
+      <w:proofErr w:type="spellStart"/>
+      <w:r>
+        <w:rPr>
+          <w:rFonts w:ascii="Arial" w:hAnsi="Arial" w:cs="Arial"/>
+          <w:sz w:val="32"/>
+          <w:szCs w:val="32"/>
+        </w:rPr>
+        <w:t>thành</w:t>
+      </w:r>
+      <w:proofErr w:type="spellEnd"/>
+      <w:r>
+        <w:rPr>
+          <w:rFonts w:ascii="Arial" w:hAnsi="Arial" w:cs="Arial"/>
+          <w:sz w:val="32"/>
+          <w:szCs w:val="32"/>
+        </w:rPr>
+        <w:t>.</w:t>
       </w:r>
     </w:p>
     <w:p>
@@ -507,6 +2908,7 @@
           <w:szCs w:val="32"/>
         </w:rPr>
       </w:pPr>
+      <w:proofErr w:type="spellStart"/>
       <w:r>
         <w:rPr>
           <w:rFonts w:ascii="Arial" w:hAnsi="Arial" w:cs="Arial"/>
@@ -514,76 +2916,464 @@
           <w:szCs w:val="32"/>
         </w:rPr>
         <w:lastRenderedPageBreak/>
-        <w:t>Sửa được lỗi do xung đột phần mề</w:t>
-      </w:r>
-      <w:r>
-        <w:rPr>
-          <w:rFonts w:ascii="Arial" w:hAnsi="Arial" w:cs="Arial"/>
-          <w:sz w:val="32"/>
-          <w:szCs w:val="32"/>
-        </w:rPr>
-        <w:t>m d</w:t>
-      </w:r>
-      <w:r>
-        <w:rPr>
-          <w:rFonts w:ascii="Arial" w:hAnsi="Arial" w:cs="Arial"/>
-          <w:sz w:val="32"/>
-          <w:szCs w:val="32"/>
-        </w:rPr>
-        <w:t>o máy mộ</w:t>
-      </w:r>
-      <w:r>
-        <w:rPr>
-          <w:rFonts w:ascii="Arial" w:hAnsi="Arial" w:cs="Arial"/>
-          <w:sz w:val="32"/>
-          <w:szCs w:val="32"/>
-        </w:rPr>
-        <w:t>t thành viên</w:t>
-      </w:r>
-      <w:r>
-        <w:rPr>
-          <w:rFonts w:ascii="Arial" w:hAnsi="Arial" w:cs="Arial"/>
-          <w:sz w:val="32"/>
-          <w:szCs w:val="32"/>
-        </w:rPr>
-        <w:t xml:space="preserve"> cài nhiều ứng dụng. (lỗ</w:t>
-      </w:r>
-      <w:r>
-        <w:rPr>
-          <w:rFonts w:ascii="Arial" w:hAnsi="Arial" w:cs="Arial"/>
-          <w:sz w:val="32"/>
-          <w:szCs w:val="32"/>
-        </w:rPr>
-        <w:t xml:space="preserve">i </w:t>
-      </w:r>
-      <w:r>
-        <w:rPr>
-          <w:rFonts w:ascii="Arial" w:hAnsi="Arial" w:cs="Arial"/>
-          <w:sz w:val="32"/>
-          <w:szCs w:val="32"/>
-        </w:rPr>
-        <w:t>ngoài dự kiến)</w:t>
+        <w:t>Sửa</w:t>
+      </w:r>
+      <w:proofErr w:type="spellEnd"/>
+      <w:r>
+        <w:rPr>
+          <w:rFonts w:ascii="Arial" w:hAnsi="Arial" w:cs="Arial"/>
+          <w:sz w:val="32"/>
+          <w:szCs w:val="32"/>
+        </w:rPr>
+        <w:t xml:space="preserve"> </w:t>
+      </w:r>
+      <w:proofErr w:type="spellStart"/>
+      <w:r>
+        <w:rPr>
+          <w:rFonts w:ascii="Arial" w:hAnsi="Arial" w:cs="Arial"/>
+          <w:sz w:val="32"/>
+          <w:szCs w:val="32"/>
+        </w:rPr>
+        <w:t>được</w:t>
+      </w:r>
+      <w:proofErr w:type="spellEnd"/>
+      <w:r>
+        <w:rPr>
+          <w:rFonts w:ascii="Arial" w:hAnsi="Arial" w:cs="Arial"/>
+          <w:sz w:val="32"/>
+          <w:szCs w:val="32"/>
+        </w:rPr>
+        <w:t xml:space="preserve"> </w:t>
+      </w:r>
+      <w:proofErr w:type="spellStart"/>
+      <w:r>
+        <w:rPr>
+          <w:rFonts w:ascii="Arial" w:hAnsi="Arial" w:cs="Arial"/>
+          <w:sz w:val="32"/>
+          <w:szCs w:val="32"/>
+        </w:rPr>
+        <w:t>lỗi</w:t>
+      </w:r>
+      <w:proofErr w:type="spellEnd"/>
+      <w:r>
+        <w:rPr>
+          <w:rFonts w:ascii="Arial" w:hAnsi="Arial" w:cs="Arial"/>
+          <w:sz w:val="32"/>
+          <w:szCs w:val="32"/>
+        </w:rPr>
+        <w:t xml:space="preserve"> do </w:t>
+      </w:r>
+      <w:proofErr w:type="spellStart"/>
+      <w:r>
+        <w:rPr>
+          <w:rFonts w:ascii="Arial" w:hAnsi="Arial" w:cs="Arial"/>
+          <w:sz w:val="32"/>
+          <w:szCs w:val="32"/>
+        </w:rPr>
+        <w:t>xung</w:t>
+      </w:r>
+      <w:proofErr w:type="spellEnd"/>
+      <w:r>
+        <w:rPr>
+          <w:rFonts w:ascii="Arial" w:hAnsi="Arial" w:cs="Arial"/>
+          <w:sz w:val="32"/>
+          <w:szCs w:val="32"/>
+        </w:rPr>
+        <w:t xml:space="preserve"> </w:t>
+      </w:r>
+      <w:proofErr w:type="spellStart"/>
+      <w:r>
+        <w:rPr>
+          <w:rFonts w:ascii="Arial" w:hAnsi="Arial" w:cs="Arial"/>
+          <w:sz w:val="32"/>
+          <w:szCs w:val="32"/>
+        </w:rPr>
+        <w:t>đột</w:t>
+      </w:r>
+      <w:proofErr w:type="spellEnd"/>
+      <w:r>
+        <w:rPr>
+          <w:rFonts w:ascii="Arial" w:hAnsi="Arial" w:cs="Arial"/>
+          <w:sz w:val="32"/>
+          <w:szCs w:val="32"/>
+        </w:rPr>
+        <w:t xml:space="preserve"> </w:t>
+      </w:r>
+      <w:proofErr w:type="spellStart"/>
+      <w:r>
+        <w:rPr>
+          <w:rFonts w:ascii="Arial" w:hAnsi="Arial" w:cs="Arial"/>
+          <w:sz w:val="32"/>
+          <w:szCs w:val="32"/>
+        </w:rPr>
+        <w:t>phần</w:t>
+      </w:r>
+      <w:proofErr w:type="spellEnd"/>
+      <w:r>
+        <w:rPr>
+          <w:rFonts w:ascii="Arial" w:hAnsi="Arial" w:cs="Arial"/>
+          <w:sz w:val="32"/>
+          <w:szCs w:val="32"/>
+        </w:rPr>
+        <w:t xml:space="preserve"> </w:t>
+      </w:r>
+      <w:proofErr w:type="spellStart"/>
+      <w:r>
+        <w:rPr>
+          <w:rFonts w:ascii="Arial" w:hAnsi="Arial" w:cs="Arial"/>
+          <w:sz w:val="32"/>
+          <w:szCs w:val="32"/>
+        </w:rPr>
+        <w:t>mề</w:t>
+      </w:r>
+      <w:r>
+        <w:rPr>
+          <w:rFonts w:ascii="Arial" w:hAnsi="Arial" w:cs="Arial"/>
+          <w:sz w:val="32"/>
+          <w:szCs w:val="32"/>
+        </w:rPr>
+        <w:t>m</w:t>
+      </w:r>
+      <w:proofErr w:type="spellEnd"/>
+      <w:r>
+        <w:rPr>
+          <w:rFonts w:ascii="Arial" w:hAnsi="Arial" w:cs="Arial"/>
+          <w:sz w:val="32"/>
+          <w:szCs w:val="32"/>
+        </w:rPr>
+        <w:t xml:space="preserve"> d</w:t>
+      </w:r>
+      <w:r>
+        <w:rPr>
+          <w:rFonts w:ascii="Arial" w:hAnsi="Arial" w:cs="Arial"/>
+          <w:sz w:val="32"/>
+          <w:szCs w:val="32"/>
+        </w:rPr>
+        <w:t xml:space="preserve">o </w:t>
+      </w:r>
+      <w:proofErr w:type="spellStart"/>
+      <w:r>
+        <w:rPr>
+          <w:rFonts w:ascii="Arial" w:hAnsi="Arial" w:cs="Arial"/>
+          <w:sz w:val="32"/>
+          <w:szCs w:val="32"/>
+        </w:rPr>
+        <w:t>máy</w:t>
+      </w:r>
+      <w:proofErr w:type="spellEnd"/>
+      <w:r>
+        <w:rPr>
+          <w:rFonts w:ascii="Arial" w:hAnsi="Arial" w:cs="Arial"/>
+          <w:sz w:val="32"/>
+          <w:szCs w:val="32"/>
+        </w:rPr>
+        <w:t xml:space="preserve"> </w:t>
+      </w:r>
+      <w:proofErr w:type="spellStart"/>
+      <w:r>
+        <w:rPr>
+          <w:rFonts w:ascii="Arial" w:hAnsi="Arial" w:cs="Arial"/>
+          <w:sz w:val="32"/>
+          <w:szCs w:val="32"/>
+        </w:rPr>
+        <w:t>mộ</w:t>
+      </w:r>
+      <w:r>
+        <w:rPr>
+          <w:rFonts w:ascii="Arial" w:hAnsi="Arial" w:cs="Arial"/>
+          <w:sz w:val="32"/>
+          <w:szCs w:val="32"/>
+        </w:rPr>
+        <w:t>t</w:t>
+      </w:r>
+      <w:proofErr w:type="spellEnd"/>
+      <w:r>
+        <w:rPr>
+          <w:rFonts w:ascii="Arial" w:hAnsi="Arial" w:cs="Arial"/>
+          <w:sz w:val="32"/>
+          <w:szCs w:val="32"/>
+        </w:rPr>
+        <w:t xml:space="preserve"> </w:t>
+      </w:r>
+      <w:proofErr w:type="spellStart"/>
+      <w:r>
+        <w:rPr>
+          <w:rFonts w:ascii="Arial" w:hAnsi="Arial" w:cs="Arial"/>
+          <w:sz w:val="32"/>
+          <w:szCs w:val="32"/>
+        </w:rPr>
+        <w:t>thành</w:t>
+      </w:r>
+      <w:proofErr w:type="spellEnd"/>
+      <w:r>
+        <w:rPr>
+          <w:rFonts w:ascii="Arial" w:hAnsi="Arial" w:cs="Arial"/>
+          <w:sz w:val="32"/>
+          <w:szCs w:val="32"/>
+        </w:rPr>
+        <w:t xml:space="preserve"> </w:t>
+      </w:r>
+      <w:proofErr w:type="spellStart"/>
+      <w:r>
+        <w:rPr>
+          <w:rFonts w:ascii="Arial" w:hAnsi="Arial" w:cs="Arial"/>
+          <w:sz w:val="32"/>
+          <w:szCs w:val="32"/>
+        </w:rPr>
+        <w:t>viên</w:t>
+      </w:r>
+      <w:proofErr w:type="spellEnd"/>
+      <w:r>
+        <w:rPr>
+          <w:rFonts w:ascii="Arial" w:hAnsi="Arial" w:cs="Arial"/>
+          <w:sz w:val="32"/>
+          <w:szCs w:val="32"/>
+        </w:rPr>
+        <w:t xml:space="preserve"> </w:t>
+      </w:r>
+      <w:proofErr w:type="spellStart"/>
+      <w:r>
+        <w:rPr>
+          <w:rFonts w:ascii="Arial" w:hAnsi="Arial" w:cs="Arial"/>
+          <w:sz w:val="32"/>
+          <w:szCs w:val="32"/>
+        </w:rPr>
+        <w:t>cài</w:t>
+      </w:r>
+      <w:proofErr w:type="spellEnd"/>
+      <w:r>
+        <w:rPr>
+          <w:rFonts w:ascii="Arial" w:hAnsi="Arial" w:cs="Arial"/>
+          <w:sz w:val="32"/>
+          <w:szCs w:val="32"/>
+        </w:rPr>
+        <w:t xml:space="preserve"> </w:t>
+      </w:r>
+      <w:proofErr w:type="spellStart"/>
+      <w:r>
+        <w:rPr>
+          <w:rFonts w:ascii="Arial" w:hAnsi="Arial" w:cs="Arial"/>
+          <w:sz w:val="32"/>
+          <w:szCs w:val="32"/>
+        </w:rPr>
+        <w:t>nhiều</w:t>
+      </w:r>
+      <w:proofErr w:type="spellEnd"/>
+      <w:r>
+        <w:rPr>
+          <w:rFonts w:ascii="Arial" w:hAnsi="Arial" w:cs="Arial"/>
+          <w:sz w:val="32"/>
+          <w:szCs w:val="32"/>
+        </w:rPr>
+        <w:t xml:space="preserve"> </w:t>
+      </w:r>
+      <w:proofErr w:type="spellStart"/>
+      <w:r>
+        <w:rPr>
+          <w:rFonts w:ascii="Arial" w:hAnsi="Arial" w:cs="Arial"/>
+          <w:sz w:val="32"/>
+          <w:szCs w:val="32"/>
+        </w:rPr>
+        <w:t>ứng</w:t>
+      </w:r>
+      <w:proofErr w:type="spellEnd"/>
+      <w:r>
+        <w:rPr>
+          <w:rFonts w:ascii="Arial" w:hAnsi="Arial" w:cs="Arial"/>
+          <w:sz w:val="32"/>
+          <w:szCs w:val="32"/>
+        </w:rPr>
+        <w:t xml:space="preserve"> </w:t>
+      </w:r>
+      <w:proofErr w:type="spellStart"/>
+      <w:r>
+        <w:rPr>
+          <w:rFonts w:ascii="Arial" w:hAnsi="Arial" w:cs="Arial"/>
+          <w:sz w:val="32"/>
+          <w:szCs w:val="32"/>
+        </w:rPr>
+        <w:t>dụng</w:t>
+      </w:r>
+      <w:proofErr w:type="spellEnd"/>
+      <w:r>
+        <w:rPr>
+          <w:rFonts w:ascii="Arial" w:hAnsi="Arial" w:cs="Arial"/>
+          <w:sz w:val="32"/>
+          <w:szCs w:val="32"/>
+        </w:rPr>
+        <w:t>. (</w:t>
+      </w:r>
+      <w:proofErr w:type="spellStart"/>
+      <w:r>
+        <w:rPr>
+          <w:rFonts w:ascii="Arial" w:hAnsi="Arial" w:cs="Arial"/>
+          <w:sz w:val="32"/>
+          <w:szCs w:val="32"/>
+        </w:rPr>
+        <w:t>lỗ</w:t>
+      </w:r>
+      <w:r>
+        <w:rPr>
+          <w:rFonts w:ascii="Arial" w:hAnsi="Arial" w:cs="Arial"/>
+          <w:sz w:val="32"/>
+          <w:szCs w:val="32"/>
+        </w:rPr>
+        <w:t>i</w:t>
+      </w:r>
+      <w:proofErr w:type="spellEnd"/>
+      <w:r>
+        <w:rPr>
+          <w:rFonts w:ascii="Arial" w:hAnsi="Arial" w:cs="Arial"/>
+          <w:sz w:val="32"/>
+          <w:szCs w:val="32"/>
+        </w:rPr>
+        <w:t xml:space="preserve"> </w:t>
+      </w:r>
+      <w:proofErr w:type="spellStart"/>
+      <w:r>
+        <w:rPr>
+          <w:rFonts w:ascii="Arial" w:hAnsi="Arial" w:cs="Arial"/>
+          <w:sz w:val="32"/>
+          <w:szCs w:val="32"/>
+        </w:rPr>
+        <w:t>ngoài</w:t>
+      </w:r>
+      <w:proofErr w:type="spellEnd"/>
+      <w:r>
+        <w:rPr>
+          <w:rFonts w:ascii="Arial" w:hAnsi="Arial" w:cs="Arial"/>
+          <w:sz w:val="32"/>
+          <w:szCs w:val="32"/>
+        </w:rPr>
+        <w:t xml:space="preserve"> </w:t>
+      </w:r>
+      <w:proofErr w:type="spellStart"/>
+      <w:r>
+        <w:rPr>
+          <w:rFonts w:ascii="Arial" w:hAnsi="Arial" w:cs="Arial"/>
+          <w:sz w:val="32"/>
+          <w:szCs w:val="32"/>
+        </w:rPr>
+        <w:t>dự</w:t>
+      </w:r>
+      <w:proofErr w:type="spellEnd"/>
+      <w:r>
+        <w:rPr>
+          <w:rFonts w:ascii="Arial" w:hAnsi="Arial" w:cs="Arial"/>
+          <w:sz w:val="32"/>
+          <w:szCs w:val="32"/>
+        </w:rPr>
+        <w:t xml:space="preserve"> </w:t>
+      </w:r>
+      <w:proofErr w:type="spellStart"/>
+      <w:r>
+        <w:rPr>
+          <w:rFonts w:ascii="Arial" w:hAnsi="Arial" w:cs="Arial"/>
+          <w:sz w:val="32"/>
+          <w:szCs w:val="32"/>
+        </w:rPr>
+        <w:t>kiến</w:t>
+      </w:r>
+      <w:proofErr w:type="spellEnd"/>
+      <w:r>
+        <w:rPr>
+          <w:rFonts w:ascii="Arial" w:hAnsi="Arial" w:cs="Arial"/>
+          <w:sz w:val="32"/>
+          <w:szCs w:val="32"/>
+        </w:rPr>
+        <w:t>)</w:t>
       </w:r>
     </w:p>
     <w:p>
       <w:pPr>
+        <w:pStyle w:val="Heading1"/>
         <w:rPr>
           <w:rFonts w:ascii="Arial" w:hAnsi="Arial" w:cs="Arial"/>
           <w:b/>
           <w:color w:val="5B9BD5" w:themeColor="accent1"/>
-          <w:sz w:val="32"/>
-          <w:szCs w:val="32"/>
-        </w:rPr>
-      </w:pPr>
+        </w:rPr>
+      </w:pPr>
+      <w:bookmarkStart w:id="2" w:name="_Toc488560985"/>
+      <w:proofErr w:type="spellStart"/>
       <w:r>
         <w:rPr>
           <w:rFonts w:ascii="Arial" w:hAnsi="Arial" w:cs="Arial"/>
           <w:b/>
           <w:color w:val="5B9BD5" w:themeColor="accent1"/>
-          <w:sz w:val="32"/>
-          <w:szCs w:val="32"/>
-        </w:rPr>
-        <w:t xml:space="preserve">Hiện trạng dự án: </w:t>
+        </w:rPr>
+        <w:t>Hiện</w:t>
+      </w:r>
+      <w:proofErr w:type="spellEnd"/>
+      <w:r>
+        <w:rPr>
+          <w:rFonts w:ascii="Arial" w:hAnsi="Arial" w:cs="Arial"/>
+          <w:b/>
+          <w:color w:val="5B9BD5" w:themeColor="accent1"/>
+        </w:rPr>
+        <w:t xml:space="preserve"> </w:t>
+      </w:r>
+      <w:proofErr w:type="spellStart"/>
+      <w:r>
+        <w:rPr>
+          <w:rFonts w:ascii="Arial" w:hAnsi="Arial" w:cs="Arial"/>
+          <w:b/>
+          <w:color w:val="5B9BD5" w:themeColor="accent1"/>
+        </w:rPr>
+        <w:t>trạng</w:t>
+      </w:r>
+      <w:proofErr w:type="spellEnd"/>
+      <w:r>
+        <w:rPr>
+          <w:rFonts w:ascii="Arial" w:hAnsi="Arial" w:cs="Arial"/>
+          <w:b/>
+          <w:color w:val="5B9BD5" w:themeColor="accent1"/>
+        </w:rPr>
+        <w:t xml:space="preserve"> </w:t>
+      </w:r>
+      <w:proofErr w:type="spellStart"/>
+      <w:r>
+        <w:rPr>
+          <w:rFonts w:ascii="Arial" w:hAnsi="Arial" w:cs="Arial"/>
+          <w:b/>
+          <w:color w:val="5B9BD5" w:themeColor="accent1"/>
+        </w:rPr>
+        <w:t>dự</w:t>
+      </w:r>
+      <w:proofErr w:type="spellEnd"/>
+      <w:r>
+        <w:rPr>
+          <w:rFonts w:ascii="Arial" w:hAnsi="Arial" w:cs="Arial"/>
+          <w:b/>
+          <w:color w:val="5B9BD5" w:themeColor="accent1"/>
+        </w:rPr>
+        <w:t xml:space="preserve"> </w:t>
+      </w:r>
+      <w:proofErr w:type="spellStart"/>
+      <w:r>
+        <w:rPr>
+          <w:rFonts w:ascii="Arial" w:hAnsi="Arial" w:cs="Arial"/>
+          <w:b/>
+          <w:color w:val="5B9BD5" w:themeColor="accent1"/>
+        </w:rPr>
+        <w:t>án</w:t>
+      </w:r>
+      <w:proofErr w:type="spellEnd"/>
+      <w:r>
+        <w:rPr>
+          <w:rFonts w:ascii="Arial" w:hAnsi="Arial" w:cs="Arial"/>
+          <w:b/>
+          <w:color w:val="5B9BD5" w:themeColor="accent1"/>
+        </w:rPr>
+        <w:t>:</w:t>
+      </w:r>
+      <w:bookmarkEnd w:id="2"/>
+      <w:r>
+        <w:rPr>
+          <w:rFonts w:ascii="Arial" w:hAnsi="Arial" w:cs="Arial"/>
+          <w:b/>
+          <w:color w:val="5B9BD5" w:themeColor="accent1"/>
+        </w:rPr>
+        <w:t xml:space="preserve"> </w:t>
       </w:r>
     </w:p>
     <w:p>
@@ -599,13 +3389,93 @@
           <w:szCs w:val="32"/>
         </w:rPr>
       </w:pPr>
-      <w:r>
-        <w:rPr>
-          <w:rFonts w:ascii="Arial" w:hAnsi="Arial" w:cs="Arial"/>
-          <w:sz w:val="32"/>
-          <w:szCs w:val="32"/>
-        </w:rPr>
-        <w:t>Hoàn thành 90%</w:t>
+      <w:proofErr w:type="spellStart"/>
+      <w:r>
+        <w:rPr>
+          <w:rFonts w:ascii="Arial" w:hAnsi="Arial" w:cs="Arial"/>
+          <w:sz w:val="32"/>
+          <w:szCs w:val="32"/>
+        </w:rPr>
+        <w:t>Hoàn</w:t>
+      </w:r>
+      <w:proofErr w:type="spellEnd"/>
+      <w:r>
+        <w:rPr>
+          <w:rFonts w:ascii="Arial" w:hAnsi="Arial" w:cs="Arial"/>
+          <w:sz w:val="32"/>
+          <w:szCs w:val="32"/>
+        </w:rPr>
+        <w:t xml:space="preserve"> </w:t>
+      </w:r>
+      <w:proofErr w:type="spellStart"/>
+      <w:r>
+        <w:rPr>
+          <w:rFonts w:ascii="Arial" w:hAnsi="Arial" w:cs="Arial"/>
+          <w:sz w:val="32"/>
+          <w:szCs w:val="32"/>
+        </w:rPr>
+        <w:t>thành</w:t>
+      </w:r>
+      <w:proofErr w:type="spellEnd"/>
+      <w:r>
+        <w:rPr>
+          <w:rFonts w:ascii="Arial" w:hAnsi="Arial" w:cs="Arial"/>
+          <w:sz w:val="32"/>
+          <w:szCs w:val="32"/>
+        </w:rPr>
+        <w:t xml:space="preserve"> 10</w:t>
+      </w:r>
+      <w:r>
+        <w:rPr>
+          <w:rFonts w:ascii="Arial" w:hAnsi="Arial" w:cs="Arial"/>
+          <w:sz w:val="32"/>
+          <w:szCs w:val="32"/>
+        </w:rPr>
+        <w:t>0%</w:t>
+      </w:r>
+      <w:r>
+        <w:rPr>
+          <w:rFonts w:ascii="Arial" w:hAnsi="Arial" w:cs="Arial"/>
+          <w:sz w:val="32"/>
+          <w:szCs w:val="32"/>
+        </w:rPr>
+        <w:t xml:space="preserve"> </w:t>
+      </w:r>
+      <w:proofErr w:type="spellStart"/>
+      <w:r>
+        <w:rPr>
+          <w:rFonts w:ascii="Arial" w:hAnsi="Arial" w:cs="Arial"/>
+          <w:sz w:val="32"/>
+          <w:szCs w:val="32"/>
+        </w:rPr>
+        <w:t>vào</w:t>
+      </w:r>
+      <w:proofErr w:type="spellEnd"/>
+      <w:r>
+        <w:rPr>
+          <w:rFonts w:ascii="Arial" w:hAnsi="Arial" w:cs="Arial"/>
+          <w:sz w:val="32"/>
+          <w:szCs w:val="32"/>
+        </w:rPr>
+        <w:t xml:space="preserve"> </w:t>
+      </w:r>
+      <w:proofErr w:type="spellStart"/>
+      <w:r>
+        <w:rPr>
+          <w:rFonts w:ascii="Arial" w:hAnsi="Arial" w:cs="Arial"/>
+          <w:sz w:val="32"/>
+          <w:szCs w:val="32"/>
+        </w:rPr>
+        <w:t>ngày</w:t>
+      </w:r>
+      <w:proofErr w:type="spellEnd"/>
+      <w:r>
+        <w:rPr>
+          <w:rFonts w:ascii="Arial" w:hAnsi="Arial" w:cs="Arial"/>
+          <w:sz w:val="32"/>
+          <w:szCs w:val="32"/>
+        </w:rPr>
+        <w:t xml:space="preserve"> 03/08/2017</w:t>
       </w:r>
     </w:p>
     <w:p>
@@ -621,14 +3491,178 @@
           <w:szCs w:val="32"/>
         </w:rPr>
       </w:pPr>
-      <w:r>
-        <w:rPr>
-          <w:rFonts w:ascii="Arial" w:hAnsi="Arial" w:cs="Arial"/>
-          <w:sz w:val="32"/>
-          <w:szCs w:val="32"/>
-        </w:rPr>
-        <w:t>Các công việc trong Seminar hoàn thành sớm hơn dự kiến</w:t>
-      </w:r>
+      <w:proofErr w:type="spellStart"/>
+      <w:r>
+        <w:rPr>
+          <w:rFonts w:ascii="Arial" w:hAnsi="Arial" w:cs="Arial"/>
+          <w:sz w:val="32"/>
+          <w:szCs w:val="32"/>
+        </w:rPr>
+        <w:t>Các</w:t>
+      </w:r>
+      <w:proofErr w:type="spellEnd"/>
+      <w:r>
+        <w:rPr>
+          <w:rFonts w:ascii="Arial" w:hAnsi="Arial" w:cs="Arial"/>
+          <w:sz w:val="32"/>
+          <w:szCs w:val="32"/>
+        </w:rPr>
+        <w:t xml:space="preserve"> </w:t>
+      </w:r>
+      <w:proofErr w:type="spellStart"/>
+      <w:r>
+        <w:rPr>
+          <w:rFonts w:ascii="Arial" w:hAnsi="Arial" w:cs="Arial"/>
+          <w:sz w:val="32"/>
+          <w:szCs w:val="32"/>
+        </w:rPr>
+        <w:t>công</w:t>
+      </w:r>
+      <w:proofErr w:type="spellEnd"/>
+      <w:r>
+        <w:rPr>
+          <w:rFonts w:ascii="Arial" w:hAnsi="Arial" w:cs="Arial"/>
+          <w:sz w:val="32"/>
+          <w:szCs w:val="32"/>
+        </w:rPr>
+        <w:t xml:space="preserve"> </w:t>
+      </w:r>
+      <w:proofErr w:type="spellStart"/>
+      <w:r>
+        <w:rPr>
+          <w:rFonts w:ascii="Arial" w:hAnsi="Arial" w:cs="Arial"/>
+          <w:sz w:val="32"/>
+          <w:szCs w:val="32"/>
+        </w:rPr>
+        <w:t>việc</w:t>
+      </w:r>
+      <w:proofErr w:type="spellEnd"/>
+      <w:r>
+        <w:rPr>
+          <w:rFonts w:ascii="Arial" w:hAnsi="Arial" w:cs="Arial"/>
+          <w:sz w:val="32"/>
+          <w:szCs w:val="32"/>
+        </w:rPr>
+        <w:t xml:space="preserve"> </w:t>
+      </w:r>
+      <w:proofErr w:type="spellStart"/>
+      <w:r>
+        <w:rPr>
+          <w:rFonts w:ascii="Arial" w:hAnsi="Arial" w:cs="Arial"/>
+          <w:sz w:val="32"/>
+          <w:szCs w:val="32"/>
+        </w:rPr>
+        <w:t>trong</w:t>
+      </w:r>
+      <w:proofErr w:type="spellEnd"/>
+      <w:r>
+        <w:rPr>
+          <w:rFonts w:ascii="Arial" w:hAnsi="Arial" w:cs="Arial"/>
+          <w:sz w:val="32"/>
+          <w:szCs w:val="32"/>
+        </w:rPr>
+        <w:t xml:space="preserve"> Seminar </w:t>
+      </w:r>
+      <w:proofErr w:type="spellStart"/>
+      <w:r>
+        <w:rPr>
+          <w:rFonts w:ascii="Arial" w:hAnsi="Arial" w:cs="Arial"/>
+          <w:sz w:val="32"/>
+          <w:szCs w:val="32"/>
+        </w:rPr>
+        <w:t>hoàn</w:t>
+      </w:r>
+      <w:proofErr w:type="spellEnd"/>
+      <w:r>
+        <w:rPr>
+          <w:rFonts w:ascii="Arial" w:hAnsi="Arial" w:cs="Arial"/>
+          <w:sz w:val="32"/>
+          <w:szCs w:val="32"/>
+        </w:rPr>
+        <w:t xml:space="preserve"> </w:t>
+      </w:r>
+      <w:proofErr w:type="spellStart"/>
+      <w:r>
+        <w:rPr>
+          <w:rFonts w:ascii="Arial" w:hAnsi="Arial" w:cs="Arial"/>
+          <w:sz w:val="32"/>
+          <w:szCs w:val="32"/>
+        </w:rPr>
+        <w:t>thành</w:t>
+      </w:r>
+      <w:proofErr w:type="spellEnd"/>
+      <w:r>
+        <w:rPr>
+          <w:rFonts w:ascii="Arial" w:hAnsi="Arial" w:cs="Arial"/>
+          <w:sz w:val="32"/>
+          <w:szCs w:val="32"/>
+        </w:rPr>
+        <w:t xml:space="preserve"> </w:t>
+      </w:r>
+      <w:proofErr w:type="spellStart"/>
+      <w:r>
+        <w:rPr>
+          <w:rFonts w:ascii="Arial" w:hAnsi="Arial" w:cs="Arial"/>
+          <w:sz w:val="32"/>
+          <w:szCs w:val="32"/>
+        </w:rPr>
+        <w:t>sớm</w:t>
+      </w:r>
+      <w:proofErr w:type="spellEnd"/>
+      <w:r>
+        <w:rPr>
+          <w:rFonts w:ascii="Arial" w:hAnsi="Arial" w:cs="Arial"/>
+          <w:sz w:val="32"/>
+          <w:szCs w:val="32"/>
+        </w:rPr>
+        <w:t xml:space="preserve"> </w:t>
+      </w:r>
+      <w:proofErr w:type="spellStart"/>
+      <w:r>
+        <w:rPr>
+          <w:rFonts w:ascii="Arial" w:hAnsi="Arial" w:cs="Arial"/>
+          <w:sz w:val="32"/>
+          <w:szCs w:val="32"/>
+        </w:rPr>
+        <w:t>hơn</w:t>
+      </w:r>
+      <w:proofErr w:type="spellEnd"/>
+      <w:r>
+        <w:rPr>
+          <w:rFonts w:ascii="Arial" w:hAnsi="Arial" w:cs="Arial"/>
+          <w:sz w:val="32"/>
+          <w:szCs w:val="32"/>
+        </w:rPr>
+        <w:t xml:space="preserve"> </w:t>
+      </w:r>
+      <w:proofErr w:type="spellStart"/>
+      <w:r>
+        <w:rPr>
+          <w:rFonts w:ascii="Arial" w:hAnsi="Arial" w:cs="Arial"/>
+          <w:sz w:val="32"/>
+          <w:szCs w:val="32"/>
+        </w:rPr>
+        <w:t>dự</w:t>
+      </w:r>
+      <w:proofErr w:type="spellEnd"/>
+      <w:r>
+        <w:rPr>
+          <w:rFonts w:ascii="Arial" w:hAnsi="Arial" w:cs="Arial"/>
+          <w:sz w:val="32"/>
+          <w:szCs w:val="32"/>
+        </w:rPr>
+        <w:t xml:space="preserve"> </w:t>
+      </w:r>
+      <w:proofErr w:type="spellStart"/>
+      <w:r>
+        <w:rPr>
+          <w:rFonts w:ascii="Arial" w:hAnsi="Arial" w:cs="Arial"/>
+          <w:sz w:val="32"/>
+          <w:szCs w:val="32"/>
+        </w:rPr>
+        <w:t>kiến</w:t>
+      </w:r>
+      <w:proofErr w:type="spellEnd"/>
       <w:r>
         <w:rPr>
           <w:rFonts w:ascii="Arial" w:hAnsi="Arial" w:cs="Arial"/>
@@ -645,14 +3679,88 @@
         </w:rPr>
         <w:t xml:space="preserve"> </w:t>
       </w:r>
-      <w:r>
-        <w:rPr>
-          <w:rFonts w:ascii="Arial" w:hAnsi="Arial" w:cs="Arial"/>
-          <w:sz w:val="32"/>
-          <w:szCs w:val="32"/>
-        </w:rPr>
-        <w:t>nhưng lịch tập demo bị trễ</w:t>
-      </w:r>
+      <w:proofErr w:type="spellStart"/>
+      <w:r>
+        <w:rPr>
+          <w:rFonts w:ascii="Arial" w:hAnsi="Arial" w:cs="Arial"/>
+          <w:sz w:val="32"/>
+          <w:szCs w:val="32"/>
+        </w:rPr>
+        <w:t>nhưng</w:t>
+      </w:r>
+      <w:proofErr w:type="spellEnd"/>
+      <w:r>
+        <w:rPr>
+          <w:rFonts w:ascii="Arial" w:hAnsi="Arial" w:cs="Arial"/>
+          <w:sz w:val="32"/>
+          <w:szCs w:val="32"/>
+        </w:rPr>
+        <w:t xml:space="preserve"> </w:t>
+      </w:r>
+      <w:proofErr w:type="spellStart"/>
+      <w:r>
+        <w:rPr>
+          <w:rFonts w:ascii="Arial" w:hAnsi="Arial" w:cs="Arial"/>
+          <w:sz w:val="32"/>
+          <w:szCs w:val="32"/>
+        </w:rPr>
+        <w:t>lịch</w:t>
+      </w:r>
+      <w:proofErr w:type="spellEnd"/>
+      <w:r>
+        <w:rPr>
+          <w:rFonts w:ascii="Arial" w:hAnsi="Arial" w:cs="Arial"/>
+          <w:sz w:val="32"/>
+          <w:szCs w:val="32"/>
+        </w:rPr>
+        <w:t xml:space="preserve"> </w:t>
+      </w:r>
+      <w:proofErr w:type="spellStart"/>
+      <w:r>
+        <w:rPr>
+          <w:rFonts w:ascii="Arial" w:hAnsi="Arial" w:cs="Arial"/>
+          <w:sz w:val="32"/>
+          <w:szCs w:val="32"/>
+        </w:rPr>
+        <w:t>tập</w:t>
+      </w:r>
+      <w:proofErr w:type="spellEnd"/>
+      <w:r>
+        <w:rPr>
+          <w:rFonts w:ascii="Arial" w:hAnsi="Arial" w:cs="Arial"/>
+          <w:sz w:val="32"/>
+          <w:szCs w:val="32"/>
+        </w:rPr>
+        <w:t xml:space="preserve"> demo </w:t>
+      </w:r>
+      <w:proofErr w:type="spellStart"/>
+      <w:r>
+        <w:rPr>
+          <w:rFonts w:ascii="Arial" w:hAnsi="Arial" w:cs="Arial"/>
+          <w:sz w:val="32"/>
+          <w:szCs w:val="32"/>
+        </w:rPr>
+        <w:t>bị</w:t>
+      </w:r>
+      <w:proofErr w:type="spellEnd"/>
+      <w:r>
+        <w:rPr>
+          <w:rFonts w:ascii="Arial" w:hAnsi="Arial" w:cs="Arial"/>
+          <w:sz w:val="32"/>
+          <w:szCs w:val="32"/>
+        </w:rPr>
+        <w:t xml:space="preserve"> </w:t>
+      </w:r>
+      <w:proofErr w:type="spellStart"/>
+      <w:r>
+        <w:rPr>
+          <w:rFonts w:ascii="Arial" w:hAnsi="Arial" w:cs="Arial"/>
+          <w:sz w:val="32"/>
+          <w:szCs w:val="32"/>
+        </w:rPr>
+        <w:t>trễ</w:t>
+      </w:r>
+      <w:proofErr w:type="spellEnd"/>
       <w:r>
         <w:rPr>
           <w:rFonts w:ascii="Arial" w:hAnsi="Arial" w:cs="Arial"/>
@@ -673,23 +3781,154 @@
     </w:p>
     <w:p>
       <w:pPr>
+        <w:pStyle w:val="Heading1"/>
         <w:rPr>
           <w:rFonts w:ascii="Arial" w:hAnsi="Arial" w:cs="Arial"/>
           <w:b/>
           <w:color w:val="5B9BD5" w:themeColor="accent1"/>
-          <w:sz w:val="32"/>
-          <w:szCs w:val="32"/>
-        </w:rPr>
-      </w:pPr>
+        </w:rPr>
+      </w:pPr>
+      <w:bookmarkStart w:id="3" w:name="_Toc488560986"/>
+      <w:proofErr w:type="spellStart"/>
       <w:r>
         <w:rPr>
           <w:rFonts w:ascii="Arial" w:hAnsi="Arial" w:cs="Arial"/>
           <w:b/>
           <w:color w:val="5B9BD5" w:themeColor="accent1"/>
-          <w:sz w:val="32"/>
-          <w:szCs w:val="32"/>
-        </w:rPr>
-        <w:t>Phần trăm chưa hoàn thành:</w:t>
+        </w:rPr>
+        <w:t>Phần</w:t>
+      </w:r>
+      <w:proofErr w:type="spellEnd"/>
+      <w:r>
+        <w:rPr>
+          <w:rFonts w:ascii="Arial" w:hAnsi="Arial" w:cs="Arial"/>
+          <w:b/>
+          <w:color w:val="5B9BD5" w:themeColor="accent1"/>
+        </w:rPr>
+        <w:t xml:space="preserve"> </w:t>
+      </w:r>
+      <w:proofErr w:type="spellStart"/>
+      <w:r>
+        <w:rPr>
+          <w:rFonts w:ascii="Arial" w:hAnsi="Arial" w:cs="Arial"/>
+          <w:b/>
+          <w:color w:val="5B9BD5" w:themeColor="accent1"/>
+        </w:rPr>
+        <w:t>trăm</w:t>
+      </w:r>
+      <w:proofErr w:type="spellEnd"/>
+      <w:r>
+        <w:rPr>
+          <w:rFonts w:ascii="Arial" w:hAnsi="Arial" w:cs="Arial"/>
+          <w:b/>
+          <w:color w:val="5B9BD5" w:themeColor="accent1"/>
+        </w:rPr>
+        <w:t xml:space="preserve"> </w:t>
+      </w:r>
+      <w:proofErr w:type="spellStart"/>
+      <w:r>
+        <w:rPr>
+          <w:rFonts w:ascii="Arial" w:hAnsi="Arial" w:cs="Arial"/>
+          <w:b/>
+          <w:color w:val="5B9BD5" w:themeColor="accent1"/>
+        </w:rPr>
+        <w:t>chưa</w:t>
+      </w:r>
+      <w:proofErr w:type="spellEnd"/>
+      <w:r>
+        <w:rPr>
+          <w:rFonts w:ascii="Arial" w:hAnsi="Arial" w:cs="Arial"/>
+          <w:b/>
+          <w:color w:val="5B9BD5" w:themeColor="accent1"/>
+        </w:rPr>
+        <w:t xml:space="preserve"> </w:t>
+      </w:r>
+      <w:proofErr w:type="spellStart"/>
+      <w:r>
+        <w:rPr>
+          <w:rFonts w:ascii="Arial" w:hAnsi="Arial" w:cs="Arial"/>
+          <w:b/>
+          <w:color w:val="5B9BD5" w:themeColor="accent1"/>
+        </w:rPr>
+        <w:t>hoàn</w:t>
+      </w:r>
+      <w:proofErr w:type="spellEnd"/>
+      <w:r>
+        <w:rPr>
+          <w:rFonts w:ascii="Arial" w:hAnsi="Arial" w:cs="Arial"/>
+          <w:b/>
+          <w:color w:val="5B9BD5" w:themeColor="accent1"/>
+        </w:rPr>
+        <w:t xml:space="preserve"> </w:t>
+      </w:r>
+      <w:proofErr w:type="spellStart"/>
+      <w:r>
+        <w:rPr>
+          <w:rFonts w:ascii="Arial" w:hAnsi="Arial" w:cs="Arial"/>
+          <w:b/>
+          <w:color w:val="5B9BD5" w:themeColor="accent1"/>
+        </w:rPr>
+        <w:t>thành</w:t>
+      </w:r>
+      <w:proofErr w:type="spellEnd"/>
+      <w:r>
+        <w:rPr>
+          <w:rFonts w:ascii="Arial" w:hAnsi="Arial" w:cs="Arial"/>
+          <w:b/>
+          <w:color w:val="5B9BD5" w:themeColor="accent1"/>
+        </w:rPr>
+        <w:t>:</w:t>
+      </w:r>
+      <w:bookmarkEnd w:id="3"/>
+    </w:p>
+    <w:p>
+      <w:pPr>
+        <w:rPr>
+          <w:rFonts w:ascii="Arial" w:hAnsi="Arial" w:cs="Arial"/>
+          <w:color w:val="000000" w:themeColor="text1"/>
+          <w:sz w:val="32"/>
+          <w:szCs w:val="32"/>
+        </w:rPr>
+      </w:pPr>
+      <w:proofErr w:type="spellStart"/>
+      <w:r>
+        <w:rPr>
+          <w:rFonts w:ascii="Arial" w:hAnsi="Arial" w:cs="Arial"/>
+          <w:color w:val="000000" w:themeColor="text1"/>
+          <w:sz w:val="32"/>
+          <w:szCs w:val="32"/>
+        </w:rPr>
+        <w:t>Trước</w:t>
+      </w:r>
+      <w:proofErr w:type="spellEnd"/>
+      <w:r>
+        <w:rPr>
+          <w:rFonts w:ascii="Arial" w:hAnsi="Arial" w:cs="Arial"/>
+          <w:color w:val="000000" w:themeColor="text1"/>
+          <w:sz w:val="32"/>
+          <w:szCs w:val="32"/>
+        </w:rPr>
+        <w:t xml:space="preserve"> </w:t>
+      </w:r>
+      <w:proofErr w:type="spellStart"/>
+      <w:r>
+        <w:rPr>
+          <w:rFonts w:ascii="Arial" w:hAnsi="Arial" w:cs="Arial"/>
+          <w:color w:val="000000" w:themeColor="text1"/>
+          <w:sz w:val="32"/>
+          <w:szCs w:val="32"/>
+        </w:rPr>
+        <w:t>ngày</w:t>
+      </w:r>
+      <w:proofErr w:type="spellEnd"/>
+      <w:r>
+        <w:rPr>
+          <w:rFonts w:ascii="Arial" w:hAnsi="Arial" w:cs="Arial"/>
+          <w:color w:val="000000" w:themeColor="text1"/>
+          <w:sz w:val="32"/>
+          <w:szCs w:val="32"/>
+        </w:rPr>
+        <w:t xml:space="preserve"> 03/08/2017</w:t>
       </w:r>
     </w:p>
     <w:p>
@@ -711,7 +3950,297 @@
           <w:sz w:val="32"/>
           <w:szCs w:val="32"/>
         </w:rPr>
-        <w:t>(10%) Chưa có thời gian tập dợt demo cho thuyết trình(Trễ do nhóm đang dành thời gian cho Project)</w:t>
+        <w:t xml:space="preserve">(10%) </w:t>
+      </w:r>
+      <w:proofErr w:type="spellStart"/>
+      <w:r>
+        <w:rPr>
+          <w:rFonts w:ascii="Arial" w:hAnsi="Arial" w:cs="Arial"/>
+          <w:sz w:val="32"/>
+          <w:szCs w:val="32"/>
+        </w:rPr>
+        <w:t>Chưa</w:t>
+      </w:r>
+      <w:proofErr w:type="spellEnd"/>
+      <w:r>
+        <w:rPr>
+          <w:rFonts w:ascii="Arial" w:hAnsi="Arial" w:cs="Arial"/>
+          <w:sz w:val="32"/>
+          <w:szCs w:val="32"/>
+        </w:rPr>
+        <w:t xml:space="preserve"> </w:t>
+      </w:r>
+      <w:proofErr w:type="spellStart"/>
+      <w:r>
+        <w:rPr>
+          <w:rFonts w:ascii="Arial" w:hAnsi="Arial" w:cs="Arial"/>
+          <w:sz w:val="32"/>
+          <w:szCs w:val="32"/>
+        </w:rPr>
+        <w:t>có</w:t>
+      </w:r>
+      <w:proofErr w:type="spellEnd"/>
+      <w:r>
+        <w:rPr>
+          <w:rFonts w:ascii="Arial" w:hAnsi="Arial" w:cs="Arial"/>
+          <w:sz w:val="32"/>
+          <w:szCs w:val="32"/>
+        </w:rPr>
+        <w:t xml:space="preserve"> </w:t>
+      </w:r>
+      <w:proofErr w:type="spellStart"/>
+      <w:r>
+        <w:rPr>
+          <w:rFonts w:ascii="Arial" w:hAnsi="Arial" w:cs="Arial"/>
+          <w:sz w:val="32"/>
+          <w:szCs w:val="32"/>
+        </w:rPr>
+        <w:t>thời</w:t>
+      </w:r>
+      <w:proofErr w:type="spellEnd"/>
+      <w:r>
+        <w:rPr>
+          <w:rFonts w:ascii="Arial" w:hAnsi="Arial" w:cs="Arial"/>
+          <w:sz w:val="32"/>
+          <w:szCs w:val="32"/>
+        </w:rPr>
+        <w:t xml:space="preserve"> </w:t>
+      </w:r>
+      <w:proofErr w:type="spellStart"/>
+      <w:r>
+        <w:rPr>
+          <w:rFonts w:ascii="Arial" w:hAnsi="Arial" w:cs="Arial"/>
+          <w:sz w:val="32"/>
+          <w:szCs w:val="32"/>
+        </w:rPr>
+        <w:t>gian</w:t>
+      </w:r>
+      <w:proofErr w:type="spellEnd"/>
+      <w:r>
+        <w:rPr>
+          <w:rFonts w:ascii="Arial" w:hAnsi="Arial" w:cs="Arial"/>
+          <w:sz w:val="32"/>
+          <w:szCs w:val="32"/>
+        </w:rPr>
+        <w:t xml:space="preserve"> </w:t>
+      </w:r>
+      <w:proofErr w:type="spellStart"/>
+      <w:r>
+        <w:rPr>
+          <w:rFonts w:ascii="Arial" w:hAnsi="Arial" w:cs="Arial"/>
+          <w:sz w:val="32"/>
+          <w:szCs w:val="32"/>
+        </w:rPr>
+        <w:t>tập</w:t>
+      </w:r>
+      <w:proofErr w:type="spellEnd"/>
+      <w:r>
+        <w:rPr>
+          <w:rFonts w:ascii="Arial" w:hAnsi="Arial" w:cs="Arial"/>
+          <w:sz w:val="32"/>
+          <w:szCs w:val="32"/>
+        </w:rPr>
+        <w:t xml:space="preserve"> </w:t>
+      </w:r>
+      <w:proofErr w:type="spellStart"/>
+      <w:r>
+        <w:rPr>
+          <w:rFonts w:ascii="Arial" w:hAnsi="Arial" w:cs="Arial"/>
+          <w:sz w:val="32"/>
+          <w:szCs w:val="32"/>
+        </w:rPr>
+        <w:t>dợt</w:t>
+      </w:r>
+      <w:proofErr w:type="spellEnd"/>
+      <w:r>
+        <w:rPr>
+          <w:rFonts w:ascii="Arial" w:hAnsi="Arial" w:cs="Arial"/>
+          <w:sz w:val="32"/>
+          <w:szCs w:val="32"/>
+        </w:rPr>
+        <w:t xml:space="preserve"> demo </w:t>
+      </w:r>
+      <w:proofErr w:type="spellStart"/>
+      <w:r>
+        <w:rPr>
+          <w:rFonts w:ascii="Arial" w:hAnsi="Arial" w:cs="Arial"/>
+          <w:sz w:val="32"/>
+          <w:szCs w:val="32"/>
+        </w:rPr>
+        <w:t>cho</w:t>
+      </w:r>
+      <w:proofErr w:type="spellEnd"/>
+      <w:r>
+        <w:rPr>
+          <w:rFonts w:ascii="Arial" w:hAnsi="Arial" w:cs="Arial"/>
+          <w:sz w:val="32"/>
+          <w:szCs w:val="32"/>
+        </w:rPr>
+        <w:t xml:space="preserve"> </w:t>
+      </w:r>
+      <w:proofErr w:type="spellStart"/>
+      <w:r>
+        <w:rPr>
+          <w:rFonts w:ascii="Arial" w:hAnsi="Arial" w:cs="Arial"/>
+          <w:sz w:val="32"/>
+          <w:szCs w:val="32"/>
+        </w:rPr>
+        <w:t>thuyết</w:t>
+      </w:r>
+      <w:proofErr w:type="spellEnd"/>
+      <w:r>
+        <w:rPr>
+          <w:rFonts w:ascii="Arial" w:hAnsi="Arial" w:cs="Arial"/>
+          <w:sz w:val="32"/>
+          <w:szCs w:val="32"/>
+        </w:rPr>
+        <w:t xml:space="preserve"> </w:t>
+      </w:r>
+      <w:proofErr w:type="spellStart"/>
+      <w:proofErr w:type="gramStart"/>
+      <w:r>
+        <w:rPr>
+          <w:rFonts w:ascii="Arial" w:hAnsi="Arial" w:cs="Arial"/>
+          <w:sz w:val="32"/>
+          <w:szCs w:val="32"/>
+        </w:rPr>
+        <w:t>trình</w:t>
+      </w:r>
+      <w:proofErr w:type="spellEnd"/>
+      <w:r>
+        <w:rPr>
+          <w:rFonts w:ascii="Arial" w:hAnsi="Arial" w:cs="Arial"/>
+          <w:sz w:val="32"/>
+          <w:szCs w:val="32"/>
+        </w:rPr>
+        <w:t>(</w:t>
+      </w:r>
+      <w:proofErr w:type="spellStart"/>
+      <w:proofErr w:type="gramEnd"/>
+      <w:r>
+        <w:rPr>
+          <w:rFonts w:ascii="Arial" w:hAnsi="Arial" w:cs="Arial"/>
+          <w:sz w:val="32"/>
+          <w:szCs w:val="32"/>
+        </w:rPr>
+        <w:t>Trễ</w:t>
+      </w:r>
+      <w:proofErr w:type="spellEnd"/>
+      <w:r>
+        <w:rPr>
+          <w:rFonts w:ascii="Arial" w:hAnsi="Arial" w:cs="Arial"/>
+          <w:sz w:val="32"/>
+          <w:szCs w:val="32"/>
+        </w:rPr>
+        <w:t xml:space="preserve"> do </w:t>
+      </w:r>
+      <w:proofErr w:type="spellStart"/>
+      <w:r>
+        <w:rPr>
+          <w:rFonts w:ascii="Arial" w:hAnsi="Arial" w:cs="Arial"/>
+          <w:sz w:val="32"/>
+          <w:szCs w:val="32"/>
+        </w:rPr>
+        <w:t>nhóm</w:t>
+      </w:r>
+      <w:proofErr w:type="spellEnd"/>
+      <w:r>
+        <w:rPr>
+          <w:rFonts w:ascii="Arial" w:hAnsi="Arial" w:cs="Arial"/>
+          <w:sz w:val="32"/>
+          <w:szCs w:val="32"/>
+        </w:rPr>
+        <w:t xml:space="preserve"> </w:t>
+      </w:r>
+      <w:proofErr w:type="spellStart"/>
+      <w:r>
+        <w:rPr>
+          <w:rFonts w:ascii="Arial" w:hAnsi="Arial" w:cs="Arial"/>
+          <w:sz w:val="32"/>
+          <w:szCs w:val="32"/>
+        </w:rPr>
+        <w:t>đang</w:t>
+      </w:r>
+      <w:proofErr w:type="spellEnd"/>
+      <w:r>
+        <w:rPr>
+          <w:rFonts w:ascii="Arial" w:hAnsi="Arial" w:cs="Arial"/>
+          <w:sz w:val="32"/>
+          <w:szCs w:val="32"/>
+        </w:rPr>
+        <w:t xml:space="preserve"> </w:t>
+      </w:r>
+      <w:proofErr w:type="spellStart"/>
+      <w:r>
+        <w:rPr>
+          <w:rFonts w:ascii="Arial" w:hAnsi="Arial" w:cs="Arial"/>
+          <w:sz w:val="32"/>
+          <w:szCs w:val="32"/>
+        </w:rPr>
+        <w:t>dành</w:t>
+      </w:r>
+      <w:proofErr w:type="spellEnd"/>
+      <w:r>
+        <w:rPr>
+          <w:rFonts w:ascii="Arial" w:hAnsi="Arial" w:cs="Arial"/>
+          <w:sz w:val="32"/>
+          <w:szCs w:val="32"/>
+        </w:rPr>
+        <w:t xml:space="preserve"> </w:t>
+      </w:r>
+      <w:proofErr w:type="spellStart"/>
+      <w:r>
+        <w:rPr>
+          <w:rFonts w:ascii="Arial" w:hAnsi="Arial" w:cs="Arial"/>
+          <w:sz w:val="32"/>
+          <w:szCs w:val="32"/>
+        </w:rPr>
+        <w:t>thời</w:t>
+      </w:r>
+      <w:proofErr w:type="spellEnd"/>
+      <w:r>
+        <w:rPr>
+          <w:rFonts w:ascii="Arial" w:hAnsi="Arial" w:cs="Arial"/>
+          <w:sz w:val="32"/>
+          <w:szCs w:val="32"/>
+        </w:rPr>
+        <w:t xml:space="preserve"> </w:t>
+      </w:r>
+      <w:proofErr w:type="spellStart"/>
+      <w:r>
+        <w:rPr>
+          <w:rFonts w:ascii="Arial" w:hAnsi="Arial" w:cs="Arial"/>
+          <w:sz w:val="32"/>
+          <w:szCs w:val="32"/>
+        </w:rPr>
+        <w:t>gian</w:t>
+      </w:r>
+      <w:proofErr w:type="spellEnd"/>
+      <w:r>
+        <w:rPr>
+          <w:rFonts w:ascii="Arial" w:hAnsi="Arial" w:cs="Arial"/>
+          <w:sz w:val="32"/>
+          <w:szCs w:val="32"/>
+        </w:rPr>
+        <w:t xml:space="preserve"> </w:t>
+      </w:r>
+      <w:proofErr w:type="spellStart"/>
+      <w:r>
+        <w:rPr>
+          <w:rFonts w:ascii="Arial" w:hAnsi="Arial" w:cs="Arial"/>
+          <w:sz w:val="32"/>
+          <w:szCs w:val="32"/>
+        </w:rPr>
+        <w:t>cho</w:t>
+      </w:r>
+      <w:proofErr w:type="spellEnd"/>
+      <w:r>
+        <w:rPr>
+          <w:rFonts w:ascii="Arial" w:hAnsi="Arial" w:cs="Arial"/>
+          <w:sz w:val="32"/>
+          <w:szCs w:val="32"/>
+        </w:rPr>
+        <w:t xml:space="preserve"> Project)</w:t>
       </w:r>
     </w:p>
     <w:p>
@@ -722,6 +4251,7 @@
           <w:szCs w:val="32"/>
         </w:rPr>
       </w:pPr>
+      <w:proofErr w:type="spellStart"/>
       <w:r>
         <w:rPr>
           <w:rFonts w:ascii="Arial" w:hAnsi="Arial" w:cs="Arial"/>
@@ -730,48 +4260,202 @@
           <w:sz w:val="32"/>
           <w:szCs w:val="32"/>
         </w:rPr>
-        <w:t>Khắc phục:</w:t>
-      </w:r>
-      <w:r>
-        <w:rPr>
-          <w:rFonts w:ascii="Arial" w:hAnsi="Arial" w:cs="Arial"/>
+        <w:t>Khắc</w:t>
+      </w:r>
+      <w:proofErr w:type="spellEnd"/>
+      <w:r>
+        <w:rPr>
+          <w:rFonts w:ascii="Arial" w:hAnsi="Arial" w:cs="Arial"/>
+          <w:b/>
           <w:color w:val="5B9BD5" w:themeColor="accent1"/>
           <w:sz w:val="32"/>
           <w:szCs w:val="32"/>
         </w:rPr>
         <w:t xml:space="preserve"> </w:t>
       </w:r>
-      <w:r>
-        <w:rPr>
-          <w:rFonts w:ascii="Arial" w:hAnsi="Arial" w:cs="Arial"/>
-          <w:sz w:val="32"/>
-          <w:szCs w:val="32"/>
-        </w:rPr>
-        <w:t>Nhóm sắp xếp</w:t>
-      </w:r>
-      <w:r>
-        <w:rPr>
-          <w:rFonts w:ascii="Arial" w:hAnsi="Arial" w:cs="Arial"/>
-          <w:sz w:val="32"/>
-          <w:szCs w:val="32"/>
-        </w:rPr>
-        <w:t xml:space="preserve"> 1 ngày để các thành viên họ</w:t>
-      </w:r>
-      <w:r>
-        <w:rPr>
-          <w:rFonts w:ascii="Arial" w:hAnsi="Arial" w:cs="Arial"/>
-          <w:sz w:val="32"/>
-          <w:szCs w:val="32"/>
-        </w:rPr>
-        <w:t>p bàn và chuẩn bị</w:t>
-      </w:r>
-      <w:r>
-        <w:rPr>
-          <w:rFonts w:ascii="Arial" w:hAnsi="Arial" w:cs="Arial"/>
-          <w:sz w:val="32"/>
-          <w:szCs w:val="32"/>
-        </w:rPr>
-        <w:t xml:space="preserve"> thuyết trình (lịch dự kiến 15/07/2017) lịch tậ</w:t>
+      <w:proofErr w:type="spellStart"/>
+      <w:r>
+        <w:rPr>
+          <w:rFonts w:ascii="Arial" w:hAnsi="Arial" w:cs="Arial"/>
+          <w:b/>
+          <w:color w:val="5B9BD5" w:themeColor="accent1"/>
+          <w:sz w:val="32"/>
+          <w:szCs w:val="32"/>
+        </w:rPr>
+        <w:t>phục</w:t>
+      </w:r>
+      <w:proofErr w:type="spellEnd"/>
+      <w:r>
+        <w:rPr>
+          <w:rFonts w:ascii="Arial" w:hAnsi="Arial" w:cs="Arial"/>
+          <w:b/>
+          <w:color w:val="5B9BD5" w:themeColor="accent1"/>
+          <w:sz w:val="32"/>
+          <w:szCs w:val="32"/>
+        </w:rPr>
+        <w:t>:</w:t>
+      </w:r>
+      <w:r>
+        <w:rPr>
+          <w:rFonts w:ascii="Arial" w:hAnsi="Arial" w:cs="Arial"/>
+          <w:color w:val="5B9BD5" w:themeColor="accent1"/>
+          <w:sz w:val="32"/>
+          <w:szCs w:val="32"/>
+        </w:rPr>
+        <w:t xml:space="preserve"> </w:t>
+      </w:r>
+      <w:proofErr w:type="spellStart"/>
+      <w:r>
+        <w:rPr>
+          <w:rFonts w:ascii="Arial" w:hAnsi="Arial" w:cs="Arial"/>
+          <w:sz w:val="32"/>
+          <w:szCs w:val="32"/>
+        </w:rPr>
+        <w:t>Nhóm</w:t>
+      </w:r>
+      <w:proofErr w:type="spellEnd"/>
+      <w:r>
+        <w:rPr>
+          <w:rFonts w:ascii="Arial" w:hAnsi="Arial" w:cs="Arial"/>
+          <w:sz w:val="32"/>
+          <w:szCs w:val="32"/>
+        </w:rPr>
+        <w:t xml:space="preserve"> </w:t>
+      </w:r>
+      <w:proofErr w:type="spellStart"/>
+      <w:r>
+        <w:rPr>
+          <w:rFonts w:ascii="Arial" w:hAnsi="Arial" w:cs="Arial"/>
+          <w:sz w:val="32"/>
+          <w:szCs w:val="32"/>
+        </w:rPr>
+        <w:t>sắp</w:t>
+      </w:r>
+      <w:proofErr w:type="spellEnd"/>
+      <w:r>
+        <w:rPr>
+          <w:rFonts w:ascii="Arial" w:hAnsi="Arial" w:cs="Arial"/>
+          <w:sz w:val="32"/>
+          <w:szCs w:val="32"/>
+        </w:rPr>
+        <w:t xml:space="preserve"> </w:t>
+      </w:r>
+      <w:proofErr w:type="spellStart"/>
+      <w:r>
+        <w:rPr>
+          <w:rFonts w:ascii="Arial" w:hAnsi="Arial" w:cs="Arial"/>
+          <w:sz w:val="32"/>
+          <w:szCs w:val="32"/>
+        </w:rPr>
+        <w:t>xếp</w:t>
+      </w:r>
+      <w:proofErr w:type="spellEnd"/>
+      <w:r>
+        <w:rPr>
+          <w:rFonts w:ascii="Arial" w:hAnsi="Arial" w:cs="Arial"/>
+          <w:sz w:val="32"/>
+          <w:szCs w:val="32"/>
+        </w:rPr>
+        <w:t xml:space="preserve"> 1 </w:t>
+      </w:r>
+      <w:proofErr w:type="spellStart"/>
+      <w:r>
+        <w:rPr>
+          <w:rFonts w:ascii="Arial" w:hAnsi="Arial" w:cs="Arial"/>
+          <w:sz w:val="32"/>
+          <w:szCs w:val="32"/>
+        </w:rPr>
+        <w:t>ngày</w:t>
+      </w:r>
+      <w:proofErr w:type="spellEnd"/>
+      <w:r>
+        <w:rPr>
+          <w:rFonts w:ascii="Arial" w:hAnsi="Arial" w:cs="Arial"/>
+          <w:sz w:val="32"/>
+          <w:szCs w:val="32"/>
+        </w:rPr>
+        <w:t xml:space="preserve"> </w:t>
+      </w:r>
+      <w:proofErr w:type="spellStart"/>
+      <w:r>
+        <w:rPr>
+          <w:rFonts w:ascii="Arial" w:hAnsi="Arial" w:cs="Arial"/>
+          <w:sz w:val="32"/>
+          <w:szCs w:val="32"/>
+        </w:rPr>
+        <w:t>để</w:t>
+      </w:r>
+      <w:proofErr w:type="spellEnd"/>
+      <w:r>
+        <w:rPr>
+          <w:rFonts w:ascii="Arial" w:hAnsi="Arial" w:cs="Arial"/>
+          <w:sz w:val="32"/>
+          <w:szCs w:val="32"/>
+        </w:rPr>
+        <w:t xml:space="preserve"> </w:t>
+      </w:r>
+      <w:proofErr w:type="spellStart"/>
+      <w:r>
+        <w:rPr>
+          <w:rFonts w:ascii="Arial" w:hAnsi="Arial" w:cs="Arial"/>
+          <w:sz w:val="32"/>
+          <w:szCs w:val="32"/>
+        </w:rPr>
+        <w:t>các</w:t>
+      </w:r>
+      <w:proofErr w:type="spellEnd"/>
+      <w:r>
+        <w:rPr>
+          <w:rFonts w:ascii="Arial" w:hAnsi="Arial" w:cs="Arial"/>
+          <w:sz w:val="32"/>
+          <w:szCs w:val="32"/>
+        </w:rPr>
+        <w:t xml:space="preserve"> </w:t>
+      </w:r>
+      <w:proofErr w:type="spellStart"/>
+      <w:r>
+        <w:rPr>
+          <w:rFonts w:ascii="Arial" w:hAnsi="Arial" w:cs="Arial"/>
+          <w:sz w:val="32"/>
+          <w:szCs w:val="32"/>
+        </w:rPr>
+        <w:t>thành</w:t>
+      </w:r>
+      <w:proofErr w:type="spellEnd"/>
+      <w:r>
+        <w:rPr>
+          <w:rFonts w:ascii="Arial" w:hAnsi="Arial" w:cs="Arial"/>
+          <w:sz w:val="32"/>
+          <w:szCs w:val="32"/>
+        </w:rPr>
+        <w:t xml:space="preserve"> </w:t>
+      </w:r>
+      <w:proofErr w:type="spellStart"/>
+      <w:r>
+        <w:rPr>
+          <w:rFonts w:ascii="Arial" w:hAnsi="Arial" w:cs="Arial"/>
+          <w:sz w:val="32"/>
+          <w:szCs w:val="32"/>
+        </w:rPr>
+        <w:t>viên</w:t>
+      </w:r>
+      <w:proofErr w:type="spellEnd"/>
+      <w:r>
+        <w:rPr>
+          <w:rFonts w:ascii="Arial" w:hAnsi="Arial" w:cs="Arial"/>
+          <w:sz w:val="32"/>
+          <w:szCs w:val="32"/>
+        </w:rPr>
+        <w:t xml:space="preserve"> </w:t>
+      </w:r>
+      <w:proofErr w:type="spellStart"/>
+      <w:r>
+        <w:rPr>
+          <w:rFonts w:ascii="Arial" w:hAnsi="Arial" w:cs="Arial"/>
+          <w:sz w:val="32"/>
+          <w:szCs w:val="32"/>
+        </w:rPr>
+        <w:t>họ</w:t>
       </w:r>
       <w:r>
         <w:rPr>
@@ -781,29 +4465,426 @@
         </w:rPr>
         <w:t>p</w:t>
       </w:r>
-      <w:r>
-        <w:rPr>
-          <w:rFonts w:ascii="Arial" w:hAnsi="Arial" w:cs="Arial"/>
-          <w:sz w:val="32"/>
-          <w:szCs w:val="32"/>
-        </w:rPr>
-        <w:t xml:space="preserve"> có thể kéo dài nếu nhóm muố</w:t>
-      </w:r>
-      <w:r>
-        <w:rPr>
-          <w:rFonts w:ascii="Arial" w:hAnsi="Arial" w:cs="Arial"/>
-          <w:sz w:val="32"/>
-          <w:szCs w:val="32"/>
-        </w:rPr>
-        <w:t>n chuẩn bị</w:t>
-      </w:r>
-      <w:r>
-        <w:rPr>
-          <w:rFonts w:ascii="Arial" w:hAnsi="Arial" w:cs="Arial"/>
-          <w:sz w:val="32"/>
-          <w:szCs w:val="32"/>
-        </w:rPr>
-        <w:t xml:space="preserve"> kỹ hơn.</w:t>
+      <w:proofErr w:type="spellEnd"/>
+      <w:r>
+        <w:rPr>
+          <w:rFonts w:ascii="Arial" w:hAnsi="Arial" w:cs="Arial"/>
+          <w:sz w:val="32"/>
+          <w:szCs w:val="32"/>
+        </w:rPr>
+        <w:t xml:space="preserve"> </w:t>
+      </w:r>
+      <w:proofErr w:type="spellStart"/>
+      <w:r>
+        <w:rPr>
+          <w:rFonts w:ascii="Arial" w:hAnsi="Arial" w:cs="Arial"/>
+          <w:sz w:val="32"/>
+          <w:szCs w:val="32"/>
+        </w:rPr>
+        <w:t>bàn</w:t>
+      </w:r>
+      <w:proofErr w:type="spellEnd"/>
+      <w:r>
+        <w:rPr>
+          <w:rFonts w:ascii="Arial" w:hAnsi="Arial" w:cs="Arial"/>
+          <w:sz w:val="32"/>
+          <w:szCs w:val="32"/>
+        </w:rPr>
+        <w:t xml:space="preserve"> </w:t>
+      </w:r>
+      <w:proofErr w:type="spellStart"/>
+      <w:r>
+        <w:rPr>
+          <w:rFonts w:ascii="Arial" w:hAnsi="Arial" w:cs="Arial"/>
+          <w:sz w:val="32"/>
+          <w:szCs w:val="32"/>
+        </w:rPr>
+        <w:t>và</w:t>
+      </w:r>
+      <w:proofErr w:type="spellEnd"/>
+      <w:r>
+        <w:rPr>
+          <w:rFonts w:ascii="Arial" w:hAnsi="Arial" w:cs="Arial"/>
+          <w:sz w:val="32"/>
+          <w:szCs w:val="32"/>
+        </w:rPr>
+        <w:t xml:space="preserve"> </w:t>
+      </w:r>
+      <w:proofErr w:type="spellStart"/>
+      <w:r>
+        <w:rPr>
+          <w:rFonts w:ascii="Arial" w:hAnsi="Arial" w:cs="Arial"/>
+          <w:sz w:val="32"/>
+          <w:szCs w:val="32"/>
+        </w:rPr>
+        <w:t>chuẩn</w:t>
+      </w:r>
+      <w:proofErr w:type="spellEnd"/>
+      <w:r>
+        <w:rPr>
+          <w:rFonts w:ascii="Arial" w:hAnsi="Arial" w:cs="Arial"/>
+          <w:sz w:val="32"/>
+          <w:szCs w:val="32"/>
+        </w:rPr>
+        <w:t xml:space="preserve"> </w:t>
+      </w:r>
+      <w:proofErr w:type="spellStart"/>
+      <w:r>
+        <w:rPr>
+          <w:rFonts w:ascii="Arial" w:hAnsi="Arial" w:cs="Arial"/>
+          <w:sz w:val="32"/>
+          <w:szCs w:val="32"/>
+        </w:rPr>
+        <w:t>bị</w:t>
+      </w:r>
+      <w:proofErr w:type="spellEnd"/>
+      <w:r>
+        <w:rPr>
+          <w:rFonts w:ascii="Arial" w:hAnsi="Arial" w:cs="Arial"/>
+          <w:sz w:val="32"/>
+          <w:szCs w:val="32"/>
+        </w:rPr>
+        <w:t xml:space="preserve"> </w:t>
+      </w:r>
+      <w:proofErr w:type="spellStart"/>
+      <w:r>
+        <w:rPr>
+          <w:rFonts w:ascii="Arial" w:hAnsi="Arial" w:cs="Arial"/>
+          <w:sz w:val="32"/>
+          <w:szCs w:val="32"/>
+        </w:rPr>
+        <w:t>thuyết</w:t>
+      </w:r>
+      <w:proofErr w:type="spellEnd"/>
+      <w:r>
+        <w:rPr>
+          <w:rFonts w:ascii="Arial" w:hAnsi="Arial" w:cs="Arial"/>
+          <w:sz w:val="32"/>
+          <w:szCs w:val="32"/>
+        </w:rPr>
+        <w:t xml:space="preserve"> </w:t>
+      </w:r>
+      <w:proofErr w:type="spellStart"/>
+      <w:r>
+        <w:rPr>
+          <w:rFonts w:ascii="Arial" w:hAnsi="Arial" w:cs="Arial"/>
+          <w:sz w:val="32"/>
+          <w:szCs w:val="32"/>
+        </w:rPr>
+        <w:t>trình</w:t>
+      </w:r>
+      <w:proofErr w:type="spellEnd"/>
+      <w:r>
+        <w:rPr>
+          <w:rFonts w:ascii="Arial" w:hAnsi="Arial" w:cs="Arial"/>
+          <w:sz w:val="32"/>
+          <w:szCs w:val="32"/>
+        </w:rPr>
+        <w:t xml:space="preserve"> (</w:t>
+      </w:r>
+      <w:proofErr w:type="spellStart"/>
+      <w:r>
+        <w:rPr>
+          <w:rFonts w:ascii="Arial" w:hAnsi="Arial" w:cs="Arial"/>
+          <w:sz w:val="32"/>
+          <w:szCs w:val="32"/>
+        </w:rPr>
+        <w:t>lịch</w:t>
+      </w:r>
+      <w:proofErr w:type="spellEnd"/>
+      <w:r>
+        <w:rPr>
+          <w:rFonts w:ascii="Arial" w:hAnsi="Arial" w:cs="Arial"/>
+          <w:sz w:val="32"/>
+          <w:szCs w:val="32"/>
+        </w:rPr>
+        <w:t xml:space="preserve"> </w:t>
+      </w:r>
+      <w:proofErr w:type="spellStart"/>
+      <w:r>
+        <w:rPr>
+          <w:rFonts w:ascii="Arial" w:hAnsi="Arial" w:cs="Arial"/>
+          <w:sz w:val="32"/>
+          <w:szCs w:val="32"/>
+        </w:rPr>
+        <w:t>dự</w:t>
+      </w:r>
+      <w:proofErr w:type="spellEnd"/>
+      <w:r>
+        <w:rPr>
+          <w:rFonts w:ascii="Arial" w:hAnsi="Arial" w:cs="Arial"/>
+          <w:sz w:val="32"/>
+          <w:szCs w:val="32"/>
+        </w:rPr>
+        <w:t xml:space="preserve"> </w:t>
+      </w:r>
+      <w:proofErr w:type="spellStart"/>
+      <w:r>
+        <w:rPr>
+          <w:rFonts w:ascii="Arial" w:hAnsi="Arial" w:cs="Arial"/>
+          <w:sz w:val="32"/>
+          <w:szCs w:val="32"/>
+        </w:rPr>
+        <w:t>kiến</w:t>
+      </w:r>
+      <w:proofErr w:type="spellEnd"/>
+      <w:r>
+        <w:rPr>
+          <w:rFonts w:ascii="Arial" w:hAnsi="Arial" w:cs="Arial"/>
+          <w:sz w:val="32"/>
+          <w:szCs w:val="32"/>
+        </w:rPr>
+        <w:t xml:space="preserve"> 15/07/2017) </w:t>
+      </w:r>
+      <w:proofErr w:type="spellStart"/>
+      <w:r>
+        <w:rPr>
+          <w:rFonts w:ascii="Arial" w:hAnsi="Arial" w:cs="Arial"/>
+          <w:sz w:val="32"/>
+          <w:szCs w:val="32"/>
+        </w:rPr>
+        <w:t>lịch</w:t>
+      </w:r>
+      <w:proofErr w:type="spellEnd"/>
+      <w:r>
+        <w:rPr>
+          <w:rFonts w:ascii="Arial" w:hAnsi="Arial" w:cs="Arial"/>
+          <w:sz w:val="32"/>
+          <w:szCs w:val="32"/>
+        </w:rPr>
+        <w:t xml:space="preserve"> </w:t>
+      </w:r>
+      <w:proofErr w:type="spellStart"/>
+      <w:r>
+        <w:rPr>
+          <w:rFonts w:ascii="Arial" w:hAnsi="Arial" w:cs="Arial"/>
+          <w:sz w:val="32"/>
+          <w:szCs w:val="32"/>
+        </w:rPr>
+        <w:t>tậ</w:t>
+      </w:r>
+      <w:r>
+        <w:rPr>
+          <w:rFonts w:ascii="Arial" w:hAnsi="Arial" w:cs="Arial"/>
+          <w:sz w:val="32"/>
+          <w:szCs w:val="32"/>
+        </w:rPr>
+        <w:t>p</w:t>
+      </w:r>
+      <w:proofErr w:type="spellEnd"/>
+      <w:r>
+        <w:rPr>
+          <w:rFonts w:ascii="Arial" w:hAnsi="Arial" w:cs="Arial"/>
+          <w:sz w:val="32"/>
+          <w:szCs w:val="32"/>
+        </w:rPr>
+        <w:t xml:space="preserve"> </w:t>
+      </w:r>
+      <w:proofErr w:type="spellStart"/>
+      <w:r>
+        <w:rPr>
+          <w:rFonts w:ascii="Arial" w:hAnsi="Arial" w:cs="Arial"/>
+          <w:sz w:val="32"/>
+          <w:szCs w:val="32"/>
+        </w:rPr>
+        <w:t>có</w:t>
+      </w:r>
+      <w:proofErr w:type="spellEnd"/>
+      <w:r>
+        <w:rPr>
+          <w:rFonts w:ascii="Arial" w:hAnsi="Arial" w:cs="Arial"/>
+          <w:sz w:val="32"/>
+          <w:szCs w:val="32"/>
+        </w:rPr>
+        <w:t xml:space="preserve"> </w:t>
+      </w:r>
+      <w:proofErr w:type="spellStart"/>
+      <w:r>
+        <w:rPr>
+          <w:rFonts w:ascii="Arial" w:hAnsi="Arial" w:cs="Arial"/>
+          <w:sz w:val="32"/>
+          <w:szCs w:val="32"/>
+        </w:rPr>
+        <w:t>thể</w:t>
+      </w:r>
+      <w:proofErr w:type="spellEnd"/>
+      <w:r>
+        <w:rPr>
+          <w:rFonts w:ascii="Arial" w:hAnsi="Arial" w:cs="Arial"/>
+          <w:sz w:val="32"/>
+          <w:szCs w:val="32"/>
+        </w:rPr>
+        <w:t xml:space="preserve"> </w:t>
+      </w:r>
+      <w:proofErr w:type="spellStart"/>
+      <w:r>
+        <w:rPr>
+          <w:rFonts w:ascii="Arial" w:hAnsi="Arial" w:cs="Arial"/>
+          <w:sz w:val="32"/>
+          <w:szCs w:val="32"/>
+        </w:rPr>
+        <w:t>kéo</w:t>
+      </w:r>
+      <w:proofErr w:type="spellEnd"/>
+      <w:r>
+        <w:rPr>
+          <w:rFonts w:ascii="Arial" w:hAnsi="Arial" w:cs="Arial"/>
+          <w:sz w:val="32"/>
+          <w:szCs w:val="32"/>
+        </w:rPr>
+        <w:t xml:space="preserve"> </w:t>
+      </w:r>
+      <w:proofErr w:type="spellStart"/>
+      <w:r>
+        <w:rPr>
+          <w:rFonts w:ascii="Arial" w:hAnsi="Arial" w:cs="Arial"/>
+          <w:sz w:val="32"/>
+          <w:szCs w:val="32"/>
+        </w:rPr>
+        <w:t>dài</w:t>
+      </w:r>
+      <w:proofErr w:type="spellEnd"/>
+      <w:r>
+        <w:rPr>
+          <w:rFonts w:ascii="Arial" w:hAnsi="Arial" w:cs="Arial"/>
+          <w:sz w:val="32"/>
+          <w:szCs w:val="32"/>
+        </w:rPr>
+        <w:t xml:space="preserve"> </w:t>
+      </w:r>
+      <w:proofErr w:type="spellStart"/>
+      <w:r>
+        <w:rPr>
+          <w:rFonts w:ascii="Arial" w:hAnsi="Arial" w:cs="Arial"/>
+          <w:sz w:val="32"/>
+          <w:szCs w:val="32"/>
+        </w:rPr>
+        <w:t>nếu</w:t>
+      </w:r>
+      <w:proofErr w:type="spellEnd"/>
+      <w:r>
+        <w:rPr>
+          <w:rFonts w:ascii="Arial" w:hAnsi="Arial" w:cs="Arial"/>
+          <w:sz w:val="32"/>
+          <w:szCs w:val="32"/>
+        </w:rPr>
+        <w:t xml:space="preserve"> </w:t>
+      </w:r>
+      <w:proofErr w:type="spellStart"/>
+      <w:r>
+        <w:rPr>
+          <w:rFonts w:ascii="Arial" w:hAnsi="Arial" w:cs="Arial"/>
+          <w:sz w:val="32"/>
+          <w:szCs w:val="32"/>
+        </w:rPr>
+        <w:t>nhóm</w:t>
+      </w:r>
+      <w:proofErr w:type="spellEnd"/>
+      <w:r>
+        <w:rPr>
+          <w:rFonts w:ascii="Arial" w:hAnsi="Arial" w:cs="Arial"/>
+          <w:sz w:val="32"/>
+          <w:szCs w:val="32"/>
+        </w:rPr>
+        <w:t xml:space="preserve"> </w:t>
+      </w:r>
+      <w:proofErr w:type="spellStart"/>
+      <w:r>
+        <w:rPr>
+          <w:rFonts w:ascii="Arial" w:hAnsi="Arial" w:cs="Arial"/>
+          <w:sz w:val="32"/>
+          <w:szCs w:val="32"/>
+        </w:rPr>
+        <w:t>muố</w:t>
+      </w:r>
+      <w:r>
+        <w:rPr>
+          <w:rFonts w:ascii="Arial" w:hAnsi="Arial" w:cs="Arial"/>
+          <w:sz w:val="32"/>
+          <w:szCs w:val="32"/>
+        </w:rPr>
+        <w:t>n</w:t>
+      </w:r>
+      <w:proofErr w:type="spellEnd"/>
+      <w:r>
+        <w:rPr>
+          <w:rFonts w:ascii="Arial" w:hAnsi="Arial" w:cs="Arial"/>
+          <w:sz w:val="32"/>
+          <w:szCs w:val="32"/>
+        </w:rPr>
+        <w:t xml:space="preserve"> </w:t>
+      </w:r>
+      <w:proofErr w:type="spellStart"/>
+      <w:r>
+        <w:rPr>
+          <w:rFonts w:ascii="Arial" w:hAnsi="Arial" w:cs="Arial"/>
+          <w:sz w:val="32"/>
+          <w:szCs w:val="32"/>
+        </w:rPr>
+        <w:t>chuẩn</w:t>
+      </w:r>
+      <w:proofErr w:type="spellEnd"/>
+      <w:r>
+        <w:rPr>
+          <w:rFonts w:ascii="Arial" w:hAnsi="Arial" w:cs="Arial"/>
+          <w:sz w:val="32"/>
+          <w:szCs w:val="32"/>
+        </w:rPr>
+        <w:t xml:space="preserve"> </w:t>
+      </w:r>
+      <w:proofErr w:type="spellStart"/>
+      <w:r>
+        <w:rPr>
+          <w:rFonts w:ascii="Arial" w:hAnsi="Arial" w:cs="Arial"/>
+          <w:sz w:val="32"/>
+          <w:szCs w:val="32"/>
+        </w:rPr>
+        <w:t>bị</w:t>
+      </w:r>
+      <w:proofErr w:type="spellEnd"/>
+      <w:r>
+        <w:rPr>
+          <w:rFonts w:ascii="Arial" w:hAnsi="Arial" w:cs="Arial"/>
+          <w:sz w:val="32"/>
+          <w:szCs w:val="32"/>
+        </w:rPr>
+        <w:t xml:space="preserve"> </w:t>
+      </w:r>
+      <w:proofErr w:type="spellStart"/>
+      <w:r>
+        <w:rPr>
+          <w:rFonts w:ascii="Arial" w:hAnsi="Arial" w:cs="Arial"/>
+          <w:sz w:val="32"/>
+          <w:szCs w:val="32"/>
+        </w:rPr>
+        <w:t>kỹ</w:t>
+      </w:r>
+      <w:proofErr w:type="spellEnd"/>
+      <w:r>
+        <w:rPr>
+          <w:rFonts w:ascii="Arial" w:hAnsi="Arial" w:cs="Arial"/>
+          <w:sz w:val="32"/>
+          <w:szCs w:val="32"/>
+        </w:rPr>
+        <w:t xml:space="preserve"> </w:t>
+      </w:r>
+      <w:proofErr w:type="spellStart"/>
+      <w:r>
+        <w:rPr>
+          <w:rFonts w:ascii="Arial" w:hAnsi="Arial" w:cs="Arial"/>
+          <w:sz w:val="32"/>
+          <w:szCs w:val="32"/>
+        </w:rPr>
+        <w:t>hơn</w:t>
+      </w:r>
+      <w:proofErr w:type="spellEnd"/>
+      <w:r>
+        <w:rPr>
+          <w:rFonts w:ascii="Arial" w:hAnsi="Arial" w:cs="Arial"/>
+          <w:sz w:val="32"/>
+          <w:szCs w:val="32"/>
+        </w:rPr>
+        <w:t>.</w:t>
       </w:r>
     </w:p>
     <w:p>
@@ -817,34 +4898,1809 @@
     </w:p>
     <w:p>
       <w:pPr>
+        <w:pStyle w:val="Heading1"/>
         <w:rPr>
           <w:rFonts w:ascii="Arial" w:hAnsi="Arial" w:cs="Arial"/>
           <w:b/>
           <w:color w:val="5B9BD5" w:themeColor="accent1"/>
-          <w:sz w:val="32"/>
-          <w:szCs w:val="32"/>
-        </w:rPr>
-      </w:pPr>
+        </w:rPr>
+      </w:pPr>
+      <w:bookmarkStart w:id="4" w:name="_Toc488560987"/>
+      <w:proofErr w:type="spellStart"/>
       <w:r>
         <w:rPr>
           <w:rFonts w:ascii="Arial" w:hAnsi="Arial" w:cs="Arial"/>
           <w:b/>
           <w:color w:val="5B9BD5" w:themeColor="accent1"/>
-          <w:sz w:val="32"/>
-          <w:szCs w:val="32"/>
-        </w:rPr>
-        <w:t xml:space="preserve">Đánh giá các </w:t>
-      </w:r>
+        </w:rPr>
+        <w:t>Đánh</w:t>
+      </w:r>
+      <w:proofErr w:type="spellEnd"/>
       <w:r>
         <w:rPr>
           <w:rFonts w:ascii="Arial" w:hAnsi="Arial" w:cs="Arial"/>
           <w:b/>
           <w:color w:val="5B9BD5" w:themeColor="accent1"/>
-          <w:sz w:val="32"/>
-          <w:szCs w:val="32"/>
-        </w:rPr>
-        <w:t>thành viên:</w:t>
-      </w:r>
+        </w:rPr>
+        <w:t xml:space="preserve"> </w:t>
+      </w:r>
+      <w:proofErr w:type="spellStart"/>
+      <w:r>
+        <w:rPr>
+          <w:rFonts w:ascii="Arial" w:hAnsi="Arial" w:cs="Arial"/>
+          <w:b/>
+          <w:color w:val="5B9BD5" w:themeColor="accent1"/>
+        </w:rPr>
+        <w:t>giá</w:t>
+      </w:r>
+      <w:proofErr w:type="spellEnd"/>
+      <w:r>
+        <w:rPr>
+          <w:rFonts w:ascii="Arial" w:hAnsi="Arial" w:cs="Arial"/>
+          <w:b/>
+          <w:color w:val="5B9BD5" w:themeColor="accent1"/>
+        </w:rPr>
+        <w:t xml:space="preserve"> </w:t>
+      </w:r>
+      <w:proofErr w:type="spellStart"/>
+      <w:r>
+        <w:rPr>
+          <w:rFonts w:ascii="Arial" w:hAnsi="Arial" w:cs="Arial"/>
+          <w:b/>
+          <w:color w:val="5B9BD5" w:themeColor="accent1"/>
+        </w:rPr>
+        <w:t>các</w:t>
+      </w:r>
+      <w:proofErr w:type="spellEnd"/>
+      <w:r>
+        <w:rPr>
+          <w:rFonts w:ascii="Arial" w:hAnsi="Arial" w:cs="Arial"/>
+          <w:b/>
+          <w:color w:val="5B9BD5" w:themeColor="accent1"/>
+        </w:rPr>
+        <w:t xml:space="preserve"> </w:t>
+      </w:r>
+      <w:proofErr w:type="spellStart"/>
+      <w:r>
+        <w:rPr>
+          <w:rFonts w:ascii="Arial" w:hAnsi="Arial" w:cs="Arial"/>
+          <w:b/>
+          <w:color w:val="5B9BD5" w:themeColor="accent1"/>
+        </w:rPr>
+        <w:t>thành</w:t>
+      </w:r>
+      <w:proofErr w:type="spellEnd"/>
+      <w:r>
+        <w:rPr>
+          <w:rFonts w:ascii="Arial" w:hAnsi="Arial" w:cs="Arial"/>
+          <w:b/>
+          <w:color w:val="5B9BD5" w:themeColor="accent1"/>
+        </w:rPr>
+        <w:t xml:space="preserve"> </w:t>
+      </w:r>
+      <w:proofErr w:type="spellStart"/>
+      <w:r>
+        <w:rPr>
+          <w:rFonts w:ascii="Arial" w:hAnsi="Arial" w:cs="Arial"/>
+          <w:b/>
+          <w:color w:val="5B9BD5" w:themeColor="accent1"/>
+        </w:rPr>
+        <w:t>viên</w:t>
+      </w:r>
+      <w:proofErr w:type="spellEnd"/>
+      <w:r>
+        <w:rPr>
+          <w:rFonts w:ascii="Arial" w:hAnsi="Arial" w:cs="Arial"/>
+          <w:b/>
+          <w:color w:val="5B9BD5" w:themeColor="accent1"/>
+        </w:rPr>
+        <w:t>:</w:t>
+      </w:r>
+      <w:bookmarkEnd w:id="4"/>
+    </w:p>
+    <w:p>
+      <w:pPr>
+        <w:pStyle w:val="ListParagraph"/>
+        <w:numPr>
+          <w:ilvl w:val="0"/>
+          <w:numId w:val="21"/>
+        </w:numPr>
+        <w:rPr>
+          <w:rFonts w:ascii="Arial" w:hAnsi="Arial" w:cs="Arial"/>
+          <w:sz w:val="32"/>
+          <w:szCs w:val="32"/>
+        </w:rPr>
+      </w:pPr>
+      <w:proofErr w:type="spellStart"/>
+      <w:r>
+        <w:rPr>
+          <w:rFonts w:ascii="Arial" w:hAnsi="Arial" w:cs="Arial"/>
+          <w:sz w:val="32"/>
+          <w:szCs w:val="32"/>
+        </w:rPr>
+        <w:t>Công</w:t>
+      </w:r>
+      <w:proofErr w:type="spellEnd"/>
+      <w:r>
+        <w:rPr>
+          <w:rFonts w:ascii="Arial" w:hAnsi="Arial" w:cs="Arial"/>
+          <w:sz w:val="32"/>
+          <w:szCs w:val="32"/>
+        </w:rPr>
+        <w:t xml:space="preserve"> </w:t>
+      </w:r>
+      <w:proofErr w:type="spellStart"/>
+      <w:r>
+        <w:rPr>
+          <w:rFonts w:ascii="Arial" w:hAnsi="Arial" w:cs="Arial"/>
+          <w:sz w:val="32"/>
+          <w:szCs w:val="32"/>
+        </w:rPr>
+        <w:t>việc</w:t>
+      </w:r>
+      <w:proofErr w:type="spellEnd"/>
+      <w:r>
+        <w:rPr>
+          <w:rFonts w:ascii="Arial" w:hAnsi="Arial" w:cs="Arial"/>
+          <w:sz w:val="32"/>
+          <w:szCs w:val="32"/>
+        </w:rPr>
+        <w:t xml:space="preserve"> </w:t>
+      </w:r>
+      <w:proofErr w:type="spellStart"/>
+      <w:r>
+        <w:rPr>
+          <w:rFonts w:ascii="Arial" w:hAnsi="Arial" w:cs="Arial"/>
+          <w:sz w:val="32"/>
+          <w:szCs w:val="32"/>
+        </w:rPr>
+        <w:t>giấy</w:t>
+      </w:r>
+      <w:proofErr w:type="spellEnd"/>
+      <w:r>
+        <w:rPr>
+          <w:rFonts w:ascii="Arial" w:hAnsi="Arial" w:cs="Arial"/>
+          <w:sz w:val="32"/>
+          <w:szCs w:val="32"/>
+        </w:rPr>
+        <w:t xml:space="preserve"> </w:t>
+      </w:r>
+      <w:proofErr w:type="spellStart"/>
+      <w:r>
+        <w:rPr>
+          <w:rFonts w:ascii="Arial" w:hAnsi="Arial" w:cs="Arial"/>
+          <w:sz w:val="32"/>
+          <w:szCs w:val="32"/>
+        </w:rPr>
+        <w:t>tờ</w:t>
+      </w:r>
+      <w:proofErr w:type="spellEnd"/>
+      <w:r>
+        <w:rPr>
+          <w:rFonts w:ascii="Arial" w:hAnsi="Arial" w:cs="Arial"/>
+          <w:sz w:val="32"/>
+          <w:szCs w:val="32"/>
+        </w:rPr>
+        <w:t xml:space="preserve"> </w:t>
+      </w:r>
+      <w:proofErr w:type="spellStart"/>
+      <w:r>
+        <w:rPr>
+          <w:rFonts w:ascii="Arial" w:hAnsi="Arial" w:cs="Arial"/>
+          <w:sz w:val="32"/>
+          <w:szCs w:val="32"/>
+        </w:rPr>
+        <w:t>và</w:t>
+      </w:r>
+      <w:proofErr w:type="spellEnd"/>
+      <w:r>
+        <w:rPr>
+          <w:rFonts w:ascii="Arial" w:hAnsi="Arial" w:cs="Arial"/>
+          <w:sz w:val="32"/>
+          <w:szCs w:val="32"/>
+        </w:rPr>
+        <w:t xml:space="preserve"> clips demo</w:t>
+      </w:r>
+      <w:r>
+        <w:rPr>
+          <w:rFonts w:ascii="Arial" w:hAnsi="Arial" w:cs="Arial"/>
+          <w:sz w:val="32"/>
+          <w:szCs w:val="32"/>
+        </w:rPr>
+        <w:t xml:space="preserve"> </w:t>
+      </w:r>
+      <w:proofErr w:type="spellStart"/>
+      <w:r>
+        <w:rPr>
+          <w:rFonts w:ascii="Arial" w:hAnsi="Arial" w:cs="Arial"/>
+          <w:sz w:val="32"/>
+          <w:szCs w:val="32"/>
+        </w:rPr>
+        <w:t>tất</w:t>
+      </w:r>
+      <w:proofErr w:type="spellEnd"/>
+      <w:r>
+        <w:rPr>
+          <w:rFonts w:ascii="Arial" w:hAnsi="Arial" w:cs="Arial"/>
+          <w:sz w:val="32"/>
+          <w:szCs w:val="32"/>
+        </w:rPr>
+        <w:t xml:space="preserve"> </w:t>
+      </w:r>
+      <w:proofErr w:type="spellStart"/>
+      <w:r>
+        <w:rPr>
+          <w:rFonts w:ascii="Arial" w:hAnsi="Arial" w:cs="Arial"/>
+          <w:sz w:val="32"/>
+          <w:szCs w:val="32"/>
+        </w:rPr>
+        <w:t>cả</w:t>
+      </w:r>
+      <w:proofErr w:type="spellEnd"/>
+      <w:r>
+        <w:rPr>
+          <w:rFonts w:ascii="Arial" w:hAnsi="Arial" w:cs="Arial"/>
+          <w:sz w:val="32"/>
+          <w:szCs w:val="32"/>
+        </w:rPr>
+        <w:t xml:space="preserve"> </w:t>
+      </w:r>
+      <w:proofErr w:type="spellStart"/>
+      <w:r>
+        <w:rPr>
+          <w:rFonts w:ascii="Arial" w:hAnsi="Arial" w:cs="Arial"/>
+          <w:sz w:val="32"/>
+          <w:szCs w:val="32"/>
+        </w:rPr>
+        <w:t>đã</w:t>
+      </w:r>
+      <w:proofErr w:type="spellEnd"/>
+      <w:r>
+        <w:rPr>
+          <w:rFonts w:ascii="Arial" w:hAnsi="Arial" w:cs="Arial"/>
+          <w:sz w:val="32"/>
+          <w:szCs w:val="32"/>
+        </w:rPr>
+        <w:t xml:space="preserve"> </w:t>
+      </w:r>
+      <w:proofErr w:type="spellStart"/>
+      <w:r>
+        <w:rPr>
+          <w:rFonts w:ascii="Arial" w:hAnsi="Arial" w:cs="Arial"/>
+          <w:sz w:val="32"/>
+          <w:szCs w:val="32"/>
+        </w:rPr>
+        <w:t>hoàn</w:t>
+      </w:r>
+      <w:proofErr w:type="spellEnd"/>
+      <w:r>
+        <w:rPr>
+          <w:rFonts w:ascii="Arial" w:hAnsi="Arial" w:cs="Arial"/>
+          <w:sz w:val="32"/>
+          <w:szCs w:val="32"/>
+        </w:rPr>
+        <w:t xml:space="preserve"> </w:t>
+      </w:r>
+      <w:proofErr w:type="spellStart"/>
+      <w:r>
+        <w:rPr>
+          <w:rFonts w:ascii="Arial" w:hAnsi="Arial" w:cs="Arial"/>
+          <w:sz w:val="32"/>
+          <w:szCs w:val="32"/>
+        </w:rPr>
+        <w:t>thành</w:t>
+      </w:r>
+      <w:proofErr w:type="spellEnd"/>
+      <w:r>
+        <w:rPr>
+          <w:rFonts w:ascii="Arial" w:hAnsi="Arial" w:cs="Arial"/>
+          <w:sz w:val="32"/>
+          <w:szCs w:val="32"/>
+        </w:rPr>
+        <w:t xml:space="preserve"> </w:t>
+      </w:r>
+      <w:proofErr w:type="spellStart"/>
+      <w:r>
+        <w:rPr>
+          <w:rFonts w:ascii="Arial" w:hAnsi="Arial" w:cs="Arial"/>
+          <w:sz w:val="32"/>
+          <w:szCs w:val="32"/>
+        </w:rPr>
+        <w:t>công</w:t>
+      </w:r>
+      <w:proofErr w:type="spellEnd"/>
+      <w:r>
+        <w:rPr>
+          <w:rFonts w:ascii="Arial" w:hAnsi="Arial" w:cs="Arial"/>
+          <w:sz w:val="32"/>
+          <w:szCs w:val="32"/>
+        </w:rPr>
+        <w:t xml:space="preserve"> </w:t>
+      </w:r>
+      <w:proofErr w:type="spellStart"/>
+      <w:r>
+        <w:rPr>
+          <w:rFonts w:ascii="Arial" w:hAnsi="Arial" w:cs="Arial"/>
+          <w:sz w:val="32"/>
+          <w:szCs w:val="32"/>
+        </w:rPr>
+        <w:t>việc</w:t>
+      </w:r>
+      <w:proofErr w:type="spellEnd"/>
+      <w:r>
+        <w:rPr>
+          <w:rFonts w:ascii="Arial" w:hAnsi="Arial" w:cs="Arial"/>
+          <w:sz w:val="32"/>
+          <w:szCs w:val="32"/>
+        </w:rPr>
+        <w:t xml:space="preserve"> </w:t>
+      </w:r>
+      <w:proofErr w:type="spellStart"/>
+      <w:r>
+        <w:rPr>
+          <w:rFonts w:ascii="Arial" w:hAnsi="Arial" w:cs="Arial"/>
+          <w:sz w:val="32"/>
+          <w:szCs w:val="32"/>
+        </w:rPr>
+        <w:t>được</w:t>
+      </w:r>
+      <w:proofErr w:type="spellEnd"/>
+      <w:r>
+        <w:rPr>
+          <w:rFonts w:ascii="Arial" w:hAnsi="Arial" w:cs="Arial"/>
+          <w:sz w:val="32"/>
+          <w:szCs w:val="32"/>
+        </w:rPr>
+        <w:t xml:space="preserve"> </w:t>
+      </w:r>
+      <w:proofErr w:type="spellStart"/>
+      <w:r>
+        <w:rPr>
+          <w:rFonts w:ascii="Arial" w:hAnsi="Arial" w:cs="Arial"/>
+          <w:sz w:val="32"/>
+          <w:szCs w:val="32"/>
+        </w:rPr>
+        <w:t>giao</w:t>
+      </w:r>
+      <w:proofErr w:type="spellEnd"/>
+      <w:r>
+        <w:rPr>
+          <w:rFonts w:ascii="Arial" w:hAnsi="Arial" w:cs="Arial"/>
+          <w:sz w:val="32"/>
+          <w:szCs w:val="32"/>
+        </w:rPr>
+        <w:t xml:space="preserve"> </w:t>
+      </w:r>
+      <w:proofErr w:type="spellStart"/>
+      <w:r>
+        <w:rPr>
+          <w:rFonts w:ascii="Arial" w:hAnsi="Arial" w:cs="Arial"/>
+          <w:sz w:val="32"/>
+          <w:szCs w:val="32"/>
+        </w:rPr>
+        <w:t>đúng</w:t>
+      </w:r>
+      <w:proofErr w:type="spellEnd"/>
+      <w:r>
+        <w:rPr>
+          <w:rFonts w:ascii="Arial" w:hAnsi="Arial" w:cs="Arial"/>
+          <w:sz w:val="32"/>
+          <w:szCs w:val="32"/>
+        </w:rPr>
+        <w:t xml:space="preserve"> </w:t>
+      </w:r>
+      <w:proofErr w:type="spellStart"/>
+      <w:r>
+        <w:rPr>
+          <w:rFonts w:ascii="Arial" w:hAnsi="Arial" w:cs="Arial"/>
+          <w:sz w:val="32"/>
+          <w:szCs w:val="32"/>
+        </w:rPr>
+        <w:t>ngày</w:t>
+      </w:r>
+      <w:proofErr w:type="spellEnd"/>
+      <w:r>
+        <w:rPr>
+          <w:rFonts w:ascii="Arial" w:hAnsi="Arial" w:cs="Arial"/>
+          <w:sz w:val="32"/>
+          <w:szCs w:val="32"/>
+        </w:rPr>
+        <w:t>.</w:t>
+      </w:r>
+    </w:p>
+    <w:p>
+      <w:pPr>
+        <w:pStyle w:val="ListParagraph"/>
+        <w:rPr>
+          <w:rFonts w:ascii="Arial" w:hAnsi="Arial" w:cs="Arial"/>
+          <w:sz w:val="32"/>
+          <w:szCs w:val="32"/>
+        </w:rPr>
+      </w:pPr>
+      <w:r>
+        <w:rPr>
+          <w:rFonts w:ascii="Arial" w:hAnsi="Arial" w:cs="Arial"/>
+          <w:sz w:val="32"/>
+          <w:szCs w:val="32"/>
+        </w:rPr>
+        <w:br/>
+      </w:r>
+      <w:proofErr w:type="spellStart"/>
+      <w:r>
+        <w:rPr>
+          <w:rFonts w:ascii="Arial" w:hAnsi="Arial" w:cs="Arial"/>
+          <w:sz w:val="32"/>
+          <w:szCs w:val="32"/>
+        </w:rPr>
+        <w:t>Lâm</w:t>
+      </w:r>
+      <w:proofErr w:type="spellEnd"/>
+      <w:r>
+        <w:rPr>
+          <w:rFonts w:ascii="Arial" w:hAnsi="Arial" w:cs="Arial"/>
+          <w:sz w:val="32"/>
+          <w:szCs w:val="32"/>
+        </w:rPr>
+        <w:t xml:space="preserve"> Minh </w:t>
+      </w:r>
+      <w:proofErr w:type="spellStart"/>
+      <w:r>
+        <w:rPr>
+          <w:rFonts w:ascii="Arial" w:hAnsi="Arial" w:cs="Arial"/>
+          <w:sz w:val="32"/>
+          <w:szCs w:val="32"/>
+        </w:rPr>
+        <w:t>Triết</w:t>
+      </w:r>
+      <w:proofErr w:type="spellEnd"/>
+      <w:r>
+        <w:rPr>
+          <w:rFonts w:ascii="Arial" w:hAnsi="Arial" w:cs="Arial"/>
+          <w:sz w:val="32"/>
+          <w:szCs w:val="32"/>
+        </w:rPr>
+        <w:t xml:space="preserve">: </w:t>
+      </w:r>
+      <w:proofErr w:type="spellStart"/>
+      <w:r>
+        <w:rPr>
+          <w:rFonts w:ascii="Arial" w:hAnsi="Arial" w:cs="Arial"/>
+          <w:sz w:val="32"/>
+          <w:szCs w:val="32"/>
+        </w:rPr>
+        <w:t>Hoàn</w:t>
+      </w:r>
+      <w:proofErr w:type="spellEnd"/>
+      <w:r>
+        <w:rPr>
+          <w:rFonts w:ascii="Arial" w:hAnsi="Arial" w:cs="Arial"/>
+          <w:sz w:val="32"/>
+          <w:szCs w:val="32"/>
+        </w:rPr>
+        <w:t xml:space="preserve"> </w:t>
+      </w:r>
+      <w:proofErr w:type="spellStart"/>
+      <w:r>
+        <w:rPr>
+          <w:rFonts w:ascii="Arial" w:hAnsi="Arial" w:cs="Arial"/>
+          <w:sz w:val="32"/>
+          <w:szCs w:val="32"/>
+        </w:rPr>
+        <w:t>thành</w:t>
+      </w:r>
+      <w:proofErr w:type="spellEnd"/>
+      <w:r>
+        <w:rPr>
+          <w:rFonts w:ascii="Arial" w:hAnsi="Arial" w:cs="Arial"/>
+          <w:sz w:val="32"/>
+          <w:szCs w:val="32"/>
+        </w:rPr>
+        <w:t xml:space="preserve"> clip demo </w:t>
+      </w:r>
+      <w:proofErr w:type="spellStart"/>
+      <w:r>
+        <w:rPr>
+          <w:rFonts w:ascii="Arial" w:hAnsi="Arial" w:cs="Arial"/>
+          <w:sz w:val="32"/>
+          <w:szCs w:val="32"/>
+        </w:rPr>
+        <w:t>cho</w:t>
+      </w:r>
+      <w:proofErr w:type="spellEnd"/>
+      <w:r>
+        <w:rPr>
+          <w:rFonts w:ascii="Arial" w:hAnsi="Arial" w:cs="Arial"/>
+          <w:sz w:val="32"/>
+          <w:szCs w:val="32"/>
+        </w:rPr>
+        <w:t xml:space="preserve"> </w:t>
+      </w:r>
+      <w:proofErr w:type="spellStart"/>
+      <w:r>
+        <w:rPr>
+          <w:rFonts w:ascii="Arial" w:hAnsi="Arial" w:cs="Arial"/>
+          <w:sz w:val="32"/>
+          <w:szCs w:val="32"/>
+        </w:rPr>
+        <w:t>chương</w:t>
+      </w:r>
+      <w:proofErr w:type="spellEnd"/>
+      <w:r>
+        <w:rPr>
+          <w:rFonts w:ascii="Arial" w:hAnsi="Arial" w:cs="Arial"/>
+          <w:sz w:val="32"/>
+          <w:szCs w:val="32"/>
+        </w:rPr>
+        <w:t xml:space="preserve"> </w:t>
+      </w:r>
+      <w:proofErr w:type="spellStart"/>
+      <w:r>
+        <w:rPr>
+          <w:rFonts w:ascii="Arial" w:hAnsi="Arial" w:cs="Arial"/>
+          <w:sz w:val="32"/>
+          <w:szCs w:val="32"/>
+        </w:rPr>
+        <w:t>trình</w:t>
+      </w:r>
+      <w:proofErr w:type="spellEnd"/>
+      <w:r>
+        <w:rPr>
+          <w:rFonts w:ascii="Arial" w:hAnsi="Arial" w:cs="Arial"/>
+          <w:sz w:val="32"/>
+          <w:szCs w:val="32"/>
+        </w:rPr>
+        <w:t xml:space="preserve"> Projector</w:t>
+      </w:r>
+      <w:r>
+        <w:rPr>
+          <w:rFonts w:ascii="Arial" w:hAnsi="Arial" w:cs="Arial"/>
+          <w:sz w:val="32"/>
+          <w:szCs w:val="32"/>
+        </w:rPr>
+        <w:t xml:space="preserve"> </w:t>
+      </w:r>
+      <w:proofErr w:type="spellStart"/>
+      <w:r>
+        <w:rPr>
+          <w:rFonts w:ascii="Arial" w:hAnsi="Arial" w:cs="Arial"/>
+          <w:sz w:val="32"/>
+          <w:szCs w:val="32"/>
+        </w:rPr>
+        <w:t>và</w:t>
+      </w:r>
+      <w:proofErr w:type="spellEnd"/>
+      <w:r>
+        <w:rPr>
+          <w:rFonts w:ascii="Arial" w:hAnsi="Arial" w:cs="Arial"/>
+          <w:sz w:val="32"/>
+          <w:szCs w:val="32"/>
+        </w:rPr>
+        <w:t xml:space="preserve"> </w:t>
+      </w:r>
+      <w:proofErr w:type="spellStart"/>
+      <w:r>
+        <w:rPr>
+          <w:rFonts w:ascii="Arial" w:hAnsi="Arial" w:cs="Arial"/>
+          <w:sz w:val="32"/>
+          <w:szCs w:val="32"/>
+        </w:rPr>
+        <w:t>báo</w:t>
+      </w:r>
+      <w:proofErr w:type="spellEnd"/>
+      <w:r>
+        <w:rPr>
+          <w:rFonts w:ascii="Arial" w:hAnsi="Arial" w:cs="Arial"/>
+          <w:sz w:val="32"/>
+          <w:szCs w:val="32"/>
+        </w:rPr>
+        <w:t xml:space="preserve"> </w:t>
+      </w:r>
+      <w:proofErr w:type="spellStart"/>
+      <w:r>
+        <w:rPr>
+          <w:rFonts w:ascii="Arial" w:hAnsi="Arial" w:cs="Arial"/>
+          <w:sz w:val="32"/>
+          <w:szCs w:val="32"/>
+        </w:rPr>
+        <w:t>cáo</w:t>
+      </w:r>
+      <w:proofErr w:type="spellEnd"/>
+      <w:r>
+        <w:rPr>
+          <w:rFonts w:ascii="Arial" w:hAnsi="Arial" w:cs="Arial"/>
+          <w:sz w:val="32"/>
+          <w:szCs w:val="32"/>
+        </w:rPr>
+        <w:t>.</w:t>
+      </w:r>
+    </w:p>
+    <w:p>
+      <w:pPr>
+        <w:pStyle w:val="ListParagraph"/>
+        <w:rPr>
+          <w:rFonts w:ascii="Arial" w:hAnsi="Arial" w:cs="Arial"/>
+          <w:color w:val="000000" w:themeColor="text1"/>
+          <w:sz w:val="32"/>
+          <w:szCs w:val="32"/>
+        </w:rPr>
+      </w:pPr>
+      <w:r>
+        <w:rPr>
+          <w:rFonts w:ascii="Arial" w:hAnsi="Arial" w:cs="Arial"/>
+          <w:sz w:val="32"/>
+          <w:szCs w:val="32"/>
+        </w:rPr>
+        <w:br/>
+      </w:r>
+      <w:proofErr w:type="spellStart"/>
+      <w:r>
+        <w:rPr>
+          <w:rFonts w:ascii="Arial" w:hAnsi="Arial" w:cs="Arial"/>
+          <w:sz w:val="32"/>
+          <w:szCs w:val="32"/>
+        </w:rPr>
+        <w:t>Mã</w:t>
+      </w:r>
+      <w:proofErr w:type="spellEnd"/>
+      <w:r>
+        <w:rPr>
+          <w:rFonts w:ascii="Arial" w:hAnsi="Arial" w:cs="Arial"/>
+          <w:sz w:val="32"/>
+          <w:szCs w:val="32"/>
+        </w:rPr>
+        <w:t xml:space="preserve"> Gia </w:t>
+      </w:r>
+      <w:proofErr w:type="spellStart"/>
+      <w:proofErr w:type="gramStart"/>
+      <w:r>
+        <w:rPr>
+          <w:rFonts w:ascii="Arial" w:hAnsi="Arial" w:cs="Arial"/>
+          <w:sz w:val="32"/>
+          <w:szCs w:val="32"/>
+        </w:rPr>
+        <w:t>Tuấn</w:t>
+      </w:r>
+      <w:r>
+        <w:rPr>
+          <w:rFonts w:ascii="Arial" w:hAnsi="Arial" w:cs="Arial"/>
+          <w:sz w:val="32"/>
+          <w:szCs w:val="32"/>
+        </w:rPr>
+        <w:t>:Hoàn</w:t>
+      </w:r>
+      <w:proofErr w:type="spellEnd"/>
+      <w:proofErr w:type="gramEnd"/>
+      <w:r>
+        <w:rPr>
+          <w:rFonts w:ascii="Arial" w:hAnsi="Arial" w:cs="Arial"/>
+          <w:sz w:val="32"/>
+          <w:szCs w:val="32"/>
+        </w:rPr>
+        <w:t xml:space="preserve"> </w:t>
+      </w:r>
+      <w:proofErr w:type="spellStart"/>
+      <w:r>
+        <w:rPr>
+          <w:rFonts w:ascii="Arial" w:hAnsi="Arial" w:cs="Arial"/>
+          <w:sz w:val="32"/>
+          <w:szCs w:val="32"/>
+        </w:rPr>
+        <w:t>thành</w:t>
+      </w:r>
+      <w:proofErr w:type="spellEnd"/>
+      <w:r>
+        <w:rPr>
+          <w:rFonts w:ascii="Arial" w:hAnsi="Arial" w:cs="Arial"/>
+          <w:sz w:val="32"/>
+          <w:szCs w:val="32"/>
+        </w:rPr>
+        <w:t xml:space="preserve"> </w:t>
+      </w:r>
+      <w:proofErr w:type="spellStart"/>
+      <w:r>
+        <w:rPr>
+          <w:rFonts w:ascii="Arial" w:hAnsi="Arial" w:cs="Arial"/>
+          <w:sz w:val="32"/>
+          <w:szCs w:val="32"/>
+        </w:rPr>
+        <w:t>các</w:t>
+      </w:r>
+      <w:proofErr w:type="spellEnd"/>
+      <w:r>
+        <w:rPr>
+          <w:rFonts w:ascii="Arial" w:hAnsi="Arial" w:cs="Arial"/>
+          <w:sz w:val="32"/>
+          <w:szCs w:val="32"/>
+        </w:rPr>
+        <w:t xml:space="preserve"> file </w:t>
+      </w:r>
+      <w:proofErr w:type="spellStart"/>
+      <w:r>
+        <w:rPr>
+          <w:rFonts w:ascii="Arial" w:hAnsi="Arial" w:cs="Arial"/>
+          <w:sz w:val="32"/>
+          <w:szCs w:val="32"/>
+        </w:rPr>
+        <w:t>báo</w:t>
+      </w:r>
+      <w:proofErr w:type="spellEnd"/>
+      <w:r>
+        <w:rPr>
+          <w:rFonts w:ascii="Arial" w:hAnsi="Arial" w:cs="Arial"/>
+          <w:sz w:val="32"/>
+          <w:szCs w:val="32"/>
+        </w:rPr>
+        <w:t xml:space="preserve"> </w:t>
+      </w:r>
+      <w:proofErr w:type="spellStart"/>
+      <w:r>
+        <w:rPr>
+          <w:rFonts w:ascii="Arial" w:hAnsi="Arial" w:cs="Arial"/>
+          <w:sz w:val="32"/>
+          <w:szCs w:val="32"/>
+        </w:rPr>
+        <w:t>cáo</w:t>
+      </w:r>
+      <w:proofErr w:type="spellEnd"/>
+      <w:r>
+        <w:rPr>
+          <w:rFonts w:ascii="Arial" w:hAnsi="Arial" w:cs="Arial"/>
+          <w:sz w:val="32"/>
+          <w:szCs w:val="32"/>
+        </w:rPr>
+        <w:t xml:space="preserve"> </w:t>
+      </w:r>
+      <w:proofErr w:type="spellStart"/>
+      <w:r>
+        <w:rPr>
+          <w:rFonts w:ascii="Arial" w:hAnsi="Arial" w:cs="Arial"/>
+          <w:sz w:val="32"/>
+          <w:szCs w:val="32"/>
+        </w:rPr>
+        <w:t>và</w:t>
+      </w:r>
+      <w:proofErr w:type="spellEnd"/>
+      <w:r>
+        <w:rPr>
+          <w:rFonts w:ascii="Arial" w:hAnsi="Arial" w:cs="Arial"/>
+          <w:sz w:val="32"/>
+          <w:szCs w:val="32"/>
+        </w:rPr>
+        <w:t xml:space="preserve"> </w:t>
+      </w:r>
+      <w:proofErr w:type="spellStart"/>
+      <w:r>
+        <w:rPr>
+          <w:rFonts w:ascii="Arial" w:hAnsi="Arial" w:cs="Arial"/>
+          <w:sz w:val="32"/>
+          <w:szCs w:val="32"/>
+        </w:rPr>
+        <w:t>powerpoint</w:t>
+      </w:r>
+      <w:proofErr w:type="spellEnd"/>
+      <w:r>
+        <w:rPr>
+          <w:rFonts w:ascii="Arial" w:hAnsi="Arial" w:cs="Arial"/>
+          <w:sz w:val="32"/>
+          <w:szCs w:val="32"/>
+        </w:rPr>
+        <w:t>,</w:t>
+      </w:r>
+      <w:r>
+        <w:rPr>
+          <w:rFonts w:ascii="Arial" w:hAnsi="Arial" w:cs="Arial"/>
+          <w:sz w:val="32"/>
+          <w:szCs w:val="32"/>
+        </w:rPr>
+        <w:t xml:space="preserve"> </w:t>
+      </w:r>
+      <w:proofErr w:type="spellStart"/>
+      <w:r>
+        <w:rPr>
+          <w:rFonts w:ascii="Arial" w:hAnsi="Arial" w:cs="Arial"/>
+          <w:sz w:val="32"/>
+          <w:szCs w:val="32"/>
+        </w:rPr>
+        <w:t>tìm</w:t>
+      </w:r>
+      <w:proofErr w:type="spellEnd"/>
+      <w:r>
+        <w:rPr>
+          <w:rFonts w:ascii="Arial" w:hAnsi="Arial" w:cs="Arial"/>
+          <w:sz w:val="32"/>
+          <w:szCs w:val="32"/>
+        </w:rPr>
+        <w:t xml:space="preserve"> </w:t>
+      </w:r>
+      <w:proofErr w:type="spellStart"/>
+      <w:r>
+        <w:rPr>
+          <w:rFonts w:ascii="Arial" w:hAnsi="Arial" w:cs="Arial"/>
+          <w:sz w:val="32"/>
+          <w:szCs w:val="32"/>
+        </w:rPr>
+        <w:t>hiểu</w:t>
+      </w:r>
+      <w:proofErr w:type="spellEnd"/>
+      <w:r>
+        <w:rPr>
+          <w:rFonts w:ascii="Arial" w:hAnsi="Arial" w:cs="Arial"/>
+          <w:sz w:val="32"/>
+          <w:szCs w:val="32"/>
+        </w:rPr>
+        <w:t xml:space="preserve"> chi </w:t>
+      </w:r>
+      <w:proofErr w:type="spellStart"/>
+      <w:r>
+        <w:rPr>
+          <w:rFonts w:ascii="Arial" w:hAnsi="Arial" w:cs="Arial"/>
+          <w:sz w:val="32"/>
+          <w:szCs w:val="32"/>
+        </w:rPr>
+        <w:t>tiết</w:t>
+      </w:r>
+      <w:proofErr w:type="spellEnd"/>
+      <w:r>
+        <w:rPr>
+          <w:rFonts w:ascii="Arial" w:hAnsi="Arial" w:cs="Arial"/>
+          <w:sz w:val="32"/>
+          <w:szCs w:val="32"/>
+        </w:rPr>
+        <w:t xml:space="preserve"> </w:t>
+      </w:r>
+      <w:proofErr w:type="spellStart"/>
+      <w:r>
+        <w:rPr>
+          <w:rFonts w:ascii="Arial" w:hAnsi="Arial" w:cs="Arial"/>
+          <w:sz w:val="32"/>
+          <w:szCs w:val="32"/>
+        </w:rPr>
+        <w:t>và</w:t>
+      </w:r>
+      <w:proofErr w:type="spellEnd"/>
+      <w:r>
+        <w:rPr>
+          <w:rFonts w:ascii="Arial" w:hAnsi="Arial" w:cs="Arial"/>
+          <w:sz w:val="32"/>
+          <w:szCs w:val="32"/>
+        </w:rPr>
+        <w:t xml:space="preserve"> </w:t>
+      </w:r>
+      <w:proofErr w:type="spellStart"/>
+      <w:r>
+        <w:rPr>
+          <w:rFonts w:ascii="Arial" w:hAnsi="Arial" w:cs="Arial"/>
+          <w:sz w:val="32"/>
+          <w:szCs w:val="32"/>
+        </w:rPr>
+        <w:t>cách</w:t>
+      </w:r>
+      <w:proofErr w:type="spellEnd"/>
+      <w:r>
+        <w:rPr>
+          <w:rFonts w:ascii="Arial" w:hAnsi="Arial" w:cs="Arial"/>
+          <w:sz w:val="32"/>
+          <w:szCs w:val="32"/>
+        </w:rPr>
+        <w:t xml:space="preserve"> </w:t>
+      </w:r>
+      <w:proofErr w:type="spellStart"/>
+      <w:r>
+        <w:rPr>
+          <w:rFonts w:ascii="Arial" w:hAnsi="Arial" w:cs="Arial"/>
+          <w:sz w:val="32"/>
+          <w:szCs w:val="32"/>
+        </w:rPr>
+        <w:t>thức</w:t>
+      </w:r>
+      <w:proofErr w:type="spellEnd"/>
+      <w:r>
+        <w:rPr>
+          <w:rFonts w:ascii="Arial" w:hAnsi="Arial" w:cs="Arial"/>
+          <w:sz w:val="32"/>
+          <w:szCs w:val="32"/>
+        </w:rPr>
+        <w:t xml:space="preserve"> </w:t>
+      </w:r>
+      <w:proofErr w:type="spellStart"/>
+      <w:r>
+        <w:rPr>
+          <w:rFonts w:ascii="Arial" w:hAnsi="Arial" w:cs="Arial"/>
+          <w:sz w:val="32"/>
+          <w:szCs w:val="32"/>
+        </w:rPr>
+        <w:t>hoạt</w:t>
+      </w:r>
+      <w:proofErr w:type="spellEnd"/>
+      <w:r>
+        <w:rPr>
+          <w:rFonts w:ascii="Arial" w:hAnsi="Arial" w:cs="Arial"/>
+          <w:sz w:val="32"/>
+          <w:szCs w:val="32"/>
+        </w:rPr>
+        <w:t xml:space="preserve"> </w:t>
+      </w:r>
+      <w:proofErr w:type="spellStart"/>
+      <w:r>
+        <w:rPr>
+          <w:rFonts w:ascii="Arial" w:hAnsi="Arial" w:cs="Arial"/>
+          <w:sz w:val="32"/>
+          <w:szCs w:val="32"/>
+        </w:rPr>
+        <w:t>động</w:t>
+      </w:r>
+      <w:proofErr w:type="spellEnd"/>
+      <w:r>
+        <w:rPr>
+          <w:rFonts w:ascii="Arial" w:hAnsi="Arial" w:cs="Arial"/>
+          <w:sz w:val="32"/>
+          <w:szCs w:val="32"/>
+        </w:rPr>
+        <w:t xml:space="preserve"> </w:t>
+      </w:r>
+      <w:proofErr w:type="spellStart"/>
+      <w:r>
+        <w:rPr>
+          <w:rFonts w:ascii="Arial" w:hAnsi="Arial" w:cs="Arial"/>
+          <w:sz w:val="32"/>
+          <w:szCs w:val="32"/>
+        </w:rPr>
+        <w:t>của</w:t>
+      </w:r>
+      <w:proofErr w:type="spellEnd"/>
+      <w:r>
+        <w:rPr>
+          <w:rFonts w:ascii="Arial" w:hAnsi="Arial" w:cs="Arial"/>
+          <w:sz w:val="32"/>
+          <w:szCs w:val="32"/>
+        </w:rPr>
+        <w:t xml:space="preserve"> </w:t>
+      </w:r>
+      <w:r>
+        <w:rPr>
+          <w:rFonts w:ascii="Arial" w:hAnsi="Arial" w:cs="Arial"/>
+          <w:sz w:val="32"/>
+          <w:szCs w:val="32"/>
+        </w:rPr>
+        <w:t xml:space="preserve">Nvidia </w:t>
+      </w:r>
+      <w:r>
+        <w:rPr>
+          <w:rFonts w:ascii="Arial" w:hAnsi="Arial" w:cs="Arial"/>
+          <w:color w:val="000000" w:themeColor="text1"/>
+          <w:sz w:val="32"/>
+          <w:szCs w:val="32"/>
+        </w:rPr>
+        <w:t>Experience</w:t>
+      </w:r>
+      <w:r>
+        <w:rPr>
+          <w:rFonts w:ascii="Arial" w:hAnsi="Arial" w:cs="Arial"/>
+          <w:color w:val="000000" w:themeColor="text1"/>
+          <w:sz w:val="32"/>
+          <w:szCs w:val="32"/>
+        </w:rPr>
+        <w:t>,</w:t>
+      </w:r>
+      <w:r>
+        <w:rPr>
+          <w:rFonts w:ascii="Arial" w:hAnsi="Arial" w:cs="Arial"/>
+          <w:sz w:val="32"/>
+          <w:szCs w:val="32"/>
+        </w:rPr>
+        <w:t xml:space="preserve"> </w:t>
+      </w:r>
+      <w:proofErr w:type="spellStart"/>
+      <w:r>
+        <w:rPr>
+          <w:rFonts w:ascii="Arial" w:hAnsi="Arial" w:cs="Arial"/>
+          <w:sz w:val="32"/>
+          <w:szCs w:val="32"/>
+        </w:rPr>
+        <w:t>hướng</w:t>
+      </w:r>
+      <w:proofErr w:type="spellEnd"/>
+      <w:r>
+        <w:rPr>
+          <w:rFonts w:ascii="Arial" w:hAnsi="Arial" w:cs="Arial"/>
+          <w:sz w:val="32"/>
+          <w:szCs w:val="32"/>
+        </w:rPr>
+        <w:t xml:space="preserve"> </w:t>
+      </w:r>
+      <w:proofErr w:type="spellStart"/>
+      <w:r>
+        <w:rPr>
+          <w:rFonts w:ascii="Arial" w:hAnsi="Arial" w:cs="Arial"/>
+          <w:sz w:val="32"/>
+          <w:szCs w:val="32"/>
+        </w:rPr>
+        <w:t>dẫn</w:t>
+      </w:r>
+      <w:proofErr w:type="spellEnd"/>
+      <w:r>
+        <w:rPr>
+          <w:rFonts w:ascii="Arial" w:hAnsi="Arial" w:cs="Arial"/>
+          <w:sz w:val="32"/>
+          <w:szCs w:val="32"/>
+        </w:rPr>
+        <w:t xml:space="preserve"> </w:t>
+      </w:r>
+      <w:proofErr w:type="spellStart"/>
+      <w:r>
+        <w:rPr>
+          <w:rFonts w:ascii="Arial" w:hAnsi="Arial" w:cs="Arial"/>
+          <w:sz w:val="32"/>
+          <w:szCs w:val="32"/>
+        </w:rPr>
+        <w:t>sử</w:t>
+      </w:r>
+      <w:proofErr w:type="spellEnd"/>
+      <w:r>
+        <w:rPr>
+          <w:rFonts w:ascii="Arial" w:hAnsi="Arial" w:cs="Arial"/>
+          <w:sz w:val="32"/>
+          <w:szCs w:val="32"/>
+        </w:rPr>
+        <w:t xml:space="preserve"> </w:t>
+      </w:r>
+      <w:proofErr w:type="spellStart"/>
+      <w:r>
+        <w:rPr>
+          <w:rFonts w:ascii="Arial" w:hAnsi="Arial" w:cs="Arial"/>
+          <w:sz w:val="32"/>
+          <w:szCs w:val="32"/>
+        </w:rPr>
+        <w:t>dụng</w:t>
+      </w:r>
+      <w:proofErr w:type="spellEnd"/>
+      <w:r>
+        <w:rPr>
+          <w:rFonts w:ascii="Arial" w:hAnsi="Arial" w:cs="Arial"/>
+          <w:sz w:val="32"/>
+          <w:szCs w:val="32"/>
+        </w:rPr>
+        <w:t xml:space="preserve"> Nvidia </w:t>
+      </w:r>
+      <w:r>
+        <w:rPr>
+          <w:rFonts w:ascii="Arial" w:hAnsi="Arial" w:cs="Arial"/>
+          <w:color w:val="000000" w:themeColor="text1"/>
+          <w:sz w:val="32"/>
+          <w:szCs w:val="32"/>
+        </w:rPr>
+        <w:t>Experience</w:t>
+      </w:r>
+      <w:r>
+        <w:rPr>
+          <w:rFonts w:ascii="Arial" w:hAnsi="Arial" w:cs="Arial"/>
+          <w:color w:val="000000" w:themeColor="text1"/>
+          <w:sz w:val="32"/>
+          <w:szCs w:val="32"/>
+        </w:rPr>
+        <w:t xml:space="preserve">, </w:t>
+      </w:r>
+      <w:proofErr w:type="spellStart"/>
+      <w:r>
+        <w:rPr>
+          <w:rFonts w:ascii="Arial" w:hAnsi="Arial" w:cs="Arial"/>
+          <w:color w:val="000000" w:themeColor="text1"/>
+          <w:sz w:val="32"/>
+          <w:szCs w:val="32"/>
+        </w:rPr>
+        <w:t>ghi</w:t>
+      </w:r>
+      <w:proofErr w:type="spellEnd"/>
+      <w:r>
+        <w:rPr>
+          <w:rFonts w:ascii="Arial" w:hAnsi="Arial" w:cs="Arial"/>
+          <w:color w:val="000000" w:themeColor="text1"/>
+          <w:sz w:val="32"/>
+          <w:szCs w:val="32"/>
+        </w:rPr>
+        <w:t xml:space="preserve"> </w:t>
+      </w:r>
+      <w:proofErr w:type="spellStart"/>
+      <w:r>
+        <w:rPr>
+          <w:rFonts w:ascii="Arial" w:hAnsi="Arial" w:cs="Arial"/>
+          <w:color w:val="000000" w:themeColor="text1"/>
+          <w:sz w:val="32"/>
+          <w:szCs w:val="32"/>
+        </w:rPr>
+        <w:t>vàlưu</w:t>
+      </w:r>
+      <w:proofErr w:type="spellEnd"/>
+      <w:r>
+        <w:rPr>
+          <w:rFonts w:ascii="Arial" w:hAnsi="Arial" w:cs="Arial"/>
+          <w:color w:val="000000" w:themeColor="text1"/>
+          <w:sz w:val="32"/>
+          <w:szCs w:val="32"/>
+        </w:rPr>
+        <w:t xml:space="preserve"> </w:t>
+      </w:r>
+      <w:proofErr w:type="spellStart"/>
+      <w:r>
+        <w:rPr>
+          <w:rFonts w:ascii="Arial" w:hAnsi="Arial" w:cs="Arial"/>
+          <w:color w:val="000000" w:themeColor="text1"/>
+          <w:sz w:val="32"/>
+          <w:szCs w:val="32"/>
+        </w:rPr>
+        <w:t>trữ</w:t>
+      </w:r>
+      <w:proofErr w:type="spellEnd"/>
+      <w:r>
+        <w:rPr>
+          <w:rFonts w:ascii="Arial" w:hAnsi="Arial" w:cs="Arial"/>
+          <w:color w:val="000000" w:themeColor="text1"/>
+          <w:sz w:val="32"/>
+          <w:szCs w:val="32"/>
+        </w:rPr>
+        <w:t xml:space="preserve"> </w:t>
+      </w:r>
+      <w:proofErr w:type="spellStart"/>
+      <w:r>
+        <w:rPr>
+          <w:rFonts w:ascii="Arial" w:hAnsi="Arial" w:cs="Arial"/>
+          <w:color w:val="000000" w:themeColor="text1"/>
+          <w:sz w:val="32"/>
+          <w:szCs w:val="32"/>
+        </w:rPr>
+        <w:t>các</w:t>
+      </w:r>
+      <w:proofErr w:type="spellEnd"/>
+      <w:r>
+        <w:rPr>
+          <w:rFonts w:ascii="Arial" w:hAnsi="Arial" w:cs="Arial"/>
+          <w:color w:val="000000" w:themeColor="text1"/>
+          <w:sz w:val="32"/>
+          <w:szCs w:val="32"/>
+        </w:rPr>
+        <w:t xml:space="preserve"> clips. </w:t>
+      </w:r>
+    </w:p>
+    <w:p>
+      <w:pPr>
+        <w:pStyle w:val="ListParagraph"/>
+        <w:rPr>
+          <w:rFonts w:ascii="Arial" w:hAnsi="Arial" w:cs="Arial"/>
+          <w:sz w:val="32"/>
+          <w:szCs w:val="32"/>
+        </w:rPr>
+      </w:pPr>
+      <w:r>
+        <w:rPr>
+          <w:rFonts w:ascii="Arial" w:hAnsi="Arial" w:cs="Arial"/>
+          <w:sz w:val="32"/>
+          <w:szCs w:val="32"/>
+        </w:rPr>
+        <w:br/>
+      </w:r>
+      <w:proofErr w:type="spellStart"/>
+      <w:r>
+        <w:rPr>
+          <w:rFonts w:ascii="Arial" w:hAnsi="Arial" w:cs="Arial"/>
+          <w:sz w:val="32"/>
+          <w:szCs w:val="32"/>
+        </w:rPr>
+        <w:t>Ngô</w:t>
+      </w:r>
+      <w:proofErr w:type="spellEnd"/>
+      <w:r>
+        <w:rPr>
+          <w:rFonts w:ascii="Arial" w:hAnsi="Arial" w:cs="Arial"/>
+          <w:sz w:val="32"/>
+          <w:szCs w:val="32"/>
+        </w:rPr>
+        <w:t xml:space="preserve"> </w:t>
+      </w:r>
+      <w:proofErr w:type="spellStart"/>
+      <w:r>
+        <w:rPr>
+          <w:rFonts w:ascii="Arial" w:hAnsi="Arial" w:cs="Arial"/>
+          <w:sz w:val="32"/>
+          <w:szCs w:val="32"/>
+        </w:rPr>
+        <w:t>Hà</w:t>
+      </w:r>
+      <w:proofErr w:type="spellEnd"/>
+      <w:r>
+        <w:rPr>
+          <w:rFonts w:ascii="Arial" w:hAnsi="Arial" w:cs="Arial"/>
+          <w:sz w:val="32"/>
+          <w:szCs w:val="32"/>
+        </w:rPr>
+        <w:t xml:space="preserve"> Gia </w:t>
+      </w:r>
+      <w:proofErr w:type="spellStart"/>
+      <w:r>
+        <w:rPr>
+          <w:rFonts w:ascii="Arial" w:hAnsi="Arial" w:cs="Arial"/>
+          <w:sz w:val="32"/>
+          <w:szCs w:val="32"/>
+        </w:rPr>
+        <w:t>Bảo</w:t>
+      </w:r>
+      <w:proofErr w:type="spellEnd"/>
+      <w:r>
+        <w:rPr>
+          <w:rFonts w:ascii="Arial" w:hAnsi="Arial" w:cs="Arial"/>
+          <w:sz w:val="32"/>
+          <w:szCs w:val="32"/>
+        </w:rPr>
+        <w:t xml:space="preserve">: </w:t>
+      </w:r>
+      <w:proofErr w:type="spellStart"/>
+      <w:r>
+        <w:rPr>
+          <w:rFonts w:ascii="Arial" w:hAnsi="Arial" w:cs="Arial"/>
+          <w:sz w:val="32"/>
+          <w:szCs w:val="32"/>
+        </w:rPr>
+        <w:t>Ghi</w:t>
+      </w:r>
+      <w:proofErr w:type="spellEnd"/>
+      <w:r>
+        <w:rPr>
+          <w:rFonts w:ascii="Arial" w:hAnsi="Arial" w:cs="Arial"/>
+          <w:sz w:val="32"/>
+          <w:szCs w:val="32"/>
+        </w:rPr>
+        <w:t xml:space="preserve"> </w:t>
+      </w:r>
+      <w:proofErr w:type="spellStart"/>
+      <w:r>
+        <w:rPr>
+          <w:rFonts w:ascii="Arial" w:hAnsi="Arial" w:cs="Arial"/>
+          <w:sz w:val="32"/>
+          <w:szCs w:val="32"/>
+        </w:rPr>
+        <w:t>chú</w:t>
+      </w:r>
+      <w:proofErr w:type="spellEnd"/>
+      <w:r>
+        <w:rPr>
+          <w:rFonts w:ascii="Arial" w:hAnsi="Arial" w:cs="Arial"/>
+          <w:sz w:val="32"/>
+          <w:szCs w:val="32"/>
+        </w:rPr>
+        <w:t xml:space="preserve"> </w:t>
+      </w:r>
+      <w:proofErr w:type="spellStart"/>
+      <w:r>
+        <w:rPr>
+          <w:rFonts w:ascii="Arial" w:hAnsi="Arial" w:cs="Arial"/>
+          <w:sz w:val="32"/>
+          <w:szCs w:val="32"/>
+        </w:rPr>
+        <w:t>các</w:t>
+      </w:r>
+      <w:proofErr w:type="spellEnd"/>
+      <w:r>
+        <w:rPr>
+          <w:rFonts w:ascii="Arial" w:hAnsi="Arial" w:cs="Arial"/>
+          <w:sz w:val="32"/>
+          <w:szCs w:val="32"/>
+        </w:rPr>
+        <w:t xml:space="preserve"> note </w:t>
+      </w:r>
+      <w:proofErr w:type="spellStart"/>
+      <w:r>
+        <w:rPr>
+          <w:rFonts w:ascii="Arial" w:hAnsi="Arial" w:cs="Arial"/>
+          <w:sz w:val="32"/>
+          <w:szCs w:val="32"/>
+        </w:rPr>
+        <w:t>cần</w:t>
+      </w:r>
+      <w:proofErr w:type="spellEnd"/>
+      <w:r>
+        <w:rPr>
+          <w:rFonts w:ascii="Arial" w:hAnsi="Arial" w:cs="Arial"/>
+          <w:sz w:val="32"/>
+          <w:szCs w:val="32"/>
+        </w:rPr>
+        <w:t xml:space="preserve"> </w:t>
+      </w:r>
+      <w:proofErr w:type="spellStart"/>
+      <w:r>
+        <w:rPr>
+          <w:rFonts w:ascii="Arial" w:hAnsi="Arial" w:cs="Arial"/>
+          <w:sz w:val="32"/>
+          <w:szCs w:val="32"/>
+        </w:rPr>
+        <w:t>thiết</w:t>
+      </w:r>
+      <w:proofErr w:type="spellEnd"/>
+      <w:r>
+        <w:rPr>
+          <w:rFonts w:ascii="Arial" w:hAnsi="Arial" w:cs="Arial"/>
+          <w:sz w:val="32"/>
+          <w:szCs w:val="32"/>
+        </w:rPr>
+        <w:t xml:space="preserve"> </w:t>
+      </w:r>
+      <w:proofErr w:type="spellStart"/>
+      <w:r>
+        <w:rPr>
+          <w:rFonts w:ascii="Arial" w:hAnsi="Arial" w:cs="Arial"/>
+          <w:sz w:val="32"/>
+          <w:szCs w:val="32"/>
+        </w:rPr>
+        <w:t>khi</w:t>
+      </w:r>
+      <w:proofErr w:type="spellEnd"/>
+      <w:r>
+        <w:rPr>
+          <w:rFonts w:ascii="Arial" w:hAnsi="Arial" w:cs="Arial"/>
+          <w:sz w:val="32"/>
+          <w:szCs w:val="32"/>
+        </w:rPr>
+        <w:t xml:space="preserve"> </w:t>
+      </w:r>
+      <w:proofErr w:type="spellStart"/>
+      <w:r>
+        <w:rPr>
+          <w:rFonts w:ascii="Arial" w:hAnsi="Arial" w:cs="Arial"/>
+          <w:sz w:val="32"/>
+          <w:szCs w:val="32"/>
+        </w:rPr>
+        <w:t>họp</w:t>
+      </w:r>
+      <w:proofErr w:type="spellEnd"/>
+      <w:r>
+        <w:rPr>
+          <w:rFonts w:ascii="Arial" w:hAnsi="Arial" w:cs="Arial"/>
+          <w:sz w:val="32"/>
+          <w:szCs w:val="32"/>
+        </w:rPr>
+        <w:t xml:space="preserve"> </w:t>
+      </w:r>
+      <w:proofErr w:type="spellStart"/>
+      <w:r>
+        <w:rPr>
+          <w:rFonts w:ascii="Arial" w:hAnsi="Arial" w:cs="Arial"/>
+          <w:sz w:val="32"/>
+          <w:szCs w:val="32"/>
+        </w:rPr>
+        <w:t>sắp</w:t>
+      </w:r>
+      <w:proofErr w:type="spellEnd"/>
+      <w:r>
+        <w:rPr>
+          <w:rFonts w:ascii="Arial" w:hAnsi="Arial" w:cs="Arial"/>
+          <w:sz w:val="32"/>
+          <w:szCs w:val="32"/>
+        </w:rPr>
+        <w:t xml:space="preserve"> </w:t>
+      </w:r>
+      <w:proofErr w:type="spellStart"/>
+      <w:r>
+        <w:rPr>
+          <w:rFonts w:ascii="Arial" w:hAnsi="Arial" w:cs="Arial"/>
+          <w:sz w:val="32"/>
+          <w:szCs w:val="32"/>
+        </w:rPr>
+        <w:t>xếp</w:t>
+      </w:r>
+      <w:proofErr w:type="spellEnd"/>
+      <w:r>
+        <w:rPr>
+          <w:rFonts w:ascii="Arial" w:hAnsi="Arial" w:cs="Arial"/>
+          <w:sz w:val="32"/>
+          <w:szCs w:val="32"/>
+        </w:rPr>
+        <w:t xml:space="preserve"> </w:t>
+      </w:r>
+      <w:proofErr w:type="spellStart"/>
+      <w:r>
+        <w:rPr>
+          <w:rFonts w:ascii="Arial" w:hAnsi="Arial" w:cs="Arial"/>
+          <w:sz w:val="32"/>
+          <w:szCs w:val="32"/>
+        </w:rPr>
+        <w:t>lịch</w:t>
+      </w:r>
+      <w:proofErr w:type="spellEnd"/>
+      <w:r>
+        <w:rPr>
+          <w:rFonts w:ascii="Arial" w:hAnsi="Arial" w:cs="Arial"/>
+          <w:sz w:val="32"/>
+          <w:szCs w:val="32"/>
+        </w:rPr>
+        <w:t xml:space="preserve"> (leader). </w:t>
+      </w:r>
+    </w:p>
+    <w:p>
+      <w:pPr>
+        <w:pStyle w:val="ListParagraph"/>
+        <w:rPr>
+          <w:rFonts w:ascii="Arial" w:hAnsi="Arial" w:cs="Arial"/>
+          <w:sz w:val="32"/>
+          <w:szCs w:val="32"/>
+        </w:rPr>
+      </w:pPr>
+      <w:r>
+        <w:rPr>
+          <w:rFonts w:ascii="Arial" w:hAnsi="Arial" w:cs="Arial"/>
+          <w:sz w:val="32"/>
+          <w:szCs w:val="32"/>
+        </w:rPr>
+        <w:br/>
+      </w:r>
+      <w:proofErr w:type="spellStart"/>
+      <w:r>
+        <w:rPr>
+          <w:rFonts w:ascii="Arial" w:hAnsi="Arial" w:cs="Arial"/>
+          <w:sz w:val="32"/>
+          <w:szCs w:val="32"/>
+        </w:rPr>
+        <w:t>Nguyễn</w:t>
+      </w:r>
+      <w:proofErr w:type="spellEnd"/>
+      <w:r>
+        <w:rPr>
+          <w:rFonts w:ascii="Arial" w:hAnsi="Arial" w:cs="Arial"/>
+          <w:sz w:val="32"/>
+          <w:szCs w:val="32"/>
+        </w:rPr>
+        <w:t xml:space="preserve"> </w:t>
+      </w:r>
+      <w:proofErr w:type="spellStart"/>
+      <w:r>
+        <w:rPr>
+          <w:rFonts w:ascii="Arial" w:hAnsi="Arial" w:cs="Arial"/>
+          <w:sz w:val="32"/>
+          <w:szCs w:val="32"/>
+        </w:rPr>
+        <w:t>Quốc</w:t>
+      </w:r>
+      <w:proofErr w:type="spellEnd"/>
+      <w:r>
+        <w:rPr>
+          <w:rFonts w:ascii="Arial" w:hAnsi="Arial" w:cs="Arial"/>
+          <w:sz w:val="32"/>
+          <w:szCs w:val="32"/>
+        </w:rPr>
+        <w:t xml:space="preserve"> </w:t>
+      </w:r>
+      <w:proofErr w:type="spellStart"/>
+      <w:r>
+        <w:rPr>
+          <w:rFonts w:ascii="Arial" w:hAnsi="Arial" w:cs="Arial"/>
+          <w:sz w:val="32"/>
+          <w:szCs w:val="32"/>
+        </w:rPr>
+        <w:t>Toàn</w:t>
+      </w:r>
+      <w:proofErr w:type="spellEnd"/>
+      <w:r>
+        <w:rPr>
+          <w:rFonts w:ascii="Arial" w:hAnsi="Arial" w:cs="Arial"/>
+          <w:sz w:val="32"/>
+          <w:szCs w:val="32"/>
+        </w:rPr>
+        <w:t xml:space="preserve">: </w:t>
+      </w:r>
+      <w:proofErr w:type="spellStart"/>
+      <w:r>
+        <w:rPr>
+          <w:rFonts w:ascii="Arial" w:hAnsi="Arial" w:cs="Arial"/>
+          <w:sz w:val="32"/>
+          <w:szCs w:val="32"/>
+        </w:rPr>
+        <w:t>Người</w:t>
+      </w:r>
+      <w:proofErr w:type="spellEnd"/>
+      <w:r>
+        <w:rPr>
+          <w:rFonts w:ascii="Arial" w:hAnsi="Arial" w:cs="Arial"/>
+          <w:sz w:val="32"/>
+          <w:szCs w:val="32"/>
+        </w:rPr>
+        <w:t xml:space="preserve"> </w:t>
+      </w:r>
+      <w:proofErr w:type="spellStart"/>
+      <w:r>
+        <w:rPr>
+          <w:rFonts w:ascii="Arial" w:hAnsi="Arial" w:cs="Arial"/>
+          <w:sz w:val="32"/>
+          <w:szCs w:val="32"/>
+        </w:rPr>
+        <w:t>thuyết</w:t>
+      </w:r>
+      <w:proofErr w:type="spellEnd"/>
+      <w:r>
+        <w:rPr>
+          <w:rFonts w:ascii="Arial" w:hAnsi="Arial" w:cs="Arial"/>
+          <w:sz w:val="32"/>
+          <w:szCs w:val="32"/>
+        </w:rPr>
+        <w:t xml:space="preserve"> </w:t>
+      </w:r>
+      <w:proofErr w:type="spellStart"/>
+      <w:r>
+        <w:rPr>
+          <w:rFonts w:ascii="Arial" w:hAnsi="Arial" w:cs="Arial"/>
+          <w:sz w:val="32"/>
+          <w:szCs w:val="32"/>
+        </w:rPr>
+        <w:t>trình</w:t>
+      </w:r>
+      <w:proofErr w:type="spellEnd"/>
+      <w:r>
+        <w:rPr>
+          <w:rFonts w:ascii="Arial" w:hAnsi="Arial" w:cs="Arial"/>
+          <w:sz w:val="32"/>
+          <w:szCs w:val="32"/>
+        </w:rPr>
+        <w:t xml:space="preserve"> </w:t>
+      </w:r>
+      <w:proofErr w:type="spellStart"/>
+      <w:r>
+        <w:rPr>
+          <w:rFonts w:ascii="Arial" w:hAnsi="Arial" w:cs="Arial"/>
+          <w:sz w:val="32"/>
+          <w:szCs w:val="32"/>
+        </w:rPr>
+        <w:t>với</w:t>
+      </w:r>
+      <w:proofErr w:type="spellEnd"/>
+      <w:r>
+        <w:rPr>
+          <w:rFonts w:ascii="Arial" w:hAnsi="Arial" w:cs="Arial"/>
+          <w:sz w:val="32"/>
+          <w:szCs w:val="32"/>
+        </w:rPr>
+        <w:t xml:space="preserve"> </w:t>
+      </w:r>
+      <w:proofErr w:type="spellStart"/>
+      <w:r>
+        <w:rPr>
+          <w:rFonts w:ascii="Arial" w:hAnsi="Arial" w:cs="Arial"/>
+          <w:sz w:val="32"/>
+          <w:szCs w:val="32"/>
+        </w:rPr>
+        <w:t>Bảo</w:t>
+      </w:r>
+      <w:proofErr w:type="spellEnd"/>
+      <w:r>
+        <w:rPr>
+          <w:rFonts w:ascii="Arial" w:hAnsi="Arial" w:cs="Arial"/>
+          <w:sz w:val="32"/>
+          <w:szCs w:val="32"/>
+        </w:rPr>
+        <w:t xml:space="preserve">, </w:t>
+      </w:r>
+      <w:proofErr w:type="spellStart"/>
+      <w:r>
+        <w:rPr>
+          <w:rFonts w:ascii="Arial" w:hAnsi="Arial" w:cs="Arial"/>
+          <w:sz w:val="32"/>
+          <w:szCs w:val="32"/>
+        </w:rPr>
+        <w:t>chỉnh</w:t>
+      </w:r>
+      <w:proofErr w:type="spellEnd"/>
+      <w:r>
+        <w:rPr>
+          <w:rFonts w:ascii="Arial" w:hAnsi="Arial" w:cs="Arial"/>
+          <w:sz w:val="32"/>
+          <w:szCs w:val="32"/>
+        </w:rPr>
+        <w:t xml:space="preserve"> </w:t>
+      </w:r>
+      <w:proofErr w:type="spellStart"/>
+      <w:r>
+        <w:rPr>
+          <w:rFonts w:ascii="Arial" w:hAnsi="Arial" w:cs="Arial"/>
+          <w:sz w:val="32"/>
+          <w:szCs w:val="32"/>
+        </w:rPr>
+        <w:lastRenderedPageBreak/>
+        <w:t>sửa</w:t>
+      </w:r>
+      <w:proofErr w:type="spellEnd"/>
+      <w:r>
+        <w:rPr>
+          <w:rFonts w:ascii="Arial" w:hAnsi="Arial" w:cs="Arial"/>
+          <w:sz w:val="32"/>
+          <w:szCs w:val="32"/>
+        </w:rPr>
+        <w:t xml:space="preserve"> </w:t>
+      </w:r>
+      <w:proofErr w:type="spellStart"/>
+      <w:r>
+        <w:rPr>
+          <w:rFonts w:ascii="Arial" w:hAnsi="Arial" w:cs="Arial"/>
+          <w:sz w:val="32"/>
+          <w:szCs w:val="32"/>
+        </w:rPr>
+        <w:t>lại</w:t>
+      </w:r>
+      <w:proofErr w:type="spellEnd"/>
+      <w:r>
+        <w:rPr>
+          <w:rFonts w:ascii="Arial" w:hAnsi="Arial" w:cs="Arial"/>
+          <w:sz w:val="32"/>
+          <w:szCs w:val="32"/>
+        </w:rPr>
+        <w:t xml:space="preserve"> </w:t>
+      </w:r>
+      <w:proofErr w:type="spellStart"/>
+      <w:r>
+        <w:rPr>
+          <w:rFonts w:ascii="Arial" w:hAnsi="Arial" w:cs="Arial"/>
+          <w:sz w:val="32"/>
+          <w:szCs w:val="32"/>
+        </w:rPr>
+        <w:t>các</w:t>
+      </w:r>
+      <w:proofErr w:type="spellEnd"/>
+      <w:r>
+        <w:rPr>
+          <w:rFonts w:ascii="Arial" w:hAnsi="Arial" w:cs="Arial"/>
+          <w:sz w:val="32"/>
+          <w:szCs w:val="32"/>
+        </w:rPr>
+        <w:t xml:space="preserve"> effect </w:t>
+      </w:r>
+      <w:proofErr w:type="spellStart"/>
+      <w:r>
+        <w:rPr>
+          <w:rFonts w:ascii="Arial" w:hAnsi="Arial" w:cs="Arial"/>
+          <w:sz w:val="32"/>
+          <w:szCs w:val="32"/>
+        </w:rPr>
+        <w:t>của</w:t>
+      </w:r>
+      <w:proofErr w:type="spellEnd"/>
+      <w:r>
+        <w:rPr>
+          <w:rFonts w:ascii="Arial" w:hAnsi="Arial" w:cs="Arial"/>
+          <w:sz w:val="32"/>
+          <w:szCs w:val="32"/>
+        </w:rPr>
+        <w:t xml:space="preserve"> </w:t>
+      </w:r>
+      <w:proofErr w:type="spellStart"/>
+      <w:r>
+        <w:rPr>
+          <w:rFonts w:ascii="Arial" w:hAnsi="Arial" w:cs="Arial"/>
+          <w:sz w:val="32"/>
+          <w:szCs w:val="32"/>
+        </w:rPr>
+        <w:t>powerpoint</w:t>
+      </w:r>
+      <w:proofErr w:type="spellEnd"/>
+      <w:r>
+        <w:rPr>
+          <w:rFonts w:ascii="Arial" w:hAnsi="Arial" w:cs="Arial"/>
+          <w:sz w:val="32"/>
+          <w:szCs w:val="32"/>
+        </w:rPr>
+        <w:t xml:space="preserve"> </w:t>
+      </w:r>
+      <w:proofErr w:type="spellStart"/>
+      <w:r>
+        <w:rPr>
+          <w:rFonts w:ascii="Arial" w:hAnsi="Arial" w:cs="Arial"/>
+          <w:sz w:val="32"/>
+          <w:szCs w:val="32"/>
+        </w:rPr>
+        <w:t>để</w:t>
+      </w:r>
+      <w:proofErr w:type="spellEnd"/>
+      <w:r>
+        <w:rPr>
+          <w:rFonts w:ascii="Arial" w:hAnsi="Arial" w:cs="Arial"/>
+          <w:sz w:val="32"/>
+          <w:szCs w:val="32"/>
+        </w:rPr>
+        <w:t xml:space="preserve"> </w:t>
+      </w:r>
+      <w:proofErr w:type="spellStart"/>
+      <w:r>
+        <w:rPr>
+          <w:rFonts w:ascii="Arial" w:hAnsi="Arial" w:cs="Arial"/>
+          <w:sz w:val="32"/>
+          <w:szCs w:val="32"/>
+        </w:rPr>
+        <w:t>hợp</w:t>
+      </w:r>
+      <w:proofErr w:type="spellEnd"/>
+      <w:r>
+        <w:rPr>
+          <w:rFonts w:ascii="Arial" w:hAnsi="Arial" w:cs="Arial"/>
+          <w:sz w:val="32"/>
+          <w:szCs w:val="32"/>
+        </w:rPr>
+        <w:t xml:space="preserve"> </w:t>
+      </w:r>
+      <w:proofErr w:type="spellStart"/>
+      <w:r>
+        <w:rPr>
+          <w:rFonts w:ascii="Arial" w:hAnsi="Arial" w:cs="Arial"/>
+          <w:sz w:val="32"/>
+          <w:szCs w:val="32"/>
+        </w:rPr>
+        <w:t>cho</w:t>
+      </w:r>
+      <w:proofErr w:type="spellEnd"/>
+      <w:r>
+        <w:rPr>
+          <w:rFonts w:ascii="Arial" w:hAnsi="Arial" w:cs="Arial"/>
+          <w:sz w:val="32"/>
+          <w:szCs w:val="32"/>
+        </w:rPr>
+        <w:t xml:space="preserve"> </w:t>
+      </w:r>
+      <w:proofErr w:type="spellStart"/>
+      <w:r>
+        <w:rPr>
+          <w:rFonts w:ascii="Arial" w:hAnsi="Arial" w:cs="Arial"/>
+          <w:sz w:val="32"/>
+          <w:szCs w:val="32"/>
+        </w:rPr>
+        <w:t>việc</w:t>
+      </w:r>
+      <w:proofErr w:type="spellEnd"/>
+      <w:r>
+        <w:rPr>
+          <w:rFonts w:ascii="Arial" w:hAnsi="Arial" w:cs="Arial"/>
+          <w:sz w:val="32"/>
+          <w:szCs w:val="32"/>
+        </w:rPr>
+        <w:t xml:space="preserve"> </w:t>
+      </w:r>
+      <w:proofErr w:type="spellStart"/>
+      <w:r>
+        <w:rPr>
+          <w:rFonts w:ascii="Arial" w:hAnsi="Arial" w:cs="Arial"/>
+          <w:sz w:val="32"/>
+          <w:szCs w:val="32"/>
+        </w:rPr>
+        <w:t>thuyết</w:t>
+      </w:r>
+      <w:proofErr w:type="spellEnd"/>
+      <w:r>
+        <w:rPr>
+          <w:rFonts w:ascii="Arial" w:hAnsi="Arial" w:cs="Arial"/>
+          <w:sz w:val="32"/>
+          <w:szCs w:val="32"/>
+        </w:rPr>
+        <w:t xml:space="preserve"> </w:t>
+      </w:r>
+      <w:proofErr w:type="spellStart"/>
+      <w:r>
+        <w:rPr>
+          <w:rFonts w:ascii="Arial" w:hAnsi="Arial" w:cs="Arial"/>
+          <w:sz w:val="32"/>
+          <w:szCs w:val="32"/>
+        </w:rPr>
+        <w:t>trình</w:t>
+      </w:r>
+      <w:proofErr w:type="spellEnd"/>
+      <w:r>
+        <w:rPr>
+          <w:rFonts w:ascii="Arial" w:hAnsi="Arial" w:cs="Arial"/>
+          <w:sz w:val="32"/>
+          <w:szCs w:val="32"/>
+        </w:rPr>
+        <w:t>.</w:t>
+      </w:r>
+    </w:p>
+    <w:p>
+      <w:pPr>
+        <w:pStyle w:val="ListParagraph"/>
+        <w:rPr>
+          <w:rFonts w:ascii="Arial" w:hAnsi="Arial" w:cs="Arial"/>
+          <w:sz w:val="32"/>
+          <w:szCs w:val="32"/>
+        </w:rPr>
+      </w:pPr>
     </w:p>
     <w:p>
       <w:pPr>
@@ -859,37 +6715,185 @@
           <w:szCs w:val="32"/>
         </w:rPr>
       </w:pPr>
-      <w:r>
-        <w:rPr>
-          <w:rFonts w:ascii="Arial" w:hAnsi="Arial" w:cs="Arial"/>
-          <w:sz w:val="32"/>
-          <w:szCs w:val="32"/>
-        </w:rPr>
-        <w:t>Công việc giấy tờ tất cả</w:t>
-      </w:r>
-      <w:r>
-        <w:rPr>
-          <w:rFonts w:ascii="Arial" w:hAnsi="Arial" w:cs="Arial"/>
-          <w:sz w:val="32"/>
-          <w:szCs w:val="32"/>
-        </w:rPr>
-        <w:t xml:space="preserve"> đã hoàn thành công việc </w:t>
-      </w:r>
-      <w:r>
-        <w:rPr>
-          <w:rFonts w:ascii="Arial" w:hAnsi="Arial" w:cs="Arial"/>
-          <w:sz w:val="32"/>
-          <w:szCs w:val="32"/>
-        </w:rPr>
-        <w:t>được giao</w:t>
-      </w:r>
-      <w:r>
-        <w:rPr>
-          <w:rFonts w:ascii="Arial" w:hAnsi="Arial" w:cs="Arial"/>
-          <w:sz w:val="32"/>
-          <w:szCs w:val="32"/>
-        </w:rPr>
-        <w:t xml:space="preserve"> đúng ngày.</w:t>
+      <w:proofErr w:type="spellStart"/>
+      <w:r>
+        <w:rPr>
+          <w:rFonts w:ascii="Arial" w:hAnsi="Arial" w:cs="Arial"/>
+          <w:sz w:val="32"/>
+          <w:szCs w:val="32"/>
+        </w:rPr>
+        <w:t>Các</w:t>
+      </w:r>
+      <w:proofErr w:type="spellEnd"/>
+      <w:r>
+        <w:rPr>
+          <w:rFonts w:ascii="Arial" w:hAnsi="Arial" w:cs="Arial"/>
+          <w:sz w:val="32"/>
+          <w:szCs w:val="32"/>
+        </w:rPr>
+        <w:t xml:space="preserve"> </w:t>
+      </w:r>
+      <w:proofErr w:type="spellStart"/>
+      <w:r>
+        <w:rPr>
+          <w:rFonts w:ascii="Arial" w:hAnsi="Arial" w:cs="Arial"/>
+          <w:sz w:val="32"/>
+          <w:szCs w:val="32"/>
+        </w:rPr>
+        <w:t>cuộc</w:t>
+      </w:r>
+      <w:proofErr w:type="spellEnd"/>
+      <w:r>
+        <w:rPr>
+          <w:rFonts w:ascii="Arial" w:hAnsi="Arial" w:cs="Arial"/>
+          <w:sz w:val="32"/>
+          <w:szCs w:val="32"/>
+        </w:rPr>
+        <w:t xml:space="preserve"> </w:t>
+      </w:r>
+      <w:proofErr w:type="spellStart"/>
+      <w:r>
+        <w:rPr>
+          <w:rFonts w:ascii="Arial" w:hAnsi="Arial" w:cs="Arial"/>
+          <w:sz w:val="32"/>
+          <w:szCs w:val="32"/>
+        </w:rPr>
+        <w:t>họp</w:t>
+      </w:r>
+      <w:proofErr w:type="spellEnd"/>
+      <w:r>
+        <w:rPr>
+          <w:rFonts w:ascii="Arial" w:hAnsi="Arial" w:cs="Arial"/>
+          <w:sz w:val="32"/>
+          <w:szCs w:val="32"/>
+        </w:rPr>
+        <w:t xml:space="preserve"> online </w:t>
+      </w:r>
+      <w:proofErr w:type="spellStart"/>
+      <w:r>
+        <w:rPr>
+          <w:rFonts w:ascii="Arial" w:hAnsi="Arial" w:cs="Arial"/>
+          <w:sz w:val="32"/>
+          <w:szCs w:val="32"/>
+        </w:rPr>
+        <w:t>thành</w:t>
+      </w:r>
+      <w:proofErr w:type="spellEnd"/>
+      <w:r>
+        <w:rPr>
+          <w:rFonts w:ascii="Arial" w:hAnsi="Arial" w:cs="Arial"/>
+          <w:sz w:val="32"/>
+          <w:szCs w:val="32"/>
+        </w:rPr>
+        <w:t xml:space="preserve"> </w:t>
+      </w:r>
+      <w:proofErr w:type="spellStart"/>
+      <w:r>
+        <w:rPr>
+          <w:rFonts w:ascii="Arial" w:hAnsi="Arial" w:cs="Arial"/>
+          <w:sz w:val="32"/>
+          <w:szCs w:val="32"/>
+        </w:rPr>
+        <w:t>viên</w:t>
+      </w:r>
+      <w:proofErr w:type="spellEnd"/>
+      <w:r>
+        <w:rPr>
+          <w:rFonts w:ascii="Arial" w:hAnsi="Arial" w:cs="Arial"/>
+          <w:sz w:val="32"/>
+          <w:szCs w:val="32"/>
+        </w:rPr>
+        <w:t xml:space="preserve"> </w:t>
+      </w:r>
+      <w:proofErr w:type="spellStart"/>
+      <w:r>
+        <w:rPr>
+          <w:rFonts w:ascii="Arial" w:hAnsi="Arial" w:cs="Arial"/>
+          <w:sz w:val="32"/>
+          <w:szCs w:val="32"/>
+        </w:rPr>
+        <w:t>đều</w:t>
+      </w:r>
+      <w:proofErr w:type="spellEnd"/>
+      <w:r>
+        <w:rPr>
+          <w:rFonts w:ascii="Arial" w:hAnsi="Arial" w:cs="Arial"/>
+          <w:sz w:val="32"/>
+          <w:szCs w:val="32"/>
+        </w:rPr>
+        <w:t xml:space="preserve"> </w:t>
+      </w:r>
+      <w:proofErr w:type="spellStart"/>
+      <w:r>
+        <w:rPr>
+          <w:rFonts w:ascii="Arial" w:hAnsi="Arial" w:cs="Arial"/>
+          <w:sz w:val="32"/>
+          <w:szCs w:val="32"/>
+        </w:rPr>
+        <w:t>có</w:t>
+      </w:r>
+      <w:proofErr w:type="spellEnd"/>
+      <w:r>
+        <w:rPr>
+          <w:rFonts w:ascii="Arial" w:hAnsi="Arial" w:cs="Arial"/>
+          <w:sz w:val="32"/>
+          <w:szCs w:val="32"/>
+        </w:rPr>
+        <w:t xml:space="preserve"> </w:t>
+      </w:r>
+      <w:proofErr w:type="spellStart"/>
+      <w:r>
+        <w:rPr>
+          <w:rFonts w:ascii="Arial" w:hAnsi="Arial" w:cs="Arial"/>
+          <w:sz w:val="32"/>
+          <w:szCs w:val="32"/>
+        </w:rPr>
+        <w:t>mặt</w:t>
+      </w:r>
+      <w:proofErr w:type="spellEnd"/>
+      <w:r>
+        <w:rPr>
+          <w:rFonts w:ascii="Arial" w:hAnsi="Arial" w:cs="Arial"/>
+          <w:sz w:val="32"/>
+          <w:szCs w:val="32"/>
+        </w:rPr>
+        <w:t xml:space="preserve"> </w:t>
+      </w:r>
+      <w:proofErr w:type="spellStart"/>
+      <w:r>
+        <w:rPr>
+          <w:rFonts w:ascii="Arial" w:hAnsi="Arial" w:cs="Arial"/>
+          <w:sz w:val="32"/>
+          <w:szCs w:val="32"/>
+        </w:rPr>
+        <w:t>đầy</w:t>
+      </w:r>
+      <w:proofErr w:type="spellEnd"/>
+      <w:r>
+        <w:rPr>
+          <w:rFonts w:ascii="Arial" w:hAnsi="Arial" w:cs="Arial"/>
+          <w:sz w:val="32"/>
+          <w:szCs w:val="32"/>
+        </w:rPr>
+        <w:t xml:space="preserve"> </w:t>
+      </w:r>
+      <w:proofErr w:type="spellStart"/>
+      <w:r>
+        <w:rPr>
+          <w:rFonts w:ascii="Arial" w:hAnsi="Arial" w:cs="Arial"/>
+          <w:sz w:val="32"/>
+          <w:szCs w:val="32"/>
+        </w:rPr>
+        <w:t>đủ</w:t>
+      </w:r>
+      <w:proofErr w:type="spellEnd"/>
+      <w:r>
+        <w:rPr>
+          <w:rFonts w:ascii="Arial" w:hAnsi="Arial" w:cs="Arial"/>
+          <w:sz w:val="32"/>
+          <w:szCs w:val="32"/>
+        </w:rPr>
+        <w:t>.</w:t>
       </w:r>
     </w:p>
     <w:p>
@@ -905,14 +6909,250 @@
           <w:szCs w:val="32"/>
         </w:rPr>
       </w:pPr>
-      <w:r>
-        <w:rPr>
-          <w:rFonts w:ascii="Arial" w:hAnsi="Arial" w:cs="Arial"/>
-          <w:sz w:val="32"/>
-          <w:szCs w:val="32"/>
-        </w:rPr>
-        <w:t>Các cuộc họp online thành viên đều có mặt đầy đủ</w:t>
-      </w:r>
+      <w:proofErr w:type="spellStart"/>
+      <w:r>
+        <w:rPr>
+          <w:rFonts w:ascii="Arial" w:hAnsi="Arial" w:cs="Arial"/>
+          <w:sz w:val="32"/>
+          <w:szCs w:val="32"/>
+        </w:rPr>
+        <w:t>Khi</w:t>
+      </w:r>
+      <w:proofErr w:type="spellEnd"/>
+      <w:r>
+        <w:rPr>
+          <w:rFonts w:ascii="Arial" w:hAnsi="Arial" w:cs="Arial"/>
+          <w:sz w:val="32"/>
+          <w:szCs w:val="32"/>
+        </w:rPr>
+        <w:t xml:space="preserve"> </w:t>
+      </w:r>
+      <w:proofErr w:type="spellStart"/>
+      <w:r>
+        <w:rPr>
+          <w:rFonts w:ascii="Arial" w:hAnsi="Arial" w:cs="Arial"/>
+          <w:sz w:val="32"/>
+          <w:szCs w:val="32"/>
+        </w:rPr>
+        <w:t>có</w:t>
+      </w:r>
+      <w:proofErr w:type="spellEnd"/>
+      <w:r>
+        <w:rPr>
+          <w:rFonts w:ascii="Arial" w:hAnsi="Arial" w:cs="Arial"/>
+          <w:sz w:val="32"/>
+          <w:szCs w:val="32"/>
+        </w:rPr>
+        <w:t xml:space="preserve"> </w:t>
+      </w:r>
+      <w:proofErr w:type="spellStart"/>
+      <w:r>
+        <w:rPr>
+          <w:rFonts w:ascii="Arial" w:hAnsi="Arial" w:cs="Arial"/>
+          <w:sz w:val="32"/>
+          <w:szCs w:val="32"/>
+        </w:rPr>
+        <w:t>việc</w:t>
+      </w:r>
+      <w:proofErr w:type="spellEnd"/>
+      <w:r>
+        <w:rPr>
+          <w:rFonts w:ascii="Arial" w:hAnsi="Arial" w:cs="Arial"/>
+          <w:sz w:val="32"/>
+          <w:szCs w:val="32"/>
+        </w:rPr>
+        <w:t xml:space="preserve"> </w:t>
+      </w:r>
+      <w:proofErr w:type="spellStart"/>
+      <w:r>
+        <w:rPr>
+          <w:rFonts w:ascii="Arial" w:hAnsi="Arial" w:cs="Arial"/>
+          <w:sz w:val="32"/>
+          <w:szCs w:val="32"/>
+        </w:rPr>
+        <w:t>bận</w:t>
+      </w:r>
+      <w:proofErr w:type="spellEnd"/>
+      <w:r>
+        <w:rPr>
+          <w:rFonts w:ascii="Arial" w:hAnsi="Arial" w:cs="Arial"/>
+          <w:sz w:val="32"/>
+          <w:szCs w:val="32"/>
+        </w:rPr>
+        <w:t xml:space="preserve"> </w:t>
+      </w:r>
+      <w:proofErr w:type="spellStart"/>
+      <w:r>
+        <w:rPr>
+          <w:rFonts w:ascii="Arial" w:hAnsi="Arial" w:cs="Arial"/>
+          <w:sz w:val="32"/>
+          <w:szCs w:val="32"/>
+        </w:rPr>
+        <w:t>thành</w:t>
+      </w:r>
+      <w:proofErr w:type="spellEnd"/>
+      <w:r>
+        <w:rPr>
+          <w:rFonts w:ascii="Arial" w:hAnsi="Arial" w:cs="Arial"/>
+          <w:sz w:val="32"/>
+          <w:szCs w:val="32"/>
+        </w:rPr>
+        <w:t xml:space="preserve"> </w:t>
+      </w:r>
+      <w:proofErr w:type="spellStart"/>
+      <w:r>
+        <w:rPr>
+          <w:rFonts w:ascii="Arial" w:hAnsi="Arial" w:cs="Arial"/>
+          <w:sz w:val="32"/>
+          <w:szCs w:val="32"/>
+        </w:rPr>
+        <w:t>viên</w:t>
+      </w:r>
+      <w:proofErr w:type="spellEnd"/>
+      <w:r>
+        <w:rPr>
+          <w:rFonts w:ascii="Arial" w:hAnsi="Arial" w:cs="Arial"/>
+          <w:sz w:val="32"/>
+          <w:szCs w:val="32"/>
+        </w:rPr>
+        <w:t xml:space="preserve"> </w:t>
+      </w:r>
+      <w:proofErr w:type="spellStart"/>
+      <w:r>
+        <w:rPr>
+          <w:rFonts w:ascii="Arial" w:hAnsi="Arial" w:cs="Arial"/>
+          <w:sz w:val="32"/>
+          <w:szCs w:val="32"/>
+        </w:rPr>
+        <w:t>đã</w:t>
+      </w:r>
+      <w:proofErr w:type="spellEnd"/>
+      <w:r>
+        <w:rPr>
+          <w:rFonts w:ascii="Arial" w:hAnsi="Arial" w:cs="Arial"/>
+          <w:sz w:val="32"/>
+          <w:szCs w:val="32"/>
+        </w:rPr>
+        <w:t xml:space="preserve"> </w:t>
+      </w:r>
+      <w:proofErr w:type="spellStart"/>
+      <w:r>
+        <w:rPr>
+          <w:rFonts w:ascii="Arial" w:hAnsi="Arial" w:cs="Arial"/>
+          <w:sz w:val="32"/>
+          <w:szCs w:val="32"/>
+        </w:rPr>
+        <w:t>báo</w:t>
+      </w:r>
+      <w:proofErr w:type="spellEnd"/>
+      <w:r>
+        <w:rPr>
+          <w:rFonts w:ascii="Arial" w:hAnsi="Arial" w:cs="Arial"/>
+          <w:sz w:val="32"/>
+          <w:szCs w:val="32"/>
+        </w:rPr>
+        <w:t xml:space="preserve"> </w:t>
+      </w:r>
+      <w:proofErr w:type="spellStart"/>
+      <w:r>
+        <w:rPr>
+          <w:rFonts w:ascii="Arial" w:hAnsi="Arial" w:cs="Arial"/>
+          <w:sz w:val="32"/>
+          <w:szCs w:val="32"/>
+        </w:rPr>
+        <w:t>cáo</w:t>
+      </w:r>
+      <w:proofErr w:type="spellEnd"/>
+      <w:r>
+        <w:rPr>
+          <w:rFonts w:ascii="Arial" w:hAnsi="Arial" w:cs="Arial"/>
+          <w:sz w:val="32"/>
+          <w:szCs w:val="32"/>
+        </w:rPr>
+        <w:t xml:space="preserve"> </w:t>
+      </w:r>
+      <w:proofErr w:type="spellStart"/>
+      <w:r>
+        <w:rPr>
+          <w:rFonts w:ascii="Arial" w:hAnsi="Arial" w:cs="Arial"/>
+          <w:sz w:val="32"/>
+          <w:szCs w:val="32"/>
+        </w:rPr>
+        <w:t>và</w:t>
+      </w:r>
+      <w:proofErr w:type="spellEnd"/>
+      <w:r>
+        <w:rPr>
+          <w:rFonts w:ascii="Arial" w:hAnsi="Arial" w:cs="Arial"/>
+          <w:sz w:val="32"/>
+          <w:szCs w:val="32"/>
+        </w:rPr>
+        <w:t xml:space="preserve"> </w:t>
+      </w:r>
+      <w:proofErr w:type="spellStart"/>
+      <w:r>
+        <w:rPr>
+          <w:rFonts w:ascii="Arial" w:hAnsi="Arial" w:cs="Arial"/>
+          <w:sz w:val="32"/>
+          <w:szCs w:val="32"/>
+        </w:rPr>
+        <w:t>xin</w:t>
+      </w:r>
+      <w:proofErr w:type="spellEnd"/>
+      <w:r>
+        <w:rPr>
+          <w:rFonts w:ascii="Arial" w:hAnsi="Arial" w:cs="Arial"/>
+          <w:sz w:val="32"/>
+          <w:szCs w:val="32"/>
+        </w:rPr>
+        <w:t xml:space="preserve"> </w:t>
+      </w:r>
+      <w:proofErr w:type="spellStart"/>
+      <w:r>
+        <w:rPr>
+          <w:rFonts w:ascii="Arial" w:hAnsi="Arial" w:cs="Arial"/>
+          <w:sz w:val="32"/>
+          <w:szCs w:val="32"/>
+        </w:rPr>
+        <w:t>dời</w:t>
+      </w:r>
+      <w:proofErr w:type="spellEnd"/>
+      <w:r>
+        <w:rPr>
+          <w:rFonts w:ascii="Arial" w:hAnsi="Arial" w:cs="Arial"/>
+          <w:sz w:val="32"/>
+          <w:szCs w:val="32"/>
+        </w:rPr>
+        <w:t xml:space="preserve"> </w:t>
+      </w:r>
+      <w:proofErr w:type="spellStart"/>
+      <w:r>
+        <w:rPr>
+          <w:rFonts w:ascii="Arial" w:hAnsi="Arial" w:cs="Arial"/>
+          <w:sz w:val="32"/>
+          <w:szCs w:val="32"/>
+        </w:rPr>
+        <w:t>buổi</w:t>
+      </w:r>
+      <w:proofErr w:type="spellEnd"/>
+      <w:r>
+        <w:rPr>
+          <w:rFonts w:ascii="Arial" w:hAnsi="Arial" w:cs="Arial"/>
+          <w:sz w:val="32"/>
+          <w:szCs w:val="32"/>
+        </w:rPr>
+        <w:t xml:space="preserve"> </w:t>
+      </w:r>
+      <w:proofErr w:type="spellStart"/>
+      <w:r>
+        <w:rPr>
+          <w:rFonts w:ascii="Arial" w:hAnsi="Arial" w:cs="Arial"/>
+          <w:sz w:val="32"/>
+          <w:szCs w:val="32"/>
+        </w:rPr>
+        <w:t>họp</w:t>
+      </w:r>
+      <w:proofErr w:type="spellEnd"/>
       <w:r>
         <w:rPr>
           <w:rFonts w:ascii="Arial" w:hAnsi="Arial" w:cs="Arial"/>
@@ -925,24 +7165,12 @@
     <w:p>
       <w:pPr>
         <w:pStyle w:val="ListParagraph"/>
-        <w:numPr>
-          <w:ilvl w:val="0"/>
-          <w:numId w:val="17"/>
-        </w:numPr>
-        <w:rPr>
-          <w:rFonts w:ascii="Arial" w:hAnsi="Arial" w:cs="Arial"/>
-          <w:sz w:val="32"/>
-          <w:szCs w:val="32"/>
-        </w:rPr>
-      </w:pPr>
-      <w:r>
-        <w:rPr>
-          <w:rFonts w:ascii="Arial" w:hAnsi="Arial" w:cs="Arial"/>
-          <w:sz w:val="32"/>
-          <w:szCs w:val="32"/>
-        </w:rPr>
-        <w:t>Khi có việc bận thành viên đã báo cáo và xin dời buổi họp.</w:t>
-      </w:r>
+        <w:rPr>
+          <w:rFonts w:ascii="Arial" w:hAnsi="Arial" w:cs="Arial"/>
+          <w:sz w:val="32"/>
+          <w:szCs w:val="32"/>
+        </w:rPr>
+      </w:pPr>
     </w:p>
     <w:p>
       <w:pPr>
@@ -956,7 +7184,6 @@
     </w:p>
     <w:p>
       <w:pPr>
-        <w:pStyle w:val="ListParagraph"/>
         <w:rPr>
           <w:rFonts w:ascii="Arial" w:hAnsi="Arial" w:cs="Arial"/>
           <w:sz w:val="32"/>
@@ -972,16 +7199,6 @@
           <w:szCs w:val="32"/>
         </w:rPr>
       </w:pPr>
-      <w:r>
-        <w:rPr>
-          <w:rFonts w:ascii="Arial" w:hAnsi="Arial" w:cs="Arial"/>
-          <w:sz w:val="32"/>
-          <w:szCs w:val="32"/>
-        </w:rPr>
-        <w:t>Thành viên</w:t>
-      </w:r>
-      <w:bookmarkStart w:id="0" w:name="_GoBack"/>
-      <w:bookmarkEnd w:id="0"/>
     </w:p>
     <w:p>
       <w:pPr>
@@ -991,14 +7208,6 @@
           <w:szCs w:val="32"/>
         </w:rPr>
       </w:pPr>
-      <w:r>
-        <w:rPr>
-          <w:rFonts w:ascii="Arial" w:hAnsi="Arial" w:cs="Arial"/>
-          <w:sz w:val="32"/>
-          <w:szCs w:val="32"/>
-        </w:rPr>
-        <w:t>Mã Gia Tuấn-1459056</w:t>
-      </w:r>
     </w:p>
     <w:p>
       <w:pPr>
@@ -1008,14 +7217,6 @@
           <w:szCs w:val="32"/>
         </w:rPr>
       </w:pPr>
-      <w:r>
-        <w:rPr>
-          <w:rFonts w:ascii="Arial" w:hAnsi="Arial" w:cs="Arial"/>
-          <w:sz w:val="32"/>
-          <w:szCs w:val="32"/>
-        </w:rPr>
-        <w:t>Lâm Minh Triết-1359035</w:t>
-      </w:r>
     </w:p>
     <w:p>
       <w:pPr>
@@ -1025,30 +7226,190 @@
           <w:szCs w:val="32"/>
         </w:rPr>
       </w:pPr>
-      <w:r>
-        <w:rPr>
-          <w:rFonts w:ascii="Arial" w:hAnsi="Arial" w:cs="Arial"/>
-          <w:sz w:val="32"/>
-          <w:szCs w:val="32"/>
-        </w:rPr>
-        <w:t>Ngô Hà Gia Bảo-1459004</w:t>
-      </w:r>
     </w:p>
     <w:p>
       <w:pPr>
         <w:rPr>
           <w:rFonts w:ascii="Arial" w:hAnsi="Arial" w:cs="Arial"/>
-          <w:sz w:val="32"/>
-          <w:szCs w:val="32"/>
-        </w:rPr>
-      </w:pPr>
-      <w:r>
-        <w:rPr>
-          <w:rFonts w:ascii="Arial" w:hAnsi="Arial" w:cs="Arial"/>
-          <w:sz w:val="32"/>
-          <w:szCs w:val="32"/>
-        </w:rPr>
-        <w:t>Nguyễn Quốc Toàn-1459050</w:t>
+          <w:b/>
+          <w:sz w:val="32"/>
+          <w:szCs w:val="32"/>
+        </w:rPr>
+      </w:pPr>
+      <w:proofErr w:type="spellStart"/>
+      <w:r>
+        <w:rPr>
+          <w:rFonts w:ascii="Arial" w:hAnsi="Arial" w:cs="Arial"/>
+          <w:b/>
+          <w:sz w:val="32"/>
+          <w:szCs w:val="32"/>
+        </w:rPr>
+        <w:t>Thành</w:t>
+      </w:r>
+      <w:proofErr w:type="spellEnd"/>
+      <w:r>
+        <w:rPr>
+          <w:rFonts w:ascii="Arial" w:hAnsi="Arial" w:cs="Arial"/>
+          <w:b/>
+          <w:sz w:val="32"/>
+          <w:szCs w:val="32"/>
+        </w:rPr>
+        <w:t xml:space="preserve"> </w:t>
+      </w:r>
+      <w:proofErr w:type="spellStart"/>
+      <w:r>
+        <w:rPr>
+          <w:rFonts w:ascii="Arial" w:hAnsi="Arial" w:cs="Arial"/>
+          <w:b/>
+          <w:sz w:val="32"/>
+          <w:szCs w:val="32"/>
+        </w:rPr>
+        <w:t>viên</w:t>
+      </w:r>
+      <w:proofErr w:type="spellEnd"/>
+    </w:p>
+    <w:p>
+      <w:pPr>
+        <w:rPr>
+          <w:rFonts w:ascii="Arial" w:hAnsi="Arial" w:cs="Arial"/>
+          <w:sz w:val="32"/>
+          <w:szCs w:val="32"/>
+        </w:rPr>
+      </w:pPr>
+      <w:proofErr w:type="spellStart"/>
+      <w:r>
+        <w:rPr>
+          <w:rFonts w:ascii="Arial" w:hAnsi="Arial" w:cs="Arial"/>
+          <w:sz w:val="32"/>
+          <w:szCs w:val="32"/>
+        </w:rPr>
+        <w:t>Mã</w:t>
+      </w:r>
+      <w:proofErr w:type="spellEnd"/>
+      <w:r>
+        <w:rPr>
+          <w:rFonts w:ascii="Arial" w:hAnsi="Arial" w:cs="Arial"/>
+          <w:sz w:val="32"/>
+          <w:szCs w:val="32"/>
+        </w:rPr>
+        <w:t xml:space="preserve"> Gia Tuấn-1459056</w:t>
+      </w:r>
+    </w:p>
+    <w:p>
+      <w:pPr>
+        <w:rPr>
+          <w:rFonts w:ascii="Arial" w:hAnsi="Arial" w:cs="Arial"/>
+          <w:sz w:val="32"/>
+          <w:szCs w:val="32"/>
+        </w:rPr>
+      </w:pPr>
+      <w:proofErr w:type="spellStart"/>
+      <w:r>
+        <w:rPr>
+          <w:rFonts w:ascii="Arial" w:hAnsi="Arial" w:cs="Arial"/>
+          <w:sz w:val="32"/>
+          <w:szCs w:val="32"/>
+        </w:rPr>
+        <w:t>Lâm</w:t>
+      </w:r>
+      <w:proofErr w:type="spellEnd"/>
+      <w:r>
+        <w:rPr>
+          <w:rFonts w:ascii="Arial" w:hAnsi="Arial" w:cs="Arial"/>
+          <w:sz w:val="32"/>
+          <w:szCs w:val="32"/>
+        </w:rPr>
+        <w:t xml:space="preserve"> Minh Triết-1359035</w:t>
+      </w:r>
+    </w:p>
+    <w:p>
+      <w:pPr>
+        <w:rPr>
+          <w:rFonts w:ascii="Arial" w:hAnsi="Arial" w:cs="Arial"/>
+          <w:sz w:val="32"/>
+          <w:szCs w:val="32"/>
+        </w:rPr>
+      </w:pPr>
+      <w:proofErr w:type="spellStart"/>
+      <w:r>
+        <w:rPr>
+          <w:rFonts w:ascii="Arial" w:hAnsi="Arial" w:cs="Arial"/>
+          <w:sz w:val="32"/>
+          <w:szCs w:val="32"/>
+        </w:rPr>
+        <w:t>Ngô</w:t>
+      </w:r>
+      <w:proofErr w:type="spellEnd"/>
+      <w:r>
+        <w:rPr>
+          <w:rFonts w:ascii="Arial" w:hAnsi="Arial" w:cs="Arial"/>
+          <w:sz w:val="32"/>
+          <w:szCs w:val="32"/>
+        </w:rPr>
+        <w:t xml:space="preserve"> </w:t>
+      </w:r>
+      <w:proofErr w:type="spellStart"/>
+      <w:r>
+        <w:rPr>
+          <w:rFonts w:ascii="Arial" w:hAnsi="Arial" w:cs="Arial"/>
+          <w:sz w:val="32"/>
+          <w:szCs w:val="32"/>
+        </w:rPr>
+        <w:t>Hà</w:t>
+      </w:r>
+      <w:proofErr w:type="spellEnd"/>
+      <w:r>
+        <w:rPr>
+          <w:rFonts w:ascii="Arial" w:hAnsi="Arial" w:cs="Arial"/>
+          <w:sz w:val="32"/>
+          <w:szCs w:val="32"/>
+        </w:rPr>
+        <w:t xml:space="preserve"> Gia Bảo-1459004</w:t>
+      </w:r>
+    </w:p>
+    <w:p>
+      <w:pPr>
+        <w:rPr>
+          <w:rFonts w:ascii="Arial" w:hAnsi="Arial" w:cs="Arial"/>
+          <w:sz w:val="32"/>
+          <w:szCs w:val="32"/>
+        </w:rPr>
+      </w:pPr>
+      <w:proofErr w:type="spellStart"/>
+      <w:r>
+        <w:rPr>
+          <w:rFonts w:ascii="Arial" w:hAnsi="Arial" w:cs="Arial"/>
+          <w:sz w:val="32"/>
+          <w:szCs w:val="32"/>
+        </w:rPr>
+        <w:t>Nguyễn</w:t>
+      </w:r>
+      <w:proofErr w:type="spellEnd"/>
+      <w:r>
+        <w:rPr>
+          <w:rFonts w:ascii="Arial" w:hAnsi="Arial" w:cs="Arial"/>
+          <w:sz w:val="32"/>
+          <w:szCs w:val="32"/>
+        </w:rPr>
+        <w:t xml:space="preserve"> </w:t>
+      </w:r>
+      <w:proofErr w:type="spellStart"/>
+      <w:r>
+        <w:rPr>
+          <w:rFonts w:ascii="Arial" w:hAnsi="Arial" w:cs="Arial"/>
+          <w:sz w:val="32"/>
+          <w:szCs w:val="32"/>
+        </w:rPr>
+        <w:t>Quốc</w:t>
+      </w:r>
+      <w:proofErr w:type="spellEnd"/>
+      <w:r>
+        <w:rPr>
+          <w:rFonts w:ascii="Arial" w:hAnsi="Arial" w:cs="Arial"/>
+          <w:sz w:val="32"/>
+          <w:szCs w:val="32"/>
+        </w:rPr>
+        <w:t xml:space="preserve"> Toàn-1459050</w:t>
       </w:r>
       <w:r>
         <w:rPr>
@@ -1062,7 +7423,9 @@
     <w:sectPr>
       <w:pgSz w:w="11907" w:h="16839" w:code="9"/>
       <w:pgMar w:top="1440" w:right="1440" w:bottom="1440" w:left="1440" w:header="720" w:footer="720" w:gutter="0"/>
+      <w:pgNumType w:start="0"/>
       <w:cols w:space="720"/>
+      <w:titlePg/>
       <w:docGrid w:linePitch="360"/>
     </w:sectPr>
   </w:body>
@@ -1070,7 +7433,7 @@
 </file>
 
 <file path=word/numbering.xml><?xml version="1.0" encoding="utf-8"?>
-<w:numbering xmlns:wpc="http://schemas.microsoft.com/office/word/2010/wordprocessingCanvas" xmlns:mc="http://schemas.openxmlformats.org/markup-compatibility/2006" xmlns:o="urn:schemas-microsoft-com:office:office" xmlns:r="http://schemas.openxmlformats.org/officeDocument/2006/relationships" xmlns:m="http://schemas.openxmlformats.org/officeDocument/2006/math" xmlns:v="urn:schemas-microsoft-com:vml" xmlns:wp14="http://schemas.microsoft.com/office/word/2010/wordprocessingDrawing" xmlns:wp="http://schemas.openxmlformats.org/drawingml/2006/wordprocessingDrawing" xmlns:w10="urn:schemas-microsoft-com:office:word" xmlns:w="http://schemas.openxmlformats.org/wordprocessingml/2006/main" xmlns:w14="http://schemas.microsoft.com/office/word/2010/wordml" xmlns:w15="http://schemas.microsoft.com/office/word/2012/wordml" xmlns:wpg="http://schemas.microsoft.com/office/word/2010/wordprocessingGroup" xmlns:wpi="http://schemas.microsoft.com/office/word/2010/wordprocessingInk" xmlns:wne="http://schemas.microsoft.com/office/word/2006/wordml" xmlns:wps="http://schemas.microsoft.com/office/word/2010/wordprocessingShape" mc:Ignorable="w14 w15 wp14">
+<w:numbering xmlns:wpc="http://schemas.microsoft.com/office/word/2010/wordprocessingCanvas" xmlns:cx="http://schemas.microsoft.com/office/drawing/2014/chartex" xmlns:cx1="http://schemas.microsoft.com/office/drawing/2015/9/8/chartex" xmlns:cx2="http://schemas.microsoft.com/office/drawing/2015/10/21/chartex" xmlns:cx3="http://schemas.microsoft.com/office/drawing/2016/5/9/chartex" xmlns:cx4="http://schemas.microsoft.com/office/drawing/2016/5/10/chartex" xmlns:cx5="http://schemas.microsoft.com/office/drawing/2016/5/11/chartex" xmlns:cx6="http://schemas.microsoft.com/office/drawing/2016/5/12/chartex" xmlns:cx7="http://schemas.microsoft.com/office/drawing/2016/5/13/chartex" xmlns:cx8="http://schemas.microsoft.com/office/drawing/2016/5/14/chartex" xmlns:mc="http://schemas.openxmlformats.org/markup-compatibility/2006" xmlns:aink="http://schemas.microsoft.com/office/drawing/2016/ink" xmlns:am3d="http://schemas.microsoft.com/office/drawing/2017/model3d" xmlns:o="urn:schemas-microsoft-com:office:office" xmlns:r="http://schemas.openxmlformats.org/officeDocument/2006/relationships" xmlns:m="http://schemas.openxmlformats.org/officeDocument/2006/math" xmlns:v="urn:schemas-microsoft-com:vml" xmlns:wp14="http://schemas.microsoft.com/office/word/2010/wordprocessingDrawing" xmlns:wp="http://schemas.openxmlformats.org/drawingml/2006/wordprocessingDrawing" xmlns:w10="urn:schemas-microsoft-com:office:word" xmlns:w="http://schemas.openxmlformats.org/wordprocessingml/2006/main" xmlns:w14="http://schemas.microsoft.com/office/word/2010/wordml" xmlns:w15="http://schemas.microsoft.com/office/word/2012/wordml" xmlns:w16cid="http://schemas.microsoft.com/office/word/2016/wordml/cid" xmlns:w16se="http://schemas.microsoft.com/office/word/2015/wordml/symex" xmlns:wpg="http://schemas.microsoft.com/office/word/2010/wordprocessingGroup" xmlns:wpi="http://schemas.microsoft.com/office/word/2010/wordprocessingInk" xmlns:wne="http://schemas.microsoft.com/office/word/2006/wordml" xmlns:wps="http://schemas.microsoft.com/office/word/2010/wordprocessingShape" mc:Ignorable="w14 w15 w16se w16cid wp14">
   <w:abstractNum w:abstractNumId="0" w15:restartNumberingAfterBreak="0">
     <w:nsid w:val="0C0A1692"/>
     <w:multiLevelType w:val="multilevel"/>
@@ -3461,6 +9824,232 @@
     </w:lvl>
   </w:abstractNum>
   <w:abstractNum w:abstractNumId="17" w15:restartNumberingAfterBreak="0">
+    <w:nsid w:val="5AF956C7"/>
+    <w:multiLevelType w:val="hybridMultilevel"/>
+    <w:tmpl w:val="A7F4A8C6"/>
+    <w:lvl w:ilvl="0" w:tplc="04090001">
+      <w:start w:val="1"/>
+      <w:numFmt w:val="bullet"/>
+      <w:lvlText w:val=""/>
+      <w:lvlJc w:val="left"/>
+      <w:pPr>
+        <w:ind w:left="720" w:hanging="360"/>
+      </w:pPr>
+      <w:rPr>
+        <w:rFonts w:ascii="Symbol" w:hAnsi="Symbol" w:hint="default"/>
+      </w:rPr>
+    </w:lvl>
+    <w:lvl w:ilvl="1" w:tplc="04090003" w:tentative="1">
+      <w:start w:val="1"/>
+      <w:numFmt w:val="bullet"/>
+      <w:lvlText w:val="o"/>
+      <w:lvlJc w:val="left"/>
+      <w:pPr>
+        <w:ind w:left="1440" w:hanging="360"/>
+      </w:pPr>
+      <w:rPr>
+        <w:rFonts w:ascii="Courier New" w:hAnsi="Courier New" w:cs="Courier New" w:hint="default"/>
+      </w:rPr>
+    </w:lvl>
+    <w:lvl w:ilvl="2" w:tplc="04090005" w:tentative="1">
+      <w:start w:val="1"/>
+      <w:numFmt w:val="bullet"/>
+      <w:lvlText w:val=""/>
+      <w:lvlJc w:val="left"/>
+      <w:pPr>
+        <w:ind w:left="2160" w:hanging="360"/>
+      </w:pPr>
+      <w:rPr>
+        <w:rFonts w:ascii="Wingdings" w:hAnsi="Wingdings" w:hint="default"/>
+      </w:rPr>
+    </w:lvl>
+    <w:lvl w:ilvl="3" w:tplc="04090001" w:tentative="1">
+      <w:start w:val="1"/>
+      <w:numFmt w:val="bullet"/>
+      <w:lvlText w:val=""/>
+      <w:lvlJc w:val="left"/>
+      <w:pPr>
+        <w:ind w:left="2880" w:hanging="360"/>
+      </w:pPr>
+      <w:rPr>
+        <w:rFonts w:ascii="Symbol" w:hAnsi="Symbol" w:hint="default"/>
+      </w:rPr>
+    </w:lvl>
+    <w:lvl w:ilvl="4" w:tplc="04090003" w:tentative="1">
+      <w:start w:val="1"/>
+      <w:numFmt w:val="bullet"/>
+      <w:lvlText w:val="o"/>
+      <w:lvlJc w:val="left"/>
+      <w:pPr>
+        <w:ind w:left="3600" w:hanging="360"/>
+      </w:pPr>
+      <w:rPr>
+        <w:rFonts w:ascii="Courier New" w:hAnsi="Courier New" w:cs="Courier New" w:hint="default"/>
+      </w:rPr>
+    </w:lvl>
+    <w:lvl w:ilvl="5" w:tplc="04090005" w:tentative="1">
+      <w:start w:val="1"/>
+      <w:numFmt w:val="bullet"/>
+      <w:lvlText w:val=""/>
+      <w:lvlJc w:val="left"/>
+      <w:pPr>
+        <w:ind w:left="4320" w:hanging="360"/>
+      </w:pPr>
+      <w:rPr>
+        <w:rFonts w:ascii="Wingdings" w:hAnsi="Wingdings" w:hint="default"/>
+      </w:rPr>
+    </w:lvl>
+    <w:lvl w:ilvl="6" w:tplc="04090001" w:tentative="1">
+      <w:start w:val="1"/>
+      <w:numFmt w:val="bullet"/>
+      <w:lvlText w:val=""/>
+      <w:lvlJc w:val="left"/>
+      <w:pPr>
+        <w:ind w:left="5040" w:hanging="360"/>
+      </w:pPr>
+      <w:rPr>
+        <w:rFonts w:ascii="Symbol" w:hAnsi="Symbol" w:hint="default"/>
+      </w:rPr>
+    </w:lvl>
+    <w:lvl w:ilvl="7" w:tplc="04090003" w:tentative="1">
+      <w:start w:val="1"/>
+      <w:numFmt w:val="bullet"/>
+      <w:lvlText w:val="o"/>
+      <w:lvlJc w:val="left"/>
+      <w:pPr>
+        <w:ind w:left="5760" w:hanging="360"/>
+      </w:pPr>
+      <w:rPr>
+        <w:rFonts w:ascii="Courier New" w:hAnsi="Courier New" w:cs="Courier New" w:hint="default"/>
+      </w:rPr>
+    </w:lvl>
+    <w:lvl w:ilvl="8" w:tplc="04090005" w:tentative="1">
+      <w:start w:val="1"/>
+      <w:numFmt w:val="bullet"/>
+      <w:lvlText w:val=""/>
+      <w:lvlJc w:val="left"/>
+      <w:pPr>
+        <w:ind w:left="6480" w:hanging="360"/>
+      </w:pPr>
+      <w:rPr>
+        <w:rFonts w:ascii="Wingdings" w:hAnsi="Wingdings" w:hint="default"/>
+      </w:rPr>
+    </w:lvl>
+  </w:abstractNum>
+  <w:abstractNum w:abstractNumId="18" w15:restartNumberingAfterBreak="0">
+    <w:nsid w:val="64F44363"/>
+    <w:multiLevelType w:val="hybridMultilevel"/>
+    <w:tmpl w:val="EBFA5C22"/>
+    <w:lvl w:ilvl="0" w:tplc="0409000F">
+      <w:start w:val="1"/>
+      <w:numFmt w:val="decimal"/>
+      <w:lvlText w:val="%1."/>
+      <w:lvlJc w:val="left"/>
+      <w:pPr>
+        <w:ind w:left="720" w:hanging="360"/>
+      </w:pPr>
+      <w:rPr>
+        <w:rFonts w:hint="default"/>
+      </w:rPr>
+    </w:lvl>
+    <w:lvl w:ilvl="1" w:tplc="04090003" w:tentative="1">
+      <w:start w:val="1"/>
+      <w:numFmt w:val="bullet"/>
+      <w:lvlText w:val="o"/>
+      <w:lvlJc w:val="left"/>
+      <w:pPr>
+        <w:ind w:left="1440" w:hanging="360"/>
+      </w:pPr>
+      <w:rPr>
+        <w:rFonts w:ascii="Courier New" w:hAnsi="Courier New" w:cs="Courier New" w:hint="default"/>
+      </w:rPr>
+    </w:lvl>
+    <w:lvl w:ilvl="2" w:tplc="04090005" w:tentative="1">
+      <w:start w:val="1"/>
+      <w:numFmt w:val="bullet"/>
+      <w:lvlText w:val=""/>
+      <w:lvlJc w:val="left"/>
+      <w:pPr>
+        <w:ind w:left="2160" w:hanging="360"/>
+      </w:pPr>
+      <w:rPr>
+        <w:rFonts w:ascii="Wingdings" w:hAnsi="Wingdings" w:hint="default"/>
+      </w:rPr>
+    </w:lvl>
+    <w:lvl w:ilvl="3" w:tplc="04090001" w:tentative="1">
+      <w:start w:val="1"/>
+      <w:numFmt w:val="bullet"/>
+      <w:lvlText w:val=""/>
+      <w:lvlJc w:val="left"/>
+      <w:pPr>
+        <w:ind w:left="2880" w:hanging="360"/>
+      </w:pPr>
+      <w:rPr>
+        <w:rFonts w:ascii="Symbol" w:hAnsi="Symbol" w:hint="default"/>
+      </w:rPr>
+    </w:lvl>
+    <w:lvl w:ilvl="4" w:tplc="04090003" w:tentative="1">
+      <w:start w:val="1"/>
+      <w:numFmt w:val="bullet"/>
+      <w:lvlText w:val="o"/>
+      <w:lvlJc w:val="left"/>
+      <w:pPr>
+        <w:ind w:left="3600" w:hanging="360"/>
+      </w:pPr>
+      <w:rPr>
+        <w:rFonts w:ascii="Courier New" w:hAnsi="Courier New" w:cs="Courier New" w:hint="default"/>
+      </w:rPr>
+    </w:lvl>
+    <w:lvl w:ilvl="5" w:tplc="04090005" w:tentative="1">
+      <w:start w:val="1"/>
+      <w:numFmt w:val="bullet"/>
+      <w:lvlText w:val=""/>
+      <w:lvlJc w:val="left"/>
+      <w:pPr>
+        <w:ind w:left="4320" w:hanging="360"/>
+      </w:pPr>
+      <w:rPr>
+        <w:rFonts w:ascii="Wingdings" w:hAnsi="Wingdings" w:hint="default"/>
+      </w:rPr>
+    </w:lvl>
+    <w:lvl w:ilvl="6" w:tplc="04090001" w:tentative="1">
+      <w:start w:val="1"/>
+      <w:numFmt w:val="bullet"/>
+      <w:lvlText w:val=""/>
+      <w:lvlJc w:val="left"/>
+      <w:pPr>
+        <w:ind w:left="5040" w:hanging="360"/>
+      </w:pPr>
+      <w:rPr>
+        <w:rFonts w:ascii="Symbol" w:hAnsi="Symbol" w:hint="default"/>
+      </w:rPr>
+    </w:lvl>
+    <w:lvl w:ilvl="7" w:tplc="04090003" w:tentative="1">
+      <w:start w:val="1"/>
+      <w:numFmt w:val="bullet"/>
+      <w:lvlText w:val="o"/>
+      <w:lvlJc w:val="left"/>
+      <w:pPr>
+        <w:ind w:left="5760" w:hanging="360"/>
+      </w:pPr>
+      <w:rPr>
+        <w:rFonts w:ascii="Courier New" w:hAnsi="Courier New" w:cs="Courier New" w:hint="default"/>
+      </w:rPr>
+    </w:lvl>
+    <w:lvl w:ilvl="8" w:tplc="04090005" w:tentative="1">
+      <w:start w:val="1"/>
+      <w:numFmt w:val="bullet"/>
+      <w:lvlText w:val=""/>
+      <w:lvlJc w:val="left"/>
+      <w:pPr>
+        <w:ind w:left="6480" w:hanging="360"/>
+      </w:pPr>
+      <w:rPr>
+        <w:rFonts w:ascii="Wingdings" w:hAnsi="Wingdings" w:hint="default"/>
+      </w:rPr>
+    </w:lvl>
+  </w:abstractNum>
+  <w:abstractNum w:abstractNumId="19" w15:restartNumberingAfterBreak="0">
     <w:nsid w:val="6A5A4853"/>
     <w:multiLevelType w:val="multilevel"/>
     <w:tmpl w:val="C7023AE2"/>
@@ -3609,7 +10198,7 @@
       </w:rPr>
     </w:lvl>
   </w:abstractNum>
-  <w:abstractNum w:abstractNumId="18" w15:restartNumberingAfterBreak="0">
+  <w:abstractNum w:abstractNumId="20" w15:restartNumberingAfterBreak="0">
     <w:nsid w:val="7DEE609D"/>
     <w:multiLevelType w:val="hybridMultilevel"/>
     <w:tmpl w:val="86D620A4"/>
@@ -3738,7 +10327,7 @@
     <w:abstractNumId w:val="5"/>
   </w:num>
   <w:num w:numId="6">
-    <w:abstractNumId w:val="17"/>
+    <w:abstractNumId w:val="19"/>
   </w:num>
   <w:num w:numId="7">
     <w:abstractNumId w:val="6"/>
@@ -3768,7 +10357,7 @@
     <w:abstractNumId w:val="13"/>
   </w:num>
   <w:num w:numId="16">
-    <w:abstractNumId w:val="18"/>
+    <w:abstractNumId w:val="20"/>
   </w:num>
   <w:num w:numId="17">
     <w:abstractNumId w:val="3"/>
@@ -3779,11 +10368,17 @@
   <w:num w:numId="19">
     <w:abstractNumId w:val="12"/>
   </w:num>
+  <w:num w:numId="20">
+    <w:abstractNumId w:val="18"/>
+  </w:num>
+  <w:num w:numId="21">
+    <w:abstractNumId w:val="17"/>
+  </w:num>
 </w:numbering>
 </file>
 
 <file path=word/styles.xml><?xml version="1.0" encoding="utf-8"?>
-<w:styles xmlns:mc="http://schemas.openxmlformats.org/markup-compatibility/2006" xmlns:r="http://schemas.openxmlformats.org/officeDocument/2006/relationships" xmlns:w="http://schemas.openxmlformats.org/wordprocessingml/2006/main" xmlns:w14="http://schemas.microsoft.com/office/word/2010/wordml" xmlns:w15="http://schemas.microsoft.com/office/word/2012/wordml" mc:Ignorable="w14 w15">
+<w:styles xmlns:mc="http://schemas.openxmlformats.org/markup-compatibility/2006" xmlns:r="http://schemas.openxmlformats.org/officeDocument/2006/relationships" xmlns:w="http://schemas.openxmlformats.org/wordprocessingml/2006/main" xmlns:w14="http://schemas.microsoft.com/office/word/2010/wordml" xmlns:w15="http://schemas.microsoft.com/office/word/2012/wordml" xmlns:w16cid="http://schemas.microsoft.com/office/word/2016/wordml/cid" xmlns:w16se="http://schemas.microsoft.com/office/word/2015/wordml/symex" mc:Ignorable="w14 w15 w16se w16cid">
   <w:docDefaults>
     <w:rPrDefault>
       <w:rPr>
@@ -3799,7 +10394,873 @@
       </w:pPr>
     </w:pPrDefault>
   </w:docDefaults>
-  <w:latentStyles w:defLockedState="0" w:defUIPriority="99" w:defSemiHidden="0" w:defUnhideWhenUsed="0" w:defQFormat="0" w:count="371">
+  <w:latentStyles w:defLockedState="0" w:defUIPriority="99" w:defSemiHidden="0" w:defUnhideWhenUsed="0" w:defQFormat="0" w:count="375">
+    <w:lsdException w:name="Normal" w:uiPriority="0" w:qFormat="1"/>
+    <w:lsdException w:name="heading 1" w:uiPriority="9" w:qFormat="1"/>
+    <w:lsdException w:name="heading 2" w:semiHidden="1" w:uiPriority="9" w:unhideWhenUsed="1" w:qFormat="1"/>
+    <w:lsdException w:name="heading 3" w:semiHidden="1" w:uiPriority="9" w:unhideWhenUsed="1" w:qFormat="1"/>
+    <w:lsdException w:name="heading 4" w:semiHidden="1" w:uiPriority="9" w:unhideWhenUsed="1" w:qFormat="1"/>
+    <w:lsdException w:name="heading 5" w:semiHidden="1" w:uiPriority="9" w:unhideWhenUsed="1" w:qFormat="1"/>
+    <w:lsdException w:name="heading 6" w:semiHidden="1" w:uiPriority="9" w:unhideWhenUsed="1" w:qFormat="1"/>
+    <w:lsdException w:name="heading 7" w:semiHidden="1" w:uiPriority="9" w:unhideWhenUsed="1" w:qFormat="1"/>
+    <w:lsdException w:name="heading 8" w:semiHidden="1" w:uiPriority="9" w:unhideWhenUsed="1" w:qFormat="1"/>
+    <w:lsdException w:name="heading 9" w:semiHidden="1" w:uiPriority="9" w:unhideWhenUsed="1" w:qFormat="1"/>
+    <w:lsdException w:name="index 1" w:semiHidden="1" w:unhideWhenUsed="1"/>
+    <w:lsdException w:name="index 2" w:semiHidden="1" w:unhideWhenUsed="1"/>
+    <w:lsdException w:name="index 3" w:semiHidden="1" w:unhideWhenUsed="1"/>
+    <w:lsdException w:name="index 4" w:semiHidden="1" w:unhideWhenUsed="1"/>
+    <w:lsdException w:name="index 5" w:semiHidden="1" w:unhideWhenUsed="1"/>
+    <w:lsdException w:name="index 6" w:semiHidden="1" w:unhideWhenUsed="1"/>
+    <w:lsdException w:name="index 7" w:semiHidden="1" w:unhideWhenUsed="1"/>
+    <w:lsdException w:name="index 8" w:semiHidden="1" w:unhideWhenUsed="1"/>
+    <w:lsdException w:name="index 9" w:semiHidden="1" w:unhideWhenUsed="1"/>
+    <w:lsdException w:name="toc 1" w:semiHidden="1" w:uiPriority="39" w:unhideWhenUsed="1"/>
+    <w:lsdException w:name="toc 2" w:semiHidden="1" w:uiPriority="39" w:unhideWhenUsed="1"/>
+    <w:lsdException w:name="toc 3" w:semiHidden="1" w:uiPriority="39" w:unhideWhenUsed="1"/>
+    <w:lsdException w:name="toc 4" w:semiHidden="1" w:uiPriority="39" w:unhideWhenUsed="1"/>
+    <w:lsdException w:name="toc 5" w:semiHidden="1" w:uiPriority="39" w:unhideWhenUsed="1"/>
+    <w:lsdException w:name="toc 6" w:semiHidden="1" w:uiPriority="39" w:unhideWhenUsed="1"/>
+    <w:lsdException w:name="toc 7" w:semiHidden="1" w:uiPriority="39" w:unhideWhenUsed="1"/>
+    <w:lsdException w:name="toc 8" w:semiHidden="1" w:uiPriority="39" w:unhideWhenUsed="1"/>
+    <w:lsdException w:name="toc 9" w:semiHidden="1" w:uiPriority="39" w:unhideWhenUsed="1"/>
+    <w:lsdException w:name="Normal Indent" w:semiHidden="1" w:unhideWhenUsed="1"/>
+    <w:lsdException w:name="footnote text" w:semiHidden="1" w:unhideWhenUsed="1"/>
+    <w:lsdException w:name="annotation text" w:semiHidden="1" w:unhideWhenUsed="1"/>
+    <w:lsdException w:name="header" w:semiHidden="1" w:unhideWhenUsed="1"/>
+    <w:lsdException w:name="footer" w:semiHidden="1" w:unhideWhenUsed="1"/>
+    <w:lsdException w:name="index heading" w:semiHidden="1" w:unhideWhenUsed="1"/>
+    <w:lsdException w:name="caption" w:semiHidden="1" w:uiPriority="35" w:unhideWhenUsed="1" w:qFormat="1"/>
+    <w:lsdException w:name="table of figures" w:semiHidden="1" w:unhideWhenUsed="1"/>
+    <w:lsdException w:name="envelope address" w:semiHidden="1" w:unhideWhenUsed="1"/>
+    <w:lsdException w:name="envelope return" w:semiHidden="1" w:unhideWhenUsed="1"/>
+    <w:lsdException w:name="footnote reference" w:semiHidden="1" w:unhideWhenUsed="1"/>
+    <w:lsdException w:name="annotation reference" w:semiHidden="1" w:unhideWhenUsed="1"/>
+    <w:lsdException w:name="line number" w:semiHidden="1" w:unhideWhenUsed="1"/>
+    <w:lsdException w:name="page number" w:semiHidden="1" w:unhideWhenUsed="1"/>
+    <w:lsdException w:name="endnote reference" w:semiHidden="1" w:unhideWhenUsed="1"/>
+    <w:lsdException w:name="endnote text" w:semiHidden="1" w:unhideWhenUsed="1"/>
+    <w:lsdException w:name="table of authorities" w:semiHidden="1" w:unhideWhenUsed="1"/>
+    <w:lsdException w:name="macro" w:semiHidden="1" w:unhideWhenUsed="1"/>
+    <w:lsdException w:name="toa heading" w:semiHidden="1" w:unhideWhenUsed="1"/>
+    <w:lsdException w:name="List" w:semiHidden="1" w:unhideWhenUsed="1"/>
+    <w:lsdException w:name="List Bullet" w:semiHidden="1" w:unhideWhenUsed="1"/>
+    <w:lsdException w:name="List Number" w:semiHidden="1" w:unhideWhenUsed="1"/>
+    <w:lsdException w:name="List 2" w:semiHidden="1" w:unhideWhenUsed="1"/>
+    <w:lsdException w:name="List 3" w:semiHidden="1" w:unhideWhenUsed="1"/>
+    <w:lsdException w:name="List 4" w:semiHidden="1" w:unhideWhenUsed="1"/>
+    <w:lsdException w:name="List 5" w:semiHidden="1" w:unhideWhenUsed="1"/>
+    <w:lsdException w:name="List Bullet 2" w:semiHidden="1" w:unhideWhenUsed="1"/>
+    <w:lsdException w:name="List Bullet 3" w:semiHidden="1" w:unhideWhenUsed="1"/>
+    <w:lsdException w:name="List Bullet 4" w:semiHidden="1" w:unhideWhenUsed="1"/>
+    <w:lsdException w:name="List Bullet 5" w:semiHidden="1" w:unhideWhenUsed="1"/>
+    <w:lsdException w:name="List Number 2" w:semiHidden="1" w:unhideWhenUsed="1"/>
+    <w:lsdException w:name="List Number 3" w:semiHidden="1" w:unhideWhenUsed="1"/>
+    <w:lsdException w:name="List Number 4" w:semiHidden="1" w:unhideWhenUsed="1"/>
+    <w:lsdException w:name="List Number 5" w:semiHidden="1" w:unhideWhenUsed="1"/>
+    <w:lsdException w:name="Title" w:uiPriority="10" w:qFormat="1"/>
+    <w:lsdException w:name="Closing" w:semiHidden="1" w:unhideWhenUsed="1"/>
+    <w:lsdException w:name="Signature" w:semiHidden="1" w:unhideWhenUsed="1"/>
+    <w:lsdException w:name="Default Paragraph Font" w:semiHidden="1" w:uiPriority="1" w:unhideWhenUsed="1"/>
+    <w:lsdException w:name="Body Text" w:semiHidden="1" w:unhideWhenUsed="1"/>
+    <w:lsdException w:name="Body Text Indent" w:semiHidden="1" w:unhideWhenUsed="1"/>
+    <w:lsdException w:name="List Continue" w:semiHidden="1" w:unhideWhenUsed="1"/>
+    <w:lsdException w:name="List Continue 2" w:semiHidden="1" w:unhideWhenUsed="1"/>
+    <w:lsdException w:name="List Continue 3" w:semiHidden="1" w:unhideWhenUsed="1"/>
+    <w:lsdException w:name="List Continue 4" w:semiHidden="1" w:unhideWhenUsed="1"/>
+    <w:lsdException w:name="List Continue 5" w:semiHidden="1" w:unhideWhenUsed="1"/>
+    <w:lsdException w:name="Message Header" w:semiHidden="1" w:unhideWhenUsed="1"/>
+    <w:lsdException w:name="Subtitle" w:uiPriority="11" w:qFormat="1"/>
+    <w:lsdException w:name="Salutation" w:semiHidden="1" w:unhideWhenUsed="1"/>
+    <w:lsdException w:name="Date" w:semiHidden="1" w:unhideWhenUsed="1"/>
+    <w:lsdException w:name="Body Text First Indent" w:semiHidden="1" w:unhideWhenUsed="1"/>
+    <w:lsdException w:name="Body Text First Indent 2" w:semiHidden="1" w:unhideWhenUsed="1"/>
+    <w:lsdException w:name="Note Heading" w:semiHidden="1" w:unhideWhenUsed="1"/>
+    <w:lsdException w:name="Body Text 2" w:semiHidden="1" w:unhideWhenUsed="1"/>
+    <w:lsdException w:name="Body Text 3" w:semiHidden="1" w:unhideWhenUsed="1"/>
+    <w:lsdException w:name="Body Text Indent 2" w:semiHidden="1" w:unhideWhenUsed="1"/>
+    <w:lsdException w:name="Body Text Indent 3" w:semiHidden="1" w:unhideWhenUsed="1"/>
+    <w:lsdException w:name="Block Text" w:semiHidden="1" w:unhideWhenUsed="1"/>
+    <w:lsdException w:name="Hyperlink" w:semiHidden="1" w:unhideWhenUsed="1"/>
+    <w:lsdException w:name="FollowedHyperlink" w:semiHidden="1" w:unhideWhenUsed="1"/>
+    <w:lsdException w:name="Strong" w:uiPriority="22" w:qFormat="1"/>
+    <w:lsdException w:name="Emphasis" w:uiPriority="20" w:qFormat="1"/>
+    <w:lsdException w:name="Document Map" w:semiHidden="1" w:unhideWhenUsed="1"/>
+    <w:lsdException w:name="Plain Text" w:semiHidden="1" w:unhideWhenUsed="1"/>
+    <w:lsdException w:name="E-mail Signature" w:semiHidden="1" w:unhideWhenUsed="1"/>
+    <w:lsdException w:name="HTML Top of Form" w:semiHidden="1" w:unhideWhenUsed="1"/>
+    <w:lsdException w:name="HTML Bottom of Form" w:semiHidden="1" w:unhideWhenUsed="1"/>
+    <w:lsdException w:name="Normal (Web)" w:semiHidden="1" w:unhideWhenUsed="1"/>
+    <w:lsdException w:name="HTML Acronym" w:semiHidden="1" w:unhideWhenUsed="1"/>
+    <w:lsdException w:name="HTML Address" w:semiHidden="1" w:unhideWhenUsed="1"/>
+    <w:lsdException w:name="HTML Cite" w:semiHidden="1" w:unhideWhenUsed="1"/>
+    <w:lsdException w:name="HTML Code" w:semiHidden="1" w:unhideWhenUsed="1"/>
+    <w:lsdException w:name="HTML Definition" w:semiHidden="1" w:unhideWhenUsed="1"/>
+    <w:lsdException w:name="HTML Keyboard" w:semiHidden="1" w:unhideWhenUsed="1"/>
+    <w:lsdException w:name="HTML Preformatted" w:semiHidden="1" w:unhideWhenUsed="1"/>
+    <w:lsdException w:name="HTML Sample" w:semiHidden="1" w:unhideWhenUsed="1"/>
+    <w:lsdException w:name="HTML Typewriter" w:semiHidden="1" w:unhideWhenUsed="1"/>
+    <w:lsdException w:name="HTML Variable" w:semiHidden="1" w:unhideWhenUsed="1"/>
+    <w:lsdException w:name="annotation subject" w:semiHidden="1" w:unhideWhenUsed="1"/>
+    <w:lsdException w:name="No List" w:semiHidden="1" w:unhideWhenUsed="1"/>
+    <w:lsdException w:name="Outline List 1" w:semiHidden="1" w:unhideWhenUsed="1"/>
+    <w:lsdException w:name="Outline List 2" w:semiHidden="1" w:unhideWhenUsed="1"/>
+    <w:lsdException w:name="Outline List 3" w:semiHidden="1" w:unhideWhenUsed="1"/>
+    <w:lsdException w:name="Table Simple 1" w:semiHidden="1" w:unhideWhenUsed="1"/>
+    <w:lsdException w:name="Table Simple 2" w:semiHidden="1" w:unhideWhenUsed="1"/>
+    <w:lsdException w:name="Table Simple 3" w:semiHidden="1" w:unhideWhenUsed="1"/>
+    <w:lsdException w:name="Table Classic 1" w:semiHidden="1" w:unhideWhenUsed="1"/>
+    <w:lsdException w:name="Table Classic 2" w:semiHidden="1" w:unhideWhenUsed="1"/>
+    <w:lsdException w:name="Table Classic 3" w:semiHidden="1" w:unhideWhenUsed="1"/>
+    <w:lsdException w:name="Table Classic 4" w:semiHidden="1" w:unhideWhenUsed="1"/>
+    <w:lsdException w:name="Table Colorful 1" w:semiHidden="1" w:unhideWhenUsed="1"/>
+    <w:lsdException w:name="Table Colorful 2" w:semiHidden="1" w:unhideWhenUsed="1"/>
+    <w:lsdException w:name="Table Colorful 3" w:semiHidden="1" w:unhideWhenUsed="1"/>
+    <w:lsdException w:name="Table Columns 1" w:semiHidden="1" w:unhideWhenUsed="1"/>
+    <w:lsdException w:name="Table Columns 2" w:semiHidden="1" w:unhideWhenUsed="1"/>
+    <w:lsdException w:name="Table Columns 3" w:semiHidden="1" w:unhideWhenUsed="1"/>
+    <w:lsdException w:name="Table Columns 4" w:semiHidden="1" w:unhideWhenUsed="1"/>
+    <w:lsdException w:name="Table Columns 5" w:semiHidden="1" w:unhideWhenUsed="1"/>
+    <w:lsdException w:name="Table Grid 1" w:semiHidden="1" w:unhideWhenUsed="1"/>
+    <w:lsdException w:name="Table Grid 2" w:semiHidden="1" w:unhideWhenUsed="1"/>
+    <w:lsdException w:name="Table Grid 3" w:semiHidden="1" w:unhideWhenUsed="1"/>
+    <w:lsdException w:name="Table Grid 4" w:semiHidden="1" w:unhideWhenUsed="1"/>
+    <w:lsdException w:name="Table Grid 5" w:semiHidden="1" w:unhideWhenUsed="1"/>
+    <w:lsdException w:name="Table Grid 6" w:semiHidden="1" w:unhideWhenUsed="1"/>
+    <w:lsdException w:name="Table Grid 7" w:semiHidden="1" w:unhideWhenUsed="1"/>
+    <w:lsdException w:name="Table Grid 8" w:semiHidden="1" w:unhideWhenUsed="1"/>
+    <w:lsdException w:name="Table List 1" w:semiHidden="1" w:unhideWhenUsed="1"/>
+    <w:lsdException w:name="Table List 2" w:semiHidden="1" w:unhideWhenUsed="1"/>
+    <w:lsdException w:name="Table List 3" w:semiHidden="1" w:unhideWhenUsed="1"/>
+    <w:lsdException w:name="Table List 4" w:semiHidden="1" w:unhideWhenUsed="1"/>
+    <w:lsdException w:name="Table List 5" w:semiHidden="1" w:unhideWhenUsed="1"/>
+    <w:lsdException w:name="Table List 6" w:semiHidden="1" w:unhideWhenUsed="1"/>
+    <w:lsdException w:name="Table List 7" w:semiHidden="1" w:unhideWhenUsed="1"/>
+    <w:lsdException w:name="Table List 8" w:semiHidden="1" w:unhideWhenUsed="1"/>
+    <w:lsdException w:name="Table 3D effects 1" w:semiHidden="1" w:unhideWhenUsed="1"/>
+    <w:lsdException w:name="Table 3D effects 2" w:semiHidden="1" w:unhideWhenUsed="1"/>
+    <w:lsdException w:name="Table 3D effects 3" w:semiHidden="1" w:unhideWhenUsed="1"/>
+    <w:lsdException w:name="Table Contemporary" w:semiHidden="1" w:unhideWhenUsed="1"/>
+    <w:lsdException w:name="Table Elegant" w:semiHidden="1" w:unhideWhenUsed="1"/>
+    <w:lsdException w:name="Table Professional" w:semiHidden="1" w:unhideWhenUsed="1"/>
+    <w:lsdException w:name="Table Subtle 1" w:semiHidden="1" w:unhideWhenUsed="1"/>
+    <w:lsdException w:name="Table Web 1" w:semiHidden="1" w:unhideWhenUsed="1"/>
+    <w:lsdException w:name="Table Web 2" w:semiHidden="1" w:unhideWhenUsed="1"/>
+    <w:lsdException w:name="Balloon Text" w:semiHidden="1" w:unhideWhenUsed="1"/>
+    <w:lsdException w:name="Table Grid" w:uiPriority="39"/>
+    <w:lsdException w:name="Table Theme" w:semiHidden="1" w:unhideWhenUsed="1"/>
+    <w:lsdException w:name="Placeholder Text" w:semiHidden="1"/>
+    <w:lsdException w:name="No Spacing" w:uiPriority="1" w:qFormat="1"/>
+    <w:lsdException w:name="Light Shading" w:uiPriority="60"/>
+    <w:lsdException w:name="Light List" w:uiPriority="61"/>
+    <w:lsdException w:name="Light Grid" w:uiPriority="62"/>
+    <w:lsdException w:name="Medium Shading 1" w:uiPriority="63"/>
+    <w:lsdException w:name="Medium Shading 2" w:uiPriority="64"/>
+    <w:lsdException w:name="Medium List 1" w:uiPriority="65"/>
+    <w:lsdException w:name="Medium List 2" w:uiPriority="66"/>
+    <w:lsdException w:name="Medium Grid 1" w:uiPriority="67"/>
+    <w:lsdException w:name="Medium Grid 2" w:uiPriority="68"/>
+    <w:lsdException w:name="Medium Grid 3" w:uiPriority="69"/>
+    <w:lsdException w:name="Dark List" w:uiPriority="70"/>
+    <w:lsdException w:name="Colorful Shading" w:uiPriority="71"/>
+    <w:lsdException w:name="Colorful List" w:uiPriority="72"/>
+    <w:lsdException w:name="Colorful Grid" w:uiPriority="73"/>
+    <w:lsdException w:name="Light Shading Accent 1" w:uiPriority="60"/>
+    <w:lsdException w:name="Light List Accent 1" w:uiPriority="61"/>
+    <w:lsdException w:name="Light Grid Accent 1" w:uiPriority="62"/>
+    <w:lsdException w:name="Medium Shading 1 Accent 1" w:uiPriority="63"/>
+    <w:lsdException w:name="Medium Shading 2 Accent 1" w:uiPriority="64"/>
+    <w:lsdException w:name="Medium List 1 Accent 1" w:uiPriority="65"/>
+    <w:lsdException w:name="Revision" w:semiHidden="1"/>
+    <w:lsdException w:name="List Paragraph" w:uiPriority="34" w:qFormat="1"/>
+    <w:lsdException w:name="Quote" w:uiPriority="29" w:qFormat="1"/>
+    <w:lsdException w:name="Intense Quote" w:uiPriority="30" w:qFormat="1"/>
+    <w:lsdException w:name="Medium List 2 Accent 1" w:uiPriority="66"/>
+    <w:lsdException w:name="Medium Grid 1 Accent 1" w:uiPriority="67"/>
+    <w:lsdException w:name="Medium Grid 2 Accent 1" w:uiPriority="68"/>
+    <w:lsdException w:name="Medium Grid 3 Accent 1" w:uiPriority="69"/>
+    <w:lsdException w:name="Dark List Accent 1" w:uiPriority="70"/>
+    <w:lsdException w:name="Colorful Shading Accent 1" w:uiPriority="71"/>
+    <w:lsdException w:name="Colorful List Accent 1" w:uiPriority="72"/>
+    <w:lsdException w:name="Colorful Grid Accent 1" w:uiPriority="73"/>
+    <w:lsdException w:name="Light Shading Accent 2" w:uiPriority="60"/>
+    <w:lsdException w:name="Light List Accent 2" w:uiPriority="61"/>
+    <w:lsdException w:name="Light Grid Accent 2" w:uiPriority="62"/>
+    <w:lsdException w:name="Medium Shading 1 Accent 2" w:uiPriority="63"/>
+    <w:lsdException w:name="Medium Shading 2 Accent 2" w:uiPriority="64"/>
+    <w:lsdException w:name="Medium List 1 Accent 2" w:uiPriority="65"/>
+    <w:lsdException w:name="Medium List 2 Accent 2" w:uiPriority="66"/>
+    <w:lsdException w:name="Medium Grid 1 Accent 2" w:uiPriority="67"/>
+    <w:lsdException w:name="Medium Grid 2 Accent 2" w:uiPriority="68"/>
+    <w:lsdException w:name="Medium Grid 3 Accent 2" w:uiPriority="69"/>
+    <w:lsdException w:name="Dark List Accent 2" w:uiPriority="70"/>
+    <w:lsdException w:name="Colorful Shading Accent 2" w:uiPriority="71"/>
+    <w:lsdException w:name="Colorful List Accent 2" w:uiPriority="72"/>
+    <w:lsdException w:name="Colorful Grid Accent 2" w:uiPriority="73"/>
+    <w:lsdException w:name="Light Shading Accent 3" w:uiPriority="60"/>
+    <w:lsdException w:name="Light List Accent 3" w:uiPriority="61"/>
+    <w:lsdException w:name="Light Grid Accent 3" w:uiPriority="62"/>
+    <w:lsdException w:name="Medium Shading 1 Accent 3" w:uiPriority="63"/>
+    <w:lsdException w:name="Medium Shading 2 Accent 3" w:uiPriority="64"/>
+    <w:lsdException w:name="Medium List 1 Accent 3" w:uiPriority="65"/>
+    <w:lsdException w:name="Medium List 2 Accent 3" w:uiPriority="66"/>
+    <w:lsdException w:name="Medium Grid 1 Accent 3" w:uiPriority="67"/>
+    <w:lsdException w:name="Medium Grid 2 Accent 3" w:uiPriority="68"/>
+    <w:lsdException w:name="Medium Grid 3 Accent 3" w:uiPriority="69"/>
+    <w:lsdException w:name="Dark List Accent 3" w:uiPriority="70"/>
+    <w:lsdException w:name="Colorful Shading Accent 3" w:uiPriority="71"/>
+    <w:lsdException w:name="Colorful List Accent 3" w:uiPriority="72"/>
+    <w:lsdException w:name="Colorful Grid Accent 3" w:uiPriority="73"/>
+    <w:lsdException w:name="Light Shading Accent 4" w:uiPriority="60"/>
+    <w:lsdException w:name="Light List Accent 4" w:uiPriority="61"/>
+    <w:lsdException w:name="Light Grid Accent 4" w:uiPriority="62"/>
+    <w:lsdException w:name="Medium Shading 1 Accent 4" w:uiPriority="63"/>
+    <w:lsdException w:name="Medium Shading 2 Accent 4" w:uiPriority="64"/>
+    <w:lsdException w:name="Medium List 1 Accent 4" w:uiPriority="65"/>
+    <w:lsdException w:name="Medium List 2 Accent 4" w:uiPriority="66"/>
+    <w:lsdException w:name="Medium Grid 1 Accent 4" w:uiPriority="67"/>
+    <w:lsdException w:name="Medium Grid 2 Accent 4" w:uiPriority="68"/>
+    <w:lsdException w:name="Medium Grid 3 Accent 4" w:uiPriority="69"/>
+    <w:lsdException w:name="Dark List Accent 4" w:uiPriority="70"/>
+    <w:lsdException w:name="Colorful Shading Accent 4" w:uiPriority="71"/>
+    <w:lsdException w:name="Colorful List Accent 4" w:uiPriority="72"/>
+    <w:lsdException w:name="Colorful Grid Accent 4" w:uiPriority="73"/>
+    <w:lsdException w:name="Light Shading Accent 5" w:uiPriority="60"/>
+    <w:lsdException w:name="Light List Accent 5" w:uiPriority="61"/>
+    <w:lsdException w:name="Light Grid Accent 5" w:uiPriority="62"/>
+    <w:lsdException w:name="Medium Shading 1 Accent 5" w:uiPriority="63"/>
+    <w:lsdException w:name="Medium Shading 2 Accent 5" w:uiPriority="64"/>
+    <w:lsdException w:name="Medium List 1 Accent 5" w:uiPriority="65"/>
+    <w:lsdException w:name="Medium List 2 Accent 5" w:uiPriority="66"/>
+    <w:lsdException w:name="Medium Grid 1 Accent 5" w:uiPriority="67"/>
+    <w:lsdException w:name="Medium Grid 2 Accent 5" w:uiPriority="68"/>
+    <w:lsdException w:name="Medium Grid 3 Accent 5" w:uiPriority="69"/>
+    <w:lsdException w:name="Dark List Accent 5" w:uiPriority="70"/>
+    <w:lsdException w:name="Colorful Shading Accent 5" w:uiPriority="71"/>
+    <w:lsdException w:name="Colorful List Accent 5" w:uiPriority="72"/>
+    <w:lsdException w:name="Colorful Grid Accent 5" w:uiPriority="73"/>
+    <w:lsdException w:name="Light Shading Accent 6" w:uiPriority="60"/>
+    <w:lsdException w:name="Light List Accent 6" w:uiPriority="61"/>
+    <w:lsdException w:name="Light Grid Accent 6" w:uiPriority="62"/>
+    <w:lsdException w:name="Medium Shading 1 Accent 6" w:uiPriority="63"/>
+    <w:lsdException w:name="Medium Shading 2 Accent 6" w:uiPriority="64"/>
+    <w:lsdException w:name="Medium List 1 Accent 6" w:uiPriority="65"/>
+    <w:lsdException w:name="Medium List 2 Accent 6" w:uiPriority="66"/>
+    <w:lsdException w:name="Medium Grid 1 Accent 6" w:uiPriority="67"/>
+    <w:lsdException w:name="Medium Grid 2 Accent 6" w:uiPriority="68"/>
+    <w:lsdException w:name="Medium Grid 3 Accent 6" w:uiPriority="69"/>
+    <w:lsdException w:name="Dark List Accent 6" w:uiPriority="70"/>
+    <w:lsdException w:name="Colorful Shading Accent 6" w:uiPriority="71"/>
+    <w:lsdException w:name="Colorful List Accent 6" w:uiPriority="72"/>
+    <w:lsdException w:name="Colorful Grid Accent 6" w:uiPriority="73"/>
+    <w:lsdException w:name="Subtle Emphasis" w:uiPriority="19" w:qFormat="1"/>
+    <w:lsdException w:name="Intense Emphasis" w:uiPriority="21" w:qFormat="1"/>
+    <w:lsdException w:name="Subtle Reference" w:uiPriority="31" w:qFormat="1"/>
+    <w:lsdException w:name="Intense Reference" w:uiPriority="32" w:qFormat="1"/>
+    <w:lsdException w:name="Book Title" w:uiPriority="33" w:qFormat="1"/>
+    <w:lsdException w:name="Bibliography" w:semiHidden="1" w:uiPriority="37" w:unhideWhenUsed="1"/>
+    <w:lsdException w:name="TOC Heading" w:semiHidden="1" w:uiPriority="39" w:unhideWhenUsed="1" w:qFormat="1"/>
+    <w:lsdException w:name="Plain Table 1" w:uiPriority="41"/>
+    <w:lsdException w:name="Plain Table 2" w:uiPriority="42"/>
+    <w:lsdException w:name="Plain Table 3" w:uiPriority="43"/>
+    <w:lsdException w:name="Plain Table 4" w:uiPriority="44"/>
+    <w:lsdException w:name="Plain Table 5" w:uiPriority="45"/>
+    <w:lsdException w:name="Grid Table Light" w:uiPriority="40"/>
+    <w:lsdException w:name="Grid Table 1 Light" w:uiPriority="46"/>
+    <w:lsdException w:name="Grid Table 2" w:uiPriority="47"/>
+    <w:lsdException w:name="Grid Table 3" w:uiPriority="48"/>
+    <w:lsdException w:name="Grid Table 4" w:uiPriority="49"/>
+    <w:lsdException w:name="Grid Table 5 Dark" w:uiPriority="50"/>
+    <w:lsdException w:name="Grid Table 6 Colorful" w:uiPriority="51"/>
+    <w:lsdException w:name="Grid Table 7 Colorful" w:uiPriority="52"/>
+    <w:lsdException w:name="Grid Table 1 Light Accent 1" w:uiPriority="46"/>
+    <w:lsdException w:name="Grid Table 2 Accent 1" w:uiPriority="47"/>
+    <w:lsdException w:name="Grid Table 3 Accent 1" w:uiPriority="48"/>
+    <w:lsdException w:name="Grid Table 4 Accent 1" w:uiPriority="49"/>
+    <w:lsdException w:name="Grid Table 5 Dark Accent 1" w:uiPriority="50"/>
+    <w:lsdException w:name="Grid Table 6 Colorful Accent 1" w:uiPriority="51"/>
+    <w:lsdException w:name="Grid Table 7 Colorful Accent 1" w:uiPriority="52"/>
+    <w:lsdException w:name="Grid Table 1 Light Accent 2" w:uiPriority="46"/>
+    <w:lsdException w:name="Grid Table 2 Accent 2" w:uiPriority="47"/>
+    <w:lsdException w:name="Grid Table 3 Accent 2" w:uiPriority="48"/>
+    <w:lsdException w:name="Grid Table 4 Accent 2" w:uiPriority="49"/>
+    <w:lsdException w:name="Grid Table 5 Dark Accent 2" w:uiPriority="50"/>
+    <w:lsdException w:name="Grid Table 6 Colorful Accent 2" w:uiPriority="51"/>
+    <w:lsdException w:name="Grid Table 7 Colorful Accent 2" w:uiPriority="52"/>
+    <w:lsdException w:name="Grid Table 1 Light Accent 3" w:uiPriority="46"/>
+    <w:lsdException w:name="Grid Table 2 Accent 3" w:uiPriority="47"/>
+    <w:lsdException w:name="Grid Table 3 Accent 3" w:uiPriority="48"/>
+    <w:lsdException w:name="Grid Table 4 Accent 3" w:uiPriority="49"/>
+    <w:lsdException w:name="Grid Table 5 Dark Accent 3" w:uiPriority="50"/>
+    <w:lsdException w:name="Grid Table 6 Colorful Accent 3" w:uiPriority="51"/>
+    <w:lsdException w:name="Grid Table 7 Colorful Accent 3" w:uiPriority="52"/>
+    <w:lsdException w:name="Grid Table 1 Light Accent 4" w:uiPriority="46"/>
+    <w:lsdException w:name="Grid Table 2 Accent 4" w:uiPriority="47"/>
+    <w:lsdException w:name="Grid Table 3 Accent 4" w:uiPriority="48"/>
+    <w:lsdException w:name="Grid Table 4 Accent 4" w:uiPriority="49"/>
+    <w:lsdException w:name="Grid Table 5 Dark Accent 4" w:uiPriority="50"/>
+    <w:lsdException w:name="Grid Table 6 Colorful Accent 4" w:uiPriority="51"/>
+    <w:lsdException w:name="Grid Table 7 Colorful Accent 4" w:uiPriority="52"/>
+    <w:lsdException w:name="Grid Table 1 Light Accent 5" w:uiPriority="46"/>
+    <w:lsdException w:name="Grid Table 2 Accent 5" w:uiPriority="47"/>
+    <w:lsdException w:name="Grid Table 3 Accent 5" w:uiPriority="48"/>
+    <w:lsdException w:name="Grid Table 4 Accent 5" w:uiPriority="49"/>
+    <w:lsdException w:name="Grid Table 5 Dark Accent 5" w:uiPriority="50"/>
+    <w:lsdException w:name="Grid Table 6 Colorful Accent 5" w:uiPriority="51"/>
+    <w:lsdException w:name="Grid Table 7 Colorful Accent 5" w:uiPriority="52"/>
+    <w:lsdException w:name="Grid Table 1 Light Accent 6" w:uiPriority="46"/>
+    <w:lsdException w:name="Grid Table 2 Accent 6" w:uiPriority="47"/>
+    <w:lsdException w:name="Grid Table 3 Accent 6" w:uiPriority="48"/>
+    <w:lsdException w:name="Grid Table 4 Accent 6" w:uiPriority="49"/>
+    <w:lsdException w:name="Grid Table 5 Dark Accent 6" w:uiPriority="50"/>
+    <w:lsdException w:name="Grid Table 6 Colorful Accent 6" w:uiPriority="51"/>
+    <w:lsdException w:name="Grid Table 7 Colorful Accent 6" w:uiPriority="52"/>
+    <w:lsdException w:name="List Table 1 Light" w:uiPriority="46"/>
+    <w:lsdException w:name="List Table 2" w:uiPriority="47"/>
+    <w:lsdException w:name="List Table 3" w:uiPriority="48"/>
+    <w:lsdException w:name="List Table 4" w:uiPriority="49"/>
+    <w:lsdException w:name="List Table 5 Dark" w:uiPriority="50"/>
+    <w:lsdException w:name="List Table 6 Colorful" w:uiPriority="51"/>
+    <w:lsdException w:name="List Table 7 Colorful" w:uiPriority="52"/>
+    <w:lsdException w:name="List Table 1 Light Accent 1" w:uiPriority="46"/>
+    <w:lsdException w:name="List Table 2 Accent 1" w:uiPriority="47"/>
+    <w:lsdException w:name="List Table 3 Accent 1" w:uiPriority="48"/>
+    <w:lsdException w:name="List Table 4 Accent 1" w:uiPriority="49"/>
+    <w:lsdException w:name="List Table 5 Dark Accent 1" w:uiPriority="50"/>
+    <w:lsdException w:name="List Table 6 Colorful Accent 1" w:uiPriority="51"/>
+    <w:lsdException w:name="List Table 7 Colorful Accent 1" w:uiPriority="52"/>
+    <w:lsdException w:name="List Table 1 Light Accent 2" w:uiPriority="46"/>
+    <w:lsdException w:name="List Table 2 Accent 2" w:uiPriority="47"/>
+    <w:lsdException w:name="List Table 3 Accent 2" w:uiPriority="48"/>
+    <w:lsdException w:name="List Table 4 Accent 2" w:uiPriority="49"/>
+    <w:lsdException w:name="List Table 5 Dark Accent 2" w:uiPriority="50"/>
+    <w:lsdException w:name="List Table 6 Colorful Accent 2" w:uiPriority="51"/>
+    <w:lsdException w:name="List Table 7 Colorful Accent 2" w:uiPriority="52"/>
+    <w:lsdException w:name="List Table 1 Light Accent 3" w:uiPriority="46"/>
+    <w:lsdException w:name="List Table 2 Accent 3" w:uiPriority="47"/>
+    <w:lsdException w:name="List Table 3 Accent 3" w:uiPriority="48"/>
+    <w:lsdException w:name="List Table 4 Accent 3" w:uiPriority="49"/>
+    <w:lsdException w:name="List Table 5 Dark Accent 3" w:uiPriority="50"/>
+    <w:lsdException w:name="List Table 6 Colorful Accent 3" w:uiPriority="51"/>
+    <w:lsdException w:name="List Table 7 Colorful Accent 3" w:uiPriority="52"/>
+    <w:lsdException w:name="List Table 1 Light Accent 4" w:uiPriority="46"/>
+    <w:lsdException w:name="List Table 2 Accent 4" w:uiPriority="47"/>
+    <w:lsdException w:name="List Table 3 Accent 4" w:uiPriority="48"/>
+    <w:lsdException w:name="List Table 4 Accent 4" w:uiPriority="49"/>
+    <w:lsdException w:name="List Table 5 Dark Accent 4" w:uiPriority="50"/>
+    <w:lsdException w:name="List Table 6 Colorful Accent 4" w:uiPriority="51"/>
+    <w:lsdException w:name="List Table 7 Colorful Accent 4" w:uiPriority="52"/>
+    <w:lsdException w:name="List Table 1 Light Accent 5" w:uiPriority="46"/>
+    <w:lsdException w:name="List Table 2 Accent 5" w:uiPriority="47"/>
+    <w:lsdException w:name="List Table 3 Accent 5" w:uiPriority="48"/>
+    <w:lsdException w:name="List Table 4 Accent 5" w:uiPriority="49"/>
+    <w:lsdException w:name="List Table 5 Dark Accent 5" w:uiPriority="50"/>
+    <w:lsdException w:name="List Table 6 Colorful Accent 5" w:uiPriority="51"/>
+    <w:lsdException w:name="List Table 7 Colorful Accent 5" w:uiPriority="52"/>
+    <w:lsdException w:name="List Table 1 Light Accent 6" w:uiPriority="46"/>
+    <w:lsdException w:name="List Table 2 Accent 6" w:uiPriority="47"/>
+    <w:lsdException w:name="List Table 3 Accent 6" w:uiPriority="48"/>
+    <w:lsdException w:name="List Table 4 Accent 6" w:uiPriority="49"/>
+    <w:lsdException w:name="List Table 5 Dark Accent 6" w:uiPriority="50"/>
+    <w:lsdException w:name="List Table 6 Colorful Accent 6" w:uiPriority="51"/>
+    <w:lsdException w:name="List Table 7 Colorful Accent 6" w:uiPriority="52"/>
+    <w:lsdException w:name="Mention" w:semiHidden="1" w:unhideWhenUsed="1"/>
+    <w:lsdException w:name="Smart Hyperlink" w:semiHidden="1" w:unhideWhenUsed="1"/>
+    <w:lsdException w:name="Hashtag" w:semiHidden="1" w:unhideWhenUsed="1"/>
+    <w:lsdException w:name="Unresolved Mention" w:semiHidden="1" w:unhideWhenUsed="1"/>
+  </w:latentStyles>
+  <w:style w:type="paragraph" w:default="1" w:styleId="Normal">
+    <w:name w:val="Normal"/>
+    <w:qFormat/>
+  </w:style>
+  <w:style w:type="paragraph" w:styleId="Heading1">
+    <w:name w:val="heading 1"/>
+    <w:basedOn w:val="Normal"/>
+    <w:next w:val="Normal"/>
+    <w:link w:val="Heading1Char"/>
+    <w:uiPriority w:val="9"/>
+    <w:qFormat/>
+    <w:rsid w:val="00194679"/>
+    <w:pPr>
+      <w:keepNext/>
+      <w:keepLines/>
+      <w:spacing w:before="240" w:after="0"/>
+      <w:outlineLvl w:val="0"/>
+    </w:pPr>
+    <w:rPr>
+      <w:rFonts w:asciiTheme="majorHAnsi" w:eastAsiaTheme="majorEastAsia" w:hAnsiTheme="majorHAnsi" w:cstheme="majorBidi"/>
+      <w:color w:val="2E74B5" w:themeColor="accent1" w:themeShade="BF"/>
+      <w:sz w:val="32"/>
+      <w:szCs w:val="32"/>
+    </w:rPr>
+  </w:style>
+  <w:style w:type="paragraph" w:styleId="Heading2">
+    <w:name w:val="heading 2"/>
+    <w:basedOn w:val="Normal"/>
+    <w:link w:val="Heading2Char"/>
+    <w:uiPriority w:val="9"/>
+    <w:qFormat/>
+    <w:rsid w:val="00841B9A"/>
+    <w:pPr>
+      <w:spacing w:before="100" w:beforeAutospacing="1" w:after="100" w:afterAutospacing="1" w:line="240" w:lineRule="auto"/>
+      <w:outlineLvl w:val="1"/>
+    </w:pPr>
+    <w:rPr>
+      <w:rFonts w:ascii="Times New Roman" w:eastAsia="Times New Roman" w:hAnsi="Times New Roman" w:cs="Times New Roman"/>
+      <w:b/>
+      <w:bCs/>
+      <w:sz w:val="36"/>
+      <w:szCs w:val="36"/>
+    </w:rPr>
+  </w:style>
+  <w:style w:type="paragraph" w:styleId="Heading3">
+    <w:name w:val="heading 3"/>
+    <w:basedOn w:val="Normal"/>
+    <w:link w:val="Heading3Char"/>
+    <w:uiPriority w:val="9"/>
+    <w:qFormat/>
+    <w:rsid w:val="00841B9A"/>
+    <w:pPr>
+      <w:spacing w:before="100" w:beforeAutospacing="1" w:after="100" w:afterAutospacing="1" w:line="240" w:lineRule="auto"/>
+      <w:outlineLvl w:val="2"/>
+    </w:pPr>
+    <w:rPr>
+      <w:rFonts w:ascii="Times New Roman" w:eastAsia="Times New Roman" w:hAnsi="Times New Roman" w:cs="Times New Roman"/>
+      <w:b/>
+      <w:bCs/>
+      <w:sz w:val="27"/>
+      <w:szCs w:val="27"/>
+    </w:rPr>
+  </w:style>
+  <w:style w:type="paragraph" w:styleId="Heading4">
+    <w:name w:val="heading 4"/>
+    <w:basedOn w:val="Normal"/>
+    <w:link w:val="Heading4Char"/>
+    <w:uiPriority w:val="9"/>
+    <w:qFormat/>
+    <w:rsid w:val="00841B9A"/>
+    <w:pPr>
+      <w:spacing w:before="100" w:beforeAutospacing="1" w:after="100" w:afterAutospacing="1" w:line="240" w:lineRule="auto"/>
+      <w:outlineLvl w:val="3"/>
+    </w:pPr>
+    <w:rPr>
+      <w:rFonts w:ascii="Times New Roman" w:eastAsia="Times New Roman" w:hAnsi="Times New Roman" w:cs="Times New Roman"/>
+      <w:b/>
+      <w:bCs/>
+      <w:sz w:val="24"/>
+      <w:szCs w:val="24"/>
+    </w:rPr>
+  </w:style>
+  <w:style w:type="character" w:default="1" w:styleId="DefaultParagraphFont">
+    <w:name w:val="Default Paragraph Font"/>
+    <w:uiPriority w:val="1"/>
+    <w:semiHidden/>
+    <w:unhideWhenUsed/>
+  </w:style>
+  <w:style w:type="table" w:default="1" w:styleId="TableNormal">
+    <w:name w:val="Normal Table"/>
+    <w:uiPriority w:val="99"/>
+    <w:semiHidden/>
+    <w:unhideWhenUsed/>
+    <w:tblPr>
+      <w:tblInd w:w="0" w:type="dxa"/>
+      <w:tblCellMar>
+        <w:top w:w="0" w:type="dxa"/>
+        <w:left w:w="108" w:type="dxa"/>
+        <w:bottom w:w="0" w:type="dxa"/>
+        <w:right w:w="108" w:type="dxa"/>
+      </w:tblCellMar>
+    </w:tblPr>
+  </w:style>
+  <w:style w:type="numbering" w:default="1" w:styleId="NoList">
+    <w:name w:val="No List"/>
+    <w:uiPriority w:val="99"/>
+    <w:semiHidden/>
+    <w:unhideWhenUsed/>
+  </w:style>
+  <w:style w:type="paragraph" w:styleId="BalloonText">
+    <w:name w:val="Balloon Text"/>
+    <w:basedOn w:val="Normal"/>
+    <w:link w:val="BalloonTextChar"/>
+    <w:uiPriority w:val="99"/>
+    <w:semiHidden/>
+    <w:unhideWhenUsed/>
+    <w:rsid w:val="003848AB"/>
+    <w:pPr>
+      <w:spacing w:after="0" w:line="240" w:lineRule="auto"/>
+    </w:pPr>
+    <w:rPr>
+      <w:rFonts w:ascii="Segoe UI" w:hAnsi="Segoe UI" w:cs="Segoe UI"/>
+      <w:sz w:val="18"/>
+      <w:szCs w:val="18"/>
+    </w:rPr>
+  </w:style>
+  <w:style w:type="character" w:customStyle="1" w:styleId="BalloonTextChar">
+    <w:name w:val="Balloon Text Char"/>
+    <w:basedOn w:val="DefaultParagraphFont"/>
+    <w:link w:val="BalloonText"/>
+    <w:uiPriority w:val="99"/>
+    <w:semiHidden/>
+    <w:rsid w:val="003848AB"/>
+    <w:rPr>
+      <w:rFonts w:ascii="Segoe UI" w:hAnsi="Segoe UI" w:cs="Segoe UI"/>
+      <w:sz w:val="18"/>
+      <w:szCs w:val="18"/>
+    </w:rPr>
+  </w:style>
+  <w:style w:type="paragraph" w:styleId="ListParagraph">
+    <w:name w:val="List Paragraph"/>
+    <w:basedOn w:val="Normal"/>
+    <w:uiPriority w:val="34"/>
+    <w:qFormat/>
+    <w:rsid w:val="00734076"/>
+    <w:pPr>
+      <w:ind w:left="720"/>
+      <w:contextualSpacing/>
+    </w:pPr>
+  </w:style>
+  <w:style w:type="character" w:styleId="Hyperlink">
+    <w:name w:val="Hyperlink"/>
+    <w:basedOn w:val="DefaultParagraphFont"/>
+    <w:uiPriority w:val="99"/>
+    <w:unhideWhenUsed/>
+    <w:rsid w:val="00841B9A"/>
+    <w:rPr>
+      <w:color w:val="0000FF"/>
+      <w:u w:val="single"/>
+    </w:rPr>
+  </w:style>
+  <w:style w:type="character" w:customStyle="1" w:styleId="Heading2Char">
+    <w:name w:val="Heading 2 Char"/>
+    <w:basedOn w:val="DefaultParagraphFont"/>
+    <w:link w:val="Heading2"/>
+    <w:uiPriority w:val="9"/>
+    <w:rsid w:val="00841B9A"/>
+    <w:rPr>
+      <w:rFonts w:ascii="Times New Roman" w:eastAsia="Times New Roman" w:hAnsi="Times New Roman" w:cs="Times New Roman"/>
+      <w:b/>
+      <w:bCs/>
+      <w:sz w:val="36"/>
+      <w:szCs w:val="36"/>
+    </w:rPr>
+  </w:style>
+  <w:style w:type="character" w:customStyle="1" w:styleId="Heading3Char">
+    <w:name w:val="Heading 3 Char"/>
+    <w:basedOn w:val="DefaultParagraphFont"/>
+    <w:link w:val="Heading3"/>
+    <w:uiPriority w:val="9"/>
+    <w:rsid w:val="00841B9A"/>
+    <w:rPr>
+      <w:rFonts w:ascii="Times New Roman" w:eastAsia="Times New Roman" w:hAnsi="Times New Roman" w:cs="Times New Roman"/>
+      <w:b/>
+      <w:bCs/>
+      <w:sz w:val="27"/>
+      <w:szCs w:val="27"/>
+    </w:rPr>
+  </w:style>
+  <w:style w:type="character" w:customStyle="1" w:styleId="Heading4Char">
+    <w:name w:val="Heading 4 Char"/>
+    <w:basedOn w:val="DefaultParagraphFont"/>
+    <w:link w:val="Heading4"/>
+    <w:uiPriority w:val="9"/>
+    <w:rsid w:val="00841B9A"/>
+    <w:rPr>
+      <w:rFonts w:ascii="Times New Roman" w:eastAsia="Times New Roman" w:hAnsi="Times New Roman" w:cs="Times New Roman"/>
+      <w:b/>
+      <w:bCs/>
+      <w:sz w:val="24"/>
+      <w:szCs w:val="24"/>
+    </w:rPr>
+  </w:style>
+  <w:style w:type="character" w:styleId="Strong">
+    <w:name w:val="Strong"/>
+    <w:basedOn w:val="DefaultParagraphFont"/>
+    <w:uiPriority w:val="22"/>
+    <w:qFormat/>
+    <w:rsid w:val="00841B9A"/>
+    <w:rPr>
+      <w:b/>
+      <w:bCs/>
+    </w:rPr>
+  </w:style>
+  <w:style w:type="paragraph" w:styleId="NormalWeb">
+    <w:name w:val="Normal (Web)"/>
+    <w:basedOn w:val="Normal"/>
+    <w:uiPriority w:val="99"/>
+    <w:semiHidden/>
+    <w:unhideWhenUsed/>
+    <w:rsid w:val="00841B9A"/>
+    <w:pPr>
+      <w:spacing w:before="100" w:beforeAutospacing="1" w:after="100" w:afterAutospacing="1" w:line="240" w:lineRule="auto"/>
+    </w:pPr>
+    <w:rPr>
+      <w:rFonts w:ascii="Times New Roman" w:eastAsia="Times New Roman" w:hAnsi="Times New Roman" w:cs="Times New Roman"/>
+      <w:sz w:val="24"/>
+      <w:szCs w:val="24"/>
+    </w:rPr>
+  </w:style>
+  <w:style w:type="character" w:styleId="Emphasis">
+    <w:name w:val="Emphasis"/>
+    <w:basedOn w:val="DefaultParagraphFont"/>
+    <w:uiPriority w:val="20"/>
+    <w:qFormat/>
+    <w:rsid w:val="00841B9A"/>
+    <w:rPr>
+      <w:i/>
+      <w:iCs/>
+    </w:rPr>
+  </w:style>
+  <w:style w:type="paragraph" w:styleId="NoSpacing">
+    <w:name w:val="No Spacing"/>
+    <w:link w:val="NoSpacingChar"/>
+    <w:uiPriority w:val="1"/>
+    <w:qFormat/>
+    <w:rsid w:val="00825ADF"/>
+    <w:pPr>
+      <w:spacing w:after="0" w:line="240" w:lineRule="auto"/>
+    </w:pPr>
+    <w:rPr>
+      <w:rFonts w:eastAsiaTheme="minorEastAsia"/>
+    </w:rPr>
+  </w:style>
+  <w:style w:type="character" w:customStyle="1" w:styleId="NoSpacingChar">
+    <w:name w:val="No Spacing Char"/>
+    <w:basedOn w:val="DefaultParagraphFont"/>
+    <w:link w:val="NoSpacing"/>
+    <w:uiPriority w:val="1"/>
+    <w:rsid w:val="00825ADF"/>
+    <w:rPr>
+      <w:rFonts w:eastAsiaTheme="minorEastAsia"/>
+    </w:rPr>
+  </w:style>
+  <w:style w:type="character" w:customStyle="1" w:styleId="Heading1Char">
+    <w:name w:val="Heading 1 Char"/>
+    <w:basedOn w:val="DefaultParagraphFont"/>
+    <w:link w:val="Heading1"/>
+    <w:uiPriority w:val="9"/>
+    <w:rsid w:val="00194679"/>
+    <w:rPr>
+      <w:rFonts w:asciiTheme="majorHAnsi" w:eastAsiaTheme="majorEastAsia" w:hAnsiTheme="majorHAnsi" w:cstheme="majorBidi"/>
+      <w:color w:val="2E74B5" w:themeColor="accent1" w:themeShade="BF"/>
+      <w:sz w:val="32"/>
+      <w:szCs w:val="32"/>
+    </w:rPr>
+  </w:style>
+  <w:style w:type="paragraph" w:styleId="TOCHeading">
+    <w:name w:val="TOC Heading"/>
+    <w:basedOn w:val="Heading1"/>
+    <w:next w:val="Normal"/>
+    <w:uiPriority w:val="39"/>
+    <w:unhideWhenUsed/>
+    <w:qFormat/>
+    <w:rsid w:val="00194679"/>
+    <w:pPr>
+      <w:outlineLvl w:val="9"/>
+    </w:pPr>
+  </w:style>
+  <w:style w:type="paragraph" w:styleId="TOC1">
+    <w:name w:val="toc 1"/>
+    <w:basedOn w:val="Normal"/>
+    <w:next w:val="Normal"/>
+    <w:autoRedefine/>
+    <w:uiPriority w:val="39"/>
+    <w:unhideWhenUsed/>
+    <w:rsid w:val="00194679"/>
+    <w:pPr>
+      <w:spacing w:after="100"/>
+    </w:pPr>
+  </w:style>
+</w:styles>
+</file>
+
+<file path=word/glossary/document.xml><?xml version="1.0" encoding="utf-8"?>
+<w:glossaryDocument xmlns:wpc="http://schemas.microsoft.com/office/word/2010/wordprocessingCanvas" xmlns:cx="http://schemas.microsoft.com/office/drawing/2014/chartex" xmlns:cx1="http://schemas.microsoft.com/office/drawing/2015/9/8/chartex" xmlns:cx2="http://schemas.microsoft.com/office/drawing/2015/10/21/chartex" xmlns:cx3="http://schemas.microsoft.com/office/drawing/2016/5/9/chartex" xmlns:cx4="http://schemas.microsoft.com/office/drawing/2016/5/10/chartex" xmlns:cx5="http://schemas.microsoft.com/office/drawing/2016/5/11/chartex" xmlns:cx6="http://schemas.microsoft.com/office/drawing/2016/5/12/chartex" xmlns:cx7="http://schemas.microsoft.com/office/drawing/2016/5/13/chartex" xmlns:cx8="http://schemas.microsoft.com/office/drawing/2016/5/14/chartex" xmlns:mc="http://schemas.openxmlformats.org/markup-compatibility/2006" xmlns:aink="http://schemas.microsoft.com/office/drawing/2016/ink" xmlns:am3d="http://schemas.microsoft.com/office/drawing/2017/model3d" xmlns:o="urn:schemas-microsoft-com:office:office" xmlns:r="http://schemas.openxmlformats.org/officeDocument/2006/relationships" xmlns:m="http://schemas.openxmlformats.org/officeDocument/2006/math" xmlns:v="urn:schemas-microsoft-com:vml" xmlns:wp14="http://schemas.microsoft.com/office/word/2010/wordprocessingDrawing" xmlns:wp="http://schemas.openxmlformats.org/drawingml/2006/wordprocessingDrawing" xmlns:w10="urn:schemas-microsoft-com:office:word" xmlns:w="http://schemas.openxmlformats.org/wordprocessingml/2006/main" xmlns:w14="http://schemas.microsoft.com/office/word/2010/wordml" xmlns:w15="http://schemas.microsoft.com/office/word/2012/wordml" xmlns:w16cid="http://schemas.microsoft.com/office/word/2016/wordml/cid" xmlns:w16se="http://schemas.microsoft.com/office/word/2015/wordml/symex" xmlns:wpg="http://schemas.microsoft.com/office/word/2010/wordprocessingGroup" xmlns:wpi="http://schemas.microsoft.com/office/word/2010/wordprocessingInk" xmlns:wne="http://schemas.microsoft.com/office/word/2006/wordml" xmlns:wps="http://schemas.microsoft.com/office/word/2010/wordprocessingShape" mc:Ignorable="w14 w15 w16se w16cid wp14">
+  <w:docParts>
+    <w:docPart>
+      <w:docPartPr>
+        <w:name w:val="3DEECD9ECD53423C9F88ACD9B58CBF8E"/>
+        <w:category>
+          <w:name w:val="General"/>
+          <w:gallery w:val="placeholder"/>
+        </w:category>
+        <w:types>
+          <w:type w:val="bbPlcHdr"/>
+        </w:types>
+        <w:behaviors>
+          <w:behavior w:val="content"/>
+        </w:behaviors>
+        <w:guid w:val="{66B6EDE0-84CD-4D70-A2E1-F6EAF28A48CA}"/>
+      </w:docPartPr>
+      <w:docPartBody>
+        <w:p>
+          <w:pPr>
+            <w:pStyle w:val="3DEECD9ECD53423C9F88ACD9B58CBF8E"/>
+          </w:pPr>
+          <w:r>
+            <w:rPr>
+              <w:rFonts w:asciiTheme="majorHAnsi" w:eastAsiaTheme="majorEastAsia" w:hAnsiTheme="majorHAnsi" w:cstheme="majorBidi"/>
+              <w:caps/>
+              <w:color w:val="4472C4" w:themeColor="accent1"/>
+              <w:sz w:val="80"/>
+              <w:szCs w:val="80"/>
+            </w:rPr>
+            <w:t>[Document title]</w:t>
+          </w:r>
+        </w:p>
+      </w:docPartBody>
+    </w:docPart>
+    <w:docPart>
+      <w:docPartPr>
+        <w:name w:val="8B4E3490DAB8408E82FAF38F89D79C7D"/>
+        <w:category>
+          <w:name w:val="General"/>
+          <w:gallery w:val="placeholder"/>
+        </w:category>
+        <w:types>
+          <w:type w:val="bbPlcHdr"/>
+        </w:types>
+        <w:behaviors>
+          <w:behavior w:val="content"/>
+        </w:behaviors>
+        <w:guid w:val="{4D18A76C-2F44-4197-885E-E3766916AD23}"/>
+      </w:docPartPr>
+      <w:docPartBody>
+        <w:p>
+          <w:pPr>
+            <w:pStyle w:val="8B4E3490DAB8408E82FAF38F89D79C7D"/>
+          </w:pPr>
+          <w:r>
+            <w:rPr>
+              <w:color w:val="4472C4" w:themeColor="accent1"/>
+              <w:sz w:val="28"/>
+              <w:szCs w:val="28"/>
+            </w:rPr>
+            <w:t>[Document subtitle]</w:t>
+          </w:r>
+        </w:p>
+      </w:docPartBody>
+    </w:docPart>
+  </w:docParts>
+</w:glossaryDocument>
+</file>
+
+<file path=word/glossary/fontTable.xml><?xml version="1.0" encoding="utf-8"?>
+<w:fonts xmlns:mc="http://schemas.openxmlformats.org/markup-compatibility/2006" xmlns:r="http://schemas.openxmlformats.org/officeDocument/2006/relationships" xmlns:w="http://schemas.openxmlformats.org/wordprocessingml/2006/main" xmlns:w14="http://schemas.microsoft.com/office/word/2010/wordml" xmlns:w15="http://schemas.microsoft.com/office/word/2012/wordml" xmlns:w16cid="http://schemas.microsoft.com/office/word/2016/wordml/cid" xmlns:w16se="http://schemas.microsoft.com/office/word/2015/wordml/symex" mc:Ignorable="w14 w15 w16se w16cid">
+  <w:font w:name="Symbol">
+    <w:panose1 w:val="05050102010706020507"/>
+    <w:charset w:val="02"/>
+    <w:family w:val="roman"/>
+    <w:pitch w:val="variable"/>
+    <w:sig w:usb0="00000000" w:usb1="10000000" w:usb2="00000000" w:usb3="00000000" w:csb0="80000000" w:csb1="00000000"/>
+  </w:font>
+  <w:font w:name="Times New Roman">
+    <w:panose1 w:val="02020603050405020304"/>
+    <w:charset w:val="00"/>
+    <w:family w:val="roman"/>
+    <w:pitch w:val="variable"/>
+    <w:sig w:usb0="E0002EFF" w:usb1="C000785B" w:usb2="00000009" w:usb3="00000000" w:csb0="000001FF" w:csb1="00000000"/>
+  </w:font>
+  <w:font w:name="Courier New">
+    <w:panose1 w:val="02070309020205020404"/>
+    <w:charset w:val="00"/>
+    <w:family w:val="modern"/>
+    <w:pitch w:val="fixed"/>
+    <w:sig w:usb0="E0002EFF" w:usb1="C0007843" w:usb2="00000009" w:usb3="00000000" w:csb0="000001FF" w:csb1="00000000"/>
+  </w:font>
+  <w:font w:name="Wingdings">
+    <w:panose1 w:val="05000000000000000000"/>
+    <w:charset w:val="02"/>
+    <w:family w:val="auto"/>
+    <w:pitch w:val="variable"/>
+    <w:sig w:usb0="00000000" w:usb1="10000000" w:usb2="00000000" w:usb3="00000000" w:csb0="80000000" w:csb1="00000000"/>
+  </w:font>
+  <w:font w:name="Calibri">
+    <w:panose1 w:val="020F0502020204030204"/>
+    <w:charset w:val="00"/>
+    <w:family w:val="swiss"/>
+    <w:pitch w:val="variable"/>
+    <w:sig w:usb0="E0002AFF" w:usb1="C000247B" w:usb2="00000009" w:usb3="00000000" w:csb0="000001FF" w:csb1="00000000"/>
+  </w:font>
+  <w:font w:name="Calibri Light">
+    <w:panose1 w:val="020F0302020204030204"/>
+    <w:charset w:val="00"/>
+    <w:family w:val="swiss"/>
+    <w:pitch w:val="variable"/>
+    <w:sig w:usb0="E0002AFF" w:usb1="C000247B" w:usb2="00000009" w:usb3="00000000" w:csb0="000001FF" w:csb1="00000000"/>
+  </w:font>
+  <w:font w:name="Segoe UI">
+    <w:panose1 w:val="020B0502040204020203"/>
+    <w:charset w:val="00"/>
+    <w:family w:val="swiss"/>
+    <w:pitch w:val="variable"/>
+    <w:sig w:usb0="E4002EFF" w:usb1="C000E47F" w:usb2="00000009" w:usb3="00000000" w:csb0="000001FF" w:csb1="00000000"/>
+  </w:font>
+  <w:font w:name="Arial">
+    <w:panose1 w:val="020B0604020202020204"/>
+    <w:charset w:val="00"/>
+    <w:family w:val="swiss"/>
+    <w:pitch w:val="variable"/>
+    <w:sig w:usb0="E0002EFF" w:usb1="C0007843" w:usb2="00000009" w:usb3="00000000" w:csb0="000001FF" w:csb1="00000000"/>
+  </w:font>
+</w:fonts>
+</file>
+
+<file path=word/glossary/settings.xml><?xml version="1.0" encoding="utf-8"?>
+<w:settings xmlns:mc="http://schemas.openxmlformats.org/markup-compatibility/2006" xmlns:o="urn:schemas-microsoft-com:office:office" xmlns:r="http://schemas.openxmlformats.org/officeDocument/2006/relationships" xmlns:m="http://schemas.openxmlformats.org/officeDocument/2006/math" xmlns:v="urn:schemas-microsoft-com:vml" xmlns:w10="urn:schemas-microsoft-com:office:word" xmlns:w="http://schemas.openxmlformats.org/wordprocessingml/2006/main" xmlns:w14="http://schemas.microsoft.com/office/word/2010/wordml" xmlns:w15="http://schemas.microsoft.com/office/word/2012/wordml" xmlns:w16cid="http://schemas.microsoft.com/office/word/2016/wordml/cid" xmlns:w16se="http://schemas.microsoft.com/office/word/2015/wordml/symex" xmlns:sl="http://schemas.openxmlformats.org/schemaLibrary/2006/main" mc:Ignorable="w14 w15 w16se w16cid">
+  <w:view w:val="normal"/>
+  <w:defaultTabStop w:val="720"/>
+  <w:characterSpacingControl w:val="doNotCompress"/>
+  <w:compat>
+    <w:useFELayout/>
+    <w:compatSetting w:name="compatibilityMode" w:uri="http://schemas.microsoft.com/office/word" w:val="15"/>
+    <w:compatSetting w:name="overrideTableStyleFontSizeAndJustification" w:uri="http://schemas.microsoft.com/office/word" w:val="1"/>
+    <w:compatSetting w:name="enableOpenTypeFeatures" w:uri="http://schemas.microsoft.com/office/word" w:val="1"/>
+    <w:compatSetting w:name="doNotFlipMirrorIndents" w:uri="http://schemas.microsoft.com/office/word" w:val="1"/>
+    <w:compatSetting w:name="differentiateMultirowTableHeaders" w:uri="http://schemas.microsoft.com/office/word" w:val="1"/>
+  </w:compat>
+  <w:rsids>
+    <w:rsidRoot w:val="00B42A00"/>
+    <w:rsid w:val="00B42A00"/>
+    <w:rsid w:val="00C76144"/>
+  </w:rsids>
+  <m:mathPr>
+    <m:mathFont m:val="Cambria Math"/>
+    <m:brkBin m:val="before"/>
+    <m:brkBinSub m:val="--"/>
+    <m:smallFrac m:val="0"/>
+    <m:dispDef/>
+    <m:lMargin m:val="0"/>
+    <m:rMargin m:val="0"/>
+    <m:defJc m:val="centerGroup"/>
+    <m:wrapIndent m:val="1440"/>
+    <m:intLim m:val="subSup"/>
+    <m:naryLim m:val="undOvr"/>
+  </m:mathPr>
+  <w:themeFontLang w:val="en-US"/>
+  <w:clrSchemeMapping w:bg1="light1" w:t1="dark1" w:bg2="light2" w:t2="dark2" w:accent1="accent1" w:accent2="accent2" w:accent3="accent3" w:accent4="accent4" w:accent5="accent5" w:accent6="accent6" w:hyperlink="hyperlink" w:followedHyperlink="followedHyperlink"/>
+  <w:decimalSymbol w:val="."/>
+  <w:listSeparator w:val=","/>
+  <w15:chartTrackingRefBased/>
+</w:settings>
+</file>
+
+<file path=word/glossary/styles.xml><?xml version="1.0" encoding="utf-8"?>
+<w:styles xmlns:mc="http://schemas.openxmlformats.org/markup-compatibility/2006" xmlns:r="http://schemas.openxmlformats.org/officeDocument/2006/relationships" xmlns:w="http://schemas.openxmlformats.org/wordprocessingml/2006/main" xmlns:w14="http://schemas.microsoft.com/office/word/2010/wordml" xmlns:w15="http://schemas.microsoft.com/office/word/2012/wordml" xmlns:w16cid="http://schemas.microsoft.com/office/word/2016/wordml/cid" xmlns:w16se="http://schemas.microsoft.com/office/word/2015/wordml/symex" mc:Ignorable="w14 w15 w16se w16cid">
+  <w:docDefaults>
+    <w:rPrDefault>
+      <w:rPr>
+        <w:rFonts w:asciiTheme="minorHAnsi" w:eastAsiaTheme="minorEastAsia" w:hAnsiTheme="minorHAnsi" w:cstheme="minorBidi"/>
+        <w:sz w:val="22"/>
+        <w:szCs w:val="22"/>
+        <w:lang w:val="en-US" w:eastAsia="en-US" w:bidi="ar-SA"/>
+      </w:rPr>
+    </w:rPrDefault>
+    <w:pPrDefault>
+      <w:pPr>
+        <w:spacing w:after="160" w:line="259" w:lineRule="auto"/>
+      </w:pPr>
+    </w:pPrDefault>
+  </w:docDefaults>
+  <w:latentStyles w:defLockedState="0" w:defUIPriority="99" w:defSemiHidden="0" w:defUnhideWhenUsed="0" w:defQFormat="0" w:count="375">
     <w:lsdException w:name="Normal" w:uiPriority="0" w:qFormat="1"/>
     <w:lsdException w:name="heading 1" w:uiPriority="9" w:qFormat="1"/>
     <w:lsdException w:name="heading 2" w:semiHidden="1" w:uiPriority="9" w:unhideWhenUsed="1" w:qFormat="1"/>
@@ -4171,67 +11632,14 @@
     <w:lsdException w:name="List Table 5 Dark Accent 6" w:uiPriority="50"/>
     <w:lsdException w:name="List Table 6 Colorful Accent 6" w:uiPriority="51"/>
     <w:lsdException w:name="List Table 7 Colorful Accent 6" w:uiPriority="52"/>
+    <w:lsdException w:name="Mention" w:semiHidden="1" w:unhideWhenUsed="1"/>
+    <w:lsdException w:name="Smart Hyperlink" w:semiHidden="1" w:unhideWhenUsed="1"/>
+    <w:lsdException w:name="Hashtag" w:semiHidden="1" w:unhideWhenUsed="1"/>
+    <w:lsdException w:name="Unresolved Mention" w:semiHidden="1" w:unhideWhenUsed="1"/>
   </w:latentStyles>
   <w:style w:type="paragraph" w:default="1" w:styleId="Normal">
     <w:name w:val="Normal"/>
     <w:qFormat/>
-  </w:style>
-  <w:style w:type="paragraph" w:styleId="Heading2">
-    <w:name w:val="heading 2"/>
-    <w:basedOn w:val="Normal"/>
-    <w:link w:val="Heading2Char"/>
-    <w:uiPriority w:val="9"/>
-    <w:qFormat/>
-    <w:rsid w:val="00841B9A"/>
-    <w:pPr>
-      <w:spacing w:before="100" w:beforeAutospacing="1" w:after="100" w:afterAutospacing="1" w:line="240" w:lineRule="auto"/>
-      <w:outlineLvl w:val="1"/>
-    </w:pPr>
-    <w:rPr>
-      <w:rFonts w:ascii="Times New Roman" w:eastAsia="Times New Roman" w:hAnsi="Times New Roman" w:cs="Times New Roman"/>
-      <w:b/>
-      <w:bCs/>
-      <w:sz w:val="36"/>
-      <w:szCs w:val="36"/>
-    </w:rPr>
-  </w:style>
-  <w:style w:type="paragraph" w:styleId="Heading3">
-    <w:name w:val="heading 3"/>
-    <w:basedOn w:val="Normal"/>
-    <w:link w:val="Heading3Char"/>
-    <w:uiPriority w:val="9"/>
-    <w:qFormat/>
-    <w:rsid w:val="00841B9A"/>
-    <w:pPr>
-      <w:spacing w:before="100" w:beforeAutospacing="1" w:after="100" w:afterAutospacing="1" w:line="240" w:lineRule="auto"/>
-      <w:outlineLvl w:val="2"/>
-    </w:pPr>
-    <w:rPr>
-      <w:rFonts w:ascii="Times New Roman" w:eastAsia="Times New Roman" w:hAnsi="Times New Roman" w:cs="Times New Roman"/>
-      <w:b/>
-      <w:bCs/>
-      <w:sz w:val="27"/>
-      <w:szCs w:val="27"/>
-    </w:rPr>
-  </w:style>
-  <w:style w:type="paragraph" w:styleId="Heading4">
-    <w:name w:val="heading 4"/>
-    <w:basedOn w:val="Normal"/>
-    <w:link w:val="Heading4Char"/>
-    <w:uiPriority w:val="9"/>
-    <w:qFormat/>
-    <w:rsid w:val="00841B9A"/>
-    <w:pPr>
-      <w:spacing w:before="100" w:beforeAutospacing="1" w:after="100" w:afterAutospacing="1" w:line="240" w:lineRule="auto"/>
-      <w:outlineLvl w:val="3"/>
-    </w:pPr>
-    <w:rPr>
-      <w:rFonts w:ascii="Times New Roman" w:eastAsia="Times New Roman" w:hAnsi="Times New Roman" w:cs="Times New Roman"/>
-      <w:b/>
-      <w:bCs/>
-      <w:sz w:val="24"/>
-      <w:szCs w:val="24"/>
-    </w:rPr>
   </w:style>
   <w:style w:type="character" w:default="1" w:styleId="DefaultParagraphFont">
     <w:name w:val="Default Paragraph Font"/>
@@ -4260,140 +11668,30 @@
     <w:semiHidden/>
     <w:unhideWhenUsed/>
   </w:style>
-  <w:style w:type="paragraph" w:styleId="BalloonText">
-    <w:name w:val="Balloon Text"/>
-    <w:basedOn w:val="Normal"/>
-    <w:link w:val="BalloonTextChar"/>
-    <w:uiPriority w:val="99"/>
-    <w:semiHidden/>
-    <w:unhideWhenUsed/>
-    <w:rsid w:val="003848AB"/>
-    <w:pPr>
-      <w:spacing w:after="0" w:line="240" w:lineRule="auto"/>
-    </w:pPr>
-    <w:rPr>
-      <w:rFonts w:ascii="Segoe UI" w:hAnsi="Segoe UI" w:cs="Segoe UI"/>
-      <w:sz w:val="18"/>
-      <w:szCs w:val="18"/>
-    </w:rPr>
+  <w:style w:type="paragraph" w:customStyle="1" w:styleId="ADC603D4070340A489A56AC0E9DE2EDF">
+    <w:name w:val="ADC603D4070340A489A56AC0E9DE2EDF"/>
+    <w:rsid w:val="00B42A00"/>
   </w:style>
-  <w:style w:type="character" w:customStyle="1" w:styleId="BalloonTextChar">
-    <w:name w:val="Balloon Text Char"/>
-    <w:basedOn w:val="DefaultParagraphFont"/>
-    <w:link w:val="BalloonText"/>
-    <w:uiPriority w:val="99"/>
-    <w:semiHidden/>
-    <w:rsid w:val="003848AB"/>
-    <w:rPr>
-      <w:rFonts w:ascii="Segoe UI" w:hAnsi="Segoe UI" w:cs="Segoe UI"/>
-      <w:sz w:val="18"/>
-      <w:szCs w:val="18"/>
-    </w:rPr>
+  <w:style w:type="paragraph" w:customStyle="1" w:styleId="142F16783A2A4AC4BF34DFA05EEAE8C4">
+    <w:name w:val="142F16783A2A4AC4BF34DFA05EEAE8C4"/>
+    <w:rsid w:val="00B42A00"/>
   </w:style>
-  <w:style w:type="paragraph" w:styleId="ListParagraph">
-    <w:name w:val="List Paragraph"/>
-    <w:basedOn w:val="Normal"/>
-    <w:uiPriority w:val="34"/>
-    <w:qFormat/>
-    <w:rsid w:val="00734076"/>
-    <w:pPr>
-      <w:ind w:left="720"/>
-      <w:contextualSpacing/>
-    </w:pPr>
+  <w:style w:type="paragraph" w:customStyle="1" w:styleId="3DEECD9ECD53423C9F88ACD9B58CBF8E">
+    <w:name w:val="3DEECD9ECD53423C9F88ACD9B58CBF8E"/>
+    <w:rsid w:val="00B42A00"/>
   </w:style>
-  <w:style w:type="character" w:styleId="Hyperlink">
-    <w:name w:val="Hyperlink"/>
-    <w:basedOn w:val="DefaultParagraphFont"/>
-    <w:uiPriority w:val="99"/>
-    <w:semiHidden/>
-    <w:unhideWhenUsed/>
-    <w:rsid w:val="00841B9A"/>
-    <w:rPr>
-      <w:color w:val="0000FF"/>
-      <w:u w:val="single"/>
-    </w:rPr>
-  </w:style>
-  <w:style w:type="character" w:customStyle="1" w:styleId="Heading2Char">
-    <w:name w:val="Heading 2 Char"/>
-    <w:basedOn w:val="DefaultParagraphFont"/>
-    <w:link w:val="Heading2"/>
-    <w:uiPriority w:val="9"/>
-    <w:rsid w:val="00841B9A"/>
-    <w:rPr>
-      <w:rFonts w:ascii="Times New Roman" w:eastAsia="Times New Roman" w:hAnsi="Times New Roman" w:cs="Times New Roman"/>
-      <w:b/>
-      <w:bCs/>
-      <w:sz w:val="36"/>
-      <w:szCs w:val="36"/>
-    </w:rPr>
-  </w:style>
-  <w:style w:type="character" w:customStyle="1" w:styleId="Heading3Char">
-    <w:name w:val="Heading 3 Char"/>
-    <w:basedOn w:val="DefaultParagraphFont"/>
-    <w:link w:val="Heading3"/>
-    <w:uiPriority w:val="9"/>
-    <w:rsid w:val="00841B9A"/>
-    <w:rPr>
-      <w:rFonts w:ascii="Times New Roman" w:eastAsia="Times New Roman" w:hAnsi="Times New Roman" w:cs="Times New Roman"/>
-      <w:b/>
-      <w:bCs/>
-      <w:sz w:val="27"/>
-      <w:szCs w:val="27"/>
-    </w:rPr>
-  </w:style>
-  <w:style w:type="character" w:customStyle="1" w:styleId="Heading4Char">
-    <w:name w:val="Heading 4 Char"/>
-    <w:basedOn w:val="DefaultParagraphFont"/>
-    <w:link w:val="Heading4"/>
-    <w:uiPriority w:val="9"/>
-    <w:rsid w:val="00841B9A"/>
-    <w:rPr>
-      <w:rFonts w:ascii="Times New Roman" w:eastAsia="Times New Roman" w:hAnsi="Times New Roman" w:cs="Times New Roman"/>
-      <w:b/>
-      <w:bCs/>
-      <w:sz w:val="24"/>
-      <w:szCs w:val="24"/>
-    </w:rPr>
-  </w:style>
-  <w:style w:type="character" w:styleId="Strong">
-    <w:name w:val="Strong"/>
-    <w:basedOn w:val="DefaultParagraphFont"/>
-    <w:uiPriority w:val="22"/>
-    <w:qFormat/>
-    <w:rsid w:val="00841B9A"/>
-    <w:rPr>
-      <w:b/>
-      <w:bCs/>
-    </w:rPr>
-  </w:style>
-  <w:style w:type="paragraph" w:styleId="NormalWeb">
-    <w:name w:val="Normal (Web)"/>
-    <w:basedOn w:val="Normal"/>
-    <w:uiPriority w:val="99"/>
-    <w:semiHidden/>
-    <w:unhideWhenUsed/>
-    <w:rsid w:val="00841B9A"/>
-    <w:pPr>
-      <w:spacing w:before="100" w:beforeAutospacing="1" w:after="100" w:afterAutospacing="1" w:line="240" w:lineRule="auto"/>
-    </w:pPr>
-    <w:rPr>
-      <w:rFonts w:ascii="Times New Roman" w:eastAsia="Times New Roman" w:hAnsi="Times New Roman" w:cs="Times New Roman"/>
-      <w:sz w:val="24"/>
-      <w:szCs w:val="24"/>
-    </w:rPr>
-  </w:style>
-  <w:style w:type="character" w:styleId="Emphasis">
-    <w:name w:val="Emphasis"/>
-    <w:basedOn w:val="DefaultParagraphFont"/>
-    <w:uiPriority w:val="20"/>
-    <w:qFormat/>
-    <w:rsid w:val="00841B9A"/>
-    <w:rPr>
-      <w:i/>
-      <w:iCs/>
-    </w:rPr>
+  <w:style w:type="paragraph" w:customStyle="1" w:styleId="8B4E3490DAB8408E82FAF38F89D79C7D">
+    <w:name w:val="8B4E3490DAB8408E82FAF38F89D79C7D"/>
+    <w:rsid w:val="00B42A00"/>
   </w:style>
 </w:styles>
+</file>
+
+<file path=word/glossary/webSettings.xml><?xml version="1.0" encoding="utf-8"?>
+<w:webSettings xmlns:mc="http://schemas.openxmlformats.org/markup-compatibility/2006" xmlns:r="http://schemas.openxmlformats.org/officeDocument/2006/relationships" xmlns:w="http://schemas.openxmlformats.org/wordprocessingml/2006/main" xmlns:w14="http://schemas.microsoft.com/office/word/2010/wordml" xmlns:w15="http://schemas.microsoft.com/office/word/2012/wordml" xmlns:w16cid="http://schemas.microsoft.com/office/word/2016/wordml/cid" xmlns:w16se="http://schemas.microsoft.com/office/word/2015/wordml/symex" mc:Ignorable="w14 w15 w16se w16cid">
+  <w:optimizeForBrowser/>
+  <w:allowPNG/>
+</w:webSettings>
 </file>
 
 <file path=word/theme/theme1.xml><?xml version="1.0" encoding="utf-8"?>
@@ -4655,4 +11953,16 @@
     </a:ext>
   </a:extLst>
 </a:theme>
+</file>
+
+<file path=customXml/item1.xml><?xml version="1.0" encoding="utf-8"?>
+<b:Sources xmlns:b="http://schemas.openxmlformats.org/officeDocument/2006/bibliography" xmlns="http://schemas.openxmlformats.org/officeDocument/2006/bibliography" SelectedStyle="\APASixthEditionOfficeOnline.xsl" StyleName="APA" Version="6"/>
+</file>
+
+<file path=customXml/itemProps1.xml><?xml version="1.0" encoding="utf-8"?>
+<ds:datastoreItem xmlns:ds="http://schemas.openxmlformats.org/officeDocument/2006/customXml" ds:itemID="{50565CF3-5517-45C2-B870-13A680DB770D}">
+  <ds:schemaRefs>
+    <ds:schemaRef ds:uri="http://schemas.openxmlformats.org/officeDocument/2006/bibliography"/>
+  </ds:schemaRefs>
+</ds:datastoreItem>
 </file>